--- a/1_Details/Report.docx
+++ b/1_Details/Report.docx
@@ -17,6 +17,49 @@
       </w:pPr>
       <w:r>
         <w:rPr>
+          <w:b/>
+          <w:bCs/>
+          <w:sz w:val="44"/>
+          <w:szCs w:val="44"/>
+        </w:rPr>
+        <w:t xml:space="preserve"> </w:t>
+      </w:r>
+      <w:r>
+        <w:rPr>
+          <w:rFonts w:ascii="Times New Roman" w:eastAsiaTheme="minorEastAsia" w:hAnsi="Times New Roman" w:cs="Times New Roman"/>
+          <w:b/>
+          <w:bCs/>
+          <w:sz w:val="44"/>
+          <w:szCs w:val="44"/>
+        </w:rPr>
+        <w:t>SC2002</w:t>
+      </w:r>
+      <w:r>
+        <w:rPr>
+          <w:rFonts w:ascii="Times New Roman" w:eastAsiaTheme="minorEastAsia" w:hAnsi="Times New Roman" w:cs="Times New Roman"/>
+          <w:b/>
+          <w:bCs/>
+          <w:sz w:val="44"/>
+          <w:szCs w:val="44"/>
+        </w:rPr>
+        <w:t xml:space="preserve">: </w:t>
+      </w:r>
+    </w:p>
+    <w:p>
+      <w:pPr>
+        <w:pStyle w:val="Title"/>
+        <w:spacing w:after="0" w:line="360" w:lineRule="auto"/>
+        <w:jc w:val="center"/>
+        <w:rPr>
+          <w:rFonts w:ascii="Times New Roman" w:eastAsiaTheme="minorEastAsia" w:hAnsi="Times New Roman" w:cs="Times New Roman"/>
+          <w:b/>
+          <w:bCs/>
+          <w:sz w:val="44"/>
+          <w:szCs w:val="44"/>
+        </w:rPr>
+      </w:pPr>
+      <w:r>
+        <w:rPr>
           <w:rFonts w:ascii="Calibri" w:eastAsiaTheme="minorEastAsia" w:hAnsi="Calibri" w:cs="Calibri"/>
           <w:b/>
           <w:bCs/>
@@ -26,13 +69,13 @@
           <w:szCs w:val="24"/>
         </w:rPr>
         <w:drawing>
-          <wp:anchor distT="114300" distB="114300" distL="114300" distR="114300" simplePos="0" relativeHeight="251659264" behindDoc="0" locked="0" layoutInCell="1" hidden="0" allowOverlap="1" wp14:anchorId="6C3B2112" wp14:editId="5F8ADB72">
+          <wp:anchor distT="114300" distB="114300" distL="114300" distR="114300" simplePos="0" relativeHeight="251659264" behindDoc="0" locked="0" layoutInCell="1" hidden="0" allowOverlap="1" wp14:anchorId="6C3B2112" wp14:editId="51B2CA02">
             <wp:simplePos x="0" y="0"/>
             <wp:positionH relativeFrom="margin">
               <wp:align>left</wp:align>
             </wp:positionH>
             <wp:positionV relativeFrom="margin">
-              <wp:align>top</wp:align>
+              <wp:posOffset>1097225</wp:posOffset>
             </wp:positionV>
             <wp:extent cx="5943600" cy="1981200"/>
             <wp:effectExtent l="0" t="0" r="0" b="0"/>
@@ -69,12 +112,21 @@
           </wp:anchor>
         </w:drawing>
       </w:r>
+      <w:r>
+        <w:rPr>
+          <w:rFonts w:ascii="Times New Roman" w:eastAsiaTheme="minorEastAsia" w:hAnsi="Times New Roman" w:cs="Times New Roman"/>
+          <w:b/>
+          <w:bCs/>
+          <w:sz w:val="44"/>
+          <w:szCs w:val="44"/>
+        </w:rPr>
+        <w:t>Object-Oriented Design Analysis &amp; Programming</w:t>
+      </w:r>
     </w:p>
     <w:p>
       <w:pPr>
         <w:pStyle w:val="Title"/>
         <w:spacing w:after="0" w:line="360" w:lineRule="auto"/>
-        <w:jc w:val="center"/>
         <w:rPr>
           <w:rFonts w:ascii="Times New Roman" w:eastAsiaTheme="minorEastAsia" w:hAnsi="Times New Roman" w:cs="Times New Roman"/>
           <w:b/>
@@ -83,85 +135,35 @@
           <w:szCs w:val="44"/>
         </w:rPr>
       </w:pPr>
-      <w:r>
-        <w:rPr>
-          <w:rFonts w:ascii="Times New Roman" w:eastAsiaTheme="minorEastAsia" w:hAnsi="Times New Roman" w:cs="Times New Roman"/>
-          <w:b/>
-          <w:bCs/>
-          <w:sz w:val="44"/>
-          <w:szCs w:val="44"/>
-        </w:rPr>
-        <w:t>SC2002</w:t>
-      </w:r>
-      <w:r>
-        <w:rPr>
-          <w:rFonts w:ascii="Times New Roman" w:eastAsiaTheme="minorEastAsia" w:hAnsi="Times New Roman" w:cs="Times New Roman"/>
-          <w:b/>
-          <w:bCs/>
-          <w:sz w:val="44"/>
-          <w:szCs w:val="44"/>
-        </w:rPr>
-        <w:t xml:space="preserve">: </w:t>
-      </w:r>
-    </w:p>
-    <w:p>
-      <w:pPr>
-        <w:pStyle w:val="Title"/>
-        <w:spacing w:after="0" w:line="360" w:lineRule="auto"/>
+    </w:p>
+    <w:p>
+      <w:pPr>
+        <w:spacing w:line="360" w:lineRule="auto"/>
+      </w:pPr>
+    </w:p>
+    <w:p>
+      <w:pPr>
+        <w:spacing w:line="360" w:lineRule="auto"/>
+      </w:pPr>
+    </w:p>
+    <w:p>
+      <w:pPr>
+        <w:spacing w:line="360" w:lineRule="auto"/>
         <w:jc w:val="center"/>
         <w:rPr>
-          <w:rFonts w:ascii="Times New Roman" w:eastAsiaTheme="minorEastAsia" w:hAnsi="Times New Roman" w:cs="Times New Roman"/>
-          <w:b/>
-          <w:bCs/>
-          <w:sz w:val="44"/>
-          <w:szCs w:val="44"/>
-        </w:rPr>
-      </w:pPr>
-      <w:r>
-        <w:rPr>
-          <w:rFonts w:ascii="Times New Roman" w:eastAsiaTheme="minorEastAsia" w:hAnsi="Times New Roman" w:cs="Times New Roman"/>
-          <w:b/>
-          <w:bCs/>
-          <w:sz w:val="44"/>
-          <w:szCs w:val="44"/>
-        </w:rPr>
-        <w:t>Object-Oriented Design Analysis &amp; Programming</w:t>
-      </w:r>
-    </w:p>
-    <w:p>
-      <w:pPr>
-        <w:spacing w:line="360" w:lineRule="auto"/>
-      </w:pPr>
-    </w:p>
-    <w:p>
-      <w:pPr>
-        <w:spacing w:line="360" w:lineRule="auto"/>
-      </w:pPr>
-    </w:p>
-    <w:p>
-      <w:pPr>
-        <w:spacing w:line="360" w:lineRule="auto"/>
-      </w:pPr>
-    </w:p>
-    <w:p>
-      <w:pPr>
-        <w:spacing w:line="360" w:lineRule="auto"/>
-      </w:pPr>
-    </w:p>
-    <w:p>
-      <w:pPr>
-        <w:spacing w:line="360" w:lineRule="auto"/>
-        <w:jc w:val="center"/>
-        <w:rPr>
-          <w:b/>
-          <w:bCs/>
-          <w:u w:val="single"/>
-        </w:rPr>
-      </w:pPr>
-      <w:r>
-        <w:rPr>
-          <w:b/>
-          <w:bCs/>
+          <w:b/>
+          <w:bCs/>
+          <w:sz w:val="32"/>
+          <w:szCs w:val="32"/>
+          <w:u w:val="single"/>
+        </w:rPr>
+      </w:pPr>
+      <w:r>
+        <w:rPr>
+          <w:b/>
+          <w:bCs/>
+          <w:sz w:val="32"/>
+          <w:szCs w:val="32"/>
           <w:u w:val="single"/>
         </w:rPr>
         <w:t>Declaration of Original Work for SC2002 Assignment</w:t>

--- a/1_Details/Report.docx
+++ b/1_Details/Report.docx
@@ -1866,12 +1866,8 @@
         </w:rPr>
         <w:t xml:space="preserve"> Testing</w:t>
       </w:r>
+      <w:bookmarkStart w:id="6" w:name="_Toc181886609"/>
       <w:bookmarkEnd w:id="5"/>
-    </w:p>
-    <w:p>
-      <w:pPr>
-        <w:spacing w:line="360" w:lineRule="auto"/>
-      </w:pPr>
     </w:p>
     <w:p>
       <w:pPr>
@@ -1884,7 +1880,6 @@
           <w:color w:val="auto"/>
         </w:rPr>
       </w:pPr>
-      <w:bookmarkStart w:id="6" w:name="_Toc181886609"/>
       <w:r>
         <w:rPr>
           <w:rFonts w:ascii="Times New Roman" w:hAnsi="Times New Roman" w:cs="Times New Roman"/>
@@ -1910,28 +1905,1383 @@
           <w:bCs/>
           <w:color w:val="auto"/>
         </w:rPr>
-        <w:t xml:space="preserve"> subheading1</w:t>
+        <w:t xml:space="preserve"> </w:t>
       </w:r>
       <w:bookmarkEnd w:id="6"/>
-    </w:p>
-    <w:p>
-      <w:pPr>
-        <w:spacing w:line="360" w:lineRule="auto"/>
-      </w:pPr>
-      <w:proofErr w:type="spellStart"/>
-      <w:r>
-        <w:t>Ijij</w:t>
-      </w:r>
-      <w:proofErr w:type="spellEnd"/>
-      <w:r>
+      <w:r>
+        <w:rPr>
+          <w:rFonts w:ascii="Times New Roman" w:hAnsi="Times New Roman" w:cs="Times New Roman"/>
+          <w:b/>
+          <w:bCs/>
+          <w:color w:val="auto"/>
+        </w:rPr>
+        <w:t>Patient Actions</w:t>
+      </w:r>
+    </w:p>
+    <w:p>
+      <w:pPr>
+        <w:jc w:val="left"/>
+        <w:rPr>
+          <w:sz w:val="20"/>
+          <w:szCs w:val="20"/>
+        </w:rPr>
+      </w:pPr>
+      <w:r>
+        <w:rPr>
+          <w:sz w:val="20"/>
+          <w:szCs w:val="20"/>
+        </w:rPr>
+        <w:t xml:space="preserve">         </w:t>
+      </w:r>
+      <w:r>
+        <w:rPr>
+          <w:sz w:val="20"/>
+          <w:szCs w:val="20"/>
+        </w:rPr>
+        <w:t xml:space="preserve">      </w:t>
+      </w:r>
+      <w:r>
+        <w:rPr>
+          <w:sz w:val="20"/>
+          <w:szCs w:val="20"/>
+        </w:rPr>
+        <w:t>Patient Main Menu</w:t>
+      </w:r>
+      <w:r>
+        <w:rPr>
+          <w:sz w:val="20"/>
+          <w:szCs w:val="20"/>
+        </w:rPr>
+        <w:t xml:space="preserve">           </w:t>
+      </w:r>
+      <w:r>
+        <w:rPr>
+          <w:sz w:val="20"/>
+          <w:szCs w:val="20"/>
+        </w:rPr>
+        <w:tab/>
+      </w:r>
+      <w:r>
+        <w:rPr>
+          <w:sz w:val="20"/>
+          <w:szCs w:val="20"/>
+        </w:rPr>
+        <w:tab/>
+      </w:r>
+      <w:r>
+        <w:rPr>
+          <w:sz w:val="20"/>
+          <w:szCs w:val="20"/>
+        </w:rPr>
+        <w:tab/>
+        <w:t xml:space="preserve">       </w:t>
+      </w:r>
+      <w:r>
+        <w:rPr>
+          <w:sz w:val="20"/>
+          <w:szCs w:val="20"/>
+        </w:rPr>
+        <w:t xml:space="preserve">      </w:t>
+      </w:r>
+      <w:r>
+        <w:rPr>
+          <w:sz w:val="20"/>
+          <w:szCs w:val="20"/>
+        </w:rPr>
+        <w:t>Test Case 1:</w:t>
+      </w:r>
+      <w:r>
+        <w:rPr>
+          <w:sz w:val="20"/>
+          <w:szCs w:val="20"/>
+        </w:rPr>
         <w:t xml:space="preserve"> </w:t>
       </w:r>
-    </w:p>
-    <w:p>
-      <w:pPr>
-        <w:spacing w:line="360" w:lineRule="auto"/>
-      </w:pPr>
-    </w:p>
+      <w:r>
+        <w:rPr>
+          <w:sz w:val="20"/>
+          <w:szCs w:val="20"/>
+        </w:rPr>
+        <w:t>View Medical Record</w:t>
+      </w:r>
+      <w:r>
+        <w:rPr>
+          <w:sz w:val="20"/>
+          <w:szCs w:val="20"/>
+        </w:rPr>
+        <w:t xml:space="preserve">   </w:t>
+      </w:r>
+      <w:r>
+        <w:rPr>
+          <w:sz w:val="20"/>
+          <w:szCs w:val="20"/>
+        </w:rPr>
+        <w:t xml:space="preserve">  </w:t>
+      </w:r>
+    </w:p>
+    <w:tbl>
+      <w:tblPr>
+        <w:tblStyle w:val="TableGrid"/>
+        <w:tblW w:w="0" w:type="auto"/>
+        <w:tblLook w:val="04A0" w:firstRow="1" w:lastRow="0" w:firstColumn="1" w:lastColumn="0" w:noHBand="0" w:noVBand="1"/>
+      </w:tblPr>
+      <w:tblGrid>
+        <w:gridCol w:w="3823"/>
+        <w:gridCol w:w="5193"/>
+      </w:tblGrid>
+      <w:tr>
+        <w:tc>
+          <w:tcPr>
+            <w:tcW w:w="3823" w:type="dxa"/>
+            <w:shd w:val="clear" w:color="auto" w:fill="F3F2CF"/>
+          </w:tcPr>
+          <w:p>
+            <w:pPr>
+              <w:jc w:val="center"/>
+            </w:pPr>
+            <w:r>
+              <w:drawing>
+                <wp:inline distT="0" distB="0" distL="0" distR="0" wp14:anchorId="3BB69359" wp14:editId="05A35A4F">
+                  <wp:extent cx="1389600" cy="1080000"/>
+                  <wp:effectExtent l="0" t="0" r="1270" b="6350"/>
+                  <wp:docPr id="1321287054" name="Picture 1"/>
+                  <wp:cNvGraphicFramePr>
+                    <a:graphicFrameLocks xmlns:a="http://schemas.openxmlformats.org/drawingml/2006/main" noChangeAspect="1"/>
+                  </wp:cNvGraphicFramePr>
+                  <a:graphic xmlns:a="http://schemas.openxmlformats.org/drawingml/2006/main">
+                    <a:graphicData uri="http://schemas.openxmlformats.org/drawingml/2006/picture">
+                      <pic:pic xmlns:pic="http://schemas.openxmlformats.org/drawingml/2006/picture">
+                        <pic:nvPicPr>
+                          <pic:cNvPr id="1321287054" name=""/>
+                          <pic:cNvPicPr/>
+                        </pic:nvPicPr>
+                        <pic:blipFill>
+                          <a:blip r:embed="rId8"/>
+                          <a:stretch>
+                            <a:fillRect/>
+                          </a:stretch>
+                        </pic:blipFill>
+                        <pic:spPr>
+                          <a:xfrm>
+                            <a:off x="0" y="0"/>
+                            <a:ext cx="1389600" cy="1080000"/>
+                          </a:xfrm>
+                          <a:prstGeom prst="rect">
+                            <a:avLst/>
+                          </a:prstGeom>
+                        </pic:spPr>
+                      </pic:pic>
+                    </a:graphicData>
+                  </a:graphic>
+                </wp:inline>
+              </w:drawing>
+            </w:r>
+          </w:p>
+        </w:tc>
+        <w:tc>
+          <w:tcPr>
+            <w:tcW w:w="5193" w:type="dxa"/>
+            <w:shd w:val="clear" w:color="auto" w:fill="F3F2CF"/>
+          </w:tcPr>
+          <w:p>
+            <w:pPr>
+              <w:jc w:val="center"/>
+            </w:pPr>
+            <w:r>
+              <w:rPr>
+                <w:noProof/>
+                <w:color w:val="000000"/>
+                <w:bdr w:val="none" w:sz="0" w:space="0" w:color="auto" w:frame="1"/>
+              </w:rPr>
+              <w:drawing>
+                <wp:inline distT="0" distB="0" distL="0" distR="0" wp14:anchorId="4E282D3C" wp14:editId="66CC2E63">
+                  <wp:extent cx="860400" cy="1080000"/>
+                  <wp:effectExtent l="0" t="0" r="0" b="6350"/>
+                  <wp:docPr id="1129369825" name="Picture 6"/>
+                  <wp:cNvGraphicFramePr>
+                    <a:graphicFrameLocks xmlns:a="http://schemas.openxmlformats.org/drawingml/2006/main" noChangeAspect="1"/>
+                  </wp:cNvGraphicFramePr>
+                  <a:graphic xmlns:a="http://schemas.openxmlformats.org/drawingml/2006/main">
+                    <a:graphicData uri="http://schemas.openxmlformats.org/drawingml/2006/picture">
+                      <pic:pic xmlns:pic="http://schemas.openxmlformats.org/drawingml/2006/picture">
+                        <pic:nvPicPr>
+                          <pic:cNvPr id="0" name="Picture 11"/>
+                          <pic:cNvPicPr>
+                            <a:picLocks noChangeAspect="1" noChangeArrowheads="1"/>
+                          </pic:cNvPicPr>
+                        </pic:nvPicPr>
+                        <pic:blipFill>
+                          <a:blip r:embed="rId9">
+                            <a:extLst>
+                              <a:ext uri="{28A0092B-C50C-407E-A947-70E740481C1C}">
+                                <a14:useLocalDpi xmlns:a14="http://schemas.microsoft.com/office/drawing/2010/main" val="0"/>
+                              </a:ext>
+                            </a:extLst>
+                          </a:blip>
+                          <a:srcRect/>
+                          <a:stretch>
+                            <a:fillRect/>
+                          </a:stretch>
+                        </pic:blipFill>
+                        <pic:spPr bwMode="auto">
+                          <a:xfrm>
+                            <a:off x="0" y="0"/>
+                            <a:ext cx="860400" cy="1080000"/>
+                          </a:xfrm>
+                          <a:prstGeom prst="rect">
+                            <a:avLst/>
+                          </a:prstGeom>
+                          <a:noFill/>
+                          <a:ln>
+                            <a:noFill/>
+                          </a:ln>
+                        </pic:spPr>
+                      </pic:pic>
+                    </a:graphicData>
+                  </a:graphic>
+                </wp:inline>
+              </w:drawing>
+            </w:r>
+          </w:p>
+        </w:tc>
+      </w:tr>
+    </w:tbl>
+    <w:p>
+      <w:pPr>
+        <w:rPr>
+          <w:sz w:val="20"/>
+          <w:szCs w:val="20"/>
+        </w:rPr>
+      </w:pPr>
+      <w:r>
+        <w:rPr>
+          <w:color w:val="000000"/>
+          <w:sz w:val="20"/>
+          <w:szCs w:val="20"/>
+        </w:rPr>
+        <w:t xml:space="preserve">     </w:t>
+      </w:r>
+      <w:r>
+        <w:rPr>
+          <w:color w:val="000000"/>
+          <w:sz w:val="20"/>
+          <w:szCs w:val="20"/>
+        </w:rPr>
+        <w:t xml:space="preserve">       Test Case 2:</w:t>
+      </w:r>
+      <w:r>
+        <w:rPr>
+          <w:color w:val="000000"/>
+          <w:sz w:val="20"/>
+          <w:szCs w:val="20"/>
+        </w:rPr>
+        <w:t xml:space="preserve"> </w:t>
+      </w:r>
+      <w:r>
+        <w:rPr>
+          <w:color w:val="000000"/>
+          <w:sz w:val="20"/>
+          <w:szCs w:val="20"/>
+        </w:rPr>
+        <w:t>Update Personal Information</w:t>
+      </w:r>
+      <w:r>
+        <w:rPr>
+          <w:color w:val="000000"/>
+          <w:sz w:val="20"/>
+          <w:szCs w:val="20"/>
+        </w:rPr>
+        <w:t xml:space="preserve">                    </w:t>
+      </w:r>
+      <w:r>
+        <w:rPr>
+          <w:color w:val="000000"/>
+          <w:sz w:val="20"/>
+          <w:szCs w:val="20"/>
+        </w:rPr>
+        <w:t xml:space="preserve"> </w:t>
+      </w:r>
+      <w:r>
+        <w:rPr>
+          <w:color w:val="000000"/>
+          <w:sz w:val="20"/>
+          <w:szCs w:val="20"/>
+        </w:rPr>
+        <w:t>Test Case 3:</w:t>
+      </w:r>
+      <w:r>
+        <w:rPr>
+          <w:color w:val="000000"/>
+          <w:sz w:val="20"/>
+          <w:szCs w:val="20"/>
+        </w:rPr>
+        <w:t xml:space="preserve"> View Availa</w:t>
+      </w:r>
+      <w:r>
+        <w:rPr>
+          <w:color w:val="000000"/>
+          <w:sz w:val="20"/>
+          <w:szCs w:val="20"/>
+        </w:rPr>
+        <w:t>ble Appointment Slots</w:t>
+      </w:r>
+    </w:p>
+    <w:tbl>
+      <w:tblPr>
+        <w:tblStyle w:val="TableGrid"/>
+        <w:tblW w:w="0" w:type="auto"/>
+        <w:tblLook w:val="04A0" w:firstRow="1" w:lastRow="0" w:firstColumn="1" w:lastColumn="0" w:noHBand="0" w:noVBand="1"/>
+      </w:tblPr>
+      <w:tblGrid>
+        <w:gridCol w:w="4815"/>
+        <w:gridCol w:w="4201"/>
+      </w:tblGrid>
+      <w:tr>
+        <w:tc>
+          <w:tcPr>
+            <w:tcW w:w="4815" w:type="dxa"/>
+            <w:shd w:val="clear" w:color="auto" w:fill="F3F2CF"/>
+          </w:tcPr>
+          <w:p>
+            <w:pPr>
+              <w:jc w:val="center"/>
+            </w:pPr>
+            <w:r>
+              <w:rPr>
+                <w:noProof/>
+                <w:color w:val="000000"/>
+                <w:bdr w:val="none" w:sz="0" w:space="0" w:color="auto" w:frame="1"/>
+              </w:rPr>
+              <w:drawing>
+                <wp:inline distT="0" distB="0" distL="0" distR="0" wp14:anchorId="7C97752B" wp14:editId="4C866979">
+                  <wp:extent cx="1202400" cy="1080000"/>
+                  <wp:effectExtent l="0" t="0" r="0" b="6350"/>
+                  <wp:docPr id="991464869" name="Picture 8"/>
+                  <wp:cNvGraphicFramePr>
+                    <a:graphicFrameLocks xmlns:a="http://schemas.openxmlformats.org/drawingml/2006/main" noChangeAspect="1"/>
+                  </wp:cNvGraphicFramePr>
+                  <a:graphic xmlns:a="http://schemas.openxmlformats.org/drawingml/2006/main">
+                    <a:graphicData uri="http://schemas.openxmlformats.org/drawingml/2006/picture">
+                      <pic:pic xmlns:pic="http://schemas.openxmlformats.org/drawingml/2006/picture">
+                        <pic:nvPicPr>
+                          <pic:cNvPr id="0" name="Picture 15"/>
+                          <pic:cNvPicPr>
+                            <a:picLocks noChangeAspect="1" noChangeArrowheads="1"/>
+                          </pic:cNvPicPr>
+                        </pic:nvPicPr>
+                        <pic:blipFill>
+                          <a:blip r:embed="rId10">
+                            <a:extLst>
+                              <a:ext uri="{28A0092B-C50C-407E-A947-70E740481C1C}">
+                                <a14:useLocalDpi xmlns:a14="http://schemas.microsoft.com/office/drawing/2010/main" val="0"/>
+                              </a:ext>
+                            </a:extLst>
+                          </a:blip>
+                          <a:srcRect/>
+                          <a:stretch>
+                            <a:fillRect/>
+                          </a:stretch>
+                        </pic:blipFill>
+                        <pic:spPr bwMode="auto">
+                          <a:xfrm>
+                            <a:off x="0" y="0"/>
+                            <a:ext cx="1202400" cy="1080000"/>
+                          </a:xfrm>
+                          <a:prstGeom prst="rect">
+                            <a:avLst/>
+                          </a:prstGeom>
+                          <a:noFill/>
+                          <a:ln>
+                            <a:noFill/>
+                          </a:ln>
+                        </pic:spPr>
+                      </pic:pic>
+                    </a:graphicData>
+                  </a:graphic>
+                </wp:inline>
+              </w:drawing>
+            </w:r>
+            <w:r>
+              <w:t xml:space="preserve">   </w:t>
+            </w:r>
+            <w:r>
+              <w:rPr>
+                <w:noProof/>
+                <w:color w:val="000000"/>
+                <w:bdr w:val="none" w:sz="0" w:space="0" w:color="auto" w:frame="1"/>
+              </w:rPr>
+              <w:drawing>
+                <wp:inline distT="0" distB="0" distL="0" distR="0" wp14:anchorId="5FCA874B" wp14:editId="5B892C09">
+                  <wp:extent cx="849600" cy="1080000"/>
+                  <wp:effectExtent l="0" t="0" r="8255" b="6350"/>
+                  <wp:docPr id="1512172675" name="Picture 9"/>
+                  <wp:cNvGraphicFramePr>
+                    <a:graphicFrameLocks xmlns:a="http://schemas.openxmlformats.org/drawingml/2006/main" noChangeAspect="1"/>
+                  </wp:cNvGraphicFramePr>
+                  <a:graphic xmlns:a="http://schemas.openxmlformats.org/drawingml/2006/main">
+                    <a:graphicData uri="http://schemas.openxmlformats.org/drawingml/2006/picture">
+                      <pic:pic xmlns:pic="http://schemas.openxmlformats.org/drawingml/2006/picture">
+                        <pic:nvPicPr>
+                          <pic:cNvPr id="0" name="Picture 17"/>
+                          <pic:cNvPicPr>
+                            <a:picLocks noChangeAspect="1" noChangeArrowheads="1"/>
+                          </pic:cNvPicPr>
+                        </pic:nvPicPr>
+                        <pic:blipFill>
+                          <a:blip r:embed="rId11">
+                            <a:extLst>
+                              <a:ext uri="{28A0092B-C50C-407E-A947-70E740481C1C}">
+                                <a14:useLocalDpi xmlns:a14="http://schemas.microsoft.com/office/drawing/2010/main" val="0"/>
+                              </a:ext>
+                            </a:extLst>
+                          </a:blip>
+                          <a:srcRect/>
+                          <a:stretch>
+                            <a:fillRect/>
+                          </a:stretch>
+                        </pic:blipFill>
+                        <pic:spPr bwMode="auto">
+                          <a:xfrm>
+                            <a:off x="0" y="0"/>
+                            <a:ext cx="849600" cy="1080000"/>
+                          </a:xfrm>
+                          <a:prstGeom prst="rect">
+                            <a:avLst/>
+                          </a:prstGeom>
+                          <a:noFill/>
+                          <a:ln>
+                            <a:noFill/>
+                          </a:ln>
+                        </pic:spPr>
+                      </pic:pic>
+                    </a:graphicData>
+                  </a:graphic>
+                </wp:inline>
+              </w:drawing>
+            </w:r>
+          </w:p>
+        </w:tc>
+        <w:tc>
+          <w:tcPr>
+            <w:tcW w:w="4201" w:type="dxa"/>
+            <w:shd w:val="clear" w:color="auto" w:fill="F3F2CF"/>
+          </w:tcPr>
+          <w:p>
+            <w:pPr>
+              <w:jc w:val="center"/>
+            </w:pPr>
+            <w:r>
+              <w:rPr>
+                <w:noProof/>
+                <w:color w:val="000000"/>
+                <w:bdr w:val="none" w:sz="0" w:space="0" w:color="auto" w:frame="1"/>
+              </w:rPr>
+              <w:drawing>
+                <wp:inline distT="0" distB="0" distL="0" distR="0" wp14:anchorId="6F43DF09" wp14:editId="386B3062">
+                  <wp:extent cx="1378800" cy="1080000"/>
+                  <wp:effectExtent l="0" t="0" r="0" b="6350"/>
+                  <wp:docPr id="920511425" name="Picture 11"/>
+                  <wp:cNvGraphicFramePr>
+                    <a:graphicFrameLocks xmlns:a="http://schemas.openxmlformats.org/drawingml/2006/main" noChangeAspect="1"/>
+                  </wp:cNvGraphicFramePr>
+                  <a:graphic xmlns:a="http://schemas.openxmlformats.org/drawingml/2006/main">
+                    <a:graphicData uri="http://schemas.openxmlformats.org/drawingml/2006/picture">
+                      <pic:pic xmlns:pic="http://schemas.openxmlformats.org/drawingml/2006/picture">
+                        <pic:nvPicPr>
+                          <pic:cNvPr id="0" name="Picture 21"/>
+                          <pic:cNvPicPr>
+                            <a:picLocks noChangeAspect="1" noChangeArrowheads="1"/>
+                          </pic:cNvPicPr>
+                        </pic:nvPicPr>
+                        <pic:blipFill>
+                          <a:blip r:embed="rId12">
+                            <a:extLst>
+                              <a:ext uri="{28A0092B-C50C-407E-A947-70E740481C1C}">
+                                <a14:useLocalDpi xmlns:a14="http://schemas.microsoft.com/office/drawing/2010/main" val="0"/>
+                              </a:ext>
+                            </a:extLst>
+                          </a:blip>
+                          <a:srcRect/>
+                          <a:stretch>
+                            <a:fillRect/>
+                          </a:stretch>
+                        </pic:blipFill>
+                        <pic:spPr bwMode="auto">
+                          <a:xfrm>
+                            <a:off x="0" y="0"/>
+                            <a:ext cx="1378800" cy="1080000"/>
+                          </a:xfrm>
+                          <a:prstGeom prst="rect">
+                            <a:avLst/>
+                          </a:prstGeom>
+                          <a:noFill/>
+                          <a:ln>
+                            <a:noFill/>
+                          </a:ln>
+                        </pic:spPr>
+                      </pic:pic>
+                    </a:graphicData>
+                  </a:graphic>
+                </wp:inline>
+              </w:drawing>
+            </w:r>
+          </w:p>
+        </w:tc>
+      </w:tr>
+    </w:tbl>
+    <w:p>
+      <w:pPr>
+        <w:jc w:val="center"/>
+        <w:rPr>
+          <w:sz w:val="20"/>
+          <w:szCs w:val="20"/>
+        </w:rPr>
+      </w:pPr>
+      <w:r>
+        <w:rPr>
+          <w:color w:val="000000"/>
+          <w:sz w:val="20"/>
+          <w:szCs w:val="20"/>
+        </w:rPr>
+        <w:t xml:space="preserve">Test Case </w:t>
+      </w:r>
+      <w:r>
+        <w:rPr>
+          <w:color w:val="000000"/>
+          <w:sz w:val="20"/>
+          <w:szCs w:val="20"/>
+        </w:rPr>
+        <w:t>4</w:t>
+      </w:r>
+      <w:r>
+        <w:rPr>
+          <w:color w:val="000000"/>
+          <w:sz w:val="20"/>
+          <w:szCs w:val="20"/>
+        </w:rPr>
+        <w:t>:</w:t>
+      </w:r>
+      <w:r>
+        <w:rPr>
+          <w:color w:val="000000"/>
+          <w:sz w:val="20"/>
+          <w:szCs w:val="20"/>
+        </w:rPr>
+        <w:t xml:space="preserve"> Schedule an Appointment</w:t>
+      </w:r>
+    </w:p>
+    <w:tbl>
+      <w:tblPr>
+        <w:tblStyle w:val="TableGrid"/>
+        <w:tblW w:w="0" w:type="auto"/>
+        <w:tblLook w:val="04A0" w:firstRow="1" w:lastRow="0" w:firstColumn="1" w:lastColumn="0" w:noHBand="0" w:noVBand="1"/>
+      </w:tblPr>
+      <w:tblGrid>
+        <w:gridCol w:w="9016"/>
+      </w:tblGrid>
+      <w:tr>
+        <w:tc>
+          <w:tcPr>
+            <w:tcW w:w="9016" w:type="dxa"/>
+            <w:shd w:val="clear" w:color="auto" w:fill="F3F2CF"/>
+          </w:tcPr>
+          <w:p>
+            <w:pPr>
+              <w:jc w:val="center"/>
+            </w:pPr>
+            <w:r>
+              <w:rPr>
+                <w:noProof/>
+                <w:color w:val="000000"/>
+                <w:bdr w:val="none" w:sz="0" w:space="0" w:color="auto" w:frame="1"/>
+              </w:rPr>
+              <w:drawing>
+                <wp:inline distT="0" distB="0" distL="0" distR="0" wp14:anchorId="477525C8" wp14:editId="78EF2109">
+                  <wp:extent cx="1710000" cy="1080000"/>
+                  <wp:effectExtent l="0" t="0" r="5080" b="6350"/>
+                  <wp:docPr id="402141771" name="Picture 13"/>
+                  <wp:cNvGraphicFramePr>
+                    <a:graphicFrameLocks xmlns:a="http://schemas.openxmlformats.org/drawingml/2006/main" noChangeAspect="1"/>
+                  </wp:cNvGraphicFramePr>
+                  <a:graphic xmlns:a="http://schemas.openxmlformats.org/drawingml/2006/main">
+                    <a:graphicData uri="http://schemas.openxmlformats.org/drawingml/2006/picture">
+                      <pic:pic xmlns:pic="http://schemas.openxmlformats.org/drawingml/2006/picture">
+                        <pic:nvPicPr>
+                          <pic:cNvPr id="0" name="Picture 25"/>
+                          <pic:cNvPicPr>
+                            <a:picLocks noChangeAspect="1" noChangeArrowheads="1"/>
+                          </pic:cNvPicPr>
+                        </pic:nvPicPr>
+                        <pic:blipFill>
+                          <a:blip r:embed="rId13">
+                            <a:extLst>
+                              <a:ext uri="{28A0092B-C50C-407E-A947-70E740481C1C}">
+                                <a14:useLocalDpi xmlns:a14="http://schemas.microsoft.com/office/drawing/2010/main" val="0"/>
+                              </a:ext>
+                            </a:extLst>
+                          </a:blip>
+                          <a:srcRect/>
+                          <a:stretch>
+                            <a:fillRect/>
+                          </a:stretch>
+                        </pic:blipFill>
+                        <pic:spPr bwMode="auto">
+                          <a:xfrm>
+                            <a:off x="0" y="0"/>
+                            <a:ext cx="1710000" cy="1080000"/>
+                          </a:xfrm>
+                          <a:prstGeom prst="rect">
+                            <a:avLst/>
+                          </a:prstGeom>
+                          <a:noFill/>
+                          <a:ln>
+                            <a:noFill/>
+                          </a:ln>
+                        </pic:spPr>
+                      </pic:pic>
+                    </a:graphicData>
+                  </a:graphic>
+                </wp:inline>
+              </w:drawing>
+            </w:r>
+            <w:r>
+              <w:t xml:space="preserve">   </w:t>
+            </w:r>
+            <w:r>
+              <w:rPr>
+                <w:noProof/>
+                <w:color w:val="000000"/>
+                <w:bdr w:val="none" w:sz="0" w:space="0" w:color="auto" w:frame="1"/>
+              </w:rPr>
+              <w:drawing>
+                <wp:inline distT="0" distB="0" distL="0" distR="0" wp14:anchorId="65AAA495" wp14:editId="42740BA2">
+                  <wp:extent cx="1731600" cy="1080000"/>
+                  <wp:effectExtent l="0" t="0" r="2540" b="6350"/>
+                  <wp:docPr id="1153200813" name="Picture 14"/>
+                  <wp:cNvGraphicFramePr>
+                    <a:graphicFrameLocks xmlns:a="http://schemas.openxmlformats.org/drawingml/2006/main" noChangeAspect="1"/>
+                  </wp:cNvGraphicFramePr>
+                  <a:graphic xmlns:a="http://schemas.openxmlformats.org/drawingml/2006/main">
+                    <a:graphicData uri="http://schemas.openxmlformats.org/drawingml/2006/picture">
+                      <pic:pic xmlns:pic="http://schemas.openxmlformats.org/drawingml/2006/picture">
+                        <pic:nvPicPr>
+                          <pic:cNvPr id="0" name="Picture 27"/>
+                          <pic:cNvPicPr>
+                            <a:picLocks noChangeAspect="1" noChangeArrowheads="1"/>
+                          </pic:cNvPicPr>
+                        </pic:nvPicPr>
+                        <pic:blipFill>
+                          <a:blip r:embed="rId14">
+                            <a:extLst>
+                              <a:ext uri="{28A0092B-C50C-407E-A947-70E740481C1C}">
+                                <a14:useLocalDpi xmlns:a14="http://schemas.microsoft.com/office/drawing/2010/main" val="0"/>
+                              </a:ext>
+                            </a:extLst>
+                          </a:blip>
+                          <a:srcRect/>
+                          <a:stretch>
+                            <a:fillRect/>
+                          </a:stretch>
+                        </pic:blipFill>
+                        <pic:spPr bwMode="auto">
+                          <a:xfrm>
+                            <a:off x="0" y="0"/>
+                            <a:ext cx="1731600" cy="1080000"/>
+                          </a:xfrm>
+                          <a:prstGeom prst="rect">
+                            <a:avLst/>
+                          </a:prstGeom>
+                          <a:noFill/>
+                          <a:ln>
+                            <a:noFill/>
+                          </a:ln>
+                        </pic:spPr>
+                      </pic:pic>
+                    </a:graphicData>
+                  </a:graphic>
+                </wp:inline>
+              </w:drawing>
+            </w:r>
+          </w:p>
+        </w:tc>
+      </w:tr>
+    </w:tbl>
+    <w:p>
+      <w:pPr>
+        <w:jc w:val="center"/>
+        <w:rPr>
+          <w:sz w:val="20"/>
+          <w:szCs w:val="20"/>
+        </w:rPr>
+      </w:pPr>
+      <w:r>
+        <w:rPr>
+          <w:color w:val="000000"/>
+          <w:sz w:val="20"/>
+          <w:szCs w:val="20"/>
+        </w:rPr>
+        <w:t xml:space="preserve">Test Case </w:t>
+      </w:r>
+      <w:r>
+        <w:rPr>
+          <w:color w:val="000000"/>
+          <w:sz w:val="20"/>
+          <w:szCs w:val="20"/>
+        </w:rPr>
+        <w:t>5</w:t>
+      </w:r>
+      <w:r>
+        <w:rPr>
+          <w:color w:val="000000"/>
+          <w:sz w:val="20"/>
+          <w:szCs w:val="20"/>
+        </w:rPr>
+        <w:t>:</w:t>
+      </w:r>
+      <w:r>
+        <w:rPr>
+          <w:color w:val="000000"/>
+          <w:sz w:val="20"/>
+          <w:szCs w:val="20"/>
+        </w:rPr>
+        <w:t xml:space="preserve"> </w:t>
+      </w:r>
+      <w:r>
+        <w:rPr>
+          <w:color w:val="000000"/>
+          <w:sz w:val="20"/>
+          <w:szCs w:val="20"/>
+        </w:rPr>
+        <w:t>Reschedule an Appointment</w:t>
+      </w:r>
+    </w:p>
+    <w:tbl>
+      <w:tblPr>
+        <w:tblStyle w:val="TableGrid"/>
+        <w:tblW w:w="0" w:type="auto"/>
+        <w:tblLook w:val="04A0" w:firstRow="1" w:lastRow="0" w:firstColumn="1" w:lastColumn="0" w:noHBand="0" w:noVBand="1"/>
+      </w:tblPr>
+      <w:tblGrid>
+        <w:gridCol w:w="9016"/>
+      </w:tblGrid>
+      <w:tr>
+        <w:tc>
+          <w:tcPr>
+            <w:tcW w:w="9016" w:type="dxa"/>
+            <w:shd w:val="clear" w:color="auto" w:fill="F3F2CF"/>
+          </w:tcPr>
+          <w:p>
+            <w:pPr>
+              <w:rPr>
+                <w:color w:val="000000"/>
+                <w:bdr w:val="none" w:sz="0" w:space="0" w:color="auto" w:frame="1"/>
+              </w:rPr>
+            </w:pPr>
+            <w:r>
+              <w:rPr>
+                <w:color w:val="000000"/>
+                <w:bdr w:val="none" w:sz="0" w:space="0" w:color="auto" w:frame="1"/>
+              </w:rPr>
+              <w:t xml:space="preserve"> </w:t>
+            </w:r>
+            <w:r>
+              <w:rPr>
+                <w:noProof/>
+                <w:color w:val="000000"/>
+                <w:bdr w:val="none" w:sz="0" w:space="0" w:color="auto" w:frame="1"/>
+              </w:rPr>
+              <w:t xml:space="preserve">      </w:t>
+            </w:r>
+            <w:r>
+              <w:rPr>
+                <w:noProof/>
+                <w:color w:val="000000"/>
+                <w:bdr w:val="none" w:sz="0" w:space="0" w:color="auto" w:frame="1"/>
+              </w:rPr>
+              <w:drawing>
+                <wp:inline distT="0" distB="0" distL="0" distR="0" wp14:anchorId="06216BBF" wp14:editId="6F3C89D7">
+                  <wp:extent cx="1932972" cy="1439545"/>
+                  <wp:effectExtent l="0" t="0" r="0" b="8255"/>
+                  <wp:docPr id="1293938575" name="Picture 16"/>
+                  <wp:cNvGraphicFramePr>
+                    <a:graphicFrameLocks xmlns:a="http://schemas.openxmlformats.org/drawingml/2006/main" noChangeAspect="1"/>
+                  </wp:cNvGraphicFramePr>
+                  <a:graphic xmlns:a="http://schemas.openxmlformats.org/drawingml/2006/main">
+                    <a:graphicData uri="http://schemas.openxmlformats.org/drawingml/2006/picture">
+                      <pic:pic xmlns:pic="http://schemas.openxmlformats.org/drawingml/2006/picture">
+                        <pic:nvPicPr>
+                          <pic:cNvPr id="0" name="Picture 31"/>
+                          <pic:cNvPicPr>
+                            <a:picLocks noChangeAspect="1" noChangeArrowheads="1"/>
+                          </pic:cNvPicPr>
+                        </pic:nvPicPr>
+                        <pic:blipFill rotWithShape="1">
+                          <a:blip r:embed="rId15">
+                            <a:extLst>
+                              <a:ext uri="{28A0092B-C50C-407E-A947-70E740481C1C}">
+                                <a14:useLocalDpi xmlns:a14="http://schemas.microsoft.com/office/drawing/2010/main" val="0"/>
+                              </a:ext>
+                            </a:extLst>
+                          </a:blip>
+                          <a:srcRect r="3050"/>
+                          <a:stretch/>
+                        </pic:blipFill>
+                        <pic:spPr bwMode="auto">
+                          <a:xfrm>
+                            <a:off x="0" y="0"/>
+                            <a:ext cx="1933583" cy="1440000"/>
+                          </a:xfrm>
+                          <a:prstGeom prst="rect">
+                            <a:avLst/>
+                          </a:prstGeom>
+                          <a:noFill/>
+                          <a:ln>
+                            <a:noFill/>
+                          </a:ln>
+                          <a:extLst>
+                            <a:ext uri="{53640926-AAD7-44D8-BBD7-CCE9431645EC}">
+                              <a14:shadowObscured xmlns:a14="http://schemas.microsoft.com/office/drawing/2010/main"/>
+                            </a:ext>
+                          </a:extLst>
+                        </pic:spPr>
+                      </pic:pic>
+                    </a:graphicData>
+                  </a:graphic>
+                </wp:inline>
+              </w:drawing>
+            </w:r>
+            <w:r>
+              <w:rPr>
+                <w:noProof/>
+                <w:color w:val="000000"/>
+                <w:bdr w:val="none" w:sz="0" w:space="0" w:color="auto" w:frame="1"/>
+              </w:rPr>
+              <w:t xml:space="preserve"> </w:t>
+            </w:r>
+            <w:r>
+              <w:rPr>
+                <w:noProof/>
+                <w:color w:val="000000"/>
+                <w:bdr w:val="none" w:sz="0" w:space="0" w:color="auto" w:frame="1"/>
+              </w:rPr>
+              <w:t xml:space="preserve"> </w:t>
+            </w:r>
+            <w:r>
+              <w:rPr>
+                <w:noProof/>
+                <w:color w:val="000000"/>
+                <w:bdr w:val="none" w:sz="0" w:space="0" w:color="auto" w:frame="1"/>
+              </w:rPr>
+              <w:t xml:space="preserve"> </w:t>
+            </w:r>
+            <w:r>
+              <w:rPr>
+                <w:noProof/>
+                <w:color w:val="000000"/>
+                <w:bdr w:val="none" w:sz="0" w:space="0" w:color="auto" w:frame="1"/>
+              </w:rPr>
+              <w:drawing>
+                <wp:inline distT="0" distB="0" distL="0" distR="0" wp14:anchorId="13DE24EB" wp14:editId="74E2C9DF">
+                  <wp:extent cx="3223549" cy="1439545"/>
+                  <wp:effectExtent l="0" t="0" r="0" b="8255"/>
+                  <wp:docPr id="864366837" name="Picture 17"/>
+                  <wp:cNvGraphicFramePr>
+                    <a:graphicFrameLocks xmlns:a="http://schemas.openxmlformats.org/drawingml/2006/main" noChangeAspect="1"/>
+                  </wp:cNvGraphicFramePr>
+                  <a:graphic xmlns:a="http://schemas.openxmlformats.org/drawingml/2006/main">
+                    <a:graphicData uri="http://schemas.openxmlformats.org/drawingml/2006/picture">
+                      <pic:pic xmlns:pic="http://schemas.openxmlformats.org/drawingml/2006/picture">
+                        <pic:nvPicPr>
+                          <pic:cNvPr id="0" name="Picture 33"/>
+                          <pic:cNvPicPr>
+                            <a:picLocks noChangeAspect="1" noChangeArrowheads="1"/>
+                          </pic:cNvPicPr>
+                        </pic:nvPicPr>
+                        <pic:blipFill rotWithShape="1">
+                          <a:blip r:embed="rId16">
+                            <a:extLst>
+                              <a:ext uri="{28A0092B-C50C-407E-A947-70E740481C1C}">
+                                <a14:useLocalDpi xmlns:a14="http://schemas.microsoft.com/office/drawing/2010/main" val="0"/>
+                              </a:ext>
+                            </a:extLst>
+                          </a:blip>
+                          <a:srcRect r="12012"/>
+                          <a:stretch/>
+                        </pic:blipFill>
+                        <pic:spPr bwMode="auto">
+                          <a:xfrm>
+                            <a:off x="0" y="0"/>
+                            <a:ext cx="3224568" cy="1440000"/>
+                          </a:xfrm>
+                          <a:prstGeom prst="rect">
+                            <a:avLst/>
+                          </a:prstGeom>
+                          <a:noFill/>
+                          <a:ln>
+                            <a:noFill/>
+                          </a:ln>
+                          <a:extLst>
+                            <a:ext uri="{53640926-AAD7-44D8-BBD7-CCE9431645EC}">
+                              <a14:shadowObscured xmlns:a14="http://schemas.microsoft.com/office/drawing/2010/main"/>
+                            </a:ext>
+                          </a:extLst>
+                        </pic:spPr>
+                      </pic:pic>
+                    </a:graphicData>
+                  </a:graphic>
+                </wp:inline>
+              </w:drawing>
+            </w:r>
+          </w:p>
+        </w:tc>
+      </w:tr>
+    </w:tbl>
+    <w:p>
+      <w:pPr>
+        <w:jc w:val="center"/>
+        <w:rPr>
+          <w:sz w:val="20"/>
+          <w:szCs w:val="20"/>
+        </w:rPr>
+      </w:pPr>
+      <w:r>
+        <w:rPr>
+          <w:color w:val="000000"/>
+          <w:sz w:val="20"/>
+          <w:szCs w:val="20"/>
+        </w:rPr>
+        <w:t xml:space="preserve">Test Case </w:t>
+      </w:r>
+      <w:r>
+        <w:rPr>
+          <w:color w:val="000000"/>
+          <w:sz w:val="20"/>
+          <w:szCs w:val="20"/>
+        </w:rPr>
+        <w:t>6</w:t>
+      </w:r>
+      <w:r>
+        <w:rPr>
+          <w:color w:val="000000"/>
+          <w:sz w:val="20"/>
+          <w:szCs w:val="20"/>
+        </w:rPr>
+        <w:t>:</w:t>
+      </w:r>
+      <w:r>
+        <w:rPr>
+          <w:color w:val="000000"/>
+          <w:sz w:val="20"/>
+          <w:szCs w:val="20"/>
+        </w:rPr>
+        <w:t xml:space="preserve"> </w:t>
+      </w:r>
+      <w:r>
+        <w:rPr>
+          <w:color w:val="000000"/>
+          <w:sz w:val="20"/>
+          <w:szCs w:val="20"/>
+        </w:rPr>
+        <w:t>View Available Appointment Slots</w:t>
+      </w:r>
+    </w:p>
+    <w:tbl>
+      <w:tblPr>
+        <w:tblStyle w:val="TableGrid"/>
+        <w:tblW w:w="0" w:type="auto"/>
+        <w:tblLook w:val="04A0" w:firstRow="1" w:lastRow="0" w:firstColumn="1" w:lastColumn="0" w:noHBand="0" w:noVBand="1"/>
+      </w:tblPr>
+      <w:tblGrid>
+        <w:gridCol w:w="9016"/>
+      </w:tblGrid>
+      <w:tr>
+        <w:tc>
+          <w:tcPr>
+            <w:tcW w:w="9016" w:type="dxa"/>
+            <w:shd w:val="clear" w:color="auto" w:fill="F3F2CF"/>
+          </w:tcPr>
+          <w:p>
+            <w:pPr>
+              <w:jc w:val="center"/>
+            </w:pPr>
+            <w:r>
+              <w:rPr>
+                <w:noProof/>
+                <w:color w:val="000000"/>
+                <w:bdr w:val="none" w:sz="0" w:space="0" w:color="auto" w:frame="1"/>
+              </w:rPr>
+              <w:drawing>
+                <wp:inline distT="0" distB="0" distL="0" distR="0" wp14:anchorId="53CB6A4C" wp14:editId="4458CF4C">
+                  <wp:extent cx="1972800" cy="1080000"/>
+                  <wp:effectExtent l="0" t="0" r="8890" b="6350"/>
+                  <wp:docPr id="981744356" name="Picture 18"/>
+                  <wp:cNvGraphicFramePr>
+                    <a:graphicFrameLocks xmlns:a="http://schemas.openxmlformats.org/drawingml/2006/main" noChangeAspect="1"/>
+                  </wp:cNvGraphicFramePr>
+                  <a:graphic xmlns:a="http://schemas.openxmlformats.org/drawingml/2006/main">
+                    <a:graphicData uri="http://schemas.openxmlformats.org/drawingml/2006/picture">
+                      <pic:pic xmlns:pic="http://schemas.openxmlformats.org/drawingml/2006/picture">
+                        <pic:nvPicPr>
+                          <pic:cNvPr id="0" name="Picture 35"/>
+                          <pic:cNvPicPr>
+                            <a:picLocks noChangeAspect="1" noChangeArrowheads="1"/>
+                          </pic:cNvPicPr>
+                        </pic:nvPicPr>
+                        <pic:blipFill rotWithShape="1">
+                          <a:blip r:embed="rId17">
+                            <a:extLst>
+                              <a:ext uri="{28A0092B-C50C-407E-A947-70E740481C1C}">
+                                <a14:useLocalDpi xmlns:a14="http://schemas.microsoft.com/office/drawing/2010/main" val="0"/>
+                              </a:ext>
+                            </a:extLst>
+                          </a:blip>
+                          <a:srcRect r="4063"/>
+                          <a:stretch/>
+                        </pic:blipFill>
+                        <pic:spPr bwMode="auto">
+                          <a:xfrm>
+                            <a:off x="0" y="0"/>
+                            <a:ext cx="1972800" cy="1080000"/>
+                          </a:xfrm>
+                          <a:prstGeom prst="rect">
+                            <a:avLst/>
+                          </a:prstGeom>
+                          <a:noFill/>
+                          <a:ln>
+                            <a:noFill/>
+                          </a:ln>
+                          <a:extLst>
+                            <a:ext uri="{53640926-AAD7-44D8-BBD7-CCE9431645EC}">
+                              <a14:shadowObscured xmlns:a14="http://schemas.microsoft.com/office/drawing/2010/main"/>
+                            </a:ext>
+                          </a:extLst>
+                        </pic:spPr>
+                      </pic:pic>
+                    </a:graphicData>
+                  </a:graphic>
+                </wp:inline>
+              </w:drawing>
+            </w:r>
+            <w:r>
+              <w:t xml:space="preserve"> </w:t>
+            </w:r>
+            <w:r>
+              <w:t xml:space="preserve"> </w:t>
+            </w:r>
+            <w:r>
+              <w:t xml:space="preserve"> </w:t>
+            </w:r>
+            <w:r>
+              <w:rPr>
+                <w:noProof/>
+                <w:color w:val="000000"/>
+                <w:bdr w:val="none" w:sz="0" w:space="0" w:color="auto" w:frame="1"/>
+              </w:rPr>
+              <w:drawing>
+                <wp:inline distT="0" distB="0" distL="0" distR="0" wp14:anchorId="51061C67" wp14:editId="1E156570">
+                  <wp:extent cx="2620800" cy="1080000"/>
+                  <wp:effectExtent l="0" t="0" r="8255" b="6350"/>
+                  <wp:docPr id="745934138" name="Picture 19"/>
+                  <wp:cNvGraphicFramePr>
+                    <a:graphicFrameLocks xmlns:a="http://schemas.openxmlformats.org/drawingml/2006/main" noChangeAspect="1"/>
+                  </wp:cNvGraphicFramePr>
+                  <a:graphic xmlns:a="http://schemas.openxmlformats.org/drawingml/2006/main">
+                    <a:graphicData uri="http://schemas.openxmlformats.org/drawingml/2006/picture">
+                      <pic:pic xmlns:pic="http://schemas.openxmlformats.org/drawingml/2006/picture">
+                        <pic:nvPicPr>
+                          <pic:cNvPr id="0" name="Picture 37"/>
+                          <pic:cNvPicPr>
+                            <a:picLocks noChangeAspect="1" noChangeArrowheads="1"/>
+                          </pic:cNvPicPr>
+                        </pic:nvPicPr>
+                        <pic:blipFill rotWithShape="1">
+                          <a:blip r:embed="rId18">
+                            <a:extLst>
+                              <a:ext uri="{28A0092B-C50C-407E-A947-70E740481C1C}">
+                                <a14:useLocalDpi xmlns:a14="http://schemas.microsoft.com/office/drawing/2010/main" val="0"/>
+                              </a:ext>
+                            </a:extLst>
+                          </a:blip>
+                          <a:srcRect r="24354"/>
+                          <a:stretch/>
+                        </pic:blipFill>
+                        <pic:spPr bwMode="auto">
+                          <a:xfrm>
+                            <a:off x="0" y="0"/>
+                            <a:ext cx="2620800" cy="1080000"/>
+                          </a:xfrm>
+                          <a:prstGeom prst="rect">
+                            <a:avLst/>
+                          </a:prstGeom>
+                          <a:noFill/>
+                          <a:ln>
+                            <a:noFill/>
+                          </a:ln>
+                          <a:extLst>
+                            <a:ext uri="{53640926-AAD7-44D8-BBD7-CCE9431645EC}">
+                              <a14:shadowObscured xmlns:a14="http://schemas.microsoft.com/office/drawing/2010/main"/>
+                            </a:ext>
+                          </a:extLst>
+                        </pic:spPr>
+                      </pic:pic>
+                    </a:graphicData>
+                  </a:graphic>
+                </wp:inline>
+              </w:drawing>
+            </w:r>
+          </w:p>
+        </w:tc>
+      </w:tr>
+    </w:tbl>
+    <w:p>
+      <w:pPr>
+        <w:rPr>
+          <w:sz w:val="20"/>
+          <w:szCs w:val="20"/>
+        </w:rPr>
+      </w:pPr>
+      <w:r>
+        <w:rPr>
+          <w:color w:val="000000"/>
+          <w:sz w:val="20"/>
+          <w:szCs w:val="20"/>
+        </w:rPr>
+        <w:t xml:space="preserve">Test Case </w:t>
+      </w:r>
+      <w:r>
+        <w:rPr>
+          <w:color w:val="000000"/>
+          <w:sz w:val="20"/>
+          <w:szCs w:val="20"/>
+        </w:rPr>
+        <w:t>7</w:t>
+      </w:r>
+      <w:r>
+        <w:rPr>
+          <w:color w:val="000000"/>
+          <w:sz w:val="20"/>
+          <w:szCs w:val="20"/>
+        </w:rPr>
+        <w:t>:</w:t>
+      </w:r>
+      <w:r>
+        <w:rPr>
+          <w:color w:val="000000"/>
+          <w:sz w:val="20"/>
+          <w:szCs w:val="20"/>
+        </w:rPr>
+        <w:t xml:space="preserve"> </w:t>
+      </w:r>
+      <w:r>
+        <w:rPr>
+          <w:color w:val="000000"/>
+          <w:sz w:val="20"/>
+          <w:szCs w:val="20"/>
+        </w:rPr>
+        <w:t>View Scheduled Appointments</w:t>
+      </w:r>
+      <w:r>
+        <w:rPr>
+          <w:color w:val="000000"/>
+          <w:sz w:val="20"/>
+          <w:szCs w:val="20"/>
+        </w:rPr>
+        <w:tab/>
+      </w:r>
+      <w:r>
+        <w:rPr>
+          <w:color w:val="000000"/>
+          <w:sz w:val="20"/>
+          <w:szCs w:val="20"/>
+        </w:rPr>
+        <w:t xml:space="preserve">         </w:t>
+      </w:r>
+      <w:r>
+        <w:rPr>
+          <w:color w:val="000000"/>
+          <w:sz w:val="20"/>
+          <w:szCs w:val="20"/>
+        </w:rPr>
+        <w:t xml:space="preserve">Test Case </w:t>
+      </w:r>
+      <w:r>
+        <w:rPr>
+          <w:color w:val="000000"/>
+          <w:sz w:val="20"/>
+          <w:szCs w:val="20"/>
+        </w:rPr>
+        <w:t>8</w:t>
+      </w:r>
+      <w:r>
+        <w:rPr>
+          <w:color w:val="000000"/>
+          <w:sz w:val="20"/>
+          <w:szCs w:val="20"/>
+        </w:rPr>
+        <w:t>:</w:t>
+      </w:r>
+      <w:r>
+        <w:rPr>
+          <w:color w:val="000000"/>
+          <w:sz w:val="20"/>
+          <w:szCs w:val="20"/>
+        </w:rPr>
+        <w:t xml:space="preserve"> </w:t>
+      </w:r>
+      <w:r>
+        <w:rPr>
+          <w:color w:val="000000"/>
+          <w:sz w:val="20"/>
+          <w:szCs w:val="20"/>
+        </w:rPr>
+        <w:t>View Past Appointment Outcome Records</w:t>
+      </w:r>
+    </w:p>
+    <w:tbl>
+      <w:tblPr>
+        <w:tblStyle w:val="TableGrid"/>
+        <w:tblW w:w="0" w:type="auto"/>
+        <w:tblLook w:val="04A0" w:firstRow="1" w:lastRow="0" w:firstColumn="1" w:lastColumn="0" w:noHBand="0" w:noVBand="1"/>
+      </w:tblPr>
+      <w:tblGrid>
+        <w:gridCol w:w="3823"/>
+        <w:gridCol w:w="5193"/>
+      </w:tblGrid>
+      <w:tr>
+        <w:tc>
+          <w:tcPr>
+            <w:tcW w:w="3823" w:type="dxa"/>
+            <w:shd w:val="clear" w:color="auto" w:fill="F3F2CF"/>
+          </w:tcPr>
+          <w:p>
+            <w:pPr>
+              <w:jc w:val="center"/>
+            </w:pPr>
+            <w:r>
+              <w:rPr>
+                <w:noProof/>
+                <w:color w:val="000000"/>
+                <w:bdr w:val="none" w:sz="0" w:space="0" w:color="auto" w:frame="1"/>
+              </w:rPr>
+              <w:drawing>
+                <wp:inline distT="0" distB="0" distL="0" distR="0" wp14:anchorId="4D999214" wp14:editId="3DEA939B">
+                  <wp:extent cx="2059200" cy="1440000"/>
+                  <wp:effectExtent l="0" t="0" r="0" b="8255"/>
+                  <wp:docPr id="1185632813" name="Picture 20"/>
+                  <wp:cNvGraphicFramePr>
+                    <a:graphicFrameLocks xmlns:a="http://schemas.openxmlformats.org/drawingml/2006/main" noChangeAspect="1"/>
+                  </wp:cNvGraphicFramePr>
+                  <a:graphic xmlns:a="http://schemas.openxmlformats.org/drawingml/2006/main">
+                    <a:graphicData uri="http://schemas.openxmlformats.org/drawingml/2006/picture">
+                      <pic:pic xmlns:pic="http://schemas.openxmlformats.org/drawingml/2006/picture">
+                        <pic:nvPicPr>
+                          <pic:cNvPr id="0" name="Picture 39"/>
+                          <pic:cNvPicPr>
+                            <a:picLocks noChangeAspect="1" noChangeArrowheads="1"/>
+                          </pic:cNvPicPr>
+                        </pic:nvPicPr>
+                        <pic:blipFill>
+                          <a:blip r:embed="rId19">
+                            <a:extLst>
+                              <a:ext uri="{28A0092B-C50C-407E-A947-70E740481C1C}">
+                                <a14:useLocalDpi xmlns:a14="http://schemas.microsoft.com/office/drawing/2010/main" val="0"/>
+                              </a:ext>
+                            </a:extLst>
+                          </a:blip>
+                          <a:srcRect/>
+                          <a:stretch>
+                            <a:fillRect/>
+                          </a:stretch>
+                        </pic:blipFill>
+                        <pic:spPr bwMode="auto">
+                          <a:xfrm>
+                            <a:off x="0" y="0"/>
+                            <a:ext cx="2059200" cy="1440000"/>
+                          </a:xfrm>
+                          <a:prstGeom prst="rect">
+                            <a:avLst/>
+                          </a:prstGeom>
+                          <a:noFill/>
+                          <a:ln>
+                            <a:noFill/>
+                          </a:ln>
+                        </pic:spPr>
+                      </pic:pic>
+                    </a:graphicData>
+                  </a:graphic>
+                </wp:inline>
+              </w:drawing>
+            </w:r>
+          </w:p>
+        </w:tc>
+        <w:tc>
+          <w:tcPr>
+            <w:tcW w:w="5193" w:type="dxa"/>
+            <w:shd w:val="clear" w:color="auto" w:fill="F3F2CF"/>
+          </w:tcPr>
+          <w:p>
+            <w:pPr>
+              <w:jc w:val="center"/>
+            </w:pPr>
+            <w:r>
+              <w:rPr>
+                <w:noProof/>
+                <w:color w:val="000000"/>
+                <w:bdr w:val="none" w:sz="0" w:space="0" w:color="auto" w:frame="1"/>
+              </w:rPr>
+              <w:drawing>
+                <wp:inline distT="0" distB="0" distL="0" distR="0" wp14:anchorId="3D5F8B2F" wp14:editId="6C3A7570">
+                  <wp:extent cx="2055600" cy="1440000"/>
+                  <wp:effectExtent l="0" t="0" r="1905" b="8255"/>
+                  <wp:docPr id="456027887" name="Picture 23"/>
+                  <wp:cNvGraphicFramePr>
+                    <a:graphicFrameLocks xmlns:a="http://schemas.openxmlformats.org/drawingml/2006/main" noChangeAspect="1"/>
+                  </wp:cNvGraphicFramePr>
+                  <a:graphic xmlns:a="http://schemas.openxmlformats.org/drawingml/2006/main">
+                    <a:graphicData uri="http://schemas.openxmlformats.org/drawingml/2006/picture">
+                      <pic:pic xmlns:pic="http://schemas.openxmlformats.org/drawingml/2006/picture">
+                        <pic:nvPicPr>
+                          <pic:cNvPr id="0" name="Picture 48"/>
+                          <pic:cNvPicPr>
+                            <a:picLocks noChangeAspect="1" noChangeArrowheads="1"/>
+                          </pic:cNvPicPr>
+                        </pic:nvPicPr>
+                        <pic:blipFill>
+                          <a:blip r:embed="rId19">
+                            <a:extLst>
+                              <a:ext uri="{28A0092B-C50C-407E-A947-70E740481C1C}">
+                                <a14:useLocalDpi xmlns:a14="http://schemas.microsoft.com/office/drawing/2010/main" val="0"/>
+                              </a:ext>
+                            </a:extLst>
+                          </a:blip>
+                          <a:srcRect/>
+                          <a:stretch>
+                            <a:fillRect/>
+                          </a:stretch>
+                        </pic:blipFill>
+                        <pic:spPr bwMode="auto">
+                          <a:xfrm>
+                            <a:off x="0" y="0"/>
+                            <a:ext cx="2055600" cy="1440000"/>
+                          </a:xfrm>
+                          <a:prstGeom prst="rect">
+                            <a:avLst/>
+                          </a:prstGeom>
+                          <a:noFill/>
+                          <a:ln>
+                            <a:noFill/>
+                          </a:ln>
+                        </pic:spPr>
+                      </pic:pic>
+                    </a:graphicData>
+                  </a:graphic>
+                </wp:inline>
+              </w:drawing>
+            </w:r>
+          </w:p>
+        </w:tc>
+      </w:tr>
+    </w:tbl>
     <w:p>
       <w:pPr>
         <w:pStyle w:val="Heading3"/>
@@ -1943,6 +3293,1085 @@
           <w:color w:val="auto"/>
         </w:rPr>
       </w:pPr>
+      <w:r>
+        <w:rPr>
+          <w:rFonts w:ascii="Times New Roman" w:hAnsi="Times New Roman" w:cs="Times New Roman"/>
+          <w:b/>
+          <w:bCs/>
+          <w:color w:val="auto"/>
+        </w:rPr>
+        <w:lastRenderedPageBreak/>
+        <w:t>Chapter 4.</w:t>
+      </w:r>
+      <w:r>
+        <w:rPr>
+          <w:rFonts w:ascii="Times New Roman" w:hAnsi="Times New Roman" w:cs="Times New Roman"/>
+          <w:b/>
+          <w:bCs/>
+          <w:color w:val="auto"/>
+        </w:rPr>
+        <w:t>2</w:t>
+      </w:r>
+      <w:r>
+        <w:rPr>
+          <w:rFonts w:ascii="Times New Roman" w:hAnsi="Times New Roman" w:cs="Times New Roman"/>
+          <w:b/>
+          <w:bCs/>
+          <w:color w:val="auto"/>
+        </w:rPr>
+        <w:t xml:space="preserve">. </w:t>
+      </w:r>
+      <w:r>
+        <w:rPr>
+          <w:rFonts w:ascii="Times New Roman" w:hAnsi="Times New Roman" w:cs="Times New Roman"/>
+          <w:b/>
+          <w:bCs/>
+          <w:color w:val="auto"/>
+        </w:rPr>
+        <w:t>Doctor</w:t>
+      </w:r>
+      <w:r>
+        <w:rPr>
+          <w:rFonts w:ascii="Times New Roman" w:hAnsi="Times New Roman" w:cs="Times New Roman"/>
+          <w:b/>
+          <w:bCs/>
+          <w:color w:val="auto"/>
+        </w:rPr>
+        <w:t xml:space="preserve"> Actions</w:t>
+      </w:r>
+    </w:p>
+    <w:p>
+      <w:pPr>
+        <w:rPr>
+          <w:sz w:val="20"/>
+          <w:szCs w:val="20"/>
+        </w:rPr>
+      </w:pPr>
+      <w:r>
+        <w:rPr>
+          <w:color w:val="000000"/>
+          <w:sz w:val="20"/>
+          <w:szCs w:val="20"/>
+        </w:rPr>
+        <w:t xml:space="preserve">                  </w:t>
+      </w:r>
+      <w:r>
+        <w:rPr>
+          <w:color w:val="000000"/>
+          <w:sz w:val="20"/>
+          <w:szCs w:val="20"/>
+        </w:rPr>
+        <w:t>Doctor Main Menu</w:t>
+      </w:r>
+      <w:r>
+        <w:rPr>
+          <w:color w:val="000000"/>
+          <w:sz w:val="20"/>
+          <w:szCs w:val="20"/>
+        </w:rPr>
+        <w:tab/>
+        <w:t xml:space="preserve">         </w:t>
+      </w:r>
+      <w:r>
+        <w:rPr>
+          <w:color w:val="000000"/>
+          <w:sz w:val="20"/>
+          <w:szCs w:val="20"/>
+        </w:rPr>
+        <w:t xml:space="preserve">                       </w:t>
+      </w:r>
+      <w:r>
+        <w:rPr>
+          <w:color w:val="000000"/>
+          <w:sz w:val="20"/>
+          <w:szCs w:val="20"/>
+        </w:rPr>
+        <w:t xml:space="preserve">Test Case </w:t>
+      </w:r>
+      <w:r>
+        <w:rPr>
+          <w:color w:val="000000"/>
+          <w:sz w:val="20"/>
+          <w:szCs w:val="20"/>
+        </w:rPr>
+        <w:t>9</w:t>
+      </w:r>
+      <w:r>
+        <w:rPr>
+          <w:color w:val="000000"/>
+          <w:sz w:val="20"/>
+          <w:szCs w:val="20"/>
+        </w:rPr>
+        <w:t xml:space="preserve">: View </w:t>
+      </w:r>
+      <w:r>
+        <w:rPr>
+          <w:color w:val="000000"/>
+          <w:sz w:val="20"/>
+          <w:szCs w:val="20"/>
+        </w:rPr>
+        <w:t>Patient Medical Records</w:t>
+      </w:r>
+    </w:p>
+    <w:tbl>
+      <w:tblPr>
+        <w:tblStyle w:val="TableGrid"/>
+        <w:tblW w:w="0" w:type="auto"/>
+        <w:tblLook w:val="04A0" w:firstRow="1" w:lastRow="0" w:firstColumn="1" w:lastColumn="0" w:noHBand="0" w:noVBand="1"/>
+      </w:tblPr>
+      <w:tblGrid>
+        <w:gridCol w:w="3397"/>
+        <w:gridCol w:w="5619"/>
+      </w:tblGrid>
+      <w:tr>
+        <w:tc>
+          <w:tcPr>
+            <w:tcW w:w="3397" w:type="dxa"/>
+            <w:shd w:val="clear" w:color="auto" w:fill="DAE9F7" w:themeFill="text2" w:themeFillTint="1A"/>
+          </w:tcPr>
+          <w:p>
+            <w:pPr>
+              <w:jc w:val="center"/>
+            </w:pPr>
+            <w:r>
+              <w:drawing>
+                <wp:inline distT="0" distB="0" distL="0" distR="0" wp14:anchorId="445871CA" wp14:editId="22C77466">
+                  <wp:extent cx="2008800" cy="1440000"/>
+                  <wp:effectExtent l="0" t="0" r="0" b="8255"/>
+                  <wp:docPr id="2141642045" name="Picture 1"/>
+                  <wp:cNvGraphicFramePr>
+                    <a:graphicFrameLocks xmlns:a="http://schemas.openxmlformats.org/drawingml/2006/main" noChangeAspect="1"/>
+                  </wp:cNvGraphicFramePr>
+                  <a:graphic xmlns:a="http://schemas.openxmlformats.org/drawingml/2006/main">
+                    <a:graphicData uri="http://schemas.openxmlformats.org/drawingml/2006/picture">
+                      <pic:pic xmlns:pic="http://schemas.openxmlformats.org/drawingml/2006/picture">
+                        <pic:nvPicPr>
+                          <pic:cNvPr id="2141642045" name=""/>
+                          <pic:cNvPicPr/>
+                        </pic:nvPicPr>
+                        <pic:blipFill>
+                          <a:blip r:embed="rId20"/>
+                          <a:stretch>
+                            <a:fillRect/>
+                          </a:stretch>
+                        </pic:blipFill>
+                        <pic:spPr>
+                          <a:xfrm>
+                            <a:off x="0" y="0"/>
+                            <a:ext cx="2008800" cy="1440000"/>
+                          </a:xfrm>
+                          <a:prstGeom prst="rect">
+                            <a:avLst/>
+                          </a:prstGeom>
+                        </pic:spPr>
+                      </pic:pic>
+                    </a:graphicData>
+                  </a:graphic>
+                </wp:inline>
+              </w:drawing>
+            </w:r>
+          </w:p>
+        </w:tc>
+        <w:tc>
+          <w:tcPr>
+            <w:tcW w:w="5619" w:type="dxa"/>
+            <w:shd w:val="clear" w:color="auto" w:fill="DAE9F7" w:themeFill="text2" w:themeFillTint="1A"/>
+          </w:tcPr>
+          <w:p>
+            <w:pPr>
+              <w:jc w:val="center"/>
+            </w:pPr>
+            <w:r>
+              <w:drawing>
+                <wp:inline distT="0" distB="0" distL="0" distR="0" wp14:anchorId="20A3198D" wp14:editId="2C8168CC">
+                  <wp:extent cx="1915200" cy="1440000"/>
+                  <wp:effectExtent l="0" t="0" r="8890" b="8255"/>
+                  <wp:docPr id="755309889" name="Picture 1"/>
+                  <wp:cNvGraphicFramePr>
+                    <a:graphicFrameLocks xmlns:a="http://schemas.openxmlformats.org/drawingml/2006/main" noChangeAspect="1"/>
+                  </wp:cNvGraphicFramePr>
+                  <a:graphic xmlns:a="http://schemas.openxmlformats.org/drawingml/2006/main">
+                    <a:graphicData uri="http://schemas.openxmlformats.org/drawingml/2006/picture">
+                      <pic:pic xmlns:pic="http://schemas.openxmlformats.org/drawingml/2006/picture">
+                        <pic:nvPicPr>
+                          <pic:cNvPr id="755309889" name=""/>
+                          <pic:cNvPicPr/>
+                        </pic:nvPicPr>
+                        <pic:blipFill>
+                          <a:blip r:embed="rId21"/>
+                          <a:stretch>
+                            <a:fillRect/>
+                          </a:stretch>
+                        </pic:blipFill>
+                        <pic:spPr>
+                          <a:xfrm>
+                            <a:off x="0" y="0"/>
+                            <a:ext cx="1915200" cy="1440000"/>
+                          </a:xfrm>
+                          <a:prstGeom prst="rect">
+                            <a:avLst/>
+                          </a:prstGeom>
+                        </pic:spPr>
+                      </pic:pic>
+                    </a:graphicData>
+                  </a:graphic>
+                </wp:inline>
+              </w:drawing>
+            </w:r>
+            <w:r>
+              <w:t xml:space="preserve">   </w:t>
+            </w:r>
+            <w:r>
+              <w:drawing>
+                <wp:inline distT="0" distB="0" distL="0" distR="0" wp14:anchorId="5E886AAE" wp14:editId="3B644DB7">
+                  <wp:extent cx="1144800" cy="1440000"/>
+                  <wp:effectExtent l="0" t="0" r="0" b="8255"/>
+                  <wp:docPr id="985443500" name="Picture 1"/>
+                  <wp:cNvGraphicFramePr>
+                    <a:graphicFrameLocks xmlns:a="http://schemas.openxmlformats.org/drawingml/2006/main" noChangeAspect="1"/>
+                  </wp:cNvGraphicFramePr>
+                  <a:graphic xmlns:a="http://schemas.openxmlformats.org/drawingml/2006/main">
+                    <a:graphicData uri="http://schemas.openxmlformats.org/drawingml/2006/picture">
+                      <pic:pic xmlns:pic="http://schemas.openxmlformats.org/drawingml/2006/picture">
+                        <pic:nvPicPr>
+                          <pic:cNvPr id="985443500" name=""/>
+                          <pic:cNvPicPr/>
+                        </pic:nvPicPr>
+                        <pic:blipFill>
+                          <a:blip r:embed="rId22"/>
+                          <a:stretch>
+                            <a:fillRect/>
+                          </a:stretch>
+                        </pic:blipFill>
+                        <pic:spPr>
+                          <a:xfrm>
+                            <a:off x="0" y="0"/>
+                            <a:ext cx="1144800" cy="1440000"/>
+                          </a:xfrm>
+                          <a:prstGeom prst="rect">
+                            <a:avLst/>
+                          </a:prstGeom>
+                        </pic:spPr>
+                      </pic:pic>
+                    </a:graphicData>
+                  </a:graphic>
+                </wp:inline>
+              </w:drawing>
+            </w:r>
+          </w:p>
+        </w:tc>
+      </w:tr>
+    </w:tbl>
+    <w:p>
+      <w:pPr>
+        <w:jc w:val="center"/>
+        <w:rPr>
+          <w:sz w:val="20"/>
+          <w:szCs w:val="20"/>
+        </w:rPr>
+      </w:pPr>
+      <w:r>
+        <w:rPr>
+          <w:color w:val="000000"/>
+          <w:sz w:val="20"/>
+          <w:szCs w:val="20"/>
+        </w:rPr>
+        <w:t xml:space="preserve">Test Case </w:t>
+      </w:r>
+      <w:r>
+        <w:rPr>
+          <w:color w:val="000000"/>
+          <w:sz w:val="20"/>
+          <w:szCs w:val="20"/>
+        </w:rPr>
+        <w:t>10</w:t>
+      </w:r>
+      <w:r>
+        <w:rPr>
+          <w:color w:val="000000"/>
+          <w:sz w:val="20"/>
+          <w:szCs w:val="20"/>
+        </w:rPr>
+        <w:t xml:space="preserve">: </w:t>
+      </w:r>
+      <w:r>
+        <w:rPr>
+          <w:color w:val="000000"/>
+          <w:sz w:val="20"/>
+          <w:szCs w:val="20"/>
+        </w:rPr>
+        <w:t>Update Patient Medical Records</w:t>
+      </w:r>
+    </w:p>
+    <w:tbl>
+      <w:tblPr>
+        <w:tblStyle w:val="TableGrid"/>
+        <w:tblW w:w="0" w:type="auto"/>
+        <w:tblLook w:val="04A0" w:firstRow="1" w:lastRow="0" w:firstColumn="1" w:lastColumn="0" w:noHBand="0" w:noVBand="1"/>
+      </w:tblPr>
+      <w:tblGrid>
+        <w:gridCol w:w="9016"/>
+      </w:tblGrid>
+      <w:tr>
+        <w:tc>
+          <w:tcPr>
+            <w:tcW w:w="9016" w:type="dxa"/>
+            <w:shd w:val="clear" w:color="auto" w:fill="DAE9F7" w:themeFill="text2" w:themeFillTint="1A"/>
+          </w:tcPr>
+          <w:p>
+            <w:pPr>
+              <w:jc w:val="center"/>
+            </w:pPr>
+            <w:r>
+              <w:drawing>
+                <wp:inline distT="0" distB="0" distL="0" distR="0" wp14:anchorId="4196BEAD" wp14:editId="461B70A2">
+                  <wp:extent cx="1803600" cy="1440000"/>
+                  <wp:effectExtent l="0" t="0" r="6350" b="8255"/>
+                  <wp:docPr id="1598190671" name="Picture 1"/>
+                  <wp:cNvGraphicFramePr>
+                    <a:graphicFrameLocks xmlns:a="http://schemas.openxmlformats.org/drawingml/2006/main" noChangeAspect="1"/>
+                  </wp:cNvGraphicFramePr>
+                  <a:graphic xmlns:a="http://schemas.openxmlformats.org/drawingml/2006/main">
+                    <a:graphicData uri="http://schemas.openxmlformats.org/drawingml/2006/picture">
+                      <pic:pic xmlns:pic="http://schemas.openxmlformats.org/drawingml/2006/picture">
+                        <pic:nvPicPr>
+                          <pic:cNvPr id="1598190671" name=""/>
+                          <pic:cNvPicPr/>
+                        </pic:nvPicPr>
+                        <pic:blipFill rotWithShape="1">
+                          <a:blip r:embed="rId23"/>
+                          <a:srcRect t="735"/>
+                          <a:stretch/>
+                        </pic:blipFill>
+                        <pic:spPr bwMode="auto">
+                          <a:xfrm>
+                            <a:off x="0" y="0"/>
+                            <a:ext cx="1803600" cy="1440000"/>
+                          </a:xfrm>
+                          <a:prstGeom prst="rect">
+                            <a:avLst/>
+                          </a:prstGeom>
+                          <a:ln>
+                            <a:noFill/>
+                          </a:ln>
+                          <a:extLst>
+                            <a:ext uri="{53640926-AAD7-44D8-BBD7-CCE9431645EC}">
+                              <a14:shadowObscured xmlns:a14="http://schemas.microsoft.com/office/drawing/2010/main"/>
+                            </a:ext>
+                          </a:extLst>
+                        </pic:spPr>
+                      </pic:pic>
+                    </a:graphicData>
+                  </a:graphic>
+                </wp:inline>
+              </w:drawing>
+            </w:r>
+            <w:r>
+              <w:t xml:space="preserve">   </w:t>
+            </w:r>
+            <w:r>
+              <w:rPr>
+                <w:noProof/>
+              </w:rPr>
+              <w:drawing>
+                <wp:inline distT="0" distB="0" distL="0" distR="0" wp14:anchorId="3FED9341" wp14:editId="2EB206B9">
+                  <wp:extent cx="1735200" cy="1440000"/>
+                  <wp:effectExtent l="0" t="0" r="0" b="8255"/>
+                  <wp:docPr id="80854473" name="Picture 1"/>
+                  <wp:cNvGraphicFramePr>
+                    <a:graphicFrameLocks xmlns:a="http://schemas.openxmlformats.org/drawingml/2006/main" noChangeAspect="1"/>
+                  </wp:cNvGraphicFramePr>
+                  <a:graphic xmlns:a="http://schemas.openxmlformats.org/drawingml/2006/main">
+                    <a:graphicData uri="http://schemas.openxmlformats.org/drawingml/2006/picture">
+                      <pic:pic xmlns:pic="http://schemas.openxmlformats.org/drawingml/2006/picture">
+                        <pic:nvPicPr>
+                          <pic:cNvPr id="80854473" name=""/>
+                          <pic:cNvPicPr/>
+                        </pic:nvPicPr>
+                        <pic:blipFill>
+                          <a:blip r:embed="rId24"/>
+                          <a:stretch>
+                            <a:fillRect/>
+                          </a:stretch>
+                        </pic:blipFill>
+                        <pic:spPr>
+                          <a:xfrm>
+                            <a:off x="0" y="0"/>
+                            <a:ext cx="1735200" cy="1440000"/>
+                          </a:xfrm>
+                          <a:prstGeom prst="rect">
+                            <a:avLst/>
+                          </a:prstGeom>
+                        </pic:spPr>
+                      </pic:pic>
+                    </a:graphicData>
+                  </a:graphic>
+                </wp:inline>
+              </w:drawing>
+            </w:r>
+            <w:r>
+              <w:t xml:space="preserve">   </w:t>
+            </w:r>
+            <w:r>
+              <w:rPr>
+                <w:noProof/>
+              </w:rPr>
+              <w:drawing>
+                <wp:inline distT="0" distB="0" distL="0" distR="0" wp14:anchorId="329A4F88" wp14:editId="6A23881C">
+                  <wp:extent cx="1130400" cy="1440000"/>
+                  <wp:effectExtent l="0" t="0" r="0" b="8255"/>
+                  <wp:docPr id="149359218" name="Picture 1"/>
+                  <wp:cNvGraphicFramePr>
+                    <a:graphicFrameLocks xmlns:a="http://schemas.openxmlformats.org/drawingml/2006/main" noChangeAspect="1"/>
+                  </wp:cNvGraphicFramePr>
+                  <a:graphic xmlns:a="http://schemas.openxmlformats.org/drawingml/2006/main">
+                    <a:graphicData uri="http://schemas.openxmlformats.org/drawingml/2006/picture">
+                      <pic:pic xmlns:pic="http://schemas.openxmlformats.org/drawingml/2006/picture">
+                        <pic:nvPicPr>
+                          <pic:cNvPr id="149359218" name=""/>
+                          <pic:cNvPicPr/>
+                        </pic:nvPicPr>
+                        <pic:blipFill>
+                          <a:blip r:embed="rId25"/>
+                          <a:stretch>
+                            <a:fillRect/>
+                          </a:stretch>
+                        </pic:blipFill>
+                        <pic:spPr>
+                          <a:xfrm>
+                            <a:off x="0" y="0"/>
+                            <a:ext cx="1130400" cy="1440000"/>
+                          </a:xfrm>
+                          <a:prstGeom prst="rect">
+                            <a:avLst/>
+                          </a:prstGeom>
+                        </pic:spPr>
+                      </pic:pic>
+                    </a:graphicData>
+                  </a:graphic>
+                </wp:inline>
+              </w:drawing>
+            </w:r>
+          </w:p>
+        </w:tc>
+      </w:tr>
+    </w:tbl>
+    <w:p>
+      <w:pPr>
+        <w:rPr>
+          <w:sz w:val="20"/>
+          <w:szCs w:val="20"/>
+        </w:rPr>
+      </w:pPr>
+      <w:r>
+        <w:rPr>
+          <w:color w:val="000000"/>
+          <w:sz w:val="20"/>
+          <w:szCs w:val="20"/>
+        </w:rPr>
+        <w:t xml:space="preserve">      </w:t>
+      </w:r>
+      <w:r>
+        <w:rPr>
+          <w:color w:val="000000"/>
+          <w:sz w:val="20"/>
+          <w:szCs w:val="20"/>
+        </w:rPr>
+        <w:t xml:space="preserve">Test Case </w:t>
+      </w:r>
+      <w:r>
+        <w:rPr>
+          <w:color w:val="000000"/>
+          <w:sz w:val="20"/>
+          <w:szCs w:val="20"/>
+        </w:rPr>
+        <w:t>11: View Personal Schedule</w:t>
+      </w:r>
+      <w:r>
+        <w:rPr>
+          <w:color w:val="000000"/>
+          <w:sz w:val="20"/>
+          <w:szCs w:val="20"/>
+        </w:rPr>
+        <w:tab/>
+        <w:t xml:space="preserve">         </w:t>
+      </w:r>
+      <w:r>
+        <w:rPr>
+          <w:color w:val="000000"/>
+          <w:sz w:val="20"/>
+          <w:szCs w:val="20"/>
+        </w:rPr>
+        <w:t xml:space="preserve">       </w:t>
+      </w:r>
+      <w:r>
+        <w:rPr>
+          <w:color w:val="000000"/>
+          <w:sz w:val="20"/>
+          <w:szCs w:val="20"/>
+        </w:rPr>
+        <w:t xml:space="preserve">Test Case </w:t>
+      </w:r>
+      <w:r>
+        <w:rPr>
+          <w:color w:val="000000"/>
+          <w:sz w:val="20"/>
+          <w:szCs w:val="20"/>
+        </w:rPr>
+        <w:t>12</w:t>
+      </w:r>
+      <w:r>
+        <w:rPr>
+          <w:color w:val="000000"/>
+          <w:sz w:val="20"/>
+          <w:szCs w:val="20"/>
+        </w:rPr>
+        <w:t xml:space="preserve">: </w:t>
+      </w:r>
+      <w:r>
+        <w:rPr>
+          <w:color w:val="000000"/>
+          <w:sz w:val="20"/>
+          <w:szCs w:val="20"/>
+        </w:rPr>
+        <w:t>Set Availability for Appointments</w:t>
+      </w:r>
+    </w:p>
+    <w:tbl>
+      <w:tblPr>
+        <w:tblStyle w:val="TableGrid"/>
+        <w:tblW w:w="0" w:type="auto"/>
+        <w:tblLook w:val="04A0" w:firstRow="1" w:lastRow="0" w:firstColumn="1" w:lastColumn="0" w:noHBand="0" w:noVBand="1"/>
+      </w:tblPr>
+      <w:tblGrid>
+        <w:gridCol w:w="3539"/>
+        <w:gridCol w:w="5477"/>
+      </w:tblGrid>
+      <w:tr>
+        <w:tc>
+          <w:tcPr>
+            <w:tcW w:w="3539" w:type="dxa"/>
+            <w:shd w:val="clear" w:color="auto" w:fill="DAE9F7" w:themeFill="text2" w:themeFillTint="1A"/>
+          </w:tcPr>
+          <w:p>
+            <w:r>
+              <w:drawing>
+                <wp:inline distT="0" distB="0" distL="0" distR="0" wp14:anchorId="149CB029" wp14:editId="19B274F0">
+                  <wp:extent cx="2103648" cy="1079500"/>
+                  <wp:effectExtent l="0" t="0" r="0" b="6350"/>
+                  <wp:docPr id="291908652" name="Picture 1"/>
+                  <wp:cNvGraphicFramePr>
+                    <a:graphicFrameLocks xmlns:a="http://schemas.openxmlformats.org/drawingml/2006/main" noChangeAspect="1"/>
+                  </wp:cNvGraphicFramePr>
+                  <a:graphic xmlns:a="http://schemas.openxmlformats.org/drawingml/2006/main">
+                    <a:graphicData uri="http://schemas.openxmlformats.org/drawingml/2006/picture">
+                      <pic:pic xmlns:pic="http://schemas.openxmlformats.org/drawingml/2006/picture">
+                        <pic:nvPicPr>
+                          <pic:cNvPr id="291908652" name=""/>
+                          <pic:cNvPicPr/>
+                        </pic:nvPicPr>
+                        <pic:blipFill rotWithShape="1">
+                          <a:blip r:embed="rId26"/>
+                          <a:srcRect r="6311"/>
+                          <a:stretch/>
+                        </pic:blipFill>
+                        <pic:spPr bwMode="auto">
+                          <a:xfrm>
+                            <a:off x="0" y="0"/>
+                            <a:ext cx="2104622" cy="1080000"/>
+                          </a:xfrm>
+                          <a:prstGeom prst="rect">
+                            <a:avLst/>
+                          </a:prstGeom>
+                          <a:ln>
+                            <a:noFill/>
+                          </a:ln>
+                          <a:extLst>
+                            <a:ext uri="{53640926-AAD7-44D8-BBD7-CCE9431645EC}">
+                              <a14:shadowObscured xmlns:a14="http://schemas.microsoft.com/office/drawing/2010/main"/>
+                            </a:ext>
+                          </a:extLst>
+                        </pic:spPr>
+                      </pic:pic>
+                    </a:graphicData>
+                  </a:graphic>
+                </wp:inline>
+              </w:drawing>
+            </w:r>
+          </w:p>
+        </w:tc>
+        <w:tc>
+          <w:tcPr>
+            <w:tcW w:w="5477" w:type="dxa"/>
+            <w:shd w:val="clear" w:color="auto" w:fill="DAE9F7" w:themeFill="text2" w:themeFillTint="1A"/>
+          </w:tcPr>
+          <w:p>
+            <w:pPr>
+              <w:jc w:val="center"/>
+            </w:pPr>
+            <w:r>
+              <w:drawing>
+                <wp:inline distT="0" distB="0" distL="0" distR="0" wp14:anchorId="4950CDEE" wp14:editId="1875B52D">
+                  <wp:extent cx="1136393" cy="1079225"/>
+                  <wp:effectExtent l="0" t="0" r="6985" b="6985"/>
+                  <wp:docPr id="2127979614" name="Picture 1"/>
+                  <wp:cNvGraphicFramePr>
+                    <a:graphicFrameLocks xmlns:a="http://schemas.openxmlformats.org/drawingml/2006/main" noChangeAspect="1"/>
+                  </wp:cNvGraphicFramePr>
+                  <a:graphic xmlns:a="http://schemas.openxmlformats.org/drawingml/2006/main">
+                    <a:graphicData uri="http://schemas.openxmlformats.org/drawingml/2006/picture">
+                      <pic:pic xmlns:pic="http://schemas.openxmlformats.org/drawingml/2006/picture">
+                        <pic:nvPicPr>
+                          <pic:cNvPr id="2127979614" name=""/>
+                          <pic:cNvPicPr/>
+                        </pic:nvPicPr>
+                        <pic:blipFill rotWithShape="1">
+                          <a:blip r:embed="rId27"/>
+                          <a:srcRect r="21224"/>
+                          <a:stretch/>
+                        </pic:blipFill>
+                        <pic:spPr bwMode="auto">
+                          <a:xfrm>
+                            <a:off x="0" y="0"/>
+                            <a:ext cx="1137209" cy="1080000"/>
+                          </a:xfrm>
+                          <a:prstGeom prst="rect">
+                            <a:avLst/>
+                          </a:prstGeom>
+                          <a:ln>
+                            <a:noFill/>
+                          </a:ln>
+                          <a:extLst>
+                            <a:ext uri="{53640926-AAD7-44D8-BBD7-CCE9431645EC}">
+                              <a14:shadowObscured xmlns:a14="http://schemas.microsoft.com/office/drawing/2010/main"/>
+                            </a:ext>
+                          </a:extLst>
+                        </pic:spPr>
+                      </pic:pic>
+                    </a:graphicData>
+                  </a:graphic>
+                </wp:inline>
+              </w:drawing>
+            </w:r>
+            <w:r>
+              <w:t xml:space="preserve">  </w:t>
+            </w:r>
+            <w:r>
+              <w:drawing>
+                <wp:inline distT="0" distB="0" distL="0" distR="0" wp14:anchorId="00A042D7" wp14:editId="608F2FBE">
+                  <wp:extent cx="2105660" cy="1079826"/>
+                  <wp:effectExtent l="0" t="0" r="0" b="6350"/>
+                  <wp:docPr id="2058837754" name="Picture 1"/>
+                  <wp:cNvGraphicFramePr>
+                    <a:graphicFrameLocks xmlns:a="http://schemas.openxmlformats.org/drawingml/2006/main" noChangeAspect="1"/>
+                  </wp:cNvGraphicFramePr>
+                  <a:graphic xmlns:a="http://schemas.openxmlformats.org/drawingml/2006/main">
+                    <a:graphicData uri="http://schemas.openxmlformats.org/drawingml/2006/picture">
+                      <pic:pic xmlns:pic="http://schemas.openxmlformats.org/drawingml/2006/picture">
+                        <pic:nvPicPr>
+                          <pic:cNvPr id="2058837754" name=""/>
+                          <pic:cNvPicPr/>
+                        </pic:nvPicPr>
+                        <pic:blipFill>
+                          <a:blip r:embed="rId28"/>
+                          <a:stretch>
+                            <a:fillRect/>
+                          </a:stretch>
+                        </pic:blipFill>
+                        <pic:spPr>
+                          <a:xfrm>
+                            <a:off x="0" y="0"/>
+                            <a:ext cx="2138129" cy="1096477"/>
+                          </a:xfrm>
+                          <a:prstGeom prst="rect">
+                            <a:avLst/>
+                          </a:prstGeom>
+                        </pic:spPr>
+                      </pic:pic>
+                    </a:graphicData>
+                  </a:graphic>
+                </wp:inline>
+              </w:drawing>
+            </w:r>
+          </w:p>
+        </w:tc>
+      </w:tr>
+    </w:tbl>
+    <w:p>
+      <w:pPr>
+        <w:jc w:val="center"/>
+        <w:rPr>
+          <w:sz w:val="20"/>
+          <w:szCs w:val="20"/>
+        </w:rPr>
+      </w:pPr>
+      <w:r>
+        <w:rPr>
+          <w:color w:val="000000"/>
+          <w:sz w:val="20"/>
+          <w:szCs w:val="20"/>
+        </w:rPr>
+        <w:t>Test Case 13: Accept or Decline Appointment Requests</w:t>
+      </w:r>
+    </w:p>
+    <w:tbl>
+      <w:tblPr>
+        <w:tblStyle w:val="TableGrid"/>
+        <w:tblW w:w="0" w:type="auto"/>
+        <w:tblLook w:val="04A0" w:firstRow="1" w:lastRow="0" w:firstColumn="1" w:lastColumn="0" w:noHBand="0" w:noVBand="1"/>
+      </w:tblPr>
+      <w:tblGrid>
+        <w:gridCol w:w="9016"/>
+      </w:tblGrid>
+      <w:tr>
+        <w:tc>
+          <w:tcPr>
+            <w:tcW w:w="9016" w:type="dxa"/>
+            <w:shd w:val="clear" w:color="auto" w:fill="DAE9F7" w:themeFill="text2" w:themeFillTint="1A"/>
+          </w:tcPr>
+          <w:p>
+            <w:r>
+              <w:drawing>
+                <wp:inline distT="0" distB="0" distL="0" distR="0" wp14:anchorId="240EB40A" wp14:editId="3C3EFA8A">
+                  <wp:extent cx="3499033" cy="718820"/>
+                  <wp:effectExtent l="0" t="0" r="6350" b="5080"/>
+                  <wp:docPr id="1205524536" name="Picture 1"/>
+                  <wp:cNvGraphicFramePr>
+                    <a:graphicFrameLocks xmlns:a="http://schemas.openxmlformats.org/drawingml/2006/main" noChangeAspect="1"/>
+                  </wp:cNvGraphicFramePr>
+                  <a:graphic xmlns:a="http://schemas.openxmlformats.org/drawingml/2006/main">
+                    <a:graphicData uri="http://schemas.openxmlformats.org/drawingml/2006/picture">
+                      <pic:pic xmlns:pic="http://schemas.openxmlformats.org/drawingml/2006/picture">
+                        <pic:nvPicPr>
+                          <pic:cNvPr id="1205524536" name=""/>
+                          <pic:cNvPicPr/>
+                        </pic:nvPicPr>
+                        <pic:blipFill rotWithShape="1">
+                          <a:blip r:embed="rId29"/>
+                          <a:srcRect l="1189" r="11420"/>
+                          <a:stretch/>
+                        </pic:blipFill>
+                        <pic:spPr bwMode="auto">
+                          <a:xfrm>
+                            <a:off x="0" y="0"/>
+                            <a:ext cx="3504777" cy="720000"/>
+                          </a:xfrm>
+                          <a:prstGeom prst="rect">
+                            <a:avLst/>
+                          </a:prstGeom>
+                          <a:ln>
+                            <a:noFill/>
+                          </a:ln>
+                          <a:extLst>
+                            <a:ext uri="{53640926-AAD7-44D8-BBD7-CCE9431645EC}">
+                              <a14:shadowObscured xmlns:a14="http://schemas.microsoft.com/office/drawing/2010/main"/>
+                            </a:ext>
+                          </a:extLst>
+                        </pic:spPr>
+                      </pic:pic>
+                    </a:graphicData>
+                  </a:graphic>
+                </wp:inline>
+              </w:drawing>
+            </w:r>
+            <w:r>
+              <w:t xml:space="preserve"> </w:t>
+            </w:r>
+            <w:r>
+              <w:drawing>
+                <wp:inline distT="0" distB="0" distL="0" distR="0" wp14:anchorId="4076F2B1" wp14:editId="7ADA3650">
+                  <wp:extent cx="2034000" cy="720000"/>
+                  <wp:effectExtent l="0" t="0" r="4445" b="4445"/>
+                  <wp:docPr id="1265784527" name="Picture 1"/>
+                  <wp:cNvGraphicFramePr>
+                    <a:graphicFrameLocks xmlns:a="http://schemas.openxmlformats.org/drawingml/2006/main" noChangeAspect="1"/>
+                  </wp:cNvGraphicFramePr>
+                  <a:graphic xmlns:a="http://schemas.openxmlformats.org/drawingml/2006/main">
+                    <a:graphicData uri="http://schemas.openxmlformats.org/drawingml/2006/picture">
+                      <pic:pic xmlns:pic="http://schemas.openxmlformats.org/drawingml/2006/picture">
+                        <pic:nvPicPr>
+                          <pic:cNvPr id="1265784527" name=""/>
+                          <pic:cNvPicPr/>
+                        </pic:nvPicPr>
+                        <pic:blipFill rotWithShape="1">
+                          <a:blip r:embed="rId30"/>
+                          <a:srcRect t="7347" r="3776"/>
+                          <a:stretch/>
+                        </pic:blipFill>
+                        <pic:spPr bwMode="auto">
+                          <a:xfrm>
+                            <a:off x="0" y="0"/>
+                            <a:ext cx="2034000" cy="720000"/>
+                          </a:xfrm>
+                          <a:prstGeom prst="rect">
+                            <a:avLst/>
+                          </a:prstGeom>
+                          <a:ln>
+                            <a:noFill/>
+                          </a:ln>
+                          <a:extLst>
+                            <a:ext uri="{53640926-AAD7-44D8-BBD7-CCE9431645EC}">
+                              <a14:shadowObscured xmlns:a14="http://schemas.microsoft.com/office/drawing/2010/main"/>
+                            </a:ext>
+                          </a:extLst>
+                        </pic:spPr>
+                      </pic:pic>
+                    </a:graphicData>
+                  </a:graphic>
+                </wp:inline>
+              </w:drawing>
+            </w:r>
+          </w:p>
+        </w:tc>
+      </w:tr>
+    </w:tbl>
+    <w:p>
+      <w:pPr>
+        <w:jc w:val="center"/>
+        <w:rPr>
+          <w:color w:val="000000"/>
+          <w:sz w:val="20"/>
+          <w:szCs w:val="20"/>
+        </w:rPr>
+      </w:pPr>
+      <w:r>
+        <w:rPr>
+          <w:color w:val="000000"/>
+          <w:sz w:val="20"/>
+          <w:szCs w:val="20"/>
+        </w:rPr>
+        <w:t>T</w:t>
+      </w:r>
+      <w:r>
+        <w:rPr>
+          <w:color w:val="000000"/>
+          <w:sz w:val="20"/>
+          <w:szCs w:val="20"/>
+        </w:rPr>
+        <w:t>est Case</w:t>
+      </w:r>
+      <w:r>
+        <w:rPr>
+          <w:color w:val="000000"/>
+          <w:sz w:val="20"/>
+          <w:szCs w:val="20"/>
+        </w:rPr>
+        <w:t xml:space="preserve"> 14: View Upcoming Appointments</w:t>
+      </w:r>
+    </w:p>
+    <w:tbl>
+      <w:tblPr>
+        <w:tblStyle w:val="TableGrid"/>
+        <w:tblW w:w="0" w:type="auto"/>
+        <w:tblLook w:val="04A0" w:firstRow="1" w:lastRow="0" w:firstColumn="1" w:lastColumn="0" w:noHBand="0" w:noVBand="1"/>
+      </w:tblPr>
+      <w:tblGrid>
+        <w:gridCol w:w="9016"/>
+      </w:tblGrid>
+      <w:tr>
+        <w:tc>
+          <w:tcPr>
+            <w:tcW w:w="9016" w:type="dxa"/>
+          </w:tcPr>
+          <w:p>
+            <w:pPr>
+              <w:jc w:val="center"/>
+            </w:pPr>
+            <w:r>
+              <w:drawing>
+                <wp:inline distT="0" distB="0" distL="0" distR="0" wp14:anchorId="78BE7B16" wp14:editId="76D5EFC9">
+                  <wp:extent cx="2988000" cy="720000"/>
+                  <wp:effectExtent l="0" t="0" r="3175" b="4445"/>
+                  <wp:docPr id="1322479766" name="Picture 1" descr="A black screen with white text&#10;&#10;Description automatically generated"/>
+                  <wp:cNvGraphicFramePr>
+                    <a:graphicFrameLocks xmlns:a="http://schemas.openxmlformats.org/drawingml/2006/main" noChangeAspect="1"/>
+                  </wp:cNvGraphicFramePr>
+                  <a:graphic xmlns:a="http://schemas.openxmlformats.org/drawingml/2006/main">
+                    <a:graphicData uri="http://schemas.openxmlformats.org/drawingml/2006/picture">
+                      <pic:pic xmlns:pic="http://schemas.openxmlformats.org/drawingml/2006/picture">
+                        <pic:nvPicPr>
+                          <pic:cNvPr id="1322479766" name="Picture 1" descr="A black screen with white text&#10;&#10;Description automatically generated"/>
+                          <pic:cNvPicPr/>
+                        </pic:nvPicPr>
+                        <pic:blipFill>
+                          <a:blip r:embed="rId31"/>
+                          <a:stretch>
+                            <a:fillRect/>
+                          </a:stretch>
+                        </pic:blipFill>
+                        <pic:spPr>
+                          <a:xfrm>
+                            <a:off x="0" y="0"/>
+                            <a:ext cx="2988000" cy="720000"/>
+                          </a:xfrm>
+                          <a:prstGeom prst="rect">
+                            <a:avLst/>
+                          </a:prstGeom>
+                        </pic:spPr>
+                      </pic:pic>
+                    </a:graphicData>
+                  </a:graphic>
+                </wp:inline>
+              </w:drawing>
+            </w:r>
+          </w:p>
+        </w:tc>
+      </w:tr>
+    </w:tbl>
+    <w:p>
+      <w:pPr>
+        <w:jc w:val="center"/>
+        <w:rPr>
+          <w:color w:val="000000"/>
+          <w:sz w:val="20"/>
+          <w:szCs w:val="20"/>
+        </w:rPr>
+      </w:pPr>
+      <w:r>
+        <w:rPr>
+          <w:color w:val="000000"/>
+          <w:sz w:val="20"/>
+          <w:szCs w:val="20"/>
+        </w:rPr>
+        <w:t>Test Case</w:t>
+      </w:r>
+      <w:r>
+        <w:rPr>
+          <w:color w:val="000000"/>
+          <w:sz w:val="20"/>
+          <w:szCs w:val="20"/>
+        </w:rPr>
+        <w:t xml:space="preserve"> 15: Record Appointment Outcome</w:t>
+      </w:r>
+    </w:p>
+    <w:tbl>
+      <w:tblPr>
+        <w:tblStyle w:val="TableGrid"/>
+        <w:tblW w:w="0" w:type="auto"/>
+        <w:tblLook w:val="04A0" w:firstRow="1" w:lastRow="0" w:firstColumn="1" w:lastColumn="0" w:noHBand="0" w:noVBand="1"/>
+      </w:tblPr>
+      <w:tblGrid>
+        <w:gridCol w:w="9016"/>
+      </w:tblGrid>
+      <w:tr>
+        <w:tc>
+          <w:tcPr>
+            <w:tcW w:w="9016" w:type="dxa"/>
+          </w:tcPr>
+          <w:p>
+            <w:r>
+              <w:drawing>
+                <wp:anchor distT="0" distB="0" distL="114300" distR="114300" simplePos="0" relativeHeight="251660288" behindDoc="0" locked="0" layoutInCell="1" allowOverlap="1" wp14:anchorId="4BEBF547" wp14:editId="2870A4F9">
+                  <wp:simplePos x="0" y="0"/>
+                  <wp:positionH relativeFrom="column">
+                    <wp:posOffset>2311999</wp:posOffset>
+                  </wp:positionH>
+                  <wp:positionV relativeFrom="paragraph">
+                    <wp:posOffset>165115</wp:posOffset>
+                  </wp:positionV>
+                  <wp:extent cx="3102610" cy="1079500"/>
+                  <wp:effectExtent l="0" t="0" r="2540" b="6350"/>
+                  <wp:wrapNone/>
+                  <wp:docPr id="51178831" name="Picture 1"/>
+                  <wp:cNvGraphicFramePr>
+                    <a:graphicFrameLocks xmlns:a="http://schemas.openxmlformats.org/drawingml/2006/main" noChangeAspect="1"/>
+                  </wp:cNvGraphicFramePr>
+                  <a:graphic xmlns:a="http://schemas.openxmlformats.org/drawingml/2006/main">
+                    <a:graphicData uri="http://schemas.openxmlformats.org/drawingml/2006/picture">
+                      <pic:pic xmlns:pic="http://schemas.openxmlformats.org/drawingml/2006/picture">
+                        <pic:nvPicPr>
+                          <pic:cNvPr id="51178831" name=""/>
+                          <pic:cNvPicPr/>
+                        </pic:nvPicPr>
+                        <pic:blipFill>
+                          <a:blip r:embed="rId32"/>
+                          <a:stretch>
+                            <a:fillRect/>
+                          </a:stretch>
+                        </pic:blipFill>
+                        <pic:spPr>
+                          <a:xfrm>
+                            <a:off x="0" y="0"/>
+                            <a:ext cx="3102610" cy="1079500"/>
+                          </a:xfrm>
+                          <a:prstGeom prst="rect">
+                            <a:avLst/>
+                          </a:prstGeom>
+                        </pic:spPr>
+                      </pic:pic>
+                    </a:graphicData>
+                  </a:graphic>
+                  <wp14:sizeRelH relativeFrom="page">
+                    <wp14:pctWidth>0</wp14:pctWidth>
+                  </wp14:sizeRelH>
+                  <wp14:sizeRelV relativeFrom="page">
+                    <wp14:pctHeight>0</wp14:pctHeight>
+                  </wp14:sizeRelV>
+                </wp:anchor>
+              </w:drawing>
+            </w:r>
+            <w:r>
+              <w:t xml:space="preserve">   </w:t>
+            </w:r>
+            <w:r>
+              <w:drawing>
+                <wp:inline distT="0" distB="0" distL="0" distR="0" wp14:anchorId="598B3086" wp14:editId="2F0EB144">
+                  <wp:extent cx="2077200" cy="1440000"/>
+                  <wp:effectExtent l="0" t="0" r="0" b="8255"/>
+                  <wp:docPr id="1617803399" name="Picture 1"/>
+                  <wp:cNvGraphicFramePr>
+                    <a:graphicFrameLocks xmlns:a="http://schemas.openxmlformats.org/drawingml/2006/main" noChangeAspect="1"/>
+                  </wp:cNvGraphicFramePr>
+                  <a:graphic xmlns:a="http://schemas.openxmlformats.org/drawingml/2006/main">
+                    <a:graphicData uri="http://schemas.openxmlformats.org/drawingml/2006/picture">
+                      <pic:pic xmlns:pic="http://schemas.openxmlformats.org/drawingml/2006/picture">
+                        <pic:nvPicPr>
+                          <pic:cNvPr id="1617803399" name=""/>
+                          <pic:cNvPicPr/>
+                        </pic:nvPicPr>
+                        <pic:blipFill>
+                          <a:blip r:embed="rId33"/>
+                          <a:stretch>
+                            <a:fillRect/>
+                          </a:stretch>
+                        </pic:blipFill>
+                        <pic:spPr>
+                          <a:xfrm>
+                            <a:off x="0" y="0"/>
+                            <a:ext cx="2077200" cy="1440000"/>
+                          </a:xfrm>
+                          <a:prstGeom prst="rect">
+                            <a:avLst/>
+                          </a:prstGeom>
+                        </pic:spPr>
+                      </pic:pic>
+                    </a:graphicData>
+                  </a:graphic>
+                </wp:inline>
+              </w:drawing>
+            </w:r>
+          </w:p>
+        </w:tc>
+      </w:tr>
+    </w:tbl>
+    <w:p/>
+    <w:p/>
+    <w:p>
+      <w:pPr>
+        <w:spacing w:line="360" w:lineRule="auto"/>
+      </w:pPr>
+    </w:p>
+    <w:p>
+      <w:pPr>
+        <w:pStyle w:val="Heading3"/>
+        <w:spacing w:before="0" w:after="0" w:line="360" w:lineRule="auto"/>
+        <w:rPr>
+          <w:rFonts w:ascii="Times New Roman" w:hAnsi="Times New Roman" w:cs="Times New Roman"/>
+          <w:b/>
+          <w:bCs/>
+          <w:color w:val="auto"/>
+        </w:rPr>
+      </w:pPr>
       <w:bookmarkStart w:id="7" w:name="_Toc181886610"/>
       <w:r>
         <w:rPr>
@@ -1951,6 +4380,7 @@
           <w:bCs/>
           <w:color w:val="auto"/>
         </w:rPr>
+        <w:lastRenderedPageBreak/>
         <w:t>Chapter 4.2</w:t>
       </w:r>
       <w:r>
@@ -2975,7 +5405,7 @@
       </w:r>
     </w:p>
     <w:sectPr>
-      <w:footerReference w:type="default" r:id="rId8"/>
+      <w:footerReference w:type="default" r:id="rId34"/>
       <w:pgSz w:w="11906" w:h="16838"/>
       <w:pgMar w:top="1440" w:right="1440" w:bottom="1440" w:left="1440" w:header="708" w:footer="708" w:gutter="0"/>
       <w:cols w:space="708"/>
@@ -3712,7 +6142,7 @@
   <w:style w:type="paragraph" w:default="1" w:styleId="Normal">
     <w:name w:val="Normal"/>
     <w:qFormat/>
-    <w:rsid w:val="00036069"/>
+    <w:rsid w:val="00404393"/>
   </w:style>
   <w:style w:type="paragraph" w:styleId="Heading1">
     <w:name w:val="heading 1"/>
@@ -3911,7 +6341,6 @@
   <w:style w:type="character" w:default="1" w:styleId="DefaultParagraphFont">
     <w:name w:val="Default Paragraph Font"/>
     <w:uiPriority w:val="1"/>
-    <w:semiHidden/>
     <w:unhideWhenUsed/>
   </w:style>
   <w:style w:type="table" w:default="1" w:styleId="TableNormal">
@@ -4342,6 +6771,22 @@
     <w:uiPriority w:val="99"/>
     <w:rsid w:val="00393096"/>
   </w:style>
+  <w:style w:type="paragraph" w:styleId="NormalWeb">
+    <w:name w:val="Normal (Web)"/>
+    <w:basedOn w:val="Normal"/>
+    <w:uiPriority w:val="99"/>
+    <w:unhideWhenUsed/>
+    <w:rsid w:val="0048053C"/>
+    <w:pPr>
+      <w:spacing w:before="100" w:beforeAutospacing="1" w:after="100" w:afterAutospacing="1"/>
+      <w:jc w:val="left"/>
+    </w:pPr>
+    <w:rPr>
+      <w:rFonts w:eastAsia="Times New Roman"/>
+      <w:kern w:val="0"/>
+      <w14:ligatures w14:val="none"/>
+    </w:rPr>
+  </w:style>
 </w:styles>
 </file>
 

--- a/1_Details/Report.docx
+++ b/1_Details/Report.docx
@@ -4172,6 +4172,7 @@
         <w:tc>
           <w:tcPr>
             <w:tcW w:w="9016" w:type="dxa"/>
+            <w:shd w:val="clear" w:color="auto" w:fill="DAE9F7" w:themeFill="text2" w:themeFillTint="1A"/>
           </w:tcPr>
           <w:p>
             <w:pPr>
@@ -4257,17 +4258,18 @@
         <w:tc>
           <w:tcPr>
             <w:tcW w:w="9016" w:type="dxa"/>
+            <w:shd w:val="clear" w:color="auto" w:fill="DAE9F7" w:themeFill="text2" w:themeFillTint="1A"/>
           </w:tcPr>
           <w:p>
             <w:r>
               <w:drawing>
-                <wp:anchor distT="0" distB="0" distL="114300" distR="114300" simplePos="0" relativeHeight="251660288" behindDoc="0" locked="0" layoutInCell="1" allowOverlap="1" wp14:anchorId="4BEBF547" wp14:editId="2870A4F9">
+                <wp:anchor distT="0" distB="0" distL="114300" distR="114300" simplePos="0" relativeHeight="251660288" behindDoc="0" locked="0" layoutInCell="1" allowOverlap="1" wp14:anchorId="4BEBF547" wp14:editId="209CF43F">
                   <wp:simplePos x="0" y="0"/>
                   <wp:positionH relativeFrom="column">
-                    <wp:posOffset>2311999</wp:posOffset>
+                    <wp:posOffset>2520950</wp:posOffset>
                   </wp:positionH>
                   <wp:positionV relativeFrom="paragraph">
-                    <wp:posOffset>165115</wp:posOffset>
+                    <wp:posOffset>254000</wp:posOffset>
                   </wp:positionV>
                   <wp:extent cx="3102610" cy="1079500"/>
                   <wp:effectExtent l="0" t="0" r="2540" b="6350"/>
@@ -4315,9 +4317,9 @@
             </w:r>
             <w:r>
               <w:drawing>
-                <wp:inline distT="0" distB="0" distL="0" distR="0" wp14:anchorId="598B3086" wp14:editId="2F0EB144">
-                  <wp:extent cx="2077200" cy="1440000"/>
-                  <wp:effectExtent l="0" t="0" r="0" b="8255"/>
+                <wp:inline distT="0" distB="0" distL="0" distR="0" wp14:anchorId="598B3086" wp14:editId="61645A97">
+                  <wp:extent cx="2336400" cy="1620000"/>
+                  <wp:effectExtent l="0" t="0" r="6985" b="0"/>
                   <wp:docPr id="1617803399" name="Picture 1"/>
                   <wp:cNvGraphicFramePr>
                     <a:graphicFrameLocks xmlns:a="http://schemas.openxmlformats.org/drawingml/2006/main" noChangeAspect="1"/>
@@ -4338,7 +4340,7 @@
                         <pic:spPr>
                           <a:xfrm>
                             <a:off x="0" y="0"/>
-                            <a:ext cx="2077200" cy="1440000"/>
+                            <a:ext cx="2336400" cy="1620000"/>
                           </a:xfrm>
                           <a:prstGeom prst="rect">
                             <a:avLst/>
@@ -4372,7 +4374,6 @@
           <w:color w:val="auto"/>
         </w:rPr>
       </w:pPr>
-      <w:bookmarkStart w:id="7" w:name="_Toc181886610"/>
       <w:r>
         <w:rPr>
           <w:rFonts w:ascii="Times New Roman" w:hAnsi="Times New Roman" w:cs="Times New Roman"/>
@@ -4381,7 +4382,7 @@
           <w:color w:val="auto"/>
         </w:rPr>
         <w:lastRenderedPageBreak/>
-        <w:t>Chapter 4.2</w:t>
+        <w:t>Chapter 4.</w:t>
       </w:r>
       <w:r>
         <w:rPr>
@@ -4390,7 +4391,7 @@
           <w:bCs/>
           <w:color w:val="auto"/>
         </w:rPr>
-        <w:t>.</w:t>
+        <w:t>3</w:t>
       </w:r>
       <w:r>
         <w:rPr>
@@ -4399,36 +4400,1412 @@
           <w:bCs/>
           <w:color w:val="auto"/>
         </w:rPr>
-        <w:t xml:space="preserve"> subheading2</w:t>
-      </w:r>
-      <w:bookmarkEnd w:id="7"/>
-    </w:p>
-    <w:p>
-      <w:pPr>
-        <w:spacing w:line="360" w:lineRule="auto"/>
-      </w:pPr>
-      <w:proofErr w:type="spellStart"/>
-      <w:r>
-        <w:t>Ijij</w:t>
-      </w:r>
-      <w:proofErr w:type="spellEnd"/>
-      <w:r>
-        <w:t xml:space="preserve"> </w:t>
-      </w:r>
-    </w:p>
-    <w:p>
-      <w:pPr>
-        <w:spacing w:line="360" w:lineRule="auto"/>
-      </w:pPr>
-    </w:p>
-    <w:p>
-      <w:pPr>
-        <w:spacing w:line="360" w:lineRule="auto"/>
-      </w:pPr>
+        <w:t xml:space="preserve">. </w:t>
+      </w:r>
+      <w:r>
+        <w:rPr>
+          <w:rFonts w:ascii="Times New Roman" w:hAnsi="Times New Roman" w:cs="Times New Roman"/>
+          <w:b/>
+          <w:bCs/>
+          <w:color w:val="auto"/>
+        </w:rPr>
+        <w:t>Pharmacist Actions</w:t>
+      </w:r>
+    </w:p>
+    <w:p>
+      <w:pPr>
+        <w:ind w:left="720"/>
+        <w:rPr>
+          <w:sz w:val="20"/>
+          <w:szCs w:val="20"/>
+        </w:rPr>
+      </w:pPr>
+      <w:r>
+        <w:rPr>
+          <w:sz w:val="20"/>
+          <w:szCs w:val="20"/>
+        </w:rPr>
+        <w:t xml:space="preserve">     </w:t>
+      </w:r>
+      <w:r>
+        <w:rPr>
+          <w:sz w:val="20"/>
+          <w:szCs w:val="20"/>
+        </w:rPr>
+        <w:t xml:space="preserve">    </w:t>
+      </w:r>
+      <w:r>
+        <w:rPr>
+          <w:sz w:val="20"/>
+          <w:szCs w:val="20"/>
+        </w:rPr>
+        <w:t>Pharmacist Main Menu</w:t>
+      </w:r>
+      <w:r>
+        <w:rPr>
+          <w:sz w:val="20"/>
+          <w:szCs w:val="20"/>
+        </w:rPr>
+        <w:tab/>
+      </w:r>
+      <w:r>
+        <w:rPr>
+          <w:sz w:val="20"/>
+          <w:szCs w:val="20"/>
+        </w:rPr>
+        <w:tab/>
+        <w:t xml:space="preserve">      </w:t>
+      </w:r>
+      <w:r>
+        <w:rPr>
+          <w:sz w:val="20"/>
+          <w:szCs w:val="20"/>
+        </w:rPr>
+        <w:t xml:space="preserve">         </w:t>
+      </w:r>
+      <w:r>
+        <w:rPr>
+          <w:sz w:val="20"/>
+          <w:szCs w:val="20"/>
+        </w:rPr>
+        <w:t>Test Case 17: Update Prescription Status</w:t>
+      </w:r>
+      <w:r>
+        <w:rPr>
+          <w:sz w:val="20"/>
+          <w:szCs w:val="20"/>
+        </w:rPr>
+        <w:tab/>
+      </w:r>
+    </w:p>
+    <w:tbl>
+      <w:tblPr>
+        <w:tblStyle w:val="TableGrid"/>
+        <w:tblW w:w="0" w:type="auto"/>
+        <w:tblLook w:val="04A0" w:firstRow="1" w:lastRow="0" w:firstColumn="1" w:lastColumn="0" w:noHBand="0" w:noVBand="1"/>
+      </w:tblPr>
+      <w:tblGrid>
+        <w:gridCol w:w="4399"/>
+        <w:gridCol w:w="4617"/>
+      </w:tblGrid>
+      <w:tr>
+        <w:tc>
+          <w:tcPr>
+            <w:tcW w:w="2972" w:type="dxa"/>
+            <w:shd w:val="clear" w:color="auto" w:fill="F2CEED" w:themeFill="accent5" w:themeFillTint="33"/>
+          </w:tcPr>
+          <w:p>
+            <w:r>
+              <w:drawing>
+                <wp:inline distT="0" distB="0" distL="0" distR="0" wp14:anchorId="3EF39586" wp14:editId="5D4BB641">
+                  <wp:extent cx="2656800" cy="1440000"/>
+                  <wp:effectExtent l="0" t="0" r="0" b="8255"/>
+                  <wp:docPr id="903544249" name="Picture 1"/>
+                  <wp:cNvGraphicFramePr>
+                    <a:graphicFrameLocks xmlns:a="http://schemas.openxmlformats.org/drawingml/2006/main" noChangeAspect="1"/>
+                  </wp:cNvGraphicFramePr>
+                  <a:graphic xmlns:a="http://schemas.openxmlformats.org/drawingml/2006/main">
+                    <a:graphicData uri="http://schemas.openxmlformats.org/drawingml/2006/picture">
+                      <pic:pic xmlns:pic="http://schemas.openxmlformats.org/drawingml/2006/picture">
+                        <pic:nvPicPr>
+                          <pic:cNvPr id="903544249" name=""/>
+                          <pic:cNvPicPr/>
+                        </pic:nvPicPr>
+                        <pic:blipFill>
+                          <a:blip r:embed="rId34"/>
+                          <a:stretch>
+                            <a:fillRect/>
+                          </a:stretch>
+                        </pic:blipFill>
+                        <pic:spPr>
+                          <a:xfrm>
+                            <a:off x="0" y="0"/>
+                            <a:ext cx="2656800" cy="1440000"/>
+                          </a:xfrm>
+                          <a:prstGeom prst="rect">
+                            <a:avLst/>
+                          </a:prstGeom>
+                        </pic:spPr>
+                      </pic:pic>
+                    </a:graphicData>
+                  </a:graphic>
+                </wp:inline>
+              </w:drawing>
+            </w:r>
+          </w:p>
+        </w:tc>
+        <w:tc>
+          <w:tcPr>
+            <w:tcW w:w="6044" w:type="dxa"/>
+            <w:shd w:val="clear" w:color="auto" w:fill="F2CEED" w:themeFill="accent5" w:themeFillTint="33"/>
+          </w:tcPr>
+          <w:p>
+            <w:pPr>
+              <w:jc w:val="center"/>
+            </w:pPr>
+            <w:r>
+              <w:drawing>
+                <wp:inline distT="0" distB="0" distL="0" distR="0" wp14:anchorId="45193E8A" wp14:editId="22818157">
+                  <wp:extent cx="2332800" cy="1440000"/>
+                  <wp:effectExtent l="0" t="0" r="0" b="8255"/>
+                  <wp:docPr id="247063775" name="Picture 1"/>
+                  <wp:cNvGraphicFramePr>
+                    <a:graphicFrameLocks xmlns:a="http://schemas.openxmlformats.org/drawingml/2006/main" noChangeAspect="1"/>
+                  </wp:cNvGraphicFramePr>
+                  <a:graphic xmlns:a="http://schemas.openxmlformats.org/drawingml/2006/main">
+                    <a:graphicData uri="http://schemas.openxmlformats.org/drawingml/2006/picture">
+                      <pic:pic xmlns:pic="http://schemas.openxmlformats.org/drawingml/2006/picture">
+                        <pic:nvPicPr>
+                          <pic:cNvPr id="247063775" name=""/>
+                          <pic:cNvPicPr/>
+                        </pic:nvPicPr>
+                        <pic:blipFill rotWithShape="1">
+                          <a:blip r:embed="rId35"/>
+                          <a:srcRect t="1445"/>
+                          <a:stretch/>
+                        </pic:blipFill>
+                        <pic:spPr bwMode="auto">
+                          <a:xfrm>
+                            <a:off x="0" y="0"/>
+                            <a:ext cx="2332800" cy="1440000"/>
+                          </a:xfrm>
+                          <a:prstGeom prst="rect">
+                            <a:avLst/>
+                          </a:prstGeom>
+                          <a:ln>
+                            <a:noFill/>
+                          </a:ln>
+                          <a:extLst>
+                            <a:ext uri="{53640926-AAD7-44D8-BBD7-CCE9431645EC}">
+                              <a14:shadowObscured xmlns:a14="http://schemas.microsoft.com/office/drawing/2010/main"/>
+                            </a:ext>
+                          </a:extLst>
+                        </pic:spPr>
+                      </pic:pic>
+                    </a:graphicData>
+                  </a:graphic>
+                </wp:inline>
+              </w:drawing>
+            </w:r>
+          </w:p>
+        </w:tc>
+      </w:tr>
+    </w:tbl>
+    <w:p>
+      <w:pPr>
+        <w:jc w:val="center"/>
+        <w:rPr>
+          <w:sz w:val="20"/>
+          <w:szCs w:val="20"/>
+        </w:rPr>
+      </w:pPr>
+      <w:r>
+        <w:rPr>
+          <w:sz w:val="20"/>
+          <w:szCs w:val="20"/>
+        </w:rPr>
+        <w:t>Test Case 16: View Appointment Outcome Record</w:t>
+      </w:r>
+    </w:p>
+    <w:tbl>
+      <w:tblPr>
+        <w:tblStyle w:val="TableGrid"/>
+        <w:tblW w:w="0" w:type="auto"/>
+        <w:tblLook w:val="04A0" w:firstRow="1" w:lastRow="0" w:firstColumn="1" w:lastColumn="0" w:noHBand="0" w:noVBand="1"/>
+      </w:tblPr>
+      <w:tblGrid>
+        <w:gridCol w:w="9016"/>
+      </w:tblGrid>
+      <w:tr>
+        <w:tc>
+          <w:tcPr>
+            <w:tcW w:w="9016" w:type="dxa"/>
+            <w:shd w:val="clear" w:color="auto" w:fill="F2CEED" w:themeFill="accent5" w:themeFillTint="33"/>
+          </w:tcPr>
+          <w:p>
+            <w:pPr>
+              <w:jc w:val="center"/>
+            </w:pPr>
+            <w:r>
+              <w:drawing>
+                <wp:inline distT="0" distB="0" distL="0" distR="0" wp14:anchorId="69835AEC" wp14:editId="034EF7FE">
+                  <wp:extent cx="5065200" cy="1260000"/>
+                  <wp:effectExtent l="0" t="0" r="2540" b="0"/>
+                  <wp:docPr id="1677324860" name="Picture 1"/>
+                  <wp:cNvGraphicFramePr>
+                    <a:graphicFrameLocks xmlns:a="http://schemas.openxmlformats.org/drawingml/2006/main" noChangeAspect="1"/>
+                  </wp:cNvGraphicFramePr>
+                  <a:graphic xmlns:a="http://schemas.openxmlformats.org/drawingml/2006/main">
+                    <a:graphicData uri="http://schemas.openxmlformats.org/drawingml/2006/picture">
+                      <pic:pic xmlns:pic="http://schemas.openxmlformats.org/drawingml/2006/picture">
+                        <pic:nvPicPr>
+                          <pic:cNvPr id="1677324860" name=""/>
+                          <pic:cNvPicPr/>
+                        </pic:nvPicPr>
+                        <pic:blipFill rotWithShape="1">
+                          <a:blip r:embed="rId36"/>
+                          <a:srcRect t="2600" b="-1"/>
+                          <a:stretch/>
+                        </pic:blipFill>
+                        <pic:spPr bwMode="auto">
+                          <a:xfrm>
+                            <a:off x="0" y="0"/>
+                            <a:ext cx="5065200" cy="1260000"/>
+                          </a:xfrm>
+                          <a:prstGeom prst="rect">
+                            <a:avLst/>
+                          </a:prstGeom>
+                          <a:ln>
+                            <a:noFill/>
+                          </a:ln>
+                          <a:extLst>
+                            <a:ext uri="{53640926-AAD7-44D8-BBD7-CCE9431645EC}">
+                              <a14:shadowObscured xmlns:a14="http://schemas.microsoft.com/office/drawing/2010/main"/>
+                            </a:ext>
+                          </a:extLst>
+                        </pic:spPr>
+                      </pic:pic>
+                    </a:graphicData>
+                  </a:graphic>
+                </wp:inline>
+              </w:drawing>
+            </w:r>
+          </w:p>
+        </w:tc>
+      </w:tr>
+    </w:tbl>
+    <w:p>
+      <w:pPr>
+        <w:jc w:val="center"/>
+        <w:rPr>
+          <w:sz w:val="20"/>
+          <w:szCs w:val="20"/>
+        </w:rPr>
+      </w:pPr>
+      <w:r>
+        <w:rPr>
+          <w:sz w:val="20"/>
+          <w:szCs w:val="20"/>
+        </w:rPr>
+        <w:t>Test Case 1</w:t>
+      </w:r>
+      <w:r>
+        <w:rPr>
+          <w:sz w:val="20"/>
+          <w:szCs w:val="20"/>
+        </w:rPr>
+        <w:t>8</w:t>
+      </w:r>
+      <w:r>
+        <w:rPr>
+          <w:sz w:val="20"/>
+          <w:szCs w:val="20"/>
+        </w:rPr>
+        <w:t xml:space="preserve">: </w:t>
+      </w:r>
+      <w:r>
+        <w:rPr>
+          <w:sz w:val="20"/>
+          <w:szCs w:val="20"/>
+        </w:rPr>
+        <w:t>View Medication Inventory</w:t>
+      </w:r>
+    </w:p>
+    <w:tbl>
+      <w:tblPr>
+        <w:tblStyle w:val="TableGrid"/>
+        <w:tblW w:w="0" w:type="auto"/>
+        <w:tblLook w:val="04A0" w:firstRow="1" w:lastRow="0" w:firstColumn="1" w:lastColumn="0" w:noHBand="0" w:noVBand="1"/>
+      </w:tblPr>
+      <w:tblGrid>
+        <w:gridCol w:w="9016"/>
+      </w:tblGrid>
+      <w:tr>
+        <w:tc>
+          <w:tcPr>
+            <w:tcW w:w="9016" w:type="dxa"/>
+            <w:shd w:val="clear" w:color="auto" w:fill="F2CEED" w:themeFill="accent5" w:themeFillTint="33"/>
+          </w:tcPr>
+          <w:p>
+            <w:pPr>
+              <w:jc w:val="center"/>
+            </w:pPr>
+            <w:r>
+              <w:drawing>
+                <wp:inline distT="0" distB="0" distL="0" distR="0" wp14:anchorId="583D39C3" wp14:editId="1E7029D5">
+                  <wp:extent cx="4950000" cy="1440000"/>
+                  <wp:effectExtent l="0" t="0" r="3175" b="8255"/>
+                  <wp:docPr id="887554023" name="Picture 1"/>
+                  <wp:cNvGraphicFramePr>
+                    <a:graphicFrameLocks xmlns:a="http://schemas.openxmlformats.org/drawingml/2006/main" noChangeAspect="1"/>
+                  </wp:cNvGraphicFramePr>
+                  <a:graphic xmlns:a="http://schemas.openxmlformats.org/drawingml/2006/main">
+                    <a:graphicData uri="http://schemas.openxmlformats.org/drawingml/2006/picture">
+                      <pic:pic xmlns:pic="http://schemas.openxmlformats.org/drawingml/2006/picture">
+                        <pic:nvPicPr>
+                          <pic:cNvPr id="887554023" name=""/>
+                          <pic:cNvPicPr/>
+                        </pic:nvPicPr>
+                        <pic:blipFill>
+                          <a:blip r:embed="rId37"/>
+                          <a:stretch>
+                            <a:fillRect/>
+                          </a:stretch>
+                        </pic:blipFill>
+                        <pic:spPr>
+                          <a:xfrm>
+                            <a:off x="0" y="0"/>
+                            <a:ext cx="4950000" cy="1440000"/>
+                          </a:xfrm>
+                          <a:prstGeom prst="rect">
+                            <a:avLst/>
+                          </a:prstGeom>
+                        </pic:spPr>
+                      </pic:pic>
+                    </a:graphicData>
+                  </a:graphic>
+                </wp:inline>
+              </w:drawing>
+            </w:r>
+          </w:p>
+        </w:tc>
+      </w:tr>
+    </w:tbl>
+    <w:p>
+      <w:pPr>
+        <w:jc w:val="center"/>
+        <w:rPr>
+          <w:sz w:val="20"/>
+          <w:szCs w:val="20"/>
+        </w:rPr>
+      </w:pPr>
+      <w:r>
+        <w:rPr>
+          <w:sz w:val="20"/>
+          <w:szCs w:val="20"/>
+        </w:rPr>
+        <w:t>Test Case 1</w:t>
+      </w:r>
+      <w:r>
+        <w:rPr>
+          <w:sz w:val="20"/>
+          <w:szCs w:val="20"/>
+        </w:rPr>
+        <w:t>9</w:t>
+      </w:r>
+      <w:r>
+        <w:rPr>
+          <w:sz w:val="20"/>
+          <w:szCs w:val="20"/>
+        </w:rPr>
+        <w:t xml:space="preserve">: </w:t>
+      </w:r>
+      <w:r>
+        <w:rPr>
+          <w:sz w:val="20"/>
+          <w:szCs w:val="20"/>
+        </w:rPr>
+        <w:t>Submit Replenishment Request</w:t>
+      </w:r>
+    </w:p>
+    <w:tbl>
+      <w:tblPr>
+        <w:tblStyle w:val="TableGrid"/>
+        <w:tblW w:w="0" w:type="auto"/>
+        <w:tblLook w:val="04A0" w:firstRow="1" w:lastRow="0" w:firstColumn="1" w:lastColumn="0" w:noHBand="0" w:noVBand="1"/>
+      </w:tblPr>
+      <w:tblGrid>
+        <w:gridCol w:w="9016"/>
+      </w:tblGrid>
+      <w:tr>
+        <w:tc>
+          <w:tcPr>
+            <w:tcW w:w="9016" w:type="dxa"/>
+            <w:shd w:val="clear" w:color="auto" w:fill="F2CEED" w:themeFill="accent5" w:themeFillTint="33"/>
+          </w:tcPr>
+          <w:p>
+            <w:pPr>
+              <w:jc w:val="center"/>
+            </w:pPr>
+            <w:r>
+              <w:drawing>
+                <wp:inline distT="0" distB="0" distL="0" distR="0" wp14:anchorId="5CE8476E" wp14:editId="733F2E15">
+                  <wp:extent cx="1976400" cy="630000"/>
+                  <wp:effectExtent l="0" t="0" r="5080" b="0"/>
+                  <wp:docPr id="1296925660" name="Picture 1" descr="A screenshot of a computer screen&#10;&#10;Description automatically generated"/>
+                  <wp:cNvGraphicFramePr>
+                    <a:graphicFrameLocks xmlns:a="http://schemas.openxmlformats.org/drawingml/2006/main" noChangeAspect="1"/>
+                  </wp:cNvGraphicFramePr>
+                  <a:graphic xmlns:a="http://schemas.openxmlformats.org/drawingml/2006/main">
+                    <a:graphicData uri="http://schemas.openxmlformats.org/drawingml/2006/picture">
+                      <pic:pic xmlns:pic="http://schemas.openxmlformats.org/drawingml/2006/picture">
+                        <pic:nvPicPr>
+                          <pic:cNvPr id="1296925660" name="Picture 1" descr="A screenshot of a computer screen&#10;&#10;Description automatically generated"/>
+                          <pic:cNvPicPr/>
+                        </pic:nvPicPr>
+                        <pic:blipFill>
+                          <a:blip r:embed="rId38"/>
+                          <a:stretch>
+                            <a:fillRect/>
+                          </a:stretch>
+                        </pic:blipFill>
+                        <pic:spPr>
+                          <a:xfrm>
+                            <a:off x="0" y="0"/>
+                            <a:ext cx="1976400" cy="630000"/>
+                          </a:xfrm>
+                          <a:prstGeom prst="rect">
+                            <a:avLst/>
+                          </a:prstGeom>
+                        </pic:spPr>
+                      </pic:pic>
+                    </a:graphicData>
+                  </a:graphic>
+                </wp:inline>
+              </w:drawing>
+            </w:r>
+            <w:r>
+              <w:t xml:space="preserve">   </w:t>
+            </w:r>
+            <w:r>
+              <w:drawing>
+                <wp:inline distT="0" distB="0" distL="0" distR="0" wp14:anchorId="7F12CACC" wp14:editId="76854F46">
+                  <wp:extent cx="3319200" cy="630000"/>
+                  <wp:effectExtent l="0" t="0" r="0" b="0"/>
+                  <wp:docPr id="884005551" name="Picture 1"/>
+                  <wp:cNvGraphicFramePr>
+                    <a:graphicFrameLocks xmlns:a="http://schemas.openxmlformats.org/drawingml/2006/main" noChangeAspect="1"/>
+                  </wp:cNvGraphicFramePr>
+                  <a:graphic xmlns:a="http://schemas.openxmlformats.org/drawingml/2006/main">
+                    <a:graphicData uri="http://schemas.openxmlformats.org/drawingml/2006/picture">
+                      <pic:pic xmlns:pic="http://schemas.openxmlformats.org/drawingml/2006/picture">
+                        <pic:nvPicPr>
+                          <pic:cNvPr id="884005551" name=""/>
+                          <pic:cNvPicPr/>
+                        </pic:nvPicPr>
+                        <pic:blipFill>
+                          <a:blip r:embed="rId39"/>
+                          <a:stretch>
+                            <a:fillRect/>
+                          </a:stretch>
+                        </pic:blipFill>
+                        <pic:spPr>
+                          <a:xfrm>
+                            <a:off x="0" y="0"/>
+                            <a:ext cx="3319200" cy="630000"/>
+                          </a:xfrm>
+                          <a:prstGeom prst="rect">
+                            <a:avLst/>
+                          </a:prstGeom>
+                        </pic:spPr>
+                      </pic:pic>
+                    </a:graphicData>
+                  </a:graphic>
+                </wp:inline>
+              </w:drawing>
+            </w:r>
+          </w:p>
+        </w:tc>
+      </w:tr>
+    </w:tbl>
+    <w:p/>
+    <w:p/>
+    <w:p/>
+    <w:p/>
+    <w:p>
       <w:r>
         <w:br w:type="page"/>
       </w:r>
     </w:p>
+    <w:p>
+      <w:pPr>
+        <w:pStyle w:val="Heading3"/>
+        <w:spacing w:before="0" w:after="0" w:line="360" w:lineRule="auto"/>
+        <w:rPr>
+          <w:rFonts w:ascii="Times New Roman" w:hAnsi="Times New Roman" w:cs="Times New Roman"/>
+          <w:b/>
+          <w:bCs/>
+          <w:color w:val="auto"/>
+        </w:rPr>
+      </w:pPr>
+      <w:r>
+        <w:rPr>
+          <w:rFonts w:ascii="Times New Roman" w:hAnsi="Times New Roman" w:cs="Times New Roman"/>
+          <w:b/>
+          <w:bCs/>
+          <w:color w:val="auto"/>
+        </w:rPr>
+        <w:lastRenderedPageBreak/>
+        <w:t>Chapter 4.</w:t>
+      </w:r>
+      <w:r>
+        <w:rPr>
+          <w:rFonts w:ascii="Times New Roman" w:hAnsi="Times New Roman" w:cs="Times New Roman"/>
+          <w:b/>
+          <w:bCs/>
+          <w:color w:val="auto"/>
+        </w:rPr>
+        <w:t>4</w:t>
+      </w:r>
+      <w:r>
+        <w:rPr>
+          <w:rFonts w:ascii="Times New Roman" w:hAnsi="Times New Roman" w:cs="Times New Roman"/>
+          <w:b/>
+          <w:bCs/>
+          <w:color w:val="auto"/>
+        </w:rPr>
+        <w:t xml:space="preserve">. </w:t>
+      </w:r>
+      <w:r>
+        <w:rPr>
+          <w:rFonts w:ascii="Times New Roman" w:hAnsi="Times New Roman" w:cs="Times New Roman"/>
+          <w:b/>
+          <w:bCs/>
+          <w:color w:val="auto"/>
+        </w:rPr>
+        <w:t>Administrator</w:t>
+      </w:r>
+      <w:r>
+        <w:rPr>
+          <w:rFonts w:ascii="Times New Roman" w:hAnsi="Times New Roman" w:cs="Times New Roman"/>
+          <w:b/>
+          <w:bCs/>
+          <w:color w:val="auto"/>
+        </w:rPr>
+        <w:t xml:space="preserve"> Actions</w:t>
+      </w:r>
+    </w:p>
+    <w:p>
+      <w:pPr>
+        <w:rPr>
+          <w:sz w:val="20"/>
+          <w:szCs w:val="20"/>
+        </w:rPr>
+      </w:pPr>
+      <w:r>
+        <w:rPr>
+          <w:sz w:val="20"/>
+          <w:szCs w:val="20"/>
+        </w:rPr>
+        <w:t xml:space="preserve">           </w:t>
+      </w:r>
+      <w:r>
+        <w:rPr>
+          <w:sz w:val="20"/>
+          <w:szCs w:val="20"/>
+        </w:rPr>
+        <w:t>Administrator Main Menu</w:t>
+      </w:r>
+      <w:r>
+        <w:rPr>
+          <w:sz w:val="20"/>
+          <w:szCs w:val="20"/>
+        </w:rPr>
+        <w:tab/>
+      </w:r>
+      <w:r>
+        <w:rPr>
+          <w:sz w:val="20"/>
+          <w:szCs w:val="20"/>
+        </w:rPr>
+        <w:tab/>
+      </w:r>
+      <w:r>
+        <w:rPr>
+          <w:sz w:val="20"/>
+          <w:szCs w:val="20"/>
+        </w:rPr>
+        <w:t xml:space="preserve">           </w:t>
+      </w:r>
+      <w:r>
+        <w:rPr>
+          <w:sz w:val="20"/>
+          <w:szCs w:val="20"/>
+        </w:rPr>
+        <w:t>Test Case 20: View and Manage Hospital Staff</w:t>
+      </w:r>
+    </w:p>
+    <w:tbl>
+      <w:tblPr>
+        <w:tblStyle w:val="TableGrid"/>
+        <w:tblW w:w="0" w:type="auto"/>
+        <w:tblLook w:val="04A0" w:firstRow="1" w:lastRow="0" w:firstColumn="1" w:lastColumn="0" w:noHBand="0" w:noVBand="1"/>
+      </w:tblPr>
+      <w:tblGrid>
+        <w:gridCol w:w="3114"/>
+        <w:gridCol w:w="5902"/>
+      </w:tblGrid>
+      <w:tr>
+        <w:tc>
+          <w:tcPr>
+            <w:tcW w:w="3114" w:type="dxa"/>
+            <w:shd w:val="clear" w:color="auto" w:fill="EED2D2"/>
+          </w:tcPr>
+          <w:p>
+            <w:pPr>
+              <w:jc w:val="center"/>
+            </w:pPr>
+            <w:r>
+              <w:drawing>
+                <wp:inline distT="0" distB="0" distL="0" distR="0" wp14:anchorId="0ACBA9E9" wp14:editId="6B4986BD">
+                  <wp:extent cx="1443600" cy="900000"/>
+                  <wp:effectExtent l="0" t="0" r="4445" b="0"/>
+                  <wp:docPr id="1378077776" name="Picture 1"/>
+                  <wp:cNvGraphicFramePr>
+                    <a:graphicFrameLocks xmlns:a="http://schemas.openxmlformats.org/drawingml/2006/main" noChangeAspect="1"/>
+                  </wp:cNvGraphicFramePr>
+                  <a:graphic xmlns:a="http://schemas.openxmlformats.org/drawingml/2006/main">
+                    <a:graphicData uri="http://schemas.openxmlformats.org/drawingml/2006/picture">
+                      <pic:pic xmlns:pic="http://schemas.openxmlformats.org/drawingml/2006/picture">
+                        <pic:nvPicPr>
+                          <pic:cNvPr id="1378077776" name=""/>
+                          <pic:cNvPicPr/>
+                        </pic:nvPicPr>
+                        <pic:blipFill>
+                          <a:blip r:embed="rId40"/>
+                          <a:stretch>
+                            <a:fillRect/>
+                          </a:stretch>
+                        </pic:blipFill>
+                        <pic:spPr>
+                          <a:xfrm>
+                            <a:off x="0" y="0"/>
+                            <a:ext cx="1443600" cy="900000"/>
+                          </a:xfrm>
+                          <a:prstGeom prst="rect">
+                            <a:avLst/>
+                          </a:prstGeom>
+                        </pic:spPr>
+                      </pic:pic>
+                    </a:graphicData>
+                  </a:graphic>
+                </wp:inline>
+              </w:drawing>
+            </w:r>
+          </w:p>
+        </w:tc>
+        <w:tc>
+          <w:tcPr>
+            <w:tcW w:w="5902" w:type="dxa"/>
+            <w:shd w:val="clear" w:color="auto" w:fill="EED2D2"/>
+          </w:tcPr>
+          <w:p>
+            <w:pPr>
+              <w:jc w:val="center"/>
+            </w:pPr>
+            <w:r>
+              <w:drawing>
+                <wp:inline distT="0" distB="0" distL="0" distR="0" wp14:anchorId="1C0950F1" wp14:editId="769227DA">
+                  <wp:extent cx="2844800" cy="941753"/>
+                  <wp:effectExtent l="0" t="0" r="0" b="0"/>
+                  <wp:docPr id="210271456" name="Picture 1"/>
+                  <wp:cNvGraphicFramePr>
+                    <a:graphicFrameLocks xmlns:a="http://schemas.openxmlformats.org/drawingml/2006/main" noChangeAspect="1"/>
+                  </wp:cNvGraphicFramePr>
+                  <a:graphic xmlns:a="http://schemas.openxmlformats.org/drawingml/2006/main">
+                    <a:graphicData uri="http://schemas.openxmlformats.org/drawingml/2006/picture">
+                      <pic:pic xmlns:pic="http://schemas.openxmlformats.org/drawingml/2006/picture">
+                        <pic:nvPicPr>
+                          <pic:cNvPr id="210271456" name=""/>
+                          <pic:cNvPicPr/>
+                        </pic:nvPicPr>
+                        <pic:blipFill>
+                          <a:blip r:embed="rId41"/>
+                          <a:stretch>
+                            <a:fillRect/>
+                          </a:stretch>
+                        </pic:blipFill>
+                        <pic:spPr>
+                          <a:xfrm>
+                            <a:off x="0" y="0"/>
+                            <a:ext cx="2884643" cy="954943"/>
+                          </a:xfrm>
+                          <a:prstGeom prst="rect">
+                            <a:avLst/>
+                          </a:prstGeom>
+                        </pic:spPr>
+                      </pic:pic>
+                    </a:graphicData>
+                  </a:graphic>
+                </wp:inline>
+              </w:drawing>
+            </w:r>
+          </w:p>
+        </w:tc>
+      </w:tr>
+    </w:tbl>
+    <w:p>
+      <w:pPr>
+        <w:jc w:val="center"/>
+        <w:rPr>
+          <w:sz w:val="20"/>
+          <w:szCs w:val="20"/>
+        </w:rPr>
+      </w:pPr>
+      <w:r>
+        <w:rPr>
+          <w:sz w:val="20"/>
+          <w:szCs w:val="20"/>
+        </w:rPr>
+        <w:t>Test Case 21: View Appointments Details</w:t>
+      </w:r>
+    </w:p>
+    <w:tbl>
+      <w:tblPr>
+        <w:tblStyle w:val="TableGrid"/>
+        <w:tblW w:w="0" w:type="auto"/>
+        <w:tblLook w:val="04A0" w:firstRow="1" w:lastRow="0" w:firstColumn="1" w:lastColumn="0" w:noHBand="0" w:noVBand="1"/>
+      </w:tblPr>
+      <w:tblGrid>
+        <w:gridCol w:w="9016"/>
+      </w:tblGrid>
+      <w:tr>
+        <w:tc>
+          <w:tcPr>
+            <w:tcW w:w="9016" w:type="dxa"/>
+            <w:shd w:val="clear" w:color="auto" w:fill="EED2D2"/>
+          </w:tcPr>
+          <w:p>
+            <w:pPr>
+              <w:jc w:val="center"/>
+            </w:pPr>
+            <w:r>
+              <w:drawing>
+                <wp:inline distT="0" distB="0" distL="0" distR="0" wp14:anchorId="07077866" wp14:editId="133A4EC3">
+                  <wp:extent cx="4554000" cy="1260000"/>
+                  <wp:effectExtent l="0" t="0" r="0" b="0"/>
+                  <wp:docPr id="322256917" name="Picture 1"/>
+                  <wp:cNvGraphicFramePr>
+                    <a:graphicFrameLocks xmlns:a="http://schemas.openxmlformats.org/drawingml/2006/main" noChangeAspect="1"/>
+                  </wp:cNvGraphicFramePr>
+                  <a:graphic xmlns:a="http://schemas.openxmlformats.org/drawingml/2006/main">
+                    <a:graphicData uri="http://schemas.openxmlformats.org/drawingml/2006/picture">
+                      <pic:pic xmlns:pic="http://schemas.openxmlformats.org/drawingml/2006/picture">
+                        <pic:nvPicPr>
+                          <pic:cNvPr id="322256917" name=""/>
+                          <pic:cNvPicPr/>
+                        </pic:nvPicPr>
+                        <pic:blipFill rotWithShape="1">
+                          <a:blip r:embed="rId42"/>
+                          <a:srcRect t="2082" r="7306" b="9798"/>
+                          <a:stretch/>
+                        </pic:blipFill>
+                        <pic:spPr bwMode="auto">
+                          <a:xfrm>
+                            <a:off x="0" y="0"/>
+                            <a:ext cx="4554000" cy="1260000"/>
+                          </a:xfrm>
+                          <a:prstGeom prst="rect">
+                            <a:avLst/>
+                          </a:prstGeom>
+                          <a:ln>
+                            <a:noFill/>
+                          </a:ln>
+                          <a:extLst>
+                            <a:ext uri="{53640926-AAD7-44D8-BBD7-CCE9431645EC}">
+                              <a14:shadowObscured xmlns:a14="http://schemas.microsoft.com/office/drawing/2010/main"/>
+                            </a:ext>
+                          </a:extLst>
+                        </pic:spPr>
+                      </pic:pic>
+                    </a:graphicData>
+                  </a:graphic>
+                </wp:inline>
+              </w:drawing>
+            </w:r>
+          </w:p>
+        </w:tc>
+      </w:tr>
+    </w:tbl>
+    <w:p>
+      <w:pPr>
+        <w:jc w:val="center"/>
+        <w:rPr>
+          <w:sz w:val="20"/>
+          <w:szCs w:val="20"/>
+        </w:rPr>
+      </w:pPr>
+      <w:r>
+        <w:rPr>
+          <w:sz w:val="20"/>
+          <w:szCs w:val="20"/>
+        </w:rPr>
+        <w:t>Test Case 22: View and Manage Medication Inventory</w:t>
+      </w:r>
+    </w:p>
+    <w:tbl>
+      <w:tblPr>
+        <w:tblStyle w:val="TableGrid"/>
+        <w:tblW w:w="0" w:type="auto"/>
+        <w:tblLook w:val="04A0" w:firstRow="1" w:lastRow="0" w:firstColumn="1" w:lastColumn="0" w:noHBand="0" w:noVBand="1"/>
+      </w:tblPr>
+      <w:tblGrid>
+        <w:gridCol w:w="9016"/>
+      </w:tblGrid>
+      <w:tr>
+        <w:tc>
+          <w:tcPr>
+            <w:tcW w:w="9016" w:type="dxa"/>
+            <w:shd w:val="clear" w:color="auto" w:fill="EED2D2"/>
+          </w:tcPr>
+          <w:p>
+            <w:pPr>
+              <w:jc w:val="center"/>
+            </w:pPr>
+            <w:r>
+              <w:drawing>
+                <wp:inline distT="0" distB="0" distL="0" distR="0" wp14:anchorId="092AD5B3" wp14:editId="2169D627">
+                  <wp:extent cx="3727048" cy="1079500"/>
+                  <wp:effectExtent l="0" t="0" r="6985" b="6350"/>
+                  <wp:docPr id="1287774423" name="Picture 1" descr="A screenshot of a computer program&#10;&#10;Description automatically generated"/>
+                  <wp:cNvGraphicFramePr>
+                    <a:graphicFrameLocks xmlns:a="http://schemas.openxmlformats.org/drawingml/2006/main" noChangeAspect="1"/>
+                  </wp:cNvGraphicFramePr>
+                  <a:graphic xmlns:a="http://schemas.openxmlformats.org/drawingml/2006/main">
+                    <a:graphicData uri="http://schemas.openxmlformats.org/drawingml/2006/picture">
+                      <pic:pic xmlns:pic="http://schemas.openxmlformats.org/drawingml/2006/picture">
+                        <pic:nvPicPr>
+                          <pic:cNvPr id="1287774423" name="Picture 1" descr="A screenshot of a computer program&#10;&#10;Description automatically generated"/>
+                          <pic:cNvPicPr/>
+                        </pic:nvPicPr>
+                        <pic:blipFill rotWithShape="1">
+                          <a:blip r:embed="rId43"/>
+                          <a:srcRect r="1823"/>
+                          <a:stretch/>
+                        </pic:blipFill>
+                        <pic:spPr bwMode="auto">
+                          <a:xfrm>
+                            <a:off x="0" y="0"/>
+                            <a:ext cx="3728774" cy="1080000"/>
+                          </a:xfrm>
+                          <a:prstGeom prst="rect">
+                            <a:avLst/>
+                          </a:prstGeom>
+                          <a:ln>
+                            <a:noFill/>
+                          </a:ln>
+                          <a:extLst>
+                            <a:ext uri="{53640926-AAD7-44D8-BBD7-CCE9431645EC}">
+                              <a14:shadowObscured xmlns:a14="http://schemas.microsoft.com/office/drawing/2010/main"/>
+                            </a:ext>
+                          </a:extLst>
+                        </pic:spPr>
+                      </pic:pic>
+                    </a:graphicData>
+                  </a:graphic>
+                </wp:inline>
+              </w:drawing>
+            </w:r>
+            <w:r>
+              <w:drawing>
+                <wp:inline distT="0" distB="0" distL="0" distR="0" wp14:anchorId="565C9AFE" wp14:editId="1EE42CA9">
+                  <wp:extent cx="1789200" cy="1080000"/>
+                  <wp:effectExtent l="0" t="0" r="1905" b="6350"/>
+                  <wp:docPr id="2039074826" name="Picture 1" descr="A screenshot of a computer program&#10;&#10;Description automatically generated"/>
+                  <wp:cNvGraphicFramePr>
+                    <a:graphicFrameLocks xmlns:a="http://schemas.openxmlformats.org/drawingml/2006/main" noChangeAspect="1"/>
+                  </wp:cNvGraphicFramePr>
+                  <a:graphic xmlns:a="http://schemas.openxmlformats.org/drawingml/2006/main">
+                    <a:graphicData uri="http://schemas.openxmlformats.org/drawingml/2006/picture">
+                      <pic:pic xmlns:pic="http://schemas.openxmlformats.org/drawingml/2006/picture">
+                        <pic:nvPicPr>
+                          <pic:cNvPr id="2039074826" name="Picture 1" descr="A screenshot of a computer program&#10;&#10;Description automatically generated"/>
+                          <pic:cNvPicPr/>
+                        </pic:nvPicPr>
+                        <pic:blipFill rotWithShape="1">
+                          <a:blip r:embed="rId44"/>
+                          <a:srcRect r="5015" b="2300"/>
+                          <a:stretch/>
+                        </pic:blipFill>
+                        <pic:spPr bwMode="auto">
+                          <a:xfrm>
+                            <a:off x="0" y="0"/>
+                            <a:ext cx="1789200" cy="1080000"/>
+                          </a:xfrm>
+                          <a:prstGeom prst="rect">
+                            <a:avLst/>
+                          </a:prstGeom>
+                          <a:ln>
+                            <a:noFill/>
+                          </a:ln>
+                          <a:extLst>
+                            <a:ext uri="{53640926-AAD7-44D8-BBD7-CCE9431645EC}">
+                              <a14:shadowObscured xmlns:a14="http://schemas.microsoft.com/office/drawing/2010/main"/>
+                            </a:ext>
+                          </a:extLst>
+                        </pic:spPr>
+                      </pic:pic>
+                    </a:graphicData>
+                  </a:graphic>
+                </wp:inline>
+              </w:drawing>
+            </w:r>
+          </w:p>
+        </w:tc>
+      </w:tr>
+    </w:tbl>
+    <w:p>
+      <w:pPr>
+        <w:jc w:val="center"/>
+        <w:rPr>
+          <w:sz w:val="20"/>
+          <w:szCs w:val="20"/>
+        </w:rPr>
+      </w:pPr>
+      <w:r>
+        <w:rPr>
+          <w:sz w:val="20"/>
+          <w:szCs w:val="20"/>
+        </w:rPr>
+        <w:t>Test Case 2</w:t>
+      </w:r>
+      <w:r>
+        <w:rPr>
+          <w:sz w:val="20"/>
+          <w:szCs w:val="20"/>
+        </w:rPr>
+        <w:t>3</w:t>
+      </w:r>
+      <w:r>
+        <w:rPr>
+          <w:sz w:val="20"/>
+          <w:szCs w:val="20"/>
+        </w:rPr>
+        <w:t xml:space="preserve">: </w:t>
+      </w:r>
+      <w:r>
+        <w:rPr>
+          <w:sz w:val="20"/>
+          <w:szCs w:val="20"/>
+        </w:rPr>
+        <w:t>Approve Replenishment Requests</w:t>
+      </w:r>
+    </w:p>
+    <w:tbl>
+      <w:tblPr>
+        <w:tblStyle w:val="TableGrid"/>
+        <w:tblW w:w="0" w:type="auto"/>
+        <w:tblLook w:val="04A0" w:firstRow="1" w:lastRow="0" w:firstColumn="1" w:lastColumn="0" w:noHBand="0" w:noVBand="1"/>
+      </w:tblPr>
+      <w:tblGrid>
+        <w:gridCol w:w="9016"/>
+      </w:tblGrid>
+      <w:tr>
+        <w:tc>
+          <w:tcPr>
+            <w:tcW w:w="9016" w:type="dxa"/>
+            <w:shd w:val="clear" w:color="auto" w:fill="EED2D2"/>
+          </w:tcPr>
+          <w:p>
+            <w:pPr>
+              <w:jc w:val="center"/>
+            </w:pPr>
+            <w:r>
+              <w:drawing>
+                <wp:inline distT="0" distB="0" distL="0" distR="0" wp14:anchorId="239FB797" wp14:editId="0EDB3FB5">
+                  <wp:extent cx="2185200" cy="540000"/>
+                  <wp:effectExtent l="0" t="0" r="5715" b="0"/>
+                  <wp:docPr id="308516694" name="Picture 1"/>
+                  <wp:cNvGraphicFramePr>
+                    <a:graphicFrameLocks xmlns:a="http://schemas.openxmlformats.org/drawingml/2006/main" noChangeAspect="1"/>
+                  </wp:cNvGraphicFramePr>
+                  <a:graphic xmlns:a="http://schemas.openxmlformats.org/drawingml/2006/main">
+                    <a:graphicData uri="http://schemas.openxmlformats.org/drawingml/2006/picture">
+                      <pic:pic xmlns:pic="http://schemas.openxmlformats.org/drawingml/2006/picture">
+                        <pic:nvPicPr>
+                          <pic:cNvPr id="308516694" name=""/>
+                          <pic:cNvPicPr/>
+                        </pic:nvPicPr>
+                        <pic:blipFill>
+                          <a:blip r:embed="rId45"/>
+                          <a:stretch>
+                            <a:fillRect/>
+                          </a:stretch>
+                        </pic:blipFill>
+                        <pic:spPr>
+                          <a:xfrm>
+                            <a:off x="0" y="0"/>
+                            <a:ext cx="2185200" cy="540000"/>
+                          </a:xfrm>
+                          <a:prstGeom prst="rect">
+                            <a:avLst/>
+                          </a:prstGeom>
+                        </pic:spPr>
+                      </pic:pic>
+                    </a:graphicData>
+                  </a:graphic>
+                </wp:inline>
+              </w:drawing>
+            </w:r>
+            <w:r>
+              <w:drawing>
+                <wp:inline distT="0" distB="0" distL="0" distR="0" wp14:anchorId="4AA9271B" wp14:editId="0C27CA3D">
+                  <wp:extent cx="3034800" cy="540000"/>
+                  <wp:effectExtent l="0" t="0" r="0" b="0"/>
+                  <wp:docPr id="669335832" name="Picture 1"/>
+                  <wp:cNvGraphicFramePr>
+                    <a:graphicFrameLocks xmlns:a="http://schemas.openxmlformats.org/drawingml/2006/main" noChangeAspect="1"/>
+                  </wp:cNvGraphicFramePr>
+                  <a:graphic xmlns:a="http://schemas.openxmlformats.org/drawingml/2006/main">
+                    <a:graphicData uri="http://schemas.openxmlformats.org/drawingml/2006/picture">
+                      <pic:pic xmlns:pic="http://schemas.openxmlformats.org/drawingml/2006/picture">
+                        <pic:nvPicPr>
+                          <pic:cNvPr id="669335832" name=""/>
+                          <pic:cNvPicPr/>
+                        </pic:nvPicPr>
+                        <pic:blipFill>
+                          <a:blip r:embed="rId46"/>
+                          <a:stretch>
+                            <a:fillRect/>
+                          </a:stretch>
+                        </pic:blipFill>
+                        <pic:spPr>
+                          <a:xfrm>
+                            <a:off x="0" y="0"/>
+                            <a:ext cx="3034800" cy="540000"/>
+                          </a:xfrm>
+                          <a:prstGeom prst="rect">
+                            <a:avLst/>
+                          </a:prstGeom>
+                        </pic:spPr>
+                      </pic:pic>
+                    </a:graphicData>
+                  </a:graphic>
+                </wp:inline>
+              </w:drawing>
+            </w:r>
+          </w:p>
+        </w:tc>
+      </w:tr>
+    </w:tbl>
+    <w:p>
+      <w:pPr>
+        <w:ind w:left="720" w:firstLine="720"/>
+        <w:rPr>
+          <w:sz w:val="20"/>
+          <w:szCs w:val="20"/>
+        </w:rPr>
+      </w:pPr>
+      <w:r>
+        <w:rPr>
+          <w:sz w:val="20"/>
+          <w:szCs w:val="20"/>
+        </w:rPr>
+        <w:t>Starting the Program</w:t>
+      </w:r>
+      <w:r>
+        <w:rPr>
+          <w:sz w:val="20"/>
+          <w:szCs w:val="20"/>
+        </w:rPr>
+        <w:tab/>
+      </w:r>
+      <w:r>
+        <w:rPr>
+          <w:sz w:val="20"/>
+          <w:szCs w:val="20"/>
+        </w:rPr>
+        <w:tab/>
+      </w:r>
+      <w:r>
+        <w:rPr>
+          <w:sz w:val="20"/>
+          <w:szCs w:val="20"/>
+        </w:rPr>
+        <w:tab/>
+      </w:r>
+      <w:r>
+        <w:rPr>
+          <w:sz w:val="20"/>
+          <w:szCs w:val="20"/>
+        </w:rPr>
+        <w:tab/>
+        <w:t xml:space="preserve">     Exiting the Program</w:t>
+      </w:r>
+    </w:p>
+    <w:tbl>
+      <w:tblPr>
+        <w:tblStyle w:val="TableGrid"/>
+        <w:tblW w:w="0" w:type="auto"/>
+        <w:tblLook w:val="04A0" w:firstRow="1" w:lastRow="0" w:firstColumn="1" w:lastColumn="0" w:noHBand="0" w:noVBand="1"/>
+      </w:tblPr>
+      <w:tblGrid>
+        <w:gridCol w:w="4508"/>
+        <w:gridCol w:w="4508"/>
+      </w:tblGrid>
+      <w:tr>
+        <w:tc>
+          <w:tcPr>
+            <w:tcW w:w="4508" w:type="dxa"/>
+            <w:shd w:val="clear" w:color="auto" w:fill="F2F2F2" w:themeFill="background1" w:themeFillShade="F2"/>
+          </w:tcPr>
+          <w:p>
+            <w:pPr>
+              <w:jc w:val="center"/>
+              <w:rPr>
+                <w:sz w:val="20"/>
+                <w:szCs w:val="20"/>
+              </w:rPr>
+            </w:pPr>
+            <w:r>
+              <w:rPr>
+                <w:sz w:val="20"/>
+                <w:szCs w:val="20"/>
+              </w:rPr>
+              <w:drawing>
+                <wp:inline distT="0" distB="0" distL="0" distR="0" wp14:anchorId="42278872" wp14:editId="305425D9">
+                  <wp:extent cx="1558800" cy="1440000"/>
+                  <wp:effectExtent l="0" t="0" r="3810" b="8255"/>
+                  <wp:docPr id="145655450" name="Picture 1"/>
+                  <wp:cNvGraphicFramePr>
+                    <a:graphicFrameLocks xmlns:a="http://schemas.openxmlformats.org/drawingml/2006/main" noChangeAspect="1"/>
+                  </wp:cNvGraphicFramePr>
+                  <a:graphic xmlns:a="http://schemas.openxmlformats.org/drawingml/2006/main">
+                    <a:graphicData uri="http://schemas.openxmlformats.org/drawingml/2006/picture">
+                      <pic:pic xmlns:pic="http://schemas.openxmlformats.org/drawingml/2006/picture">
+                        <pic:nvPicPr>
+                          <pic:cNvPr id="145655450" name=""/>
+                          <pic:cNvPicPr/>
+                        </pic:nvPicPr>
+                        <pic:blipFill rotWithShape="1">
+                          <a:blip r:embed="rId47"/>
+                          <a:srcRect t="967" r="11263"/>
+                          <a:stretch/>
+                        </pic:blipFill>
+                        <pic:spPr bwMode="auto">
+                          <a:xfrm>
+                            <a:off x="0" y="0"/>
+                            <a:ext cx="1558800" cy="1440000"/>
+                          </a:xfrm>
+                          <a:prstGeom prst="rect">
+                            <a:avLst/>
+                          </a:prstGeom>
+                          <a:ln>
+                            <a:noFill/>
+                          </a:ln>
+                          <a:extLst>
+                            <a:ext uri="{53640926-AAD7-44D8-BBD7-CCE9431645EC}">
+                              <a14:shadowObscured xmlns:a14="http://schemas.microsoft.com/office/drawing/2010/main"/>
+                            </a:ext>
+                          </a:extLst>
+                        </pic:spPr>
+                      </pic:pic>
+                    </a:graphicData>
+                  </a:graphic>
+                </wp:inline>
+              </w:drawing>
+            </w:r>
+          </w:p>
+        </w:tc>
+        <w:tc>
+          <w:tcPr>
+            <w:tcW w:w="4508" w:type="dxa"/>
+            <w:shd w:val="clear" w:color="auto" w:fill="F2F2F2" w:themeFill="background1" w:themeFillShade="F2"/>
+          </w:tcPr>
+          <w:p>
+            <w:pPr>
+              <w:jc w:val="center"/>
+              <w:rPr>
+                <w:sz w:val="20"/>
+                <w:szCs w:val="20"/>
+              </w:rPr>
+            </w:pPr>
+            <w:r>
+              <w:rPr>
+                <w:sz w:val="20"/>
+                <w:szCs w:val="20"/>
+              </w:rPr>
+              <w:drawing>
+                <wp:inline distT="0" distB="0" distL="0" distR="0" wp14:anchorId="1E47C358" wp14:editId="273CBC44">
+                  <wp:extent cx="2386800" cy="1440000"/>
+                  <wp:effectExtent l="0" t="0" r="0" b="8255"/>
+                  <wp:docPr id="13139069" name="Picture 1"/>
+                  <wp:cNvGraphicFramePr>
+                    <a:graphicFrameLocks xmlns:a="http://schemas.openxmlformats.org/drawingml/2006/main" noChangeAspect="1"/>
+                  </wp:cNvGraphicFramePr>
+                  <a:graphic xmlns:a="http://schemas.openxmlformats.org/drawingml/2006/main">
+                    <a:graphicData uri="http://schemas.openxmlformats.org/drawingml/2006/picture">
+                      <pic:pic xmlns:pic="http://schemas.openxmlformats.org/drawingml/2006/picture">
+                        <pic:nvPicPr>
+                          <pic:cNvPr id="13139069" name=""/>
+                          <pic:cNvPicPr/>
+                        </pic:nvPicPr>
+                        <pic:blipFill>
+                          <a:blip r:embed="rId48"/>
+                          <a:stretch>
+                            <a:fillRect/>
+                          </a:stretch>
+                        </pic:blipFill>
+                        <pic:spPr>
+                          <a:xfrm>
+                            <a:off x="0" y="0"/>
+                            <a:ext cx="2386800" cy="1440000"/>
+                          </a:xfrm>
+                          <a:prstGeom prst="rect">
+                            <a:avLst/>
+                          </a:prstGeom>
+                        </pic:spPr>
+                      </pic:pic>
+                    </a:graphicData>
+                  </a:graphic>
+                </wp:inline>
+              </w:drawing>
+            </w:r>
+          </w:p>
+        </w:tc>
+      </w:tr>
+    </w:tbl>
+    <w:p>
+      <w:pPr>
+        <w:rPr>
+          <w:sz w:val="20"/>
+          <w:szCs w:val="20"/>
+        </w:rPr>
+      </w:pPr>
+      <w:r>
+        <w:rPr>
+          <w:sz w:val="20"/>
+          <w:szCs w:val="20"/>
+        </w:rPr>
+        <w:t xml:space="preserve">Test Case </w:t>
+      </w:r>
+      <w:r>
+        <w:rPr>
+          <w:sz w:val="20"/>
+          <w:szCs w:val="20"/>
+        </w:rPr>
+        <w:t>24: First-Time Login and Password Change</w:t>
+      </w:r>
+      <w:r>
+        <w:rPr>
+          <w:sz w:val="20"/>
+          <w:szCs w:val="20"/>
+        </w:rPr>
+        <w:tab/>
+        <w:t xml:space="preserve">            Test Case 25: Login with Incorrect Credentials</w:t>
+      </w:r>
+    </w:p>
+    <w:tbl>
+      <w:tblPr>
+        <w:tblStyle w:val="TableGrid"/>
+        <w:tblW w:w="0" w:type="auto"/>
+        <w:tblLook w:val="04A0" w:firstRow="1" w:lastRow="0" w:firstColumn="1" w:lastColumn="0" w:noHBand="0" w:noVBand="1"/>
+      </w:tblPr>
+      <w:tblGrid>
+        <w:gridCol w:w="4508"/>
+        <w:gridCol w:w="4508"/>
+      </w:tblGrid>
+      <w:tr>
+        <w:tc>
+          <w:tcPr>
+            <w:tcW w:w="4508" w:type="dxa"/>
+            <w:shd w:val="clear" w:color="auto" w:fill="F2F2F2" w:themeFill="background1" w:themeFillShade="F2"/>
+          </w:tcPr>
+          <w:p>
+            <w:pPr>
+              <w:jc w:val="center"/>
+            </w:pPr>
+            <w:r>
+              <w:rPr>
+                <w:sz w:val="20"/>
+                <w:szCs w:val="20"/>
+              </w:rPr>
+              <w:drawing>
+                <wp:inline distT="0" distB="0" distL="0" distR="0" wp14:anchorId="51DFC1DE" wp14:editId="08676FDF">
+                  <wp:extent cx="1760400" cy="1440000"/>
+                  <wp:effectExtent l="0" t="0" r="0" b="8255"/>
+                  <wp:docPr id="1513642361" name="Picture 1"/>
+                  <wp:cNvGraphicFramePr>
+                    <a:graphicFrameLocks xmlns:a="http://schemas.openxmlformats.org/drawingml/2006/main" noChangeAspect="1"/>
+                  </wp:cNvGraphicFramePr>
+                  <a:graphic xmlns:a="http://schemas.openxmlformats.org/drawingml/2006/main">
+                    <a:graphicData uri="http://schemas.openxmlformats.org/drawingml/2006/picture">
+                      <pic:pic xmlns:pic="http://schemas.openxmlformats.org/drawingml/2006/picture">
+                        <pic:nvPicPr>
+                          <pic:cNvPr id="1513642361" name=""/>
+                          <pic:cNvPicPr/>
+                        </pic:nvPicPr>
+                        <pic:blipFill>
+                          <a:blip r:embed="rId49"/>
+                          <a:stretch>
+                            <a:fillRect/>
+                          </a:stretch>
+                        </pic:blipFill>
+                        <pic:spPr>
+                          <a:xfrm>
+                            <a:off x="0" y="0"/>
+                            <a:ext cx="1760400" cy="1440000"/>
+                          </a:xfrm>
+                          <a:prstGeom prst="rect">
+                            <a:avLst/>
+                          </a:prstGeom>
+                        </pic:spPr>
+                      </pic:pic>
+                    </a:graphicData>
+                  </a:graphic>
+                </wp:inline>
+              </w:drawing>
+            </w:r>
+          </w:p>
+        </w:tc>
+        <w:tc>
+          <w:tcPr>
+            <w:tcW w:w="4508" w:type="dxa"/>
+            <w:shd w:val="clear" w:color="auto" w:fill="F2F2F2" w:themeFill="background1" w:themeFillShade="F2"/>
+          </w:tcPr>
+          <w:p>
+            <w:pPr>
+              <w:jc w:val="center"/>
+            </w:pPr>
+            <w:r>
+              <w:drawing>
+                <wp:inline distT="0" distB="0" distL="0" distR="0" wp14:anchorId="75F5114A" wp14:editId="0143808A">
+                  <wp:extent cx="1198800" cy="1440000"/>
+                  <wp:effectExtent l="0" t="0" r="1905" b="8255"/>
+                  <wp:docPr id="1184209387" name="Picture 1"/>
+                  <wp:cNvGraphicFramePr>
+                    <a:graphicFrameLocks xmlns:a="http://schemas.openxmlformats.org/drawingml/2006/main" noChangeAspect="1"/>
+                  </wp:cNvGraphicFramePr>
+                  <a:graphic xmlns:a="http://schemas.openxmlformats.org/drawingml/2006/main">
+                    <a:graphicData uri="http://schemas.openxmlformats.org/drawingml/2006/picture">
+                      <pic:pic xmlns:pic="http://schemas.openxmlformats.org/drawingml/2006/picture">
+                        <pic:nvPicPr>
+                          <pic:cNvPr id="1184209387" name=""/>
+                          <pic:cNvPicPr/>
+                        </pic:nvPicPr>
+                        <pic:blipFill>
+                          <a:blip r:embed="rId50"/>
+                          <a:stretch>
+                            <a:fillRect/>
+                          </a:stretch>
+                        </pic:blipFill>
+                        <pic:spPr>
+                          <a:xfrm>
+                            <a:off x="0" y="0"/>
+                            <a:ext cx="1198800" cy="1440000"/>
+                          </a:xfrm>
+                          <a:prstGeom prst="rect">
+                            <a:avLst/>
+                          </a:prstGeom>
+                        </pic:spPr>
+                      </pic:pic>
+                    </a:graphicData>
+                  </a:graphic>
+                </wp:inline>
+              </w:drawing>
+            </w:r>
+          </w:p>
+        </w:tc>
+      </w:tr>
+    </w:tbl>
+    <w:p/>
+    <w:p/>
+    <w:p>
+      <w:r>
+        <w:br w:type="page"/>
+      </w:r>
+    </w:p>
+    <w:p/>
     <w:p>
       <w:pPr>
         <w:pStyle w:val="Heading2"/>
@@ -4440,7 +5817,7 @@
           <w:color w:val="auto"/>
         </w:rPr>
       </w:pPr>
-      <w:bookmarkStart w:id="8" w:name="_Toc181886611"/>
+      <w:bookmarkStart w:id="7" w:name="_Toc181886611"/>
       <w:r>
         <w:rPr>
           <w:rFonts w:ascii="Times New Roman" w:hAnsi="Times New Roman" w:cs="Times New Roman"/>
@@ -4448,7 +5825,6 @@
           <w:bCs/>
           <w:color w:val="auto"/>
         </w:rPr>
-        <w:lastRenderedPageBreak/>
         <w:t>Chapter 5</w:t>
       </w:r>
       <w:r>
@@ -4469,7 +5845,7 @@
         </w:rPr>
         <w:t xml:space="preserve"> Reflecting on our Voyage</w:t>
       </w:r>
-      <w:bookmarkEnd w:id="8"/>
+      <w:bookmarkEnd w:id="7"/>
     </w:p>
     <w:p>
       <w:pPr>
@@ -4487,7 +5863,7 @@
           <w:color w:val="auto"/>
         </w:rPr>
       </w:pPr>
-      <w:bookmarkStart w:id="9" w:name="_Toc181886612"/>
+      <w:bookmarkStart w:id="8" w:name="_Toc181886612"/>
       <w:r>
         <w:rPr>
           <w:rFonts w:ascii="Times New Roman" w:hAnsi="Times New Roman" w:cs="Times New Roman"/>
@@ -4515,7 +5891,7 @@
         </w:rPr>
         <w:t xml:space="preserve"> Polymorphism of Challenges</w:t>
       </w:r>
-      <w:bookmarkEnd w:id="9"/>
+      <w:bookmarkEnd w:id="8"/>
     </w:p>
     <w:p>
       <w:pPr>
@@ -4821,7 +6197,7 @@
           <w:color w:val="auto"/>
         </w:rPr>
       </w:pPr>
-      <w:bookmarkStart w:id="10" w:name="_Toc181886613"/>
+      <w:bookmarkStart w:id="9" w:name="_Toc181886613"/>
       <w:r>
         <w:rPr>
           <w:rFonts w:ascii="Times New Roman" w:hAnsi="Times New Roman" w:cs="Times New Roman"/>
@@ -4849,7 +6225,7 @@
         </w:rPr>
         <w:t xml:space="preserve"> Refactoring Challenges in Real-Time</w:t>
       </w:r>
-      <w:bookmarkEnd w:id="10"/>
+      <w:bookmarkEnd w:id="9"/>
     </w:p>
     <w:p>
       <w:pPr>
@@ -5119,7 +6495,7 @@
           <w:color w:val="auto"/>
         </w:rPr>
       </w:pPr>
-      <w:bookmarkStart w:id="11" w:name="_Toc181886614"/>
+      <w:bookmarkStart w:id="10" w:name="_Toc181886614"/>
       <w:r>
         <w:rPr>
           <w:rFonts w:ascii="Times New Roman" w:hAnsi="Times New Roman" w:cs="Times New Roman"/>
@@ -5148,7 +6524,7 @@
         </w:rPr>
         <w:t xml:space="preserve"> Committing Knowledge Gained to Brain Repository</w:t>
       </w:r>
-      <w:bookmarkEnd w:id="11"/>
+      <w:bookmarkEnd w:id="10"/>
     </w:p>
     <w:p>
       <w:pPr>
@@ -5405,7 +6781,7 @@
       </w:r>
     </w:p>
     <w:sectPr>
-      <w:footerReference w:type="default" r:id="rId34"/>
+      <w:footerReference w:type="default" r:id="rId51"/>
       <w:pgSz w:w="11906" w:h="16838"/>
       <w:pgMar w:top="1440" w:right="1440" w:bottom="1440" w:left="1440" w:header="708" w:footer="708" w:gutter="0"/>
       <w:cols w:space="708"/>
@@ -6142,7 +7518,7 @@
   <w:style w:type="paragraph" w:default="1" w:styleId="Normal">
     <w:name w:val="Normal"/>
     <w:qFormat/>
-    <w:rsid w:val="00404393"/>
+    <w:rsid w:val="00B75B9E"/>
   </w:style>
   <w:style w:type="paragraph" w:styleId="Heading1">
     <w:name w:val="heading 1"/>

--- a/1_Details/Report.docx
+++ b/1_Details/Report.docx
@@ -139,7 +139,25 @@
     <w:p>
       <w:pPr>
         <w:spacing w:line="360" w:lineRule="auto"/>
-      </w:pPr>
+        <w:jc w:val="center"/>
+      </w:pPr>
+      <w:proofErr w:type="spellStart"/>
+      <w:r>
+        <w:t>Github</w:t>
+      </w:r>
+      <w:proofErr w:type="spellEnd"/>
+      <w:r>
+        <w:t xml:space="preserve">: </w:t>
+      </w:r>
+    </w:p>
+    <w:p>
+      <w:pPr>
+        <w:spacing w:line="360" w:lineRule="auto"/>
+        <w:jc w:val="center"/>
+      </w:pPr>
+      <w:r>
+        <w:t xml:space="preserve">Etc: </w:t>
+      </w:r>
     </w:p>
     <w:p>
       <w:pPr>
@@ -623,7 +641,7 @@
           <w:r>
             <w:fldChar w:fldCharType="separate"/>
           </w:r>
-          <w:hyperlink w:anchor="_Toc181886603" w:history="1">
+          <w:hyperlink w:anchor="_Toc182480886" w:history="1">
             <w:r>
               <w:rPr>
                 <w:rStyle w:val="Hyperlink"/>
@@ -652,7 +670,7 @@
                 <w:noProof/>
                 <w:webHidden/>
               </w:rPr>
-              <w:instrText xml:space="preserve"> PAGEREF _Toc181886603 \h </w:instrText>
+              <w:instrText xml:space="preserve"> PAGEREF _Toc182480886 \h </w:instrText>
             </w:r>
             <w:r>
               <w:rPr>
@@ -694,7 +712,7 @@
               <w:noProof/>
             </w:rPr>
           </w:pPr>
-          <w:hyperlink w:anchor="_Toc181886604" w:history="1">
+          <w:hyperlink w:anchor="_Toc182480887" w:history="1">
             <w:r>
               <w:rPr>
                 <w:rStyle w:val="Hyperlink"/>
@@ -723,7 +741,7 @@
                 <w:noProof/>
                 <w:webHidden/>
               </w:rPr>
-              <w:instrText xml:space="preserve"> PAGEREF _Toc181886604 \h </w:instrText>
+              <w:instrText xml:space="preserve"> PAGEREF _Toc182480887 \h </w:instrText>
             </w:r>
             <w:r>
               <w:rPr>
@@ -765,7 +783,7 @@
               <w:noProof/>
             </w:rPr>
           </w:pPr>
-          <w:hyperlink w:anchor="_Toc181886605" w:history="1">
+          <w:hyperlink w:anchor="_Toc182480888" w:history="1">
             <w:r>
               <w:rPr>
                 <w:rStyle w:val="Hyperlink"/>
@@ -794,7 +812,7 @@
                 <w:noProof/>
                 <w:webHidden/>
               </w:rPr>
-              <w:instrText xml:space="preserve"> PAGEREF _Toc181886605 \h </w:instrText>
+              <w:instrText xml:space="preserve"> PAGEREF _Toc182480888 \h </w:instrText>
             </w:r>
             <w:r>
               <w:rPr>
@@ -833,7 +851,7 @@
               <w:noProof/>
             </w:rPr>
           </w:pPr>
-          <w:hyperlink w:anchor="_Toc181886606" w:history="1">
+          <w:hyperlink w:anchor="_Toc182480889" w:history="1">
             <w:r>
               <w:rPr>
                 <w:rStyle w:val="Hyperlink"/>
@@ -862,7 +880,7 @@
                 <w:noProof/>
                 <w:webHidden/>
               </w:rPr>
-              <w:instrText xml:space="preserve"> PAGEREF _Toc181886606 \h </w:instrText>
+              <w:instrText xml:space="preserve"> PAGEREF _Toc182480889 \h </w:instrText>
             </w:r>
             <w:r>
               <w:rPr>
@@ -901,7 +919,7 @@
               <w:noProof/>
             </w:rPr>
           </w:pPr>
-          <w:hyperlink w:anchor="_Toc181886607" w:history="1">
+          <w:hyperlink w:anchor="_Toc182480890" w:history="1">
             <w:r>
               <w:rPr>
                 <w:rStyle w:val="Hyperlink"/>
@@ -930,7 +948,7 @@
                 <w:noProof/>
                 <w:webHidden/>
               </w:rPr>
-              <w:instrText xml:space="preserve"> PAGEREF _Toc181886607 \h </w:instrText>
+              <w:instrText xml:space="preserve"> PAGEREF _Toc182480890 \h </w:instrText>
             </w:r>
             <w:r>
               <w:rPr>
@@ -969,7 +987,7 @@
               <w:noProof/>
             </w:rPr>
           </w:pPr>
-          <w:hyperlink w:anchor="_Toc181886608" w:history="1">
+          <w:hyperlink w:anchor="_Toc182480891" w:history="1">
             <w:r>
               <w:rPr>
                 <w:rStyle w:val="Hyperlink"/>
@@ -977,7 +995,7 @@
                 <w:bCs/>
                 <w:noProof/>
               </w:rPr>
-              <w:t>Chapter 4. Testing</w:t>
+              <w:t>Chapter 4. Functional Tests</w:t>
             </w:r>
             <w:r>
               <w:rPr>
@@ -998,7 +1016,7 @@
                 <w:noProof/>
                 <w:webHidden/>
               </w:rPr>
-              <w:instrText xml:space="preserve"> PAGEREF _Toc181886608 \h </w:instrText>
+              <w:instrText xml:space="preserve"> PAGEREF _Toc182480891 \h </w:instrText>
             </w:r>
             <w:r>
               <w:rPr>
@@ -1040,7 +1058,7 @@
               <w:noProof/>
             </w:rPr>
           </w:pPr>
-          <w:hyperlink w:anchor="_Toc181886609" w:history="1">
+          <w:hyperlink w:anchor="_Toc182480892" w:history="1">
             <w:r>
               <w:rPr>
                 <w:rStyle w:val="Hyperlink"/>
@@ -1048,7 +1066,7 @@
                 <w:bCs/>
                 <w:noProof/>
               </w:rPr>
-              <w:t>Chapter 4.1. subheading1</w:t>
+              <w:t>Chapter 4.1. Patient Actions</w:t>
             </w:r>
             <w:r>
               <w:rPr>
@@ -1069,7 +1087,7 @@
                 <w:noProof/>
                 <w:webHidden/>
               </w:rPr>
-              <w:instrText xml:space="preserve"> PAGEREF _Toc181886609 \h </w:instrText>
+              <w:instrText xml:space="preserve"> PAGEREF _Toc182480892 \h </w:instrText>
             </w:r>
             <w:r>
               <w:rPr>
@@ -1111,7 +1129,7 @@
               <w:noProof/>
             </w:rPr>
           </w:pPr>
-          <w:hyperlink w:anchor="_Toc181886610" w:history="1">
+          <w:hyperlink w:anchor="_Toc182480893" w:history="1">
             <w:r>
               <w:rPr>
                 <w:rStyle w:val="Hyperlink"/>
@@ -1119,7 +1137,7 @@
                 <w:bCs/>
                 <w:noProof/>
               </w:rPr>
-              <w:t>Chapter 4.2. subheading2</w:t>
+              <w:t>Chapter 4.2. Doctor Actions</w:t>
             </w:r>
             <w:r>
               <w:rPr>
@@ -1140,75 +1158,7 @@
                 <w:noProof/>
                 <w:webHidden/>
               </w:rPr>
-              <w:instrText xml:space="preserve"> PAGEREF _Toc181886610 \h </w:instrText>
-            </w:r>
-            <w:r>
-              <w:rPr>
-                <w:noProof/>
-                <w:webHidden/>
-              </w:rPr>
-            </w:r>
-            <w:r>
-              <w:rPr>
-                <w:noProof/>
-                <w:webHidden/>
-              </w:rPr>
-              <w:fldChar w:fldCharType="separate"/>
-            </w:r>
-            <w:r>
-              <w:rPr>
-                <w:noProof/>
-                <w:webHidden/>
-              </w:rPr>
-              <w:t>6</w:t>
-            </w:r>
-            <w:r>
-              <w:rPr>
-                <w:noProof/>
-                <w:webHidden/>
-              </w:rPr>
-              <w:fldChar w:fldCharType="end"/>
-            </w:r>
-          </w:hyperlink>
-        </w:p>
-        <w:p>
-          <w:pPr>
-            <w:pStyle w:val="TOC2"/>
-            <w:rPr>
-              <w:rFonts w:asciiTheme="minorHAnsi" w:hAnsiTheme="minorHAnsi" w:cstheme="minorBidi"/>
-              <w:noProof/>
-            </w:rPr>
-          </w:pPr>
-          <w:hyperlink w:anchor="_Toc181886611" w:history="1">
-            <w:r>
-              <w:rPr>
-                <w:rStyle w:val="Hyperlink"/>
-                <w:b/>
-                <w:bCs/>
-                <w:noProof/>
-              </w:rPr>
-              <w:t>Chapter 5. Reflecting on our Voyage</w:t>
-            </w:r>
-            <w:r>
-              <w:rPr>
-                <w:noProof/>
-                <w:webHidden/>
-              </w:rPr>
-              <w:tab/>
-            </w:r>
-            <w:r>
-              <w:rPr>
-                <w:noProof/>
-                <w:webHidden/>
-              </w:rPr>
-              <w:fldChar w:fldCharType="begin"/>
-            </w:r>
-            <w:r>
-              <w:rPr>
-                <w:noProof/>
-                <w:webHidden/>
-              </w:rPr>
-              <w:instrText xml:space="preserve"> PAGEREF _Toc181886611 \h </w:instrText>
+              <w:instrText xml:space="preserve"> PAGEREF _Toc182480893 \h </w:instrText>
             </w:r>
             <w:r>
               <w:rPr>
@@ -1250,7 +1200,7 @@
               <w:noProof/>
             </w:rPr>
           </w:pPr>
-          <w:hyperlink w:anchor="_Toc181886612" w:history="1">
+          <w:hyperlink w:anchor="_Toc182480894" w:history="1">
             <w:r>
               <w:rPr>
                 <w:rStyle w:val="Hyperlink"/>
@@ -1258,7 +1208,7 @@
                 <w:bCs/>
                 <w:noProof/>
               </w:rPr>
-              <w:t>Chapter 5.1. Polymorphism of Challenges</w:t>
+              <w:t>Chapter 4.3. Pharmacist Actions</w:t>
             </w:r>
             <w:r>
               <w:rPr>
@@ -1279,7 +1229,7 @@
                 <w:noProof/>
                 <w:webHidden/>
               </w:rPr>
-              <w:instrText xml:space="preserve"> PAGEREF _Toc181886612 \h </w:instrText>
+              <w:instrText xml:space="preserve"> PAGEREF _Toc182480894 \h </w:instrText>
             </w:r>
             <w:r>
               <w:rPr>
@@ -1299,7 +1249,7 @@
                 <w:noProof/>
                 <w:webHidden/>
               </w:rPr>
-              <w:t>7</w:t>
+              <w:t>8</w:t>
             </w:r>
             <w:r>
               <w:rPr>
@@ -1321,7 +1271,7 @@
               <w:noProof/>
             </w:rPr>
           </w:pPr>
-          <w:hyperlink w:anchor="_Toc181886613" w:history="1">
+          <w:hyperlink w:anchor="_Toc182480895" w:history="1">
             <w:r>
               <w:rPr>
                 <w:rStyle w:val="Hyperlink"/>
@@ -1329,7 +1279,7 @@
                 <w:bCs/>
                 <w:noProof/>
               </w:rPr>
-              <w:t>Chapter 5.2. Refactoring Challenges in Real-Time</w:t>
+              <w:t>Chapter 4.4. Administrator Actions</w:t>
             </w:r>
             <w:r>
               <w:rPr>
@@ -1350,7 +1300,7 @@
                 <w:noProof/>
                 <w:webHidden/>
               </w:rPr>
-              <w:instrText xml:space="preserve"> PAGEREF _Toc181886613 \h </w:instrText>
+              <w:instrText xml:space="preserve"> PAGEREF _Toc182480895 \h </w:instrText>
             </w:r>
             <w:r>
               <w:rPr>
@@ -1370,7 +1320,7 @@
                 <w:noProof/>
                 <w:webHidden/>
               </w:rPr>
-              <w:t>8</w:t>
+              <w:t>9</w:t>
             </w:r>
             <w:r>
               <w:rPr>
@@ -1392,7 +1342,7 @@
               <w:noProof/>
             </w:rPr>
           </w:pPr>
-          <w:hyperlink w:anchor="_Toc181886614" w:history="1">
+          <w:hyperlink w:anchor="_Toc182480896" w:history="1">
             <w:r>
               <w:rPr>
                 <w:rStyle w:val="Hyperlink"/>
@@ -1400,6 +1350,287 @@
                 <w:bCs/>
                 <w:noProof/>
               </w:rPr>
+              <w:t>Chapter 4.5. Login System &amp; Password Management</w:t>
+            </w:r>
+            <w:r>
+              <w:rPr>
+                <w:noProof/>
+                <w:webHidden/>
+              </w:rPr>
+              <w:tab/>
+            </w:r>
+            <w:r>
+              <w:rPr>
+                <w:noProof/>
+                <w:webHidden/>
+              </w:rPr>
+              <w:fldChar w:fldCharType="begin"/>
+            </w:r>
+            <w:r>
+              <w:rPr>
+                <w:noProof/>
+                <w:webHidden/>
+              </w:rPr>
+              <w:instrText xml:space="preserve"> PAGEREF _Toc182480896 \h </w:instrText>
+            </w:r>
+            <w:r>
+              <w:rPr>
+                <w:noProof/>
+                <w:webHidden/>
+              </w:rPr>
+            </w:r>
+            <w:r>
+              <w:rPr>
+                <w:noProof/>
+                <w:webHidden/>
+              </w:rPr>
+              <w:fldChar w:fldCharType="separate"/>
+            </w:r>
+            <w:r>
+              <w:rPr>
+                <w:noProof/>
+                <w:webHidden/>
+              </w:rPr>
+              <w:t>9</w:t>
+            </w:r>
+            <w:r>
+              <w:rPr>
+                <w:noProof/>
+                <w:webHidden/>
+              </w:rPr>
+              <w:fldChar w:fldCharType="end"/>
+            </w:r>
+          </w:hyperlink>
+        </w:p>
+        <w:p>
+          <w:pPr>
+            <w:pStyle w:val="TOC2"/>
+            <w:rPr>
+              <w:rFonts w:asciiTheme="minorHAnsi" w:hAnsiTheme="minorHAnsi" w:cstheme="minorBidi"/>
+              <w:noProof/>
+            </w:rPr>
+          </w:pPr>
+          <w:hyperlink w:anchor="_Toc182480897" w:history="1">
+            <w:r>
+              <w:rPr>
+                <w:rStyle w:val="Hyperlink"/>
+                <w:b/>
+                <w:bCs/>
+                <w:noProof/>
+              </w:rPr>
+              <w:t>Chapter 5. Reflecting on our Voyage</w:t>
+            </w:r>
+            <w:r>
+              <w:rPr>
+                <w:noProof/>
+                <w:webHidden/>
+              </w:rPr>
+              <w:tab/>
+            </w:r>
+            <w:r>
+              <w:rPr>
+                <w:noProof/>
+                <w:webHidden/>
+              </w:rPr>
+              <w:fldChar w:fldCharType="begin"/>
+            </w:r>
+            <w:r>
+              <w:rPr>
+                <w:noProof/>
+                <w:webHidden/>
+              </w:rPr>
+              <w:instrText xml:space="preserve"> PAGEREF _Toc182480897 \h </w:instrText>
+            </w:r>
+            <w:r>
+              <w:rPr>
+                <w:noProof/>
+                <w:webHidden/>
+              </w:rPr>
+            </w:r>
+            <w:r>
+              <w:rPr>
+                <w:noProof/>
+                <w:webHidden/>
+              </w:rPr>
+              <w:fldChar w:fldCharType="separate"/>
+            </w:r>
+            <w:r>
+              <w:rPr>
+                <w:noProof/>
+                <w:webHidden/>
+              </w:rPr>
+              <w:t>10</w:t>
+            </w:r>
+            <w:r>
+              <w:rPr>
+                <w:noProof/>
+                <w:webHidden/>
+              </w:rPr>
+              <w:fldChar w:fldCharType="end"/>
+            </w:r>
+          </w:hyperlink>
+        </w:p>
+        <w:p>
+          <w:pPr>
+            <w:pStyle w:val="TOC3"/>
+            <w:tabs>
+              <w:tab w:val="right" w:leader="dot" w:pos="9016"/>
+            </w:tabs>
+            <w:rPr>
+              <w:rFonts w:asciiTheme="minorHAnsi" w:hAnsiTheme="minorHAnsi" w:cstheme="minorBidi"/>
+              <w:noProof/>
+            </w:rPr>
+          </w:pPr>
+          <w:hyperlink w:anchor="_Toc182480898" w:history="1">
+            <w:r>
+              <w:rPr>
+                <w:rStyle w:val="Hyperlink"/>
+                <w:b/>
+                <w:bCs/>
+                <w:noProof/>
+              </w:rPr>
+              <w:t>Chapter 5.1. Polymorphism of Challenges</w:t>
+            </w:r>
+            <w:r>
+              <w:rPr>
+                <w:noProof/>
+                <w:webHidden/>
+              </w:rPr>
+              <w:tab/>
+            </w:r>
+            <w:r>
+              <w:rPr>
+                <w:noProof/>
+                <w:webHidden/>
+              </w:rPr>
+              <w:fldChar w:fldCharType="begin"/>
+            </w:r>
+            <w:r>
+              <w:rPr>
+                <w:noProof/>
+                <w:webHidden/>
+              </w:rPr>
+              <w:instrText xml:space="preserve"> PAGEREF _Toc182480898 \h </w:instrText>
+            </w:r>
+            <w:r>
+              <w:rPr>
+                <w:noProof/>
+                <w:webHidden/>
+              </w:rPr>
+            </w:r>
+            <w:r>
+              <w:rPr>
+                <w:noProof/>
+                <w:webHidden/>
+              </w:rPr>
+              <w:fldChar w:fldCharType="separate"/>
+            </w:r>
+            <w:r>
+              <w:rPr>
+                <w:noProof/>
+                <w:webHidden/>
+              </w:rPr>
+              <w:t>10</w:t>
+            </w:r>
+            <w:r>
+              <w:rPr>
+                <w:noProof/>
+                <w:webHidden/>
+              </w:rPr>
+              <w:fldChar w:fldCharType="end"/>
+            </w:r>
+          </w:hyperlink>
+        </w:p>
+        <w:p>
+          <w:pPr>
+            <w:pStyle w:val="TOC3"/>
+            <w:tabs>
+              <w:tab w:val="right" w:leader="dot" w:pos="9016"/>
+            </w:tabs>
+            <w:rPr>
+              <w:rFonts w:asciiTheme="minorHAnsi" w:hAnsiTheme="minorHAnsi" w:cstheme="minorBidi"/>
+              <w:noProof/>
+            </w:rPr>
+          </w:pPr>
+          <w:hyperlink w:anchor="_Toc182480899" w:history="1">
+            <w:r>
+              <w:rPr>
+                <w:rStyle w:val="Hyperlink"/>
+                <w:b/>
+                <w:bCs/>
+                <w:noProof/>
+              </w:rPr>
+              <w:t>Chapter 5.2. Refactoring Challenges in Real-Time</w:t>
+            </w:r>
+            <w:r>
+              <w:rPr>
+                <w:noProof/>
+                <w:webHidden/>
+              </w:rPr>
+              <w:tab/>
+            </w:r>
+            <w:r>
+              <w:rPr>
+                <w:noProof/>
+                <w:webHidden/>
+              </w:rPr>
+              <w:fldChar w:fldCharType="begin"/>
+            </w:r>
+            <w:r>
+              <w:rPr>
+                <w:noProof/>
+                <w:webHidden/>
+              </w:rPr>
+              <w:instrText xml:space="preserve"> PAGEREF _Toc182480899 \h </w:instrText>
+            </w:r>
+            <w:r>
+              <w:rPr>
+                <w:noProof/>
+                <w:webHidden/>
+              </w:rPr>
+            </w:r>
+            <w:r>
+              <w:rPr>
+                <w:noProof/>
+                <w:webHidden/>
+              </w:rPr>
+              <w:fldChar w:fldCharType="separate"/>
+            </w:r>
+            <w:r>
+              <w:rPr>
+                <w:noProof/>
+                <w:webHidden/>
+              </w:rPr>
+              <w:t>11</w:t>
+            </w:r>
+            <w:r>
+              <w:rPr>
+                <w:noProof/>
+                <w:webHidden/>
+              </w:rPr>
+              <w:fldChar w:fldCharType="end"/>
+            </w:r>
+          </w:hyperlink>
+        </w:p>
+        <w:p>
+          <w:pPr>
+            <w:pStyle w:val="TOC3"/>
+            <w:tabs>
+              <w:tab w:val="right" w:leader="dot" w:pos="9016"/>
+            </w:tabs>
+            <w:rPr>
+              <w:rFonts w:asciiTheme="minorHAnsi" w:hAnsiTheme="minorHAnsi" w:cstheme="minorBidi"/>
+              <w:noProof/>
+            </w:rPr>
+          </w:pPr>
+          <w:hyperlink w:anchor="_Toc182480900" w:history="1">
+            <w:r>
+              <w:rPr>
+                <w:rStyle w:val="Hyperlink"/>
+                <w:b/>
+                <w:bCs/>
+                <w:noProof/>
+              </w:rPr>
               <w:t>Chapter 5.3. Committing Knowledge Gained to Brain Repository</w:t>
             </w:r>
             <w:r>
@@ -1421,7 +1652,7 @@
                 <w:noProof/>
                 <w:webHidden/>
               </w:rPr>
-              <w:instrText xml:space="preserve"> PAGEREF _Toc181886614 \h </w:instrText>
+              <w:instrText xml:space="preserve"> PAGEREF _Toc182480900 \h </w:instrText>
             </w:r>
             <w:r>
               <w:rPr>
@@ -1441,7 +1672,7 @@
                 <w:noProof/>
                 <w:webHidden/>
               </w:rPr>
-              <w:t>10</w:t>
+              <w:t>13</w:t>
             </w:r>
             <w:r>
               <w:rPr>
@@ -1503,7 +1734,7 @@
           <w:color w:val="auto"/>
         </w:rPr>
       </w:pPr>
-      <w:bookmarkStart w:id="0" w:name="_Toc181886603"/>
+      <w:bookmarkStart w:id="0" w:name="_Toc182480886"/>
       <w:r>
         <w:rPr>
           <w:rFonts w:ascii="Times New Roman" w:hAnsi="Times New Roman" w:cs="Times New Roman"/>
@@ -1559,7 +1790,7 @@
           <w:color w:val="auto"/>
         </w:rPr>
       </w:pPr>
-      <w:bookmarkStart w:id="1" w:name="_Toc181886604"/>
+      <w:bookmarkStart w:id="1" w:name="_Toc182480887"/>
       <w:r>
         <w:rPr>
           <w:rFonts w:ascii="Times New Roman" w:hAnsi="Times New Roman" w:cs="Times New Roman"/>
@@ -1618,7 +1849,7 @@
           <w:color w:val="auto"/>
         </w:rPr>
       </w:pPr>
-      <w:bookmarkStart w:id="2" w:name="_Toc181886605"/>
+      <w:bookmarkStart w:id="2" w:name="_Toc182480888"/>
       <w:r>
         <w:rPr>
           <w:rFonts w:ascii="Times New Roman" w:hAnsi="Times New Roman" w:cs="Times New Roman"/>
@@ -1690,7 +1921,7 @@
           <w:color w:val="auto"/>
         </w:rPr>
       </w:pPr>
-      <w:bookmarkStart w:id="3" w:name="_Toc181886606"/>
+      <w:bookmarkStart w:id="3" w:name="_Toc182480889"/>
       <w:r>
         <w:rPr>
           <w:rFonts w:ascii="Times New Roman" w:hAnsi="Times New Roman" w:cs="Times New Roman"/>
@@ -1764,7 +1995,7 @@
           <w:color w:val="auto"/>
         </w:rPr>
       </w:pPr>
-      <w:bookmarkStart w:id="4" w:name="_Toc181886607"/>
+      <w:bookmarkStart w:id="4" w:name="_Toc182480890"/>
       <w:r>
         <w:rPr>
           <w:rFonts w:ascii="Times New Roman" w:hAnsi="Times New Roman" w:cs="Times New Roman"/>
@@ -1794,38 +2025,683 @@
         <w:t xml:space="preserve"> Additional Features</w:t>
       </w:r>
       <w:bookmarkEnd w:id="4"/>
+      <w:r>
+        <w:rPr>
+          <w:rFonts w:ascii="Times New Roman" w:hAnsi="Times New Roman" w:cs="Times New Roman"/>
+          <w:b/>
+          <w:bCs/>
+          <w:color w:val="auto"/>
+        </w:rPr>
+        <w:t xml:space="preserve"> &amp; Enhancements</w:t>
+      </w:r>
     </w:p>
     <w:p>
       <w:pPr>
         <w:spacing w:line="360" w:lineRule="auto"/>
-      </w:pPr>
-    </w:p>
+        <w:rPr>
+          <w:b/>
+          <w:bCs/>
+          <w:u w:val="single"/>
+        </w:rPr>
+      </w:pPr>
+      <w:r>
+        <w:rPr>
+          <w:b/>
+          <w:bCs/>
+          <w:u w:val="single"/>
+        </w:rPr>
+        <w:t>General</w:t>
+      </w:r>
+    </w:p>
+    <w:tbl>
+      <w:tblPr>
+        <w:tblStyle w:val="TableGrid"/>
+        <w:tblW w:w="0" w:type="auto"/>
+        <w:tblLook w:val="04A0" w:firstRow="1" w:lastRow="0" w:firstColumn="1" w:lastColumn="0" w:noHBand="0" w:noVBand="1"/>
+      </w:tblPr>
+      <w:tblGrid>
+        <w:gridCol w:w="9016"/>
+      </w:tblGrid>
+      <w:tr>
+        <w:tc>
+          <w:tcPr>
+            <w:tcW w:w="9016" w:type="dxa"/>
+            <w:shd w:val="clear" w:color="auto" w:fill="F2F2F2" w:themeFill="background1" w:themeFillShade="F2"/>
+          </w:tcPr>
+          <w:p>
+            <w:pPr>
+              <w:pStyle w:val="NormalWeb"/>
+              <w:numPr>
+                <w:ilvl w:val="0"/>
+                <w:numId w:val="3"/>
+              </w:numPr>
+              <w:spacing w:before="0" w:beforeAutospacing="0" w:after="0" w:afterAutospacing="0" w:line="360" w:lineRule="auto"/>
+              <w:ind w:left="714" w:hanging="357"/>
+              <w:jc w:val="both"/>
+              <w:textAlignment w:val="baseline"/>
+              <w:rPr>
+                <w:b/>
+                <w:bCs/>
+                <w:color w:val="000000"/>
+              </w:rPr>
+            </w:pPr>
+            <w:r>
+              <w:rPr>
+                <w:b/>
+                <w:bCs/>
+                <w:color w:val="000000"/>
+              </w:rPr>
+              <w:t>Forget Password Request</w:t>
+            </w:r>
+            <w:r>
+              <w:rPr>
+                <w:b/>
+                <w:bCs/>
+                <w:color w:val="000000"/>
+              </w:rPr>
+              <w:t xml:space="preserve">: </w:t>
+            </w:r>
+            <w:r>
+              <w:t>We added an option for users to request a password reset to default, pending Administrator approval.</w:t>
+            </w:r>
+          </w:p>
+          <w:p>
+            <w:pPr>
+              <w:pStyle w:val="NormalWeb"/>
+              <w:numPr>
+                <w:ilvl w:val="0"/>
+                <w:numId w:val="3"/>
+              </w:numPr>
+              <w:spacing w:before="0" w:beforeAutospacing="0" w:after="0" w:afterAutospacing="0" w:line="360" w:lineRule="auto"/>
+              <w:ind w:left="714" w:hanging="357"/>
+              <w:jc w:val="both"/>
+              <w:textAlignment w:val="baseline"/>
+              <w:rPr>
+                <w:b/>
+                <w:bCs/>
+                <w:color w:val="000000"/>
+              </w:rPr>
+            </w:pPr>
+            <w:r>
+              <w:rPr>
+                <w:b/>
+                <w:bCs/>
+                <w:color w:val="000000"/>
+              </w:rPr>
+              <w:t>Password Decoupling and Hashing</w:t>
+            </w:r>
+            <w:r>
+              <w:rPr>
+                <w:b/>
+                <w:bCs/>
+                <w:color w:val="000000"/>
+              </w:rPr>
+              <w:t>:</w:t>
+            </w:r>
+            <w:r>
+              <w:rPr>
+                <w:color w:val="000000"/>
+              </w:rPr>
+              <w:t xml:space="preserve"> User </w:t>
+            </w:r>
+            <w:r>
+              <w:rPr>
+                <w:color w:val="000000"/>
+              </w:rPr>
+              <w:t>passwords are securely hashed and stored separately</w:t>
+            </w:r>
+            <w:r>
+              <w:rPr>
+                <w:color w:val="000000"/>
+              </w:rPr>
+              <w:t xml:space="preserve"> </w:t>
+            </w:r>
+            <w:r>
+              <w:rPr>
+                <w:color w:val="000000"/>
+              </w:rPr>
+              <w:t>from other personal information to enhance data protection.</w:t>
+            </w:r>
+          </w:p>
+          <w:p>
+            <w:pPr>
+              <w:pStyle w:val="NormalWeb"/>
+              <w:numPr>
+                <w:ilvl w:val="0"/>
+                <w:numId w:val="3"/>
+              </w:numPr>
+              <w:spacing w:before="0" w:beforeAutospacing="0" w:after="0" w:afterAutospacing="0" w:line="360" w:lineRule="auto"/>
+              <w:ind w:left="714" w:hanging="357"/>
+              <w:jc w:val="both"/>
+              <w:textAlignment w:val="baseline"/>
+              <w:rPr>
+                <w:b/>
+                <w:bCs/>
+                <w:color w:val="000000"/>
+              </w:rPr>
+            </w:pPr>
+            <w:r>
+              <w:rPr>
+                <w:b/>
+                <w:bCs/>
+                <w:color w:val="000000"/>
+              </w:rPr>
+              <w:t>User-Friendly Interface</w:t>
+            </w:r>
+            <w:r>
+              <w:rPr>
+                <w:b/>
+                <w:bCs/>
+                <w:color w:val="000000"/>
+              </w:rPr>
+              <w:t>:</w:t>
+            </w:r>
+            <w:r>
+              <w:rPr>
+                <w:b/>
+                <w:bCs/>
+                <w:color w:val="000000"/>
+              </w:rPr>
+              <w:t xml:space="preserve"> </w:t>
+            </w:r>
+            <w:r>
+              <w:rPr>
+                <w:color w:val="000000"/>
+              </w:rPr>
+              <w:t>Information is</w:t>
+            </w:r>
+            <w:r>
+              <w:rPr>
+                <w:color w:val="000000"/>
+              </w:rPr>
+              <w:t xml:space="preserve"> sorted and</w:t>
+            </w:r>
+            <w:r>
+              <w:rPr>
+                <w:color w:val="000000"/>
+              </w:rPr>
+              <w:t xml:space="preserve"> displayed neatly </w:t>
+            </w:r>
+            <w:r>
+              <w:rPr>
+                <w:color w:val="000000"/>
+              </w:rPr>
+              <w:t xml:space="preserve">(typically </w:t>
+            </w:r>
+            <w:r>
+              <w:rPr>
+                <w:color w:val="000000"/>
+              </w:rPr>
+              <w:t xml:space="preserve">in </w:t>
+            </w:r>
+            <w:r>
+              <w:rPr>
+                <w:color w:val="000000"/>
+              </w:rPr>
+              <w:t>tables</w:t>
+            </w:r>
+            <w:r>
+              <w:rPr>
+                <w:color w:val="000000"/>
+              </w:rPr>
+              <w:t>)</w:t>
+            </w:r>
+            <w:r>
+              <w:rPr>
+                <w:color w:val="000000"/>
+              </w:rPr>
+              <w:t>,</w:t>
+            </w:r>
+            <w:r>
+              <w:rPr>
+                <w:color w:val="000000"/>
+              </w:rPr>
+              <w:t xml:space="preserve"> and we allow </w:t>
+            </w:r>
+            <w:r>
+              <w:rPr>
+                <w:color w:val="000000"/>
+              </w:rPr>
+              <w:t>users to make selections by entering an index</w:t>
+            </w:r>
+            <w:r>
+              <w:rPr>
+                <w:color w:val="000000"/>
+              </w:rPr>
+              <w:t xml:space="preserve"> (e.g., 1 or 2)</w:t>
+            </w:r>
+            <w:r>
+              <w:rPr>
+                <w:color w:val="000000"/>
+              </w:rPr>
+              <w:t>, simplifying navigation.</w:t>
+            </w:r>
+          </w:p>
+          <w:p>
+            <w:pPr>
+              <w:pStyle w:val="ListParagraph"/>
+              <w:numPr>
+                <w:ilvl w:val="0"/>
+                <w:numId w:val="3"/>
+              </w:numPr>
+              <w:spacing w:line="360" w:lineRule="auto"/>
+            </w:pPr>
+            <w:r>
+              <w:rPr>
+                <w:b/>
+                <w:bCs/>
+                <w:color w:val="000000"/>
+              </w:rPr>
+              <w:t xml:space="preserve">Aesthetically Pleasing Interface: </w:t>
+            </w:r>
+            <w:r>
+              <w:rPr>
+                <w:color w:val="000000"/>
+              </w:rPr>
+              <w:t xml:space="preserve">Our team enhanced the program's appearance with features like styled headings, role-specific </w:t>
+            </w:r>
+            <w:r>
+              <w:rPr>
+                <w:color w:val="000000"/>
+              </w:rPr>
+              <w:t>colours</w:t>
+            </w:r>
+            <w:r>
+              <w:rPr>
+                <w:color w:val="000000"/>
+              </w:rPr>
+              <w:t>, and more for an improved user experience.</w:t>
+            </w:r>
+          </w:p>
+          <w:p>
+            <w:pPr>
+              <w:pStyle w:val="ListParagraph"/>
+              <w:numPr>
+                <w:ilvl w:val="0"/>
+                <w:numId w:val="3"/>
+              </w:numPr>
+              <w:spacing w:line="360" w:lineRule="auto"/>
+            </w:pPr>
+            <w:r>
+              <w:rPr>
+                <w:b/>
+                <w:bCs/>
+              </w:rPr>
+              <w:t>Stringent Validation:</w:t>
+            </w:r>
+            <w:r>
+              <w:t xml:space="preserve"> Ensures accurate input (e.g., valid data formats) and enforces logic (e.g., prevents dispensing medicine if stock is insufficient).</w:t>
+            </w:r>
+          </w:p>
+        </w:tc>
+      </w:tr>
+    </w:tbl>
     <w:p>
       <w:pPr>
         <w:spacing w:line="360" w:lineRule="auto"/>
       </w:pPr>
-      <w:proofErr w:type="spellStart"/>
-      <w:r>
-        <w:t>Ijij</w:t>
-      </w:r>
-      <w:proofErr w:type="spellEnd"/>
-      <w:r>
-        <w:t xml:space="preserve"> </w:t>
-      </w:r>
     </w:p>
     <w:p>
       <w:pPr>
         <w:spacing w:line="360" w:lineRule="auto"/>
-      </w:pPr>
-    </w:p>
+        <w:rPr>
+          <w:b/>
+          <w:bCs/>
+          <w:u w:val="single"/>
+        </w:rPr>
+      </w:pPr>
+      <w:r>
+        <w:rPr>
+          <w:b/>
+          <w:bCs/>
+          <w:u w:val="single"/>
+        </w:rPr>
+        <w:t>Patient</w:t>
+      </w:r>
+    </w:p>
+    <w:tbl>
+      <w:tblPr>
+        <w:tblStyle w:val="TableGrid"/>
+        <w:tblW w:w="0" w:type="auto"/>
+        <w:tblLook w:val="04A0" w:firstRow="1" w:lastRow="0" w:firstColumn="1" w:lastColumn="0" w:noHBand="0" w:noVBand="1"/>
+      </w:tblPr>
+      <w:tblGrid>
+        <w:gridCol w:w="9016"/>
+      </w:tblGrid>
+      <w:tr>
+        <w:tc>
+          <w:tcPr>
+            <w:tcW w:w="9016" w:type="dxa"/>
+            <w:shd w:val="clear" w:color="auto" w:fill="FAF7EA"/>
+          </w:tcPr>
+          <w:p>
+            <w:pPr>
+              <w:numPr>
+                <w:ilvl w:val="0"/>
+                <w:numId w:val="7"/>
+              </w:numPr>
+              <w:spacing w:line="360" w:lineRule="auto"/>
+              <w:ind w:left="714" w:hanging="357"/>
+              <w:textAlignment w:val="baseline"/>
+              <w:rPr>
+                <w:rFonts w:eastAsia="Times New Roman"/>
+                <w:color w:val="000000"/>
+                <w:kern w:val="0"/>
+                <w14:ligatures w14:val="none"/>
+              </w:rPr>
+            </w:pPr>
+            <w:r>
+              <w:rPr>
+                <w:b/>
+                <w:bCs/>
+              </w:rPr>
+              <w:t>Registration:</w:t>
+            </w:r>
+            <w:r>
+              <w:rPr>
+                <w:rFonts w:eastAsia="Times New Roman"/>
+                <w:color w:val="000000"/>
+                <w:kern w:val="0"/>
+                <w14:ligatures w14:val="none"/>
+              </w:rPr>
+              <w:t xml:space="preserve"> </w:t>
+            </w:r>
+            <w:r>
+              <w:rPr>
+                <w:rFonts w:eastAsia="Times New Roman"/>
+                <w:color w:val="000000"/>
+                <w:kern w:val="0"/>
+                <w14:ligatures w14:val="none"/>
+              </w:rPr>
+              <w:t>First-time users can easily register themselves as patients within our program</w:t>
+            </w:r>
+            <w:r>
+              <w:rPr>
+                <w:rFonts w:eastAsia="Times New Roman"/>
+                <w:color w:val="000000"/>
+                <w:kern w:val="0"/>
+                <w14:ligatures w14:val="none"/>
+              </w:rPr>
+              <w:t xml:space="preserve">. </w:t>
+            </w:r>
+          </w:p>
+          <w:p>
+            <w:pPr>
+              <w:numPr>
+                <w:ilvl w:val="0"/>
+                <w:numId w:val="7"/>
+              </w:numPr>
+              <w:spacing w:line="360" w:lineRule="auto"/>
+              <w:ind w:left="714" w:hanging="357"/>
+              <w:textAlignment w:val="baseline"/>
+              <w:rPr>
+                <w:rFonts w:eastAsia="Times New Roman"/>
+                <w:color w:val="000000"/>
+                <w:kern w:val="0"/>
+                <w14:ligatures w14:val="none"/>
+              </w:rPr>
+            </w:pPr>
+            <w:r>
+              <w:rPr>
+                <w:rFonts w:eastAsia="Times New Roman"/>
+                <w:b/>
+                <w:bCs/>
+                <w:color w:val="000000"/>
+                <w:kern w:val="0"/>
+                <w14:ligatures w14:val="none"/>
+              </w:rPr>
+              <w:t>Rate Doctors:</w:t>
+            </w:r>
+            <w:r>
+              <w:rPr>
+                <w:rFonts w:eastAsia="Times New Roman"/>
+                <w:color w:val="000000"/>
+                <w:kern w:val="0"/>
+                <w14:ligatures w14:val="none"/>
+              </w:rPr>
+              <w:t xml:space="preserve"> </w:t>
+            </w:r>
+            <w:r>
+              <w:rPr>
+                <w:rFonts w:eastAsia="Times New Roman"/>
+                <w:color w:val="000000"/>
+                <w:kern w:val="0"/>
+                <w14:ligatures w14:val="none"/>
+              </w:rPr>
+              <w:t>After their appointments, patients can rate and provide feedback on doctors, enhancing care quality and sharing valuable experiences with others.</w:t>
+            </w:r>
+          </w:p>
+          <w:p>
+            <w:pPr>
+              <w:numPr>
+                <w:ilvl w:val="0"/>
+                <w:numId w:val="7"/>
+              </w:numPr>
+              <w:spacing w:line="360" w:lineRule="auto"/>
+              <w:ind w:left="714" w:hanging="357"/>
+              <w:textAlignment w:val="baseline"/>
+              <w:rPr>
+                <w:rFonts w:eastAsia="Times New Roman"/>
+                <w:color w:val="000000"/>
+                <w:kern w:val="0"/>
+                <w14:ligatures w14:val="none"/>
+              </w:rPr>
+            </w:pPr>
+            <w:r>
+              <w:rPr>
+                <w:rFonts w:eastAsia="Times New Roman"/>
+                <w:b/>
+                <w:bCs/>
+                <w:color w:val="000000"/>
+                <w:kern w:val="0"/>
+                <w14:ligatures w14:val="none"/>
+              </w:rPr>
+              <w:t>View and Pay Bills:</w:t>
+            </w:r>
+            <w:r>
+              <w:rPr>
+                <w:rFonts w:eastAsia="Times New Roman"/>
+                <w:color w:val="000000"/>
+                <w:kern w:val="0"/>
+                <w14:ligatures w14:val="none"/>
+              </w:rPr>
+              <w:t xml:space="preserve"> Patients can view and pay their medical bills directly through the system.</w:t>
+            </w:r>
+          </w:p>
+        </w:tc>
+      </w:tr>
+    </w:tbl>
     <w:p>
       <w:pPr>
         <w:spacing w:line="360" w:lineRule="auto"/>
       </w:pPr>
-      <w:r>
-        <w:br w:type="page"/>
-      </w:r>
-    </w:p>
+    </w:p>
+    <w:p>
+      <w:pPr>
+        <w:spacing w:line="360" w:lineRule="auto"/>
+        <w:rPr>
+          <w:u w:val="single"/>
+        </w:rPr>
+      </w:pPr>
+      <w:r>
+        <w:rPr>
+          <w:b/>
+          <w:bCs/>
+          <w:u w:val="single"/>
+        </w:rPr>
+        <w:t>Doctor</w:t>
+      </w:r>
+    </w:p>
+    <w:tbl>
+      <w:tblPr>
+        <w:tblStyle w:val="TableGrid"/>
+        <w:tblW w:w="0" w:type="auto"/>
+        <w:tblLook w:val="04A0" w:firstRow="1" w:lastRow="0" w:firstColumn="1" w:lastColumn="0" w:noHBand="0" w:noVBand="1"/>
+      </w:tblPr>
+      <w:tblGrid>
+        <w:gridCol w:w="9016"/>
+      </w:tblGrid>
+      <w:tr>
+        <w:tc>
+          <w:tcPr>
+            <w:tcW w:w="9016" w:type="dxa"/>
+            <w:shd w:val="clear" w:color="auto" w:fill="DAE9F7" w:themeFill="text2" w:themeFillTint="1A"/>
+          </w:tcPr>
+          <w:p>
+            <w:pPr>
+              <w:spacing w:line="360" w:lineRule="auto"/>
+            </w:pPr>
+            <w:r>
+              <w:rPr>
+                <w:b/>
+                <w:bCs/>
+                <w:color w:val="000000"/>
+              </w:rPr>
+              <w:t xml:space="preserve">View Patient Ratings: </w:t>
+            </w:r>
+            <w:r>
+              <w:rPr>
+                <w:color w:val="000000"/>
+              </w:rPr>
+              <w:t>Doctors can view patient ratings, including an average score, to assess their performance and gauge patient satisfaction, helping them identify areas for improvement.</w:t>
+            </w:r>
+          </w:p>
+        </w:tc>
+      </w:tr>
+    </w:tbl>
+    <w:p>
+      <w:pPr>
+        <w:spacing w:line="360" w:lineRule="auto"/>
+      </w:pPr>
+    </w:p>
+    <w:p>
+      <w:pPr>
+        <w:spacing w:line="360" w:lineRule="auto"/>
+        <w:rPr>
+          <w:b/>
+          <w:bCs/>
+          <w:u w:val="single"/>
+        </w:rPr>
+      </w:pPr>
+      <w:r>
+        <w:rPr>
+          <w:b/>
+          <w:bCs/>
+          <w:u w:val="single"/>
+        </w:rPr>
+        <w:t>Administrator</w:t>
+      </w:r>
+    </w:p>
+    <w:tbl>
+      <w:tblPr>
+        <w:tblStyle w:val="TableGrid"/>
+        <w:tblW w:w="0" w:type="auto"/>
+        <w:tblLook w:val="04A0" w:firstRow="1" w:lastRow="0" w:firstColumn="1" w:lastColumn="0" w:noHBand="0" w:noVBand="1"/>
+      </w:tblPr>
+      <w:tblGrid>
+        <w:gridCol w:w="9016"/>
+      </w:tblGrid>
+      <w:tr>
+        <w:tc>
+          <w:tcPr>
+            <w:tcW w:w="9016" w:type="dxa"/>
+            <w:shd w:val="clear" w:color="auto" w:fill="F2E4E0"/>
+          </w:tcPr>
+          <w:p>
+            <w:pPr>
+              <w:pStyle w:val="ListParagraph"/>
+              <w:numPr>
+                <w:ilvl w:val="0"/>
+                <w:numId w:val="9"/>
+              </w:numPr>
+              <w:spacing w:line="360" w:lineRule="auto"/>
+            </w:pPr>
+            <w:r>
+              <w:rPr>
+                <w:b/>
+                <w:bCs/>
+              </w:rPr>
+              <w:t>Manage Forgot Password Requests:</w:t>
+            </w:r>
+            <w:r>
+              <w:t xml:space="preserve"> Administrators can approve or deny password reset requests for users who have forgotten their credentials.</w:t>
+            </w:r>
+          </w:p>
+          <w:p>
+            <w:pPr>
+              <w:pStyle w:val="ListParagraph"/>
+              <w:numPr>
+                <w:ilvl w:val="0"/>
+                <w:numId w:val="9"/>
+              </w:numPr>
+              <w:spacing w:line="360" w:lineRule="auto"/>
+            </w:pPr>
+            <w:r>
+              <w:rPr>
+                <w:b/>
+                <w:bCs/>
+                <w:color w:val="000000"/>
+              </w:rPr>
+              <w:t>Bill Patients:</w:t>
+            </w:r>
+            <w:r>
+              <w:rPr>
+                <w:color w:val="000000"/>
+              </w:rPr>
+              <w:t xml:space="preserve"> </w:t>
+            </w:r>
+            <w:r>
+              <w:rPr>
+                <w:color w:val="000000"/>
+              </w:rPr>
+              <w:t xml:space="preserve">After each appointment, </w:t>
+            </w:r>
+            <w:r>
+              <w:rPr>
+                <w:color w:val="000000"/>
+              </w:rPr>
+              <w:t xml:space="preserve">Administrators can </w:t>
+            </w:r>
+            <w:r>
+              <w:rPr>
+                <w:color w:val="000000"/>
+              </w:rPr>
+              <w:t>bill</w:t>
+            </w:r>
+            <w:r>
+              <w:rPr>
+                <w:color w:val="000000"/>
+              </w:rPr>
+              <w:t xml:space="preserve"> patient</w:t>
+            </w:r>
+            <w:r>
+              <w:rPr>
+                <w:color w:val="000000"/>
+              </w:rPr>
+              <w:t xml:space="preserve">s accordingly </w:t>
+            </w:r>
+            <w:r>
+              <w:rPr>
+                <w:color w:val="000000"/>
+              </w:rPr>
+              <w:t>for services rendered</w:t>
+            </w:r>
+            <w:r>
+              <w:rPr>
+                <w:color w:val="000000"/>
+              </w:rPr>
+              <w:t xml:space="preserve"> and medicine prescribed</w:t>
+            </w:r>
+            <w:r>
+              <w:rPr>
+                <w:color w:val="000000"/>
+              </w:rPr>
+              <w:t>.</w:t>
+            </w:r>
+          </w:p>
+        </w:tc>
+      </w:tr>
+    </w:tbl>
     <w:p>
       <w:pPr>
         <w:pStyle w:val="Heading2"/>
@@ -1837,7 +2713,7 @@
           <w:color w:val="auto"/>
         </w:rPr>
       </w:pPr>
-      <w:bookmarkStart w:id="5" w:name="_Toc181886608"/>
+      <w:bookmarkStart w:id="5" w:name="_Toc182480891"/>
       <w:r>
         <w:rPr>
           <w:rFonts w:ascii="Times New Roman" w:hAnsi="Times New Roman" w:cs="Times New Roman"/>
@@ -1864,9 +2740,17 @@
           <w:bCs/>
           <w:color w:val="auto"/>
         </w:rPr>
-        <w:t xml:space="preserve"> Testing</w:t>
-      </w:r>
-      <w:bookmarkStart w:id="6" w:name="_Toc181886609"/>
+        <w:t xml:space="preserve"> </w:t>
+      </w:r>
+      <w:r>
+        <w:rPr>
+          <w:rFonts w:ascii="Times New Roman" w:hAnsi="Times New Roman" w:cs="Times New Roman"/>
+          <w:b/>
+          <w:bCs/>
+          <w:color w:val="auto"/>
+        </w:rPr>
+        <w:t>Functional Tests</w:t>
+      </w:r>
       <w:bookmarkEnd w:id="5"/>
     </w:p>
     <w:p>
@@ -1880,6 +2764,7 @@
           <w:color w:val="auto"/>
         </w:rPr>
       </w:pPr>
+      <w:bookmarkStart w:id="6" w:name="_Toc182480892"/>
       <w:r>
         <w:rPr>
           <w:rFonts w:ascii="Times New Roman" w:hAnsi="Times New Roman" w:cs="Times New Roman"/>
@@ -1907,7 +2792,6 @@
         </w:rPr>
         <w:t xml:space="preserve"> </w:t>
       </w:r>
-      <w:bookmarkEnd w:id="6"/>
       <w:r>
         <w:rPr>
           <w:rFonts w:ascii="Times New Roman" w:hAnsi="Times New Roman" w:cs="Times New Roman"/>
@@ -1917,6 +2801,7 @@
         </w:rPr>
         <w:t>Patient Actions</w:t>
       </w:r>
+      <w:bookmarkEnd w:id="6"/>
     </w:p>
     <w:p>
       <w:pPr>
@@ -2040,6 +2925,9 @@
               <w:jc w:val="center"/>
             </w:pPr>
             <w:r>
+              <w:rPr>
+                <w:noProof/>
+              </w:rPr>
               <w:drawing>
                 <wp:inline distT="0" distB="0" distL="0" distR="0" wp14:anchorId="3BB69359" wp14:editId="05A35A4F">
                   <wp:extent cx="1389600" cy="1080000"/>
@@ -2175,15 +3063,7 @@
           <w:sz w:val="20"/>
           <w:szCs w:val="20"/>
         </w:rPr>
-        <w:t xml:space="preserve"> </w:t>
-      </w:r>
-      <w:r>
-        <w:rPr>
-          <w:color w:val="000000"/>
-          <w:sz w:val="20"/>
-          <w:szCs w:val="20"/>
-        </w:rPr>
-        <w:t>Update Personal Information</w:t>
+        <w:t xml:space="preserve"> Update Personal Information</w:t>
       </w:r>
       <w:r>
         <w:rPr>
@@ -2443,31 +3323,7 @@
           <w:sz w:val="20"/>
           <w:szCs w:val="20"/>
         </w:rPr>
-        <w:t xml:space="preserve">Test Case </w:t>
-      </w:r>
-      <w:r>
-        <w:rPr>
-          <w:color w:val="000000"/>
-          <w:sz w:val="20"/>
-          <w:szCs w:val="20"/>
-        </w:rPr>
-        <w:t>4</w:t>
-      </w:r>
-      <w:r>
-        <w:rPr>
-          <w:color w:val="000000"/>
-          <w:sz w:val="20"/>
-          <w:szCs w:val="20"/>
-        </w:rPr>
-        <w:t>:</w:t>
-      </w:r>
-      <w:r>
-        <w:rPr>
-          <w:color w:val="000000"/>
-          <w:sz w:val="20"/>
-          <w:szCs w:val="20"/>
-        </w:rPr>
-        <w:t xml:space="preserve"> Schedule an Appointment</w:t>
+        <w:t>Test Case 4: Schedule an Appointment</w:t>
       </w:r>
     </w:p>
     <w:tbl>
@@ -2620,23 +3476,7 @@
           <w:sz w:val="20"/>
           <w:szCs w:val="20"/>
         </w:rPr>
-        <w:t xml:space="preserve">Test Case </w:t>
-      </w:r>
-      <w:r>
-        <w:rPr>
-          <w:color w:val="000000"/>
-          <w:sz w:val="20"/>
-          <w:szCs w:val="20"/>
-        </w:rPr>
-        <w:t>5</w:t>
-      </w:r>
-      <w:r>
-        <w:rPr>
-          <w:color w:val="000000"/>
-          <w:sz w:val="20"/>
-          <w:szCs w:val="20"/>
-        </w:rPr>
-        <w:t>:</w:t>
+        <w:t>Test Case 5:</w:t>
       </w:r>
       <w:r>
         <w:rPr>
@@ -2850,31 +3690,7 @@
           <w:sz w:val="20"/>
           <w:szCs w:val="20"/>
         </w:rPr>
-        <w:t xml:space="preserve">Test Case </w:t>
-      </w:r>
-      <w:r>
-        <w:rPr>
-          <w:color w:val="000000"/>
-          <w:sz w:val="20"/>
-          <w:szCs w:val="20"/>
-        </w:rPr>
-        <w:t>6</w:t>
-      </w:r>
-      <w:r>
-        <w:rPr>
-          <w:color w:val="000000"/>
-          <w:sz w:val="20"/>
-          <w:szCs w:val="20"/>
-        </w:rPr>
-        <w:t>:</w:t>
-      </w:r>
-      <w:r>
-        <w:rPr>
-          <w:color w:val="000000"/>
-          <w:sz w:val="20"/>
-          <w:szCs w:val="20"/>
-        </w:rPr>
-        <w:t xml:space="preserve"> </w:t>
+        <w:t xml:space="preserve">Test Case 6: </w:t>
       </w:r>
       <w:r>
         <w:rPr>
@@ -3046,7 +3862,7 @@
           <w:sz w:val="20"/>
           <w:szCs w:val="20"/>
         </w:rPr>
-        <w:t xml:space="preserve">Test Case </w:t>
+        <w:t xml:space="preserve">Test Case 7: </w:t>
       </w:r>
       <w:r>
         <w:rPr>
@@ -3054,7 +3870,7 @@
           <w:sz w:val="20"/>
           <w:szCs w:val="20"/>
         </w:rPr>
-        <w:t>7</w:t>
+        <w:t>View Scheduled Appointments</w:t>
       </w:r>
       <w:r>
         <w:rPr>
@@ -3062,7 +3878,7 @@
           <w:sz w:val="20"/>
           <w:szCs w:val="20"/>
         </w:rPr>
-        <w:t>:</w:t>
+        <w:tab/>
       </w:r>
       <w:r>
         <w:rPr>
@@ -3070,63 +3886,7 @@
           <w:sz w:val="20"/>
           <w:szCs w:val="20"/>
         </w:rPr>
-        <w:t xml:space="preserve"> </w:t>
-      </w:r>
-      <w:r>
-        <w:rPr>
-          <w:color w:val="000000"/>
-          <w:sz w:val="20"/>
-          <w:szCs w:val="20"/>
-        </w:rPr>
-        <w:t>View Scheduled Appointments</w:t>
-      </w:r>
-      <w:r>
-        <w:rPr>
-          <w:color w:val="000000"/>
-          <w:sz w:val="20"/>
-          <w:szCs w:val="20"/>
-        </w:rPr>
-        <w:tab/>
-      </w:r>
-      <w:r>
-        <w:rPr>
-          <w:color w:val="000000"/>
-          <w:sz w:val="20"/>
-          <w:szCs w:val="20"/>
-        </w:rPr>
-        <w:t xml:space="preserve">         </w:t>
-      </w:r>
-      <w:r>
-        <w:rPr>
-          <w:color w:val="000000"/>
-          <w:sz w:val="20"/>
-          <w:szCs w:val="20"/>
-        </w:rPr>
-        <w:t xml:space="preserve">Test Case </w:t>
-      </w:r>
-      <w:r>
-        <w:rPr>
-          <w:color w:val="000000"/>
-          <w:sz w:val="20"/>
-          <w:szCs w:val="20"/>
-        </w:rPr>
-        <w:t>8</w:t>
-      </w:r>
-      <w:r>
-        <w:rPr>
-          <w:color w:val="000000"/>
-          <w:sz w:val="20"/>
-          <w:szCs w:val="20"/>
-        </w:rPr>
-        <w:t>:</w:t>
-      </w:r>
-      <w:r>
-        <w:rPr>
-          <w:color w:val="000000"/>
-          <w:sz w:val="20"/>
-          <w:szCs w:val="20"/>
-        </w:rPr>
-        <w:t xml:space="preserve"> </w:t>
+        <w:t xml:space="preserve">         Test Case 8: </w:t>
       </w:r>
       <w:r>
         <w:rPr>
@@ -3293,6 +4053,7 @@
           <w:color w:val="auto"/>
         </w:rPr>
       </w:pPr>
+      <w:bookmarkStart w:id="7" w:name="_Toc182480893"/>
       <w:r>
         <w:rPr>
           <w:rFonts w:ascii="Times New Roman" w:hAnsi="Times New Roman" w:cs="Times New Roman"/>
@@ -3301,44 +4062,9 @@
           <w:color w:val="auto"/>
         </w:rPr>
         <w:lastRenderedPageBreak/>
-        <w:t>Chapter 4.</w:t>
-      </w:r>
-      <w:r>
-        <w:rPr>
-          <w:rFonts w:ascii="Times New Roman" w:hAnsi="Times New Roman" w:cs="Times New Roman"/>
-          <w:b/>
-          <w:bCs/>
-          <w:color w:val="auto"/>
-        </w:rPr>
-        <w:t>2</w:t>
-      </w:r>
-      <w:r>
-        <w:rPr>
-          <w:rFonts w:ascii="Times New Roman" w:hAnsi="Times New Roman" w:cs="Times New Roman"/>
-          <w:b/>
-          <w:bCs/>
-          <w:color w:val="auto"/>
-        </w:rPr>
-        <w:t xml:space="preserve">. </w:t>
-      </w:r>
-      <w:r>
-        <w:rPr>
-          <w:rFonts w:ascii="Times New Roman" w:hAnsi="Times New Roman" w:cs="Times New Roman"/>
-          <w:b/>
-          <w:bCs/>
-          <w:color w:val="auto"/>
-        </w:rPr>
-        <w:t>Doctor</w:t>
-      </w:r>
-      <w:r>
-        <w:rPr>
-          <w:rFonts w:ascii="Times New Roman" w:hAnsi="Times New Roman" w:cs="Times New Roman"/>
-          <w:b/>
-          <w:bCs/>
-          <w:color w:val="auto"/>
-        </w:rPr>
-        <w:t xml:space="preserve"> Actions</w:t>
-      </w:r>
+        <w:t>Chapter 4.2. Doctor Actions</w:t>
+      </w:r>
+      <w:bookmarkEnd w:id="7"/>
     </w:p>
     <w:p>
       <w:pPr>
@@ -3434,6 +4160,9 @@
               <w:jc w:val="center"/>
             </w:pPr>
             <w:r>
+              <w:rPr>
+                <w:noProof/>
+              </w:rPr>
               <w:drawing>
                 <wp:inline distT="0" distB="0" distL="0" distR="0" wp14:anchorId="445871CA" wp14:editId="22C77466">
                   <wp:extent cx="2008800" cy="1440000"/>
@@ -3482,6 +4211,9 @@
               <w:jc w:val="center"/>
             </w:pPr>
             <w:r>
+              <w:rPr>
+                <w:noProof/>
+              </w:rPr>
               <w:drawing>
                 <wp:inline distT="0" distB="0" distL="0" distR="0" wp14:anchorId="20A3198D" wp14:editId="2C8168CC">
                   <wp:extent cx="1915200" cy="1440000"/>
@@ -3522,6 +4254,9 @@
               <w:t xml:space="preserve">   </w:t>
             </w:r>
             <w:r>
+              <w:rPr>
+                <w:noProof/>
+              </w:rPr>
               <w:drawing>
                 <wp:inline distT="0" distB="0" distL="0" distR="0" wp14:anchorId="5E886AAE" wp14:editId="3B644DB7">
                   <wp:extent cx="1144800" cy="1440000"/>
@@ -3623,6 +4358,9 @@
               <w:jc w:val="center"/>
             </w:pPr>
             <w:r>
+              <w:rPr>
+                <w:noProof/>
+              </w:rPr>
               <w:drawing>
                 <wp:inline distT="0" distB="0" distL="0" distR="0" wp14:anchorId="4196BEAD" wp14:editId="461B70A2">
                   <wp:extent cx="1803600" cy="1440000"/>
@@ -3855,6 +4593,9 @@
           </w:tcPr>
           <w:p>
             <w:r>
+              <w:rPr>
+                <w:noProof/>
+              </w:rPr>
               <w:drawing>
                 <wp:inline distT="0" distB="0" distL="0" distR="0" wp14:anchorId="149CB029" wp14:editId="19B274F0">
                   <wp:extent cx="2103648" cy="1079500"/>
@@ -3910,6 +4651,9 @@
               <w:jc w:val="center"/>
             </w:pPr>
             <w:r>
+              <w:rPr>
+                <w:noProof/>
+              </w:rPr>
               <w:drawing>
                 <wp:inline distT="0" distB="0" distL="0" distR="0" wp14:anchorId="4950CDEE" wp14:editId="1875B52D">
                   <wp:extent cx="1136393" cy="1079225"/>
@@ -3957,6 +4701,9 @@
               <w:t xml:space="preserve">  </w:t>
             </w:r>
             <w:r>
+              <w:rPr>
+                <w:noProof/>
+              </w:rPr>
               <w:drawing>
                 <wp:inline distT="0" distB="0" distL="0" distR="0" wp14:anchorId="00A042D7" wp14:editId="608F2FBE">
                   <wp:extent cx="2105660" cy="1079826"/>
@@ -4031,6 +4778,9 @@
           </w:tcPr>
           <w:p>
             <w:r>
+              <w:rPr>
+                <w:noProof/>
+              </w:rPr>
               <w:drawing>
                 <wp:inline distT="0" distB="0" distL="0" distR="0" wp14:anchorId="240EB40A" wp14:editId="3C3EFA8A">
                   <wp:extent cx="3499033" cy="718820"/>
@@ -4078,6 +4828,9 @@
               <w:t xml:space="preserve"> </w:t>
             </w:r>
             <w:r>
+              <w:rPr>
+                <w:noProof/>
+              </w:rPr>
               <w:drawing>
                 <wp:inline distT="0" distB="0" distL="0" distR="0" wp14:anchorId="4076F2B1" wp14:editId="7ADA3650">
                   <wp:extent cx="2034000" cy="720000"/>
@@ -4140,23 +4893,7 @@
           <w:sz w:val="20"/>
           <w:szCs w:val="20"/>
         </w:rPr>
-        <w:t>T</w:t>
-      </w:r>
-      <w:r>
-        <w:rPr>
-          <w:color w:val="000000"/>
-          <w:sz w:val="20"/>
-          <w:szCs w:val="20"/>
-        </w:rPr>
-        <w:t>est Case</w:t>
-      </w:r>
-      <w:r>
-        <w:rPr>
-          <w:color w:val="000000"/>
-          <w:sz w:val="20"/>
-          <w:szCs w:val="20"/>
-        </w:rPr>
-        <w:t xml:space="preserve"> 14: View Upcoming Appointments</w:t>
+        <w:t>Test Case 14: View Upcoming Appointments</w:t>
       </w:r>
     </w:p>
     <w:tbl>
@@ -4179,6 +4916,9 @@
               <w:jc w:val="center"/>
             </w:pPr>
             <w:r>
+              <w:rPr>
+                <w:noProof/>
+              </w:rPr>
               <w:drawing>
                 <wp:inline distT="0" distB="0" distL="0" distR="0" wp14:anchorId="78BE7B16" wp14:editId="76D5EFC9">
                   <wp:extent cx="2988000" cy="720000"/>
@@ -4262,6 +5002,9 @@
           </w:tcPr>
           <w:p>
             <w:r>
+              <w:rPr>
+                <w:noProof/>
+              </w:rPr>
               <w:drawing>
                 <wp:anchor distT="0" distB="0" distL="114300" distR="114300" simplePos="0" relativeHeight="251660288" behindDoc="0" locked="0" layoutInCell="1" allowOverlap="1" wp14:anchorId="4BEBF547" wp14:editId="209CF43F">
                   <wp:simplePos x="0" y="0"/>
@@ -4316,6 +5059,9 @@
               <w:t xml:space="preserve">   </w:t>
             </w:r>
             <w:r>
+              <w:rPr>
+                <w:noProof/>
+              </w:rPr>
               <w:drawing>
                 <wp:inline distT="0" distB="0" distL="0" distR="0" wp14:anchorId="598B3086" wp14:editId="61645A97">
                   <wp:extent cx="2336400" cy="1620000"/>
@@ -4374,6 +5120,7 @@
           <w:color w:val="auto"/>
         </w:rPr>
       </w:pPr>
+      <w:bookmarkStart w:id="8" w:name="_Toc182480894"/>
       <w:r>
         <w:rPr>
           <w:rFonts w:ascii="Times New Roman" w:hAnsi="Times New Roman" w:cs="Times New Roman"/>
@@ -4382,35 +5129,9 @@
           <w:color w:val="auto"/>
         </w:rPr>
         <w:lastRenderedPageBreak/>
-        <w:t>Chapter 4.</w:t>
-      </w:r>
-      <w:r>
-        <w:rPr>
-          <w:rFonts w:ascii="Times New Roman" w:hAnsi="Times New Roman" w:cs="Times New Roman"/>
-          <w:b/>
-          <w:bCs/>
-          <w:color w:val="auto"/>
-        </w:rPr>
-        <w:t>3</w:t>
-      </w:r>
-      <w:r>
-        <w:rPr>
-          <w:rFonts w:ascii="Times New Roman" w:hAnsi="Times New Roman" w:cs="Times New Roman"/>
-          <w:b/>
-          <w:bCs/>
-          <w:color w:val="auto"/>
-        </w:rPr>
-        <w:t xml:space="preserve">. </w:t>
-      </w:r>
-      <w:r>
-        <w:rPr>
-          <w:rFonts w:ascii="Times New Roman" w:hAnsi="Times New Roman" w:cs="Times New Roman"/>
-          <w:b/>
-          <w:bCs/>
-          <w:color w:val="auto"/>
-        </w:rPr>
-        <w:t>Pharmacist Actions</w:t>
-      </w:r>
+        <w:t>Chapter 4.3. Pharmacist Actions</w:t>
+      </w:r>
+      <w:bookmarkEnd w:id="8"/>
     </w:p>
     <w:p>
       <w:pPr>
@@ -4496,6 +5217,9 @@
           </w:tcPr>
           <w:p>
             <w:r>
+              <w:rPr>
+                <w:noProof/>
+              </w:rPr>
               <w:drawing>
                 <wp:inline distT="0" distB="0" distL="0" distR="0" wp14:anchorId="3EF39586" wp14:editId="5D4BB641">
                   <wp:extent cx="2656800" cy="1440000"/>
@@ -4544,6 +5268,9 @@
               <w:jc w:val="center"/>
             </w:pPr>
             <w:r>
+              <w:rPr>
+                <w:noProof/>
+              </w:rPr>
               <w:drawing>
                 <wp:inline distT="0" distB="0" distL="0" distR="0" wp14:anchorId="45193E8A" wp14:editId="22818157">
                   <wp:extent cx="2332800" cy="1440000"/>
@@ -4627,6 +5354,9 @@
               <w:jc w:val="center"/>
             </w:pPr>
             <w:r>
+              <w:rPr>
+                <w:noProof/>
+              </w:rPr>
               <w:drawing>
                 <wp:inline distT="0" distB="0" distL="0" distR="0" wp14:anchorId="69835AEC" wp14:editId="034EF7FE">
                   <wp:extent cx="5065200" cy="1260000"/>
@@ -4731,6 +5461,9 @@
               <w:jc w:val="center"/>
             </w:pPr>
             <w:r>
+              <w:rPr>
+                <w:noProof/>
+              </w:rPr>
               <w:drawing>
                 <wp:inline distT="0" distB="0" distL="0" distR="0" wp14:anchorId="583D39C3" wp14:editId="1E7029D5">
                   <wp:extent cx="4950000" cy="1440000"/>
@@ -4828,6 +5561,9 @@
               <w:jc w:val="center"/>
             </w:pPr>
             <w:r>
+              <w:rPr>
+                <w:noProof/>
+              </w:rPr>
               <w:drawing>
                 <wp:inline distT="0" distB="0" distL="0" distR="0" wp14:anchorId="5CE8476E" wp14:editId="733F2E15">
                   <wp:extent cx="1976400" cy="630000"/>
@@ -4868,6 +5604,9 @@
               <w:t xml:space="preserve">   </w:t>
             </w:r>
             <w:r>
+              <w:rPr>
+                <w:noProof/>
+              </w:rPr>
               <w:drawing>
                 <wp:inline distT="0" distB="0" distL="0" distR="0" wp14:anchorId="7F12CACC" wp14:editId="76854F46">
                   <wp:extent cx="3319200" cy="630000"/>
@@ -4928,6 +5667,7 @@
           <w:color w:val="auto"/>
         </w:rPr>
       </w:pPr>
+      <w:bookmarkStart w:id="9" w:name="_Toc182480895"/>
       <w:r>
         <w:rPr>
           <w:rFonts w:ascii="Times New Roman" w:hAnsi="Times New Roman" w:cs="Times New Roman"/>
@@ -4936,44 +5676,9 @@
           <w:color w:val="auto"/>
         </w:rPr>
         <w:lastRenderedPageBreak/>
-        <w:t>Chapter 4.</w:t>
-      </w:r>
-      <w:r>
-        <w:rPr>
-          <w:rFonts w:ascii="Times New Roman" w:hAnsi="Times New Roman" w:cs="Times New Roman"/>
-          <w:b/>
-          <w:bCs/>
-          <w:color w:val="auto"/>
-        </w:rPr>
-        <w:t>4</w:t>
-      </w:r>
-      <w:r>
-        <w:rPr>
-          <w:rFonts w:ascii="Times New Roman" w:hAnsi="Times New Roman" w:cs="Times New Roman"/>
-          <w:b/>
-          <w:bCs/>
-          <w:color w:val="auto"/>
-        </w:rPr>
-        <w:t xml:space="preserve">. </w:t>
-      </w:r>
-      <w:r>
-        <w:rPr>
-          <w:rFonts w:ascii="Times New Roman" w:hAnsi="Times New Roman" w:cs="Times New Roman"/>
-          <w:b/>
-          <w:bCs/>
-          <w:color w:val="auto"/>
-        </w:rPr>
-        <w:t>Administrator</w:t>
-      </w:r>
-      <w:r>
-        <w:rPr>
-          <w:rFonts w:ascii="Times New Roman" w:hAnsi="Times New Roman" w:cs="Times New Roman"/>
-          <w:b/>
-          <w:bCs/>
-          <w:color w:val="auto"/>
-        </w:rPr>
-        <w:t xml:space="preserve"> Actions</w:t>
-      </w:r>
+        <w:t>Chapter 4.4. Administrator Actions</w:t>
+      </w:r>
+      <w:bookmarkEnd w:id="9"/>
     </w:p>
     <w:p>
       <w:pPr>
@@ -5046,6 +5751,9 @@
               <w:jc w:val="center"/>
             </w:pPr>
             <w:r>
+              <w:rPr>
+                <w:noProof/>
+              </w:rPr>
               <w:drawing>
                 <wp:inline distT="0" distB="0" distL="0" distR="0" wp14:anchorId="0ACBA9E9" wp14:editId="6B4986BD">
                   <wp:extent cx="1443600" cy="900000"/>
@@ -5094,6 +5802,9 @@
               <w:jc w:val="center"/>
             </w:pPr>
             <w:r>
+              <w:rPr>
+                <w:noProof/>
+              </w:rPr>
               <w:drawing>
                 <wp:inline distT="0" distB="0" distL="0" distR="0" wp14:anchorId="1C0950F1" wp14:editId="769227DA">
                   <wp:extent cx="2844800" cy="941753"/>
@@ -5170,6 +5881,9 @@
               <w:jc w:val="center"/>
             </w:pPr>
             <w:r>
+              <w:rPr>
+                <w:noProof/>
+              </w:rPr>
               <w:drawing>
                 <wp:inline distT="0" distB="0" distL="0" distR="0" wp14:anchorId="07077866" wp14:editId="133A4EC3">
                   <wp:extent cx="4554000" cy="1260000"/>
@@ -5253,6 +5967,9 @@
               <w:jc w:val="center"/>
             </w:pPr>
             <w:r>
+              <w:rPr>
+                <w:noProof/>
+              </w:rPr>
               <w:drawing>
                 <wp:inline distT="0" distB="0" distL="0" distR="0" wp14:anchorId="092AD5B3" wp14:editId="2169D627">
                   <wp:extent cx="3727048" cy="1079500"/>
@@ -5297,6 +6014,9 @@
               </w:drawing>
             </w:r>
             <w:r>
+              <w:rPr>
+                <w:noProof/>
+              </w:rPr>
               <w:drawing>
                 <wp:inline distT="0" distB="0" distL="0" distR="0" wp14:anchorId="565C9AFE" wp14:editId="1EE42CA9">
                   <wp:extent cx="1789200" cy="1080000"/>
@@ -5357,28 +6077,7 @@
           <w:sz w:val="20"/>
           <w:szCs w:val="20"/>
         </w:rPr>
-        <w:t>Test Case 2</w:t>
-      </w:r>
-      <w:r>
-        <w:rPr>
-          <w:sz w:val="20"/>
-          <w:szCs w:val="20"/>
-        </w:rPr>
-        <w:t>3</w:t>
-      </w:r>
-      <w:r>
-        <w:rPr>
-          <w:sz w:val="20"/>
-          <w:szCs w:val="20"/>
-        </w:rPr>
-        <w:t xml:space="preserve">: </w:t>
-      </w:r>
-      <w:r>
-        <w:rPr>
-          <w:sz w:val="20"/>
-          <w:szCs w:val="20"/>
-        </w:rPr>
-        <w:t>Approve Replenishment Requests</w:t>
+        <w:t>Test Case 23: Approve Replenishment Requests</w:t>
       </w:r>
     </w:p>
     <w:tbl>
@@ -5401,6 +6100,9 @@
               <w:jc w:val="center"/>
             </w:pPr>
             <w:r>
+              <w:rPr>
+                <w:noProof/>
+              </w:rPr>
               <w:drawing>
                 <wp:inline distT="0" distB="0" distL="0" distR="0" wp14:anchorId="239FB797" wp14:editId="0EDB3FB5">
                   <wp:extent cx="2185200" cy="540000"/>
@@ -5438,6 +6140,9 @@
               </w:drawing>
             </w:r>
             <w:r>
+              <w:rPr>
+                <w:noProof/>
+              </w:rPr>
               <w:drawing>
                 <wp:inline distT="0" distB="0" distL="0" distR="0" wp14:anchorId="4AA9271B" wp14:editId="0C27CA3D">
                   <wp:extent cx="3034800" cy="540000"/>
@@ -5478,6 +6183,39 @@
         </w:tc>
       </w:tr>
     </w:tbl>
+    <w:p/>
+    <w:p>
+      <w:pPr>
+        <w:pStyle w:val="Heading3"/>
+        <w:spacing w:before="0" w:after="0" w:line="360" w:lineRule="auto"/>
+        <w:rPr>
+          <w:rFonts w:ascii="Times New Roman" w:hAnsi="Times New Roman" w:cs="Times New Roman"/>
+          <w:b/>
+          <w:bCs/>
+          <w:color w:val="auto"/>
+        </w:rPr>
+      </w:pPr>
+      <w:bookmarkStart w:id="10" w:name="_Toc182480896"/>
+      <w:r>
+        <w:rPr>
+          <w:rFonts w:ascii="Times New Roman" w:hAnsi="Times New Roman" w:cs="Times New Roman"/>
+          <w:b/>
+          <w:bCs/>
+          <w:color w:val="auto"/>
+        </w:rPr>
+        <w:t>Chapter 4.</w:t>
+      </w:r>
+      <w:r>
+        <w:rPr>
+          <w:rFonts w:ascii="Times New Roman" w:hAnsi="Times New Roman" w:cs="Times New Roman"/>
+          <w:b/>
+          <w:bCs/>
+          <w:color w:val="auto"/>
+        </w:rPr>
+        <w:t>5. Login System &amp; Password Management</w:t>
+      </w:r>
+      <w:bookmarkEnd w:id="10"/>
+    </w:p>
     <w:p>
       <w:pPr>
         <w:ind w:left="720" w:firstLine="720"/>
@@ -5549,6 +6287,7 @@
             </w:pPr>
             <w:r>
               <w:rPr>
+                <w:noProof/>
                 <w:sz w:val="20"/>
                 <w:szCs w:val="20"/>
               </w:rPr>
@@ -5612,6 +6351,7 @@
             </w:pPr>
             <w:r>
               <w:rPr>
+                <w:noProof/>
                 <w:sz w:val="20"/>
                 <w:szCs w:val="20"/>
               </w:rPr>
@@ -5707,6 +6447,7 @@
             </w:pPr>
             <w:r>
               <w:rPr>
+                <w:noProof/>
                 <w:sz w:val="20"/>
                 <w:szCs w:val="20"/>
               </w:rPr>
@@ -5758,6 +6499,9 @@
               <w:jc w:val="center"/>
             </w:pPr>
             <w:r>
+              <w:rPr>
+                <w:noProof/>
+              </w:rPr>
               <w:drawing>
                 <wp:inline distT="0" distB="0" distL="0" distR="0" wp14:anchorId="75F5114A" wp14:editId="0143808A">
                   <wp:extent cx="1198800" cy="1440000"/>
@@ -5801,12 +6545,6 @@
     <w:p/>
     <w:p/>
     <w:p>
-      <w:r>
-        <w:br w:type="page"/>
-      </w:r>
-    </w:p>
-    <w:p/>
-    <w:p>
       <w:pPr>
         <w:pStyle w:val="Heading2"/>
         <w:spacing w:before="0" w:after="0" w:line="360" w:lineRule="auto"/>
@@ -5817,7 +6555,7 @@
           <w:color w:val="auto"/>
         </w:rPr>
       </w:pPr>
-      <w:bookmarkStart w:id="7" w:name="_Toc181886611"/>
+      <w:bookmarkStart w:id="11" w:name="_Toc182480897"/>
       <w:r>
         <w:rPr>
           <w:rFonts w:ascii="Times New Roman" w:hAnsi="Times New Roman" w:cs="Times New Roman"/>
@@ -5825,6 +6563,7 @@
           <w:bCs/>
           <w:color w:val="auto"/>
         </w:rPr>
+        <w:lastRenderedPageBreak/>
         <w:t>Chapter 5</w:t>
       </w:r>
       <w:r>
@@ -5845,7 +6584,7 @@
         </w:rPr>
         <w:t xml:space="preserve"> Reflecting on our Voyage</w:t>
       </w:r>
-      <w:bookmarkEnd w:id="7"/>
+      <w:bookmarkEnd w:id="11"/>
     </w:p>
     <w:p>
       <w:pPr>
@@ -5863,7 +6602,7 @@
           <w:color w:val="auto"/>
         </w:rPr>
       </w:pPr>
-      <w:bookmarkStart w:id="8" w:name="_Toc181886612"/>
+      <w:bookmarkStart w:id="12" w:name="_Toc182480898"/>
       <w:r>
         <w:rPr>
           <w:rFonts w:ascii="Times New Roman" w:hAnsi="Times New Roman" w:cs="Times New Roman"/>
@@ -5891,7 +6630,7 @@
         </w:rPr>
         <w:t xml:space="preserve"> Polymorphism of Challenges</w:t>
       </w:r>
-      <w:bookmarkEnd w:id="8"/>
+      <w:bookmarkEnd w:id="12"/>
     </w:p>
     <w:p>
       <w:pPr>
@@ -6197,7 +6936,7 @@
           <w:color w:val="auto"/>
         </w:rPr>
       </w:pPr>
-      <w:bookmarkStart w:id="9" w:name="_Toc181886613"/>
+      <w:bookmarkStart w:id="13" w:name="_Toc182480899"/>
       <w:r>
         <w:rPr>
           <w:rFonts w:ascii="Times New Roman" w:hAnsi="Times New Roman" w:cs="Times New Roman"/>
@@ -6225,7 +6964,7 @@
         </w:rPr>
         <w:t xml:space="preserve"> Refactoring Challenges in Real-Time</w:t>
       </w:r>
-      <w:bookmarkEnd w:id="9"/>
+      <w:bookmarkEnd w:id="13"/>
     </w:p>
     <w:p>
       <w:pPr>
@@ -6495,7 +7234,7 @@
           <w:color w:val="auto"/>
         </w:rPr>
       </w:pPr>
-      <w:bookmarkStart w:id="10" w:name="_Toc181886614"/>
+      <w:bookmarkStart w:id="14" w:name="_Toc182480900"/>
       <w:r>
         <w:rPr>
           <w:rFonts w:ascii="Times New Roman" w:hAnsi="Times New Roman" w:cs="Times New Roman"/>
@@ -6524,7 +7263,7 @@
         </w:rPr>
         <w:t xml:space="preserve"> Committing Knowledge Gained to Brain Repository</w:t>
       </w:r>
-      <w:bookmarkEnd w:id="10"/>
+      <w:bookmarkEnd w:id="14"/>
     </w:p>
     <w:p>
       <w:pPr>
@@ -6885,6 +7624,666 @@
 <file path=word/numbering.xml><?xml version="1.0" encoding="utf-8"?>
 <w:numbering xmlns:wpc="http://schemas.microsoft.com/office/word/2010/wordprocessingCanvas" xmlns:cx="http://schemas.microsoft.com/office/drawing/2014/chartex" xmlns:cx1="http://schemas.microsoft.com/office/drawing/2015/9/8/chartex" xmlns:cx2="http://schemas.microsoft.com/office/drawing/2015/10/21/chartex" xmlns:cx3="http://schemas.microsoft.com/office/drawing/2016/5/9/chartex" xmlns:cx4="http://schemas.microsoft.com/office/drawing/2016/5/10/chartex" xmlns:cx5="http://schemas.microsoft.com/office/drawing/2016/5/11/chartex" xmlns:cx6="http://schemas.microsoft.com/office/drawing/2016/5/12/chartex" xmlns:cx7="http://schemas.microsoft.com/office/drawing/2016/5/13/chartex" xmlns:cx8="http://schemas.microsoft.com/office/drawing/2016/5/14/chartex" xmlns:mc="http://schemas.openxmlformats.org/markup-compatibility/2006" xmlns:aink="http://schemas.microsoft.com/office/drawing/2016/ink" xmlns:am3d="http://schemas.microsoft.com/office/drawing/2017/model3d" xmlns:o="urn:schemas-microsoft-com:office:office" xmlns:oel="http://schemas.microsoft.com/office/2019/extlst" xmlns:r="http://schemas.openxmlformats.org/officeDocument/2006/relationships" xmlns:m="http://schemas.openxmlformats.org/officeDocument/2006/math" xmlns:v="urn:schemas-microsoft-com:vml" xmlns:wp14="http://schemas.microsoft.com/office/word/2010/wordprocessingDrawing" xmlns:wp="http://schemas.openxmlformats.org/drawingml/2006/wordprocessingDrawing" xmlns:w10="urn:schemas-microsoft-com:office:word" xmlns:w="http://schemas.openxmlformats.org/wordprocessingml/2006/main" xmlns:w14="http://schemas.microsoft.com/office/word/2010/wordml" xmlns:w15="http://schemas.microsoft.com/office/word/2012/wordml" xmlns:w16cex="http://schemas.microsoft.com/office/word/2018/wordml/cex" xmlns:w16cid="http://schemas.microsoft.com/office/word/2016/wordml/cid" xmlns:w16="http://schemas.microsoft.com/office/word/2018/wordml" xmlns:w16du="http://schemas.microsoft.com/office/word/2023/wordml/word16du" xmlns:w16sdtdh="http://schemas.microsoft.com/office/word/2020/wordml/sdtdatahash" xmlns:w16se="http://schemas.microsoft.com/office/word/2015/wordml/symex" xmlns:wpg="http://schemas.microsoft.com/office/word/2010/wordprocessingGroup" xmlns:wpi="http://schemas.microsoft.com/office/word/2010/wordprocessingInk" xmlns:wne="http://schemas.microsoft.com/office/word/2006/wordml" xmlns:wps="http://schemas.microsoft.com/office/word/2010/wordprocessingShape" mc:Ignorable="w14 w15 w16se w16cid w16 w16cex w16sdtdh w16du wp14">
   <w:abstractNum w:abstractNumId="0" w15:restartNumberingAfterBreak="0">
+    <w:nsid w:val="019016BB"/>
+    <w:multiLevelType w:val="hybridMultilevel"/>
+    <w:tmpl w:val="F1EEF144"/>
+    <w:lvl w:ilvl="0" w:tplc="5C9AE128">
+      <w:start w:val="1"/>
+      <w:numFmt w:val="bullet"/>
+      <w:lvlText w:val="-"/>
+      <w:lvlJc w:val="left"/>
+      <w:pPr>
+        <w:ind w:left="717" w:hanging="360"/>
+      </w:pPr>
+      <w:rPr>
+        <w:rFonts w:ascii="Times New Roman" w:eastAsia="Times New Roman" w:hAnsi="Times New Roman" w:cs="Times New Roman" w:hint="default"/>
+      </w:rPr>
+    </w:lvl>
+    <w:lvl w:ilvl="1" w:tplc="48090003" w:tentative="1">
+      <w:start w:val="1"/>
+      <w:numFmt w:val="bullet"/>
+      <w:lvlText w:val="o"/>
+      <w:lvlJc w:val="left"/>
+      <w:pPr>
+        <w:ind w:left="1437" w:hanging="360"/>
+      </w:pPr>
+      <w:rPr>
+        <w:rFonts w:ascii="Courier New" w:hAnsi="Courier New" w:cs="Courier New" w:hint="default"/>
+      </w:rPr>
+    </w:lvl>
+    <w:lvl w:ilvl="2" w:tplc="48090005" w:tentative="1">
+      <w:start w:val="1"/>
+      <w:numFmt w:val="bullet"/>
+      <w:lvlText w:val=""/>
+      <w:lvlJc w:val="left"/>
+      <w:pPr>
+        <w:ind w:left="2157" w:hanging="360"/>
+      </w:pPr>
+      <w:rPr>
+        <w:rFonts w:ascii="Wingdings" w:hAnsi="Wingdings" w:hint="default"/>
+      </w:rPr>
+    </w:lvl>
+    <w:lvl w:ilvl="3" w:tplc="48090001" w:tentative="1">
+      <w:start w:val="1"/>
+      <w:numFmt w:val="bullet"/>
+      <w:lvlText w:val=""/>
+      <w:lvlJc w:val="left"/>
+      <w:pPr>
+        <w:ind w:left="2877" w:hanging="360"/>
+      </w:pPr>
+      <w:rPr>
+        <w:rFonts w:ascii="Symbol" w:hAnsi="Symbol" w:hint="default"/>
+      </w:rPr>
+    </w:lvl>
+    <w:lvl w:ilvl="4" w:tplc="48090003" w:tentative="1">
+      <w:start w:val="1"/>
+      <w:numFmt w:val="bullet"/>
+      <w:lvlText w:val="o"/>
+      <w:lvlJc w:val="left"/>
+      <w:pPr>
+        <w:ind w:left="3597" w:hanging="360"/>
+      </w:pPr>
+      <w:rPr>
+        <w:rFonts w:ascii="Courier New" w:hAnsi="Courier New" w:cs="Courier New" w:hint="default"/>
+      </w:rPr>
+    </w:lvl>
+    <w:lvl w:ilvl="5" w:tplc="48090005" w:tentative="1">
+      <w:start w:val="1"/>
+      <w:numFmt w:val="bullet"/>
+      <w:lvlText w:val=""/>
+      <w:lvlJc w:val="left"/>
+      <w:pPr>
+        <w:ind w:left="4317" w:hanging="360"/>
+      </w:pPr>
+      <w:rPr>
+        <w:rFonts w:ascii="Wingdings" w:hAnsi="Wingdings" w:hint="default"/>
+      </w:rPr>
+    </w:lvl>
+    <w:lvl w:ilvl="6" w:tplc="48090001" w:tentative="1">
+      <w:start w:val="1"/>
+      <w:numFmt w:val="bullet"/>
+      <w:lvlText w:val=""/>
+      <w:lvlJc w:val="left"/>
+      <w:pPr>
+        <w:ind w:left="5037" w:hanging="360"/>
+      </w:pPr>
+      <w:rPr>
+        <w:rFonts w:ascii="Symbol" w:hAnsi="Symbol" w:hint="default"/>
+      </w:rPr>
+    </w:lvl>
+    <w:lvl w:ilvl="7" w:tplc="48090003" w:tentative="1">
+      <w:start w:val="1"/>
+      <w:numFmt w:val="bullet"/>
+      <w:lvlText w:val="o"/>
+      <w:lvlJc w:val="left"/>
+      <w:pPr>
+        <w:ind w:left="5757" w:hanging="360"/>
+      </w:pPr>
+      <w:rPr>
+        <w:rFonts w:ascii="Courier New" w:hAnsi="Courier New" w:cs="Courier New" w:hint="default"/>
+      </w:rPr>
+    </w:lvl>
+    <w:lvl w:ilvl="8" w:tplc="48090005" w:tentative="1">
+      <w:start w:val="1"/>
+      <w:numFmt w:val="bullet"/>
+      <w:lvlText w:val=""/>
+      <w:lvlJc w:val="left"/>
+      <w:pPr>
+        <w:ind w:left="6477" w:hanging="360"/>
+      </w:pPr>
+      <w:rPr>
+        <w:rFonts w:ascii="Wingdings" w:hAnsi="Wingdings" w:hint="default"/>
+      </w:rPr>
+    </w:lvl>
+  </w:abstractNum>
+  <w:abstractNum w:abstractNumId="1" w15:restartNumberingAfterBreak="0">
+    <w:nsid w:val="147D229B"/>
+    <w:multiLevelType w:val="multilevel"/>
+    <w:tmpl w:val="0B867790"/>
+    <w:lvl w:ilvl="0">
+      <w:start w:val="1"/>
+      <w:numFmt w:val="decimal"/>
+      <w:lvlText w:val="%1."/>
+      <w:lvlJc w:val="left"/>
+      <w:pPr>
+        <w:tabs>
+          <w:tab w:val="num" w:pos="720"/>
+        </w:tabs>
+        <w:ind w:left="720" w:hanging="360"/>
+      </w:pPr>
+      <w:rPr>
+        <w:b/>
+        <w:bCs/>
+      </w:rPr>
+    </w:lvl>
+    <w:lvl w:ilvl="1" w:tentative="1">
+      <w:start w:val="1"/>
+      <w:numFmt w:val="decimal"/>
+      <w:lvlText w:val="%2."/>
+      <w:lvlJc w:val="left"/>
+      <w:pPr>
+        <w:tabs>
+          <w:tab w:val="num" w:pos="1440"/>
+        </w:tabs>
+        <w:ind w:left="1440" w:hanging="360"/>
+      </w:pPr>
+    </w:lvl>
+    <w:lvl w:ilvl="2" w:tentative="1">
+      <w:start w:val="1"/>
+      <w:numFmt w:val="decimal"/>
+      <w:lvlText w:val="%3."/>
+      <w:lvlJc w:val="left"/>
+      <w:pPr>
+        <w:tabs>
+          <w:tab w:val="num" w:pos="2160"/>
+        </w:tabs>
+        <w:ind w:left="2160" w:hanging="360"/>
+      </w:pPr>
+    </w:lvl>
+    <w:lvl w:ilvl="3" w:tentative="1">
+      <w:start w:val="1"/>
+      <w:numFmt w:val="decimal"/>
+      <w:lvlText w:val="%4."/>
+      <w:lvlJc w:val="left"/>
+      <w:pPr>
+        <w:tabs>
+          <w:tab w:val="num" w:pos="2880"/>
+        </w:tabs>
+        <w:ind w:left="2880" w:hanging="360"/>
+      </w:pPr>
+    </w:lvl>
+    <w:lvl w:ilvl="4" w:tentative="1">
+      <w:start w:val="1"/>
+      <w:numFmt w:val="decimal"/>
+      <w:lvlText w:val="%5."/>
+      <w:lvlJc w:val="left"/>
+      <w:pPr>
+        <w:tabs>
+          <w:tab w:val="num" w:pos="3600"/>
+        </w:tabs>
+        <w:ind w:left="3600" w:hanging="360"/>
+      </w:pPr>
+    </w:lvl>
+    <w:lvl w:ilvl="5" w:tentative="1">
+      <w:start w:val="1"/>
+      <w:numFmt w:val="decimal"/>
+      <w:lvlText w:val="%6."/>
+      <w:lvlJc w:val="left"/>
+      <w:pPr>
+        <w:tabs>
+          <w:tab w:val="num" w:pos="4320"/>
+        </w:tabs>
+        <w:ind w:left="4320" w:hanging="360"/>
+      </w:pPr>
+    </w:lvl>
+    <w:lvl w:ilvl="6" w:tentative="1">
+      <w:start w:val="1"/>
+      <w:numFmt w:val="decimal"/>
+      <w:lvlText w:val="%7."/>
+      <w:lvlJc w:val="left"/>
+      <w:pPr>
+        <w:tabs>
+          <w:tab w:val="num" w:pos="5040"/>
+        </w:tabs>
+        <w:ind w:left="5040" w:hanging="360"/>
+      </w:pPr>
+    </w:lvl>
+    <w:lvl w:ilvl="7" w:tentative="1">
+      <w:start w:val="1"/>
+      <w:numFmt w:val="decimal"/>
+      <w:lvlText w:val="%8."/>
+      <w:lvlJc w:val="left"/>
+      <w:pPr>
+        <w:tabs>
+          <w:tab w:val="num" w:pos="5760"/>
+        </w:tabs>
+        <w:ind w:left="5760" w:hanging="360"/>
+      </w:pPr>
+    </w:lvl>
+    <w:lvl w:ilvl="8" w:tentative="1">
+      <w:start w:val="1"/>
+      <w:numFmt w:val="decimal"/>
+      <w:lvlText w:val="%9."/>
+      <w:lvlJc w:val="left"/>
+      <w:pPr>
+        <w:tabs>
+          <w:tab w:val="num" w:pos="6480"/>
+        </w:tabs>
+        <w:ind w:left="6480" w:hanging="360"/>
+      </w:pPr>
+    </w:lvl>
+  </w:abstractNum>
+  <w:abstractNum w:abstractNumId="2" w15:restartNumberingAfterBreak="0">
+    <w:nsid w:val="1E08457E"/>
+    <w:multiLevelType w:val="hybridMultilevel"/>
+    <w:tmpl w:val="BA5288CA"/>
+    <w:lvl w:ilvl="0" w:tplc="6CD2328E">
+      <w:start w:val="1"/>
+      <w:numFmt w:val="bullet"/>
+      <w:lvlText w:val="-"/>
+      <w:lvlJc w:val="left"/>
+      <w:pPr>
+        <w:ind w:left="720" w:hanging="360"/>
+      </w:pPr>
+      <w:rPr>
+        <w:rFonts w:ascii="Times New Roman" w:eastAsia="Times New Roman" w:hAnsi="Times New Roman" w:cs="Times New Roman" w:hint="default"/>
+      </w:rPr>
+    </w:lvl>
+    <w:lvl w:ilvl="1" w:tplc="48090003" w:tentative="1">
+      <w:start w:val="1"/>
+      <w:numFmt w:val="bullet"/>
+      <w:lvlText w:val="o"/>
+      <w:lvlJc w:val="left"/>
+      <w:pPr>
+        <w:ind w:left="1440" w:hanging="360"/>
+      </w:pPr>
+      <w:rPr>
+        <w:rFonts w:ascii="Courier New" w:hAnsi="Courier New" w:cs="Courier New" w:hint="default"/>
+      </w:rPr>
+    </w:lvl>
+    <w:lvl w:ilvl="2" w:tplc="48090005" w:tentative="1">
+      <w:start w:val="1"/>
+      <w:numFmt w:val="bullet"/>
+      <w:lvlText w:val=""/>
+      <w:lvlJc w:val="left"/>
+      <w:pPr>
+        <w:ind w:left="2160" w:hanging="360"/>
+      </w:pPr>
+      <w:rPr>
+        <w:rFonts w:ascii="Wingdings" w:hAnsi="Wingdings" w:hint="default"/>
+      </w:rPr>
+    </w:lvl>
+    <w:lvl w:ilvl="3" w:tplc="48090001" w:tentative="1">
+      <w:start w:val="1"/>
+      <w:numFmt w:val="bullet"/>
+      <w:lvlText w:val=""/>
+      <w:lvlJc w:val="left"/>
+      <w:pPr>
+        <w:ind w:left="2880" w:hanging="360"/>
+      </w:pPr>
+      <w:rPr>
+        <w:rFonts w:ascii="Symbol" w:hAnsi="Symbol" w:hint="default"/>
+      </w:rPr>
+    </w:lvl>
+    <w:lvl w:ilvl="4" w:tplc="48090003" w:tentative="1">
+      <w:start w:val="1"/>
+      <w:numFmt w:val="bullet"/>
+      <w:lvlText w:val="o"/>
+      <w:lvlJc w:val="left"/>
+      <w:pPr>
+        <w:ind w:left="3600" w:hanging="360"/>
+      </w:pPr>
+      <w:rPr>
+        <w:rFonts w:ascii="Courier New" w:hAnsi="Courier New" w:cs="Courier New" w:hint="default"/>
+      </w:rPr>
+    </w:lvl>
+    <w:lvl w:ilvl="5" w:tplc="48090005" w:tentative="1">
+      <w:start w:val="1"/>
+      <w:numFmt w:val="bullet"/>
+      <w:lvlText w:val=""/>
+      <w:lvlJc w:val="left"/>
+      <w:pPr>
+        <w:ind w:left="4320" w:hanging="360"/>
+      </w:pPr>
+      <w:rPr>
+        <w:rFonts w:ascii="Wingdings" w:hAnsi="Wingdings" w:hint="default"/>
+      </w:rPr>
+    </w:lvl>
+    <w:lvl w:ilvl="6" w:tplc="48090001" w:tentative="1">
+      <w:start w:val="1"/>
+      <w:numFmt w:val="bullet"/>
+      <w:lvlText w:val=""/>
+      <w:lvlJc w:val="left"/>
+      <w:pPr>
+        <w:ind w:left="5040" w:hanging="360"/>
+      </w:pPr>
+      <w:rPr>
+        <w:rFonts w:ascii="Symbol" w:hAnsi="Symbol" w:hint="default"/>
+      </w:rPr>
+    </w:lvl>
+    <w:lvl w:ilvl="7" w:tplc="48090003" w:tentative="1">
+      <w:start w:val="1"/>
+      <w:numFmt w:val="bullet"/>
+      <w:lvlText w:val="o"/>
+      <w:lvlJc w:val="left"/>
+      <w:pPr>
+        <w:ind w:left="5760" w:hanging="360"/>
+      </w:pPr>
+      <w:rPr>
+        <w:rFonts w:ascii="Courier New" w:hAnsi="Courier New" w:cs="Courier New" w:hint="default"/>
+      </w:rPr>
+    </w:lvl>
+    <w:lvl w:ilvl="8" w:tplc="48090005" w:tentative="1">
+      <w:start w:val="1"/>
+      <w:numFmt w:val="bullet"/>
+      <w:lvlText w:val=""/>
+      <w:lvlJc w:val="left"/>
+      <w:pPr>
+        <w:ind w:left="6480" w:hanging="360"/>
+      </w:pPr>
+      <w:rPr>
+        <w:rFonts w:ascii="Wingdings" w:hAnsi="Wingdings" w:hint="default"/>
+      </w:rPr>
+    </w:lvl>
+  </w:abstractNum>
+  <w:abstractNum w:abstractNumId="3" w15:restartNumberingAfterBreak="0">
+    <w:nsid w:val="332012D9"/>
+    <w:multiLevelType w:val="hybridMultilevel"/>
+    <w:tmpl w:val="D35A9F12"/>
+    <w:lvl w:ilvl="0" w:tplc="4CA48140">
+      <w:start w:val="3"/>
+      <w:numFmt w:val="bullet"/>
+      <w:lvlText w:val="-"/>
+      <w:lvlJc w:val="left"/>
+      <w:pPr>
+        <w:ind w:left="720" w:hanging="360"/>
+      </w:pPr>
+      <w:rPr>
+        <w:rFonts w:ascii="Times New Roman" w:eastAsiaTheme="minorEastAsia" w:hAnsi="Times New Roman" w:cs="Times New Roman" w:hint="default"/>
+      </w:rPr>
+    </w:lvl>
+    <w:lvl w:ilvl="1" w:tplc="48090003" w:tentative="1">
+      <w:start w:val="1"/>
+      <w:numFmt w:val="bullet"/>
+      <w:lvlText w:val="o"/>
+      <w:lvlJc w:val="left"/>
+      <w:pPr>
+        <w:ind w:left="1440" w:hanging="360"/>
+      </w:pPr>
+      <w:rPr>
+        <w:rFonts w:ascii="Courier New" w:hAnsi="Courier New" w:cs="Courier New" w:hint="default"/>
+      </w:rPr>
+    </w:lvl>
+    <w:lvl w:ilvl="2" w:tplc="48090005" w:tentative="1">
+      <w:start w:val="1"/>
+      <w:numFmt w:val="bullet"/>
+      <w:lvlText w:val=""/>
+      <w:lvlJc w:val="left"/>
+      <w:pPr>
+        <w:ind w:left="2160" w:hanging="360"/>
+      </w:pPr>
+      <w:rPr>
+        <w:rFonts w:ascii="Wingdings" w:hAnsi="Wingdings" w:hint="default"/>
+      </w:rPr>
+    </w:lvl>
+    <w:lvl w:ilvl="3" w:tplc="48090001" w:tentative="1">
+      <w:start w:val="1"/>
+      <w:numFmt w:val="bullet"/>
+      <w:lvlText w:val=""/>
+      <w:lvlJc w:val="left"/>
+      <w:pPr>
+        <w:ind w:left="2880" w:hanging="360"/>
+      </w:pPr>
+      <w:rPr>
+        <w:rFonts w:ascii="Symbol" w:hAnsi="Symbol" w:hint="default"/>
+      </w:rPr>
+    </w:lvl>
+    <w:lvl w:ilvl="4" w:tplc="48090003" w:tentative="1">
+      <w:start w:val="1"/>
+      <w:numFmt w:val="bullet"/>
+      <w:lvlText w:val="o"/>
+      <w:lvlJc w:val="left"/>
+      <w:pPr>
+        <w:ind w:left="3600" w:hanging="360"/>
+      </w:pPr>
+      <w:rPr>
+        <w:rFonts w:ascii="Courier New" w:hAnsi="Courier New" w:cs="Courier New" w:hint="default"/>
+      </w:rPr>
+    </w:lvl>
+    <w:lvl w:ilvl="5" w:tplc="48090005" w:tentative="1">
+      <w:start w:val="1"/>
+      <w:numFmt w:val="bullet"/>
+      <w:lvlText w:val=""/>
+      <w:lvlJc w:val="left"/>
+      <w:pPr>
+        <w:ind w:left="4320" w:hanging="360"/>
+      </w:pPr>
+      <w:rPr>
+        <w:rFonts w:ascii="Wingdings" w:hAnsi="Wingdings" w:hint="default"/>
+      </w:rPr>
+    </w:lvl>
+    <w:lvl w:ilvl="6" w:tplc="48090001" w:tentative="1">
+      <w:start w:val="1"/>
+      <w:numFmt w:val="bullet"/>
+      <w:lvlText w:val=""/>
+      <w:lvlJc w:val="left"/>
+      <w:pPr>
+        <w:ind w:left="5040" w:hanging="360"/>
+      </w:pPr>
+      <w:rPr>
+        <w:rFonts w:ascii="Symbol" w:hAnsi="Symbol" w:hint="default"/>
+      </w:rPr>
+    </w:lvl>
+    <w:lvl w:ilvl="7" w:tplc="48090003" w:tentative="1">
+      <w:start w:val="1"/>
+      <w:numFmt w:val="bullet"/>
+      <w:lvlText w:val="o"/>
+      <w:lvlJc w:val="left"/>
+      <w:pPr>
+        <w:ind w:left="5760" w:hanging="360"/>
+      </w:pPr>
+      <w:rPr>
+        <w:rFonts w:ascii="Courier New" w:hAnsi="Courier New" w:cs="Courier New" w:hint="default"/>
+      </w:rPr>
+    </w:lvl>
+    <w:lvl w:ilvl="8" w:tplc="48090005" w:tentative="1">
+      <w:start w:val="1"/>
+      <w:numFmt w:val="bullet"/>
+      <w:lvlText w:val=""/>
+      <w:lvlJc w:val="left"/>
+      <w:pPr>
+        <w:ind w:left="6480" w:hanging="360"/>
+      </w:pPr>
+      <w:rPr>
+        <w:rFonts w:ascii="Wingdings" w:hAnsi="Wingdings" w:hint="default"/>
+      </w:rPr>
+    </w:lvl>
+  </w:abstractNum>
+  <w:abstractNum w:abstractNumId="4" w15:restartNumberingAfterBreak="0">
+    <w:nsid w:val="3A6C725A"/>
+    <w:multiLevelType w:val="multilevel"/>
+    <w:tmpl w:val="7F4C0414"/>
+    <w:lvl w:ilvl="0">
+      <w:start w:val="1"/>
+      <w:numFmt w:val="decimal"/>
+      <w:lvlText w:val="%1."/>
+      <w:lvlJc w:val="left"/>
+      <w:pPr>
+        <w:tabs>
+          <w:tab w:val="num" w:pos="720"/>
+        </w:tabs>
+        <w:ind w:left="720" w:hanging="360"/>
+      </w:pPr>
+    </w:lvl>
+    <w:lvl w:ilvl="1" w:tentative="1">
+      <w:start w:val="1"/>
+      <w:numFmt w:val="decimal"/>
+      <w:lvlText w:val="%2."/>
+      <w:lvlJc w:val="left"/>
+      <w:pPr>
+        <w:tabs>
+          <w:tab w:val="num" w:pos="1440"/>
+        </w:tabs>
+        <w:ind w:left="1440" w:hanging="360"/>
+      </w:pPr>
+    </w:lvl>
+    <w:lvl w:ilvl="2" w:tentative="1">
+      <w:start w:val="1"/>
+      <w:numFmt w:val="decimal"/>
+      <w:lvlText w:val="%3."/>
+      <w:lvlJc w:val="left"/>
+      <w:pPr>
+        <w:tabs>
+          <w:tab w:val="num" w:pos="2160"/>
+        </w:tabs>
+        <w:ind w:left="2160" w:hanging="360"/>
+      </w:pPr>
+    </w:lvl>
+    <w:lvl w:ilvl="3" w:tentative="1">
+      <w:start w:val="1"/>
+      <w:numFmt w:val="decimal"/>
+      <w:lvlText w:val="%4."/>
+      <w:lvlJc w:val="left"/>
+      <w:pPr>
+        <w:tabs>
+          <w:tab w:val="num" w:pos="2880"/>
+        </w:tabs>
+        <w:ind w:left="2880" w:hanging="360"/>
+      </w:pPr>
+    </w:lvl>
+    <w:lvl w:ilvl="4" w:tentative="1">
+      <w:start w:val="1"/>
+      <w:numFmt w:val="decimal"/>
+      <w:lvlText w:val="%5."/>
+      <w:lvlJc w:val="left"/>
+      <w:pPr>
+        <w:tabs>
+          <w:tab w:val="num" w:pos="3600"/>
+        </w:tabs>
+        <w:ind w:left="3600" w:hanging="360"/>
+      </w:pPr>
+    </w:lvl>
+    <w:lvl w:ilvl="5" w:tentative="1">
+      <w:start w:val="1"/>
+      <w:numFmt w:val="decimal"/>
+      <w:lvlText w:val="%6."/>
+      <w:lvlJc w:val="left"/>
+      <w:pPr>
+        <w:tabs>
+          <w:tab w:val="num" w:pos="4320"/>
+        </w:tabs>
+        <w:ind w:left="4320" w:hanging="360"/>
+      </w:pPr>
+    </w:lvl>
+    <w:lvl w:ilvl="6" w:tentative="1">
+      <w:start w:val="1"/>
+      <w:numFmt w:val="decimal"/>
+      <w:lvlText w:val="%7."/>
+      <w:lvlJc w:val="left"/>
+      <w:pPr>
+        <w:tabs>
+          <w:tab w:val="num" w:pos="5040"/>
+        </w:tabs>
+        <w:ind w:left="5040" w:hanging="360"/>
+      </w:pPr>
+    </w:lvl>
+    <w:lvl w:ilvl="7" w:tentative="1">
+      <w:start w:val="1"/>
+      <w:numFmt w:val="decimal"/>
+      <w:lvlText w:val="%8."/>
+      <w:lvlJc w:val="left"/>
+      <w:pPr>
+        <w:tabs>
+          <w:tab w:val="num" w:pos="5760"/>
+        </w:tabs>
+        <w:ind w:left="5760" w:hanging="360"/>
+      </w:pPr>
+    </w:lvl>
+    <w:lvl w:ilvl="8" w:tentative="1">
+      <w:start w:val="1"/>
+      <w:numFmt w:val="decimal"/>
+      <w:lvlText w:val="%9."/>
+      <w:lvlJc w:val="left"/>
+      <w:pPr>
+        <w:tabs>
+          <w:tab w:val="num" w:pos="6480"/>
+        </w:tabs>
+        <w:ind w:left="6480" w:hanging="360"/>
+      </w:pPr>
+    </w:lvl>
+  </w:abstractNum>
+  <w:abstractNum w:abstractNumId="5" w15:restartNumberingAfterBreak="0">
+    <w:nsid w:val="472341F5"/>
+    <w:multiLevelType w:val="hybridMultilevel"/>
+    <w:tmpl w:val="06C28A54"/>
+    <w:lvl w:ilvl="0" w:tplc="1F7C44E2">
+      <w:start w:val="1"/>
+      <w:numFmt w:val="decimal"/>
+      <w:lvlText w:val="%1."/>
+      <w:lvlJc w:val="left"/>
+      <w:pPr>
+        <w:ind w:left="720" w:hanging="360"/>
+      </w:pPr>
+      <w:rPr>
+        <w:rFonts w:hint="default"/>
+        <w:b/>
+        <w:color w:val="000000"/>
+      </w:rPr>
+    </w:lvl>
+    <w:lvl w:ilvl="1" w:tplc="48090019" w:tentative="1">
+      <w:start w:val="1"/>
+      <w:numFmt w:val="lowerLetter"/>
+      <w:lvlText w:val="%2."/>
+      <w:lvlJc w:val="left"/>
+      <w:pPr>
+        <w:ind w:left="1440" w:hanging="360"/>
+      </w:pPr>
+    </w:lvl>
+    <w:lvl w:ilvl="2" w:tplc="4809001B" w:tentative="1">
+      <w:start w:val="1"/>
+      <w:numFmt w:val="lowerRoman"/>
+      <w:lvlText w:val="%3."/>
+      <w:lvlJc w:val="right"/>
+      <w:pPr>
+        <w:ind w:left="2160" w:hanging="180"/>
+      </w:pPr>
+    </w:lvl>
+    <w:lvl w:ilvl="3" w:tplc="4809000F" w:tentative="1">
+      <w:start w:val="1"/>
+      <w:numFmt w:val="decimal"/>
+      <w:lvlText w:val="%4."/>
+      <w:lvlJc w:val="left"/>
+      <w:pPr>
+        <w:ind w:left="2880" w:hanging="360"/>
+      </w:pPr>
+    </w:lvl>
+    <w:lvl w:ilvl="4" w:tplc="48090019" w:tentative="1">
+      <w:start w:val="1"/>
+      <w:numFmt w:val="lowerLetter"/>
+      <w:lvlText w:val="%5."/>
+      <w:lvlJc w:val="left"/>
+      <w:pPr>
+        <w:ind w:left="3600" w:hanging="360"/>
+      </w:pPr>
+    </w:lvl>
+    <w:lvl w:ilvl="5" w:tplc="4809001B" w:tentative="1">
+      <w:start w:val="1"/>
+      <w:numFmt w:val="lowerRoman"/>
+      <w:lvlText w:val="%6."/>
+      <w:lvlJc w:val="right"/>
+      <w:pPr>
+        <w:ind w:left="4320" w:hanging="180"/>
+      </w:pPr>
+    </w:lvl>
+    <w:lvl w:ilvl="6" w:tplc="4809000F" w:tentative="1">
+      <w:start w:val="1"/>
+      <w:numFmt w:val="decimal"/>
+      <w:lvlText w:val="%7."/>
+      <w:lvlJc w:val="left"/>
+      <w:pPr>
+        <w:ind w:left="5040" w:hanging="360"/>
+      </w:pPr>
+    </w:lvl>
+    <w:lvl w:ilvl="7" w:tplc="48090019" w:tentative="1">
+      <w:start w:val="1"/>
+      <w:numFmt w:val="lowerLetter"/>
+      <w:lvlText w:val="%8."/>
+      <w:lvlJc w:val="left"/>
+      <w:pPr>
+        <w:ind w:left="5760" w:hanging="360"/>
+      </w:pPr>
+    </w:lvl>
+    <w:lvl w:ilvl="8" w:tplc="4809001B" w:tentative="1">
+      <w:start w:val="1"/>
+      <w:numFmt w:val="lowerRoman"/>
+      <w:lvlText w:val="%9."/>
+      <w:lvlJc w:val="right"/>
+      <w:pPr>
+        <w:ind w:left="6480" w:hanging="180"/>
+      </w:pPr>
+    </w:lvl>
+  </w:abstractNum>
+  <w:abstractNum w:abstractNumId="6" w15:restartNumberingAfterBreak="0">
     <w:nsid w:val="4F8C75EC"/>
     <w:multiLevelType w:val="hybridMultilevel"/>
     <w:tmpl w:val="0B446F7A"/>
@@ -6997,7 +8396,7 @@
       </w:rPr>
     </w:lvl>
   </w:abstractNum>
-  <w:abstractNum w:abstractNumId="1" w15:restartNumberingAfterBreak="0">
+  <w:abstractNum w:abstractNumId="7" w15:restartNumberingAfterBreak="0">
     <w:nsid w:val="6CA720AD"/>
     <w:multiLevelType w:val="hybridMultilevel"/>
     <w:tmpl w:val="5F849E88"/>
@@ -7109,11 +8508,217 @@
       </w:rPr>
     </w:lvl>
   </w:abstractNum>
+  <w:abstractNum w:abstractNumId="8" w15:restartNumberingAfterBreak="0">
+    <w:nsid w:val="747F003C"/>
+    <w:multiLevelType w:val="hybridMultilevel"/>
+    <w:tmpl w:val="9176DEE6"/>
+    <w:lvl w:ilvl="0" w:tplc="CF2ED0DA">
+      <w:start w:val="1"/>
+      <w:numFmt w:val="decimal"/>
+      <w:lvlText w:val="%1."/>
+      <w:lvlJc w:val="left"/>
+      <w:pPr>
+        <w:ind w:left="720" w:hanging="360"/>
+      </w:pPr>
+      <w:rPr>
+        <w:rFonts w:hint="default"/>
+        <w:b/>
+        <w:bCs/>
+      </w:rPr>
+    </w:lvl>
+    <w:lvl w:ilvl="1" w:tplc="48090019" w:tentative="1">
+      <w:start w:val="1"/>
+      <w:numFmt w:val="lowerLetter"/>
+      <w:lvlText w:val="%2."/>
+      <w:lvlJc w:val="left"/>
+      <w:pPr>
+        <w:ind w:left="1440" w:hanging="360"/>
+      </w:pPr>
+    </w:lvl>
+    <w:lvl w:ilvl="2" w:tplc="4809001B" w:tentative="1">
+      <w:start w:val="1"/>
+      <w:numFmt w:val="lowerRoman"/>
+      <w:lvlText w:val="%3."/>
+      <w:lvlJc w:val="right"/>
+      <w:pPr>
+        <w:ind w:left="2160" w:hanging="180"/>
+      </w:pPr>
+    </w:lvl>
+    <w:lvl w:ilvl="3" w:tplc="4809000F" w:tentative="1">
+      <w:start w:val="1"/>
+      <w:numFmt w:val="decimal"/>
+      <w:lvlText w:val="%4."/>
+      <w:lvlJc w:val="left"/>
+      <w:pPr>
+        <w:ind w:left="2880" w:hanging="360"/>
+      </w:pPr>
+    </w:lvl>
+    <w:lvl w:ilvl="4" w:tplc="48090019" w:tentative="1">
+      <w:start w:val="1"/>
+      <w:numFmt w:val="lowerLetter"/>
+      <w:lvlText w:val="%5."/>
+      <w:lvlJc w:val="left"/>
+      <w:pPr>
+        <w:ind w:left="3600" w:hanging="360"/>
+      </w:pPr>
+    </w:lvl>
+    <w:lvl w:ilvl="5" w:tplc="4809001B" w:tentative="1">
+      <w:start w:val="1"/>
+      <w:numFmt w:val="lowerRoman"/>
+      <w:lvlText w:val="%6."/>
+      <w:lvlJc w:val="right"/>
+      <w:pPr>
+        <w:ind w:left="4320" w:hanging="180"/>
+      </w:pPr>
+    </w:lvl>
+    <w:lvl w:ilvl="6" w:tplc="4809000F" w:tentative="1">
+      <w:start w:val="1"/>
+      <w:numFmt w:val="decimal"/>
+      <w:lvlText w:val="%7."/>
+      <w:lvlJc w:val="left"/>
+      <w:pPr>
+        <w:ind w:left="5040" w:hanging="360"/>
+      </w:pPr>
+    </w:lvl>
+    <w:lvl w:ilvl="7" w:tplc="48090019" w:tentative="1">
+      <w:start w:val="1"/>
+      <w:numFmt w:val="lowerLetter"/>
+      <w:lvlText w:val="%8."/>
+      <w:lvlJc w:val="left"/>
+      <w:pPr>
+        <w:ind w:left="5760" w:hanging="360"/>
+      </w:pPr>
+    </w:lvl>
+    <w:lvl w:ilvl="8" w:tplc="4809001B" w:tentative="1">
+      <w:start w:val="1"/>
+      <w:numFmt w:val="lowerRoman"/>
+      <w:lvlText w:val="%9."/>
+      <w:lvlJc w:val="right"/>
+      <w:pPr>
+        <w:ind w:left="6480" w:hanging="180"/>
+      </w:pPr>
+    </w:lvl>
+  </w:abstractNum>
+  <w:abstractNum w:abstractNumId="9" w15:restartNumberingAfterBreak="0">
+    <w:nsid w:val="76CF3194"/>
+    <w:multiLevelType w:val="hybridMultilevel"/>
+    <w:tmpl w:val="10D06C88"/>
+    <w:lvl w:ilvl="0" w:tplc="CBC02208">
+      <w:start w:val="1"/>
+      <w:numFmt w:val="decimal"/>
+      <w:lvlText w:val="%1."/>
+      <w:lvlJc w:val="left"/>
+      <w:pPr>
+        <w:ind w:left="720" w:hanging="360"/>
+      </w:pPr>
+      <w:rPr>
+        <w:rFonts w:hint="default"/>
+        <w:b/>
+        <w:color w:val="000000"/>
+      </w:rPr>
+    </w:lvl>
+    <w:lvl w:ilvl="1" w:tplc="48090019" w:tentative="1">
+      <w:start w:val="1"/>
+      <w:numFmt w:val="lowerLetter"/>
+      <w:lvlText w:val="%2."/>
+      <w:lvlJc w:val="left"/>
+      <w:pPr>
+        <w:ind w:left="1440" w:hanging="360"/>
+      </w:pPr>
+    </w:lvl>
+    <w:lvl w:ilvl="2" w:tplc="4809001B" w:tentative="1">
+      <w:start w:val="1"/>
+      <w:numFmt w:val="lowerRoman"/>
+      <w:lvlText w:val="%3."/>
+      <w:lvlJc w:val="right"/>
+      <w:pPr>
+        <w:ind w:left="2160" w:hanging="180"/>
+      </w:pPr>
+    </w:lvl>
+    <w:lvl w:ilvl="3" w:tplc="4809000F" w:tentative="1">
+      <w:start w:val="1"/>
+      <w:numFmt w:val="decimal"/>
+      <w:lvlText w:val="%4."/>
+      <w:lvlJc w:val="left"/>
+      <w:pPr>
+        <w:ind w:left="2880" w:hanging="360"/>
+      </w:pPr>
+    </w:lvl>
+    <w:lvl w:ilvl="4" w:tplc="48090019" w:tentative="1">
+      <w:start w:val="1"/>
+      <w:numFmt w:val="lowerLetter"/>
+      <w:lvlText w:val="%5."/>
+      <w:lvlJc w:val="left"/>
+      <w:pPr>
+        <w:ind w:left="3600" w:hanging="360"/>
+      </w:pPr>
+    </w:lvl>
+    <w:lvl w:ilvl="5" w:tplc="4809001B" w:tentative="1">
+      <w:start w:val="1"/>
+      <w:numFmt w:val="lowerRoman"/>
+      <w:lvlText w:val="%6."/>
+      <w:lvlJc w:val="right"/>
+      <w:pPr>
+        <w:ind w:left="4320" w:hanging="180"/>
+      </w:pPr>
+    </w:lvl>
+    <w:lvl w:ilvl="6" w:tplc="4809000F" w:tentative="1">
+      <w:start w:val="1"/>
+      <w:numFmt w:val="decimal"/>
+      <w:lvlText w:val="%7."/>
+      <w:lvlJc w:val="left"/>
+      <w:pPr>
+        <w:ind w:left="5040" w:hanging="360"/>
+      </w:pPr>
+    </w:lvl>
+    <w:lvl w:ilvl="7" w:tplc="48090019" w:tentative="1">
+      <w:start w:val="1"/>
+      <w:numFmt w:val="lowerLetter"/>
+      <w:lvlText w:val="%8."/>
+      <w:lvlJc w:val="left"/>
+      <w:pPr>
+        <w:ind w:left="5760" w:hanging="360"/>
+      </w:pPr>
+    </w:lvl>
+    <w:lvl w:ilvl="8" w:tplc="4809001B" w:tentative="1">
+      <w:start w:val="1"/>
+      <w:numFmt w:val="lowerRoman"/>
+      <w:lvlText w:val="%9."/>
+      <w:lvlJc w:val="right"/>
+      <w:pPr>
+        <w:ind w:left="6480" w:hanging="180"/>
+      </w:pPr>
+    </w:lvl>
+  </w:abstractNum>
   <w:num w:numId="1" w16cid:durableId="1002196185">
+    <w:abstractNumId w:val="7"/>
+  </w:num>
+  <w:num w:numId="2" w16cid:durableId="583150954">
+    <w:abstractNumId w:val="6"/>
+  </w:num>
+  <w:num w:numId="3" w16cid:durableId="1638878046">
+    <w:abstractNumId w:val="8"/>
+  </w:num>
+  <w:num w:numId="4" w16cid:durableId="1442996892">
+    <w:abstractNumId w:val="4"/>
+  </w:num>
+  <w:num w:numId="5" w16cid:durableId="1800490020">
+    <w:abstractNumId w:val="2"/>
+  </w:num>
+  <w:num w:numId="6" w16cid:durableId="357002034">
+    <w:abstractNumId w:val="0"/>
+  </w:num>
+  <w:num w:numId="7" w16cid:durableId="410934731">
     <w:abstractNumId w:val="1"/>
   </w:num>
-  <w:num w:numId="2" w16cid:durableId="583150954">
-    <w:abstractNumId w:val="0"/>
+  <w:num w:numId="8" w16cid:durableId="1748452165">
+    <w:abstractNumId w:val="9"/>
+  </w:num>
+  <w:num w:numId="9" w16cid:durableId="1007831144">
+    <w:abstractNumId w:val="5"/>
+  </w:num>
+  <w:num w:numId="10" w16cid:durableId="1603682622">
+    <w:abstractNumId w:val="3"/>
   </w:num>
 </w:numbering>
 </file>
@@ -7518,7 +9123,7 @@
   <w:style w:type="paragraph" w:default="1" w:styleId="Normal">
     <w:name w:val="Normal"/>
     <w:qFormat/>
-    <w:rsid w:val="00B75B9E"/>
+    <w:rsid w:val="00DC21DC"/>
   </w:style>
   <w:style w:type="paragraph" w:styleId="Heading1">
     <w:name w:val="heading 1"/>

--- a/1_Details/Report.docx
+++ b/1_Details/Report.docx
@@ -141,13 +141,8 @@
         <w:spacing w:line="360" w:lineRule="auto"/>
         <w:jc w:val="center"/>
       </w:pPr>
-      <w:proofErr w:type="spellStart"/>
-      <w:r>
-        <w:t>Github</w:t>
-      </w:r>
-      <w:proofErr w:type="spellEnd"/>
-      <w:r>
-        <w:t xml:space="preserve">: </w:t>
+      <w:r>
+        <w:t xml:space="preserve">Github: </w:t>
       </w:r>
     </w:p>
     <w:p>
@@ -223,6 +218,70 @@
       <w:pPr>
         <w:spacing w:line="360" w:lineRule="auto"/>
       </w:pPr>
+      <w:r>
+        <w:rPr>
+          <w:noProof/>
+        </w:rPr>
+        <mc:AlternateContent>
+          <mc:Choice Requires="wpi">
+            <w:drawing>
+              <wp:anchor distT="0" distB="0" distL="114300" distR="114300" simplePos="0" relativeHeight="251662336" behindDoc="0" locked="0" layoutInCell="1" allowOverlap="1" wp14:anchorId="1582C029" wp14:editId="31DE4ED3">
+                <wp:simplePos x="0" y="0"/>
+                <wp:positionH relativeFrom="column">
+                  <wp:posOffset>8753265</wp:posOffset>
+                </wp:positionH>
+                <wp:positionV relativeFrom="paragraph">
+                  <wp:posOffset>400475</wp:posOffset>
+                </wp:positionV>
+                <wp:extent cx="360" cy="360"/>
+                <wp:effectExtent l="38100" t="38100" r="38100" b="38100"/>
+                <wp:wrapNone/>
+                <wp:docPr id="201127890" name="Ink 2"/>
+                <wp:cNvGraphicFramePr/>
+                <a:graphic xmlns:a="http://schemas.openxmlformats.org/drawingml/2006/main">
+                  <a:graphicData uri="http://schemas.microsoft.com/office/word/2010/wordprocessingInk">
+                    <w14:contentPart bwMode="auto" r:id="rId8">
+                      <w14:nvContentPartPr>
+                        <w14:cNvContentPartPr/>
+                      </w14:nvContentPartPr>
+                      <w14:xfrm>
+                        <a:off x="0" y="0"/>
+                        <a:ext cx="360" cy="360"/>
+                      </w14:xfrm>
+                    </w14:contentPart>
+                  </a:graphicData>
+                </a:graphic>
+              </wp:anchor>
+            </w:drawing>
+          </mc:Choice>
+          <mc:Fallback>
+            <w:pict>
+              <v:shapetype w14:anchorId="7195C359" id="_x0000_t75" coordsize="21600,21600" o:spt="75" o:preferrelative="t" path="m@4@5l@4@11@9@11@9@5xe" filled="f" stroked="f">
+                <v:stroke joinstyle="miter"/>
+                <v:formulas>
+                  <v:f eqn="if lineDrawn pixelLineWidth 0"/>
+                  <v:f eqn="sum @0 1 0"/>
+                  <v:f eqn="sum 0 0 @1"/>
+                  <v:f eqn="prod @2 1 2"/>
+                  <v:f eqn="prod @3 21600 pixelWidth"/>
+                  <v:f eqn="prod @3 21600 pixelHeight"/>
+                  <v:f eqn="sum @0 0 1"/>
+                  <v:f eqn="prod @6 1 2"/>
+                  <v:f eqn="prod @7 21600 pixelWidth"/>
+                  <v:f eqn="sum @8 21600 0"/>
+                  <v:f eqn="prod @7 21600 pixelHeight"/>
+                  <v:f eqn="sum @10 21600 0"/>
+                </v:formulas>
+                <v:path o:extrusionok="f" gradientshapeok="t" o:connecttype="rect"/>
+                <o:lock v:ext="edit" aspectratio="t"/>
+              </v:shapetype>
+              <v:shape id="Ink 2" o:spid="_x0000_s1026" type="#_x0000_t75" style="position:absolute;margin-left:688.75pt;margin-top:31.05pt;width:1.05pt;height:1.05pt;z-index:251662336;visibility:visible;mso-wrap-style:square;mso-wrap-distance-left:9pt;mso-wrap-distance-top:0;mso-wrap-distance-right:9pt;mso-wrap-distance-bottom:0;mso-position-horizontal:absolute;mso-position-horizontal-relative:text;mso-position-vertical:absolute;mso-position-vertical-relative:text" o:gfxdata="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">
+                <v:imagedata r:id="rId9" o:title=""/>
+              </v:shape>
+            </w:pict>
+          </mc:Fallback>
+        </mc:AlternateContent>
+      </w:r>
     </w:p>
     <w:p>
       <w:pPr>
@@ -402,6 +461,51 @@
               <w:spacing w:line="360" w:lineRule="auto"/>
               <w:jc w:val="center"/>
             </w:pPr>
+            <w:r>
+              <w:rPr>
+                <w:noProof/>
+              </w:rPr>
+              <mc:AlternateContent>
+                <mc:Choice Requires="wpi">
+                  <w:drawing>
+                    <wp:anchor distT="0" distB="0" distL="114300" distR="114300" simplePos="0" relativeHeight="251661312" behindDoc="0" locked="0" layoutInCell="1" allowOverlap="1" wp14:anchorId="2386C154" wp14:editId="7B177EDF">
+                      <wp:simplePos x="0" y="0"/>
+                      <wp:positionH relativeFrom="column">
+                        <wp:posOffset>47430</wp:posOffset>
+                      </wp:positionH>
+                      <wp:positionV relativeFrom="paragraph">
+                        <wp:posOffset>56760</wp:posOffset>
+                      </wp:positionV>
+                      <wp:extent cx="275040" cy="117360"/>
+                      <wp:effectExtent l="38100" t="38100" r="10795" b="35560"/>
+                      <wp:wrapNone/>
+                      <wp:docPr id="1104697846" name="Ink 1"/>
+                      <wp:cNvGraphicFramePr/>
+                      <a:graphic xmlns:a="http://schemas.openxmlformats.org/drawingml/2006/main">
+                        <a:graphicData uri="http://schemas.microsoft.com/office/word/2010/wordprocessingInk">
+                          <w14:contentPart bwMode="auto" r:id="rId10">
+                            <w14:nvContentPartPr>
+                              <w14:cNvContentPartPr/>
+                            </w14:nvContentPartPr>
+                            <w14:xfrm>
+                              <a:off x="0" y="0"/>
+                              <a:ext cx="275040" cy="117360"/>
+                            </w14:xfrm>
+                          </w14:contentPart>
+                        </a:graphicData>
+                      </a:graphic>
+                    </wp:anchor>
+                  </w:drawing>
+                </mc:Choice>
+                <mc:Fallback>
+                  <w:pict>
+                    <v:shape w14:anchorId="6E8897CB" id="Ink 1" o:spid="_x0000_s1026" type="#_x0000_t75" style="position:absolute;margin-left:3.25pt;margin-top:3.95pt;width:22.6pt;height:10.25pt;z-index:251661312;visibility:visible;mso-wrap-style:square;mso-wrap-distance-left:9pt;mso-wrap-distance-top:0;mso-wrap-distance-right:9pt;mso-wrap-distance-bottom:0;mso-position-horizontal:absolute;mso-position-horizontal-relative:text;mso-position-vertical:absolute;mso-position-vertical-relative:text" o:gfxdata="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">
+                      <v:imagedata r:id="rId11" o:title=""/>
+                    </v:shape>
+                  </w:pict>
+                </mc:Fallback>
+              </mc:AlternateContent>
+            </w:r>
             <w:r>
               <w:t>/ 15-11-2024</w:t>
             </w:r>
@@ -1824,13 +1928,8 @@
       <w:pPr>
         <w:spacing w:line="360" w:lineRule="auto"/>
       </w:pPr>
-      <w:proofErr w:type="spellStart"/>
-      <w:r>
-        <w:t>Ijij</w:t>
-      </w:r>
-      <w:proofErr w:type="spellEnd"/>
-      <w:r>
-        <w:t xml:space="preserve"> </w:t>
+      <w:r>
+        <w:t xml:space="preserve">Ijij </w:t>
       </w:r>
     </w:p>
     <w:p>
@@ -1883,13 +1982,8 @@
       <w:pPr>
         <w:spacing w:line="360" w:lineRule="auto"/>
       </w:pPr>
-      <w:proofErr w:type="spellStart"/>
-      <w:r>
-        <w:t>Ijij</w:t>
-      </w:r>
-      <w:proofErr w:type="spellEnd"/>
-      <w:r>
-        <w:t xml:space="preserve"> </w:t>
+      <w:r>
+        <w:t xml:space="preserve">Ijij </w:t>
       </w:r>
     </w:p>
     <w:p>
@@ -2298,19 +2392,7 @@
               <w:rPr>
                 <w:color w:val="000000"/>
               </w:rPr>
-              <w:t xml:space="preserve">Our team enhanced the program's appearance with features like styled headings, role-specific </w:t>
-            </w:r>
-            <w:r>
-              <w:rPr>
-                <w:color w:val="000000"/>
-              </w:rPr>
-              <w:t>colours</w:t>
-            </w:r>
-            <w:r>
-              <w:rPr>
-                <w:color w:val="000000"/>
-              </w:rPr>
-              <w:t>, and more for an improved user experience.</w:t>
+              <w:t>Our team enhanced the program's appearance with features like styled headings, role-specific colours, and more for an improved user experience.</w:t>
             </w:r>
           </w:p>
           <w:p>
@@ -2944,7 +3026,7 @@
                           <pic:cNvPicPr/>
                         </pic:nvPicPr>
                         <pic:blipFill>
-                          <a:blip r:embed="rId8"/>
+                          <a:blip r:embed="rId12"/>
                           <a:stretch>
                             <a:fillRect/>
                           </a:stretch>
@@ -2999,7 +3081,7 @@
                           </pic:cNvPicPr>
                         </pic:nvPicPr>
                         <pic:blipFill>
-                          <a:blip r:embed="rId9">
+                          <a:blip r:embed="rId13">
                             <a:extLst>
                               <a:ext uri="{28A0092B-C50C-407E-A947-70E740481C1C}">
                                 <a14:useLocalDpi xmlns:a14="http://schemas.microsoft.com/office/drawing/2010/main" val="0"/>
@@ -3150,7 +3232,7 @@
                           </pic:cNvPicPr>
                         </pic:nvPicPr>
                         <pic:blipFill>
-                          <a:blip r:embed="rId10">
+                          <a:blip r:embed="rId14">
                             <a:extLst>
                               <a:ext uri="{28A0092B-C50C-407E-A947-70E740481C1C}">
                                 <a14:useLocalDpi xmlns:a14="http://schemas.microsoft.com/office/drawing/2010/main" val="0"/>
@@ -3208,7 +3290,7 @@
                           </pic:cNvPicPr>
                         </pic:nvPicPr>
                         <pic:blipFill>
-                          <a:blip r:embed="rId11">
+                          <a:blip r:embed="rId15">
                             <a:extLst>
                               <a:ext uri="{28A0092B-C50C-407E-A947-70E740481C1C}">
                                 <a14:useLocalDpi xmlns:a14="http://schemas.microsoft.com/office/drawing/2010/main" val="0"/>
@@ -3274,7 +3356,7 @@
                           </pic:cNvPicPr>
                         </pic:nvPicPr>
                         <pic:blipFill>
-                          <a:blip r:embed="rId12">
+                          <a:blip r:embed="rId16">
                             <a:extLst>
                               <a:ext uri="{28A0092B-C50C-407E-A947-70E740481C1C}">
                                 <a14:useLocalDpi xmlns:a14="http://schemas.microsoft.com/office/drawing/2010/main" val="0"/>
@@ -3369,7 +3451,7 @@
                           </pic:cNvPicPr>
                         </pic:nvPicPr>
                         <pic:blipFill>
-                          <a:blip r:embed="rId13">
+                          <a:blip r:embed="rId17">
                             <a:extLst>
                               <a:ext uri="{28A0092B-C50C-407E-A947-70E740481C1C}">
                                 <a14:useLocalDpi xmlns:a14="http://schemas.microsoft.com/office/drawing/2010/main" val="0"/>
@@ -3427,7 +3509,7 @@
                           </pic:cNvPicPr>
                         </pic:nvPicPr>
                         <pic:blipFill>
-                          <a:blip r:embed="rId14">
+                          <a:blip r:embed="rId18">
                             <a:extLst>
                               <a:ext uri="{28A0092B-C50C-407E-A947-70E740481C1C}">
                                 <a14:useLocalDpi xmlns:a14="http://schemas.microsoft.com/office/drawing/2010/main" val="0"/>
@@ -3556,7 +3638,7 @@
                           </pic:cNvPicPr>
                         </pic:nvPicPr>
                         <pic:blipFill rotWithShape="1">
-                          <a:blip r:embed="rId15">
+                          <a:blip r:embed="rId19">
                             <a:extLst>
                               <a:ext uri="{28A0092B-C50C-407E-A947-70E740481C1C}">
                                 <a14:useLocalDpi xmlns:a14="http://schemas.microsoft.com/office/drawing/2010/main" val="0"/>
@@ -3638,7 +3720,7 @@
                           </pic:cNvPicPr>
                         </pic:nvPicPr>
                         <pic:blipFill rotWithShape="1">
-                          <a:blip r:embed="rId16">
+                          <a:blip r:embed="rId20">
                             <a:extLst>
                               <a:ext uri="{28A0092B-C50C-407E-A947-70E740481C1C}">
                                 <a14:useLocalDpi xmlns:a14="http://schemas.microsoft.com/office/drawing/2010/main" val="0"/>
@@ -3744,7 +3826,7 @@
                           </pic:cNvPicPr>
                         </pic:nvPicPr>
                         <pic:blipFill rotWithShape="1">
-                          <a:blip r:embed="rId17">
+                          <a:blip r:embed="rId21">
                             <a:extLst>
                               <a:ext uri="{28A0092B-C50C-407E-A947-70E740481C1C}">
                                 <a14:useLocalDpi xmlns:a14="http://schemas.microsoft.com/office/drawing/2010/main" val="0"/>
@@ -3811,7 +3893,7 @@
                           </pic:cNvPicPr>
                         </pic:nvPicPr>
                         <pic:blipFill rotWithShape="1">
-                          <a:blip r:embed="rId18">
+                          <a:blip r:embed="rId22">
                             <a:extLst>
                               <a:ext uri="{28A0092B-C50C-407E-A947-70E740481C1C}">
                                 <a14:useLocalDpi xmlns:a14="http://schemas.microsoft.com/office/drawing/2010/main" val="0"/>
@@ -3941,7 +4023,7 @@
                           </pic:cNvPicPr>
                         </pic:nvPicPr>
                         <pic:blipFill>
-                          <a:blip r:embed="rId19">
+                          <a:blip r:embed="rId23">
                             <a:extLst>
                               <a:ext uri="{28A0092B-C50C-407E-A947-70E740481C1C}">
                                 <a14:useLocalDpi xmlns:a14="http://schemas.microsoft.com/office/drawing/2010/main" val="0"/>
@@ -4007,7 +4089,7 @@
                           </pic:cNvPicPr>
                         </pic:nvPicPr>
                         <pic:blipFill>
-                          <a:blip r:embed="rId19">
+                          <a:blip r:embed="rId23">
                             <a:extLst>
                               <a:ext uri="{28A0092B-C50C-407E-A947-70E740481C1C}">
                                 <a14:useLocalDpi xmlns:a14="http://schemas.microsoft.com/office/drawing/2010/main" val="0"/>
@@ -4179,7 +4261,7 @@
                           <pic:cNvPicPr/>
                         </pic:nvPicPr>
                         <pic:blipFill>
-                          <a:blip r:embed="rId20"/>
+                          <a:blip r:embed="rId24"/>
                           <a:stretch>
                             <a:fillRect/>
                           </a:stretch>
@@ -4230,7 +4312,7 @@
                           <pic:cNvPicPr/>
                         </pic:nvPicPr>
                         <pic:blipFill>
-                          <a:blip r:embed="rId21"/>
+                          <a:blip r:embed="rId25"/>
                           <a:stretch>
                             <a:fillRect/>
                           </a:stretch>
@@ -4273,7 +4355,7 @@
                           <pic:cNvPicPr/>
                         </pic:nvPicPr>
                         <pic:blipFill>
-                          <a:blip r:embed="rId22"/>
+                          <a:blip r:embed="rId26"/>
                           <a:stretch>
                             <a:fillRect/>
                           </a:stretch>
@@ -4377,7 +4459,7 @@
                           <pic:cNvPicPr/>
                         </pic:nvPicPr>
                         <pic:blipFill rotWithShape="1">
-                          <a:blip r:embed="rId23"/>
+                          <a:blip r:embed="rId27"/>
                           <a:srcRect t="735"/>
                           <a:stretch/>
                         </pic:blipFill>
@@ -4427,7 +4509,7 @@
                           <pic:cNvPicPr/>
                         </pic:nvPicPr>
                         <pic:blipFill>
-                          <a:blip r:embed="rId24"/>
+                          <a:blip r:embed="rId28"/>
                           <a:stretch>
                             <a:fillRect/>
                           </a:stretch>
@@ -4470,7 +4552,7 @@
                           <pic:cNvPicPr/>
                         </pic:nvPicPr>
                         <pic:blipFill>
-                          <a:blip r:embed="rId25"/>
+                          <a:blip r:embed="rId29"/>
                           <a:stretch>
                             <a:fillRect/>
                           </a:stretch>
@@ -4612,7 +4694,7 @@
                           <pic:cNvPicPr/>
                         </pic:nvPicPr>
                         <pic:blipFill rotWithShape="1">
-                          <a:blip r:embed="rId26"/>
+                          <a:blip r:embed="rId30"/>
                           <a:srcRect r="6311"/>
                           <a:stretch/>
                         </pic:blipFill>
@@ -4670,7 +4752,7 @@
                           <pic:cNvPicPr/>
                         </pic:nvPicPr>
                         <pic:blipFill rotWithShape="1">
-                          <a:blip r:embed="rId27"/>
+                          <a:blip r:embed="rId31"/>
                           <a:srcRect r="21224"/>
                           <a:stretch/>
                         </pic:blipFill>
@@ -4720,7 +4802,7 @@
                           <pic:cNvPicPr/>
                         </pic:nvPicPr>
                         <pic:blipFill>
-                          <a:blip r:embed="rId28"/>
+                          <a:blip r:embed="rId32"/>
                           <a:stretch>
                             <a:fillRect/>
                           </a:stretch>
@@ -4797,7 +4879,7 @@
                           <pic:cNvPicPr/>
                         </pic:nvPicPr>
                         <pic:blipFill rotWithShape="1">
-                          <a:blip r:embed="rId29"/>
+                          <a:blip r:embed="rId33"/>
                           <a:srcRect l="1189" r="11420"/>
                           <a:stretch/>
                         </pic:blipFill>
@@ -4847,7 +4929,7 @@
                           <pic:cNvPicPr/>
                         </pic:nvPicPr>
                         <pic:blipFill rotWithShape="1">
-                          <a:blip r:embed="rId30"/>
+                          <a:blip r:embed="rId34"/>
                           <a:srcRect t="7347" r="3776"/>
                           <a:stretch/>
                         </pic:blipFill>
@@ -4935,7 +5017,7 @@
                           <pic:cNvPicPr/>
                         </pic:nvPicPr>
                         <pic:blipFill>
-                          <a:blip r:embed="rId31"/>
+                          <a:blip r:embed="rId35"/>
                           <a:stretch>
                             <a:fillRect/>
                           </a:stretch>
@@ -5029,7 +5111,7 @@
                           <pic:cNvPicPr/>
                         </pic:nvPicPr>
                         <pic:blipFill>
-                          <a:blip r:embed="rId32"/>
+                          <a:blip r:embed="rId36"/>
                           <a:stretch>
                             <a:fillRect/>
                           </a:stretch>
@@ -5078,7 +5160,7 @@
                           <pic:cNvPicPr/>
                         </pic:nvPicPr>
                         <pic:blipFill>
-                          <a:blip r:embed="rId33"/>
+                          <a:blip r:embed="rId37"/>
                           <a:stretch>
                             <a:fillRect/>
                           </a:stretch>
@@ -5236,7 +5318,7 @@
                           <pic:cNvPicPr/>
                         </pic:nvPicPr>
                         <pic:blipFill>
-                          <a:blip r:embed="rId34"/>
+                          <a:blip r:embed="rId38"/>
                           <a:stretch>
                             <a:fillRect/>
                           </a:stretch>
@@ -5287,7 +5369,7 @@
                           <pic:cNvPicPr/>
                         </pic:nvPicPr>
                         <pic:blipFill rotWithShape="1">
-                          <a:blip r:embed="rId35"/>
+                          <a:blip r:embed="rId39"/>
                           <a:srcRect t="1445"/>
                           <a:stretch/>
                         </pic:blipFill>
@@ -5373,7 +5455,7 @@
                           <pic:cNvPicPr/>
                         </pic:nvPicPr>
                         <pic:blipFill rotWithShape="1">
-                          <a:blip r:embed="rId36"/>
+                          <a:blip r:embed="rId40"/>
                           <a:srcRect t="2600" b="-1"/>
                           <a:stretch/>
                         </pic:blipFill>
@@ -5480,7 +5562,7 @@
                           <pic:cNvPicPr/>
                         </pic:nvPicPr>
                         <pic:blipFill>
-                          <a:blip r:embed="rId37"/>
+                          <a:blip r:embed="rId41"/>
                           <a:stretch>
                             <a:fillRect/>
                           </a:stretch>
@@ -5580,7 +5662,7 @@
                           <pic:cNvPicPr/>
                         </pic:nvPicPr>
                         <pic:blipFill>
-                          <a:blip r:embed="rId38"/>
+                          <a:blip r:embed="rId42"/>
                           <a:stretch>
                             <a:fillRect/>
                           </a:stretch>
@@ -5623,7 +5705,7 @@
                           <pic:cNvPicPr/>
                         </pic:nvPicPr>
                         <pic:blipFill>
-                          <a:blip r:embed="rId39"/>
+                          <a:blip r:embed="rId43"/>
                           <a:stretch>
                             <a:fillRect/>
                           </a:stretch>
@@ -5770,7 +5852,7 @@
                           <pic:cNvPicPr/>
                         </pic:nvPicPr>
                         <pic:blipFill>
-                          <a:blip r:embed="rId40"/>
+                          <a:blip r:embed="rId44"/>
                           <a:stretch>
                             <a:fillRect/>
                           </a:stretch>
@@ -5821,7 +5903,7 @@
                           <pic:cNvPicPr/>
                         </pic:nvPicPr>
                         <pic:blipFill>
-                          <a:blip r:embed="rId41"/>
+                          <a:blip r:embed="rId45"/>
                           <a:stretch>
                             <a:fillRect/>
                           </a:stretch>
@@ -5900,7 +5982,7 @@
                           <pic:cNvPicPr/>
                         </pic:nvPicPr>
                         <pic:blipFill rotWithShape="1">
-                          <a:blip r:embed="rId42"/>
+                          <a:blip r:embed="rId46"/>
                           <a:srcRect t="2082" r="7306" b="9798"/>
                           <a:stretch/>
                         </pic:blipFill>
@@ -5986,7 +6068,7 @@
                           <pic:cNvPicPr/>
                         </pic:nvPicPr>
                         <pic:blipFill rotWithShape="1">
-                          <a:blip r:embed="rId43"/>
+                          <a:blip r:embed="rId47"/>
                           <a:srcRect r="1823"/>
                           <a:stretch/>
                         </pic:blipFill>
@@ -6033,7 +6115,7 @@
                           <pic:cNvPicPr/>
                         </pic:nvPicPr>
                         <pic:blipFill rotWithShape="1">
-                          <a:blip r:embed="rId44"/>
+                          <a:blip r:embed="rId48"/>
                           <a:srcRect r="5015" b="2300"/>
                           <a:stretch/>
                         </pic:blipFill>
@@ -6119,7 +6201,7 @@
                           <pic:cNvPicPr/>
                         </pic:nvPicPr>
                         <pic:blipFill>
-                          <a:blip r:embed="rId45"/>
+                          <a:blip r:embed="rId49"/>
                           <a:stretch>
                             <a:fillRect/>
                           </a:stretch>
@@ -6159,7 +6241,7 @@
                           <pic:cNvPicPr/>
                         </pic:nvPicPr>
                         <pic:blipFill>
-                          <a:blip r:embed="rId46"/>
+                          <a:blip r:embed="rId50"/>
                           <a:stretch>
                             <a:fillRect/>
                           </a:stretch>
@@ -6203,16 +6285,7 @@
           <w:bCs/>
           <w:color w:val="auto"/>
         </w:rPr>
-        <w:t>Chapter 4.</w:t>
-      </w:r>
-      <w:r>
-        <w:rPr>
-          <w:rFonts w:ascii="Times New Roman" w:hAnsi="Times New Roman" w:cs="Times New Roman"/>
-          <w:b/>
-          <w:bCs/>
-          <w:color w:val="auto"/>
-        </w:rPr>
-        <w:t>5. Login System &amp; Password Management</w:t>
+        <w:t>Chapter 4.5. Login System &amp; Password Management</w:t>
       </w:r>
       <w:bookmarkEnd w:id="10"/>
     </w:p>
@@ -6307,7 +6380,7 @@
                           <pic:cNvPicPr/>
                         </pic:nvPicPr>
                         <pic:blipFill rotWithShape="1">
-                          <a:blip r:embed="rId47"/>
+                          <a:blip r:embed="rId51"/>
                           <a:srcRect t="967" r="11263"/>
                           <a:stretch/>
                         </pic:blipFill>
@@ -6371,7 +6444,7 @@
                           <pic:cNvPicPr/>
                         </pic:nvPicPr>
                         <pic:blipFill>
-                          <a:blip r:embed="rId48"/>
+                          <a:blip r:embed="rId52"/>
                           <a:stretch>
                             <a:fillRect/>
                           </a:stretch>
@@ -6467,7 +6540,7 @@
                           <pic:cNvPicPr/>
                         </pic:nvPicPr>
                         <pic:blipFill>
-                          <a:blip r:embed="rId49"/>
+                          <a:blip r:embed="rId53"/>
                           <a:stretch>
                             <a:fillRect/>
                           </a:stretch>
@@ -6518,7 +6591,7 @@
                           <pic:cNvPicPr/>
                         </pic:nvPicPr>
                         <pic:blipFill>
-                          <a:blip r:embed="rId50"/>
+                          <a:blip r:embed="rId54"/>
                           <a:stretch>
                             <a:fillRect/>
                           </a:stretch>
@@ -7520,7 +7593,7 @@
       </w:r>
     </w:p>
     <w:sectPr>
-      <w:footerReference w:type="default" r:id="rId51"/>
+      <w:footerReference w:type="default" r:id="rId55"/>
       <w:pgSz w:w="11906" w:h="16838"/>
       <w:pgMar w:top="1440" w:right="1440" w:bottom="1440" w:left="1440" w:header="708" w:footer="708" w:gutter="0"/>
       <w:cols w:space="708"/>
@@ -9322,6 +9395,7 @@
   <w:style w:type="character" w:default="1" w:styleId="DefaultParagraphFont">
     <w:name w:val="Default Paragraph Font"/>
     <w:uiPriority w:val="1"/>
+    <w:semiHidden/>
     <w:unhideWhenUsed/>
   </w:style>
   <w:style w:type="table" w:default="1" w:styleId="TableNormal">
@@ -9771,6 +9845,60 @@
 </w:styles>
 </file>
 
+<file path=word/ink/ink1.xml><?xml version="1.0" encoding="utf-8"?>
+<inkml:ink xmlns:inkml="http://www.w3.org/2003/InkML">
+  <inkml:definitions>
+    <inkml:context xml:id="ctx0">
+      <inkml:inkSource xml:id="inkSrc0">
+        <inkml:traceFormat>
+          <inkml:channel name="X" type="integer" min="-2.14748E9" max="2.14748E9" units="cm"/>
+          <inkml:channel name="Y" type="integer" min="-2.14748E9" max="2.14748E9" units="cm"/>
+          <inkml:channel name="F" type="integer" max="32767" units="dev"/>
+        </inkml:traceFormat>
+        <inkml:channelProperties>
+          <inkml:channelProperty channel="X" name="resolution" value="1000" units="1/cm"/>
+          <inkml:channelProperty channel="Y" name="resolution" value="1000" units="1/cm"/>
+          <inkml:channelProperty channel="F" name="resolution" value="0" units="1/dev"/>
+        </inkml:channelProperties>
+      </inkml:inkSource>
+      <inkml:timestamp xml:id="ts0" timeString="2024-11-15T11:21:59.306"/>
+    </inkml:context>
+    <inkml:brush xml:id="br0">
+      <inkml:brushProperty name="width" value="0.035" units="cm"/>
+      <inkml:brushProperty name="height" value="0.035" units="cm"/>
+    </inkml:brush>
+  </inkml:definitions>
+  <inkml:trace contextRef="#ctx0" brushRef="#br0">1 0 24575,'0'0'-8191</inkml:trace>
+</inkml:ink>
+</file>
+
+<file path=word/ink/ink2.xml><?xml version="1.0" encoding="utf-8"?>
+<inkml:ink xmlns:inkml="http://www.w3.org/2003/InkML">
+  <inkml:definitions>
+    <inkml:context xml:id="ctx0">
+      <inkml:inkSource xml:id="inkSrc0">
+        <inkml:traceFormat>
+          <inkml:channel name="X" type="integer" min="-2.14748E9" max="2.14748E9" units="cm"/>
+          <inkml:channel name="Y" type="integer" min="-2.14748E9" max="2.14748E9" units="cm"/>
+          <inkml:channel name="F" type="integer" max="32767" units="dev"/>
+        </inkml:traceFormat>
+        <inkml:channelProperties>
+          <inkml:channelProperty channel="X" name="resolution" value="1000" units="1/cm"/>
+          <inkml:channelProperty channel="Y" name="resolution" value="1000" units="1/cm"/>
+          <inkml:channelProperty channel="F" name="resolution" value="0" units="1/dev"/>
+        </inkml:channelProperties>
+      </inkml:inkSource>
+      <inkml:timestamp xml:id="ts0" timeString="2024-11-15T11:21:58.209"/>
+    </inkml:context>
+    <inkml:brush xml:id="br0">
+      <inkml:brushProperty name="width" value="0.035" units="cm"/>
+      <inkml:brushProperty name="height" value="0.035" units="cm"/>
+    </inkml:brush>
+  </inkml:definitions>
+  <inkml:trace contextRef="#ctx0" brushRef="#br0">1 313 24575,'0'-1'0,"0"-1"0,1 0 0,0 1 0,-1-1 0,1 0 0,0 1 0,0-1 0,0 1 0,0 0 0,0-1 0,0 1 0,0 0 0,1-1 0,-1 1 0,0 0 0,1 0 0,1-1 0,33-20 0,-24 15 0,55-30 0,-46 27 0,0-1 0,-1-1 0,20-16 0,-36 23 0,0 0 0,0 0 0,0 0 0,-1 0 0,0-1 0,0 1 0,-1-1 0,1 0 0,-1 0 0,-1 0 0,1 0 0,-1 0 0,0-1 0,0 1 0,-1 0 0,0-1 0,0 1 0,0 0 0,-1 0 0,0-1 0,0 1 0,0 0 0,-1 0 0,-3-6 0,5 11 0,0 1 0,0-1 0,-1 1 0,1 0 0,-1-1 0,1 1 0,0-1 0,-1 1 0,1 0 0,-1 0 0,1-1 0,-1 1 0,1 0 0,-1 0 0,1-1 0,-1 1 0,1 0 0,-1 0 0,1 0 0,-1 0 0,0 0 0,1 0 0,-1 0 0,1 0 0,-1 0 0,1 0 0,-1 0 0,1 0 0,-1 0 0,1 1 0,-1-1 0,1 0 0,-1 0 0,1 0 0,-1 1 0,1-1 0,-1 0 0,1 1 0,-1-1 0,1 0 0,0 1 0,-1-1 0,1 1 0,-1-1 0,1 1 0,0-1 0,0 0 0,-1 1 0,1-1 0,0 1 0,0-1 0,0 1 0,-1 0 0,-15 30 0,13-16 0,-1-1 0,2 1 0,-1 0 0,2 1 0,0-1 0,1 0 0,4 27 0,-4-38 0,1 1 0,0-1 0,0 1 0,1-1 0,-1 0 0,1 0 0,0 0 0,0 0 0,0 0 0,1 0 0,0 0 0,-1-1 0,5 5 0,-4-6 0,-1 0 0,1-1 0,0 1 0,-1-1 0,1 0 0,0 1 0,0-1 0,0 0 0,0-1 0,0 1 0,1 0 0,-1-1 0,0 0 0,0 0 0,0 0 0,0 0 0,0 0 0,1-1 0,-1 1 0,0-1 0,4-1 0,-4 1 0,0-1 0,1 1 0,-1-1 0,0 1 0,1-1 0,-1 0 0,0 0 0,-1-1 0,1 1 0,0-1 0,-1 1 0,1-1 0,-1 0 0,0 0 0,0 0 0,0 0 0,0 0 0,0-1 0,-1 1 0,2-5 0,-1 3 0,0 0 0,1 1 0,-1-1 0,1 1 0,0-1 0,0 1 0,1 0 0,7-7 0,-11 10 0,1 1 0,0-1 0,-1 1 0,1-1 0,0 1 0,0-1 0,-1 1 0,1-1 0,0 1 0,0 0 0,0-1 0,-1 1 0,1 0 0,0 0 0,0-1 0,0 1 0,0 0 0,0 0 0,-1 0 0,1 0 0,0 0 0,0 0 0,0 0 0,0 1 0,0-1 0,-1 0 0,1 0 0,0 1 0,0-1 0,0 0 0,-1 1 0,1-1 0,0 1 0,0-1 0,-1 1 0,1 0 0,0-1 0,-1 1 0,1-1 0,-1 1 0,1 0 0,-1 0 0,1 1 0,14 39 0,-13-32 0,-1-10 0,0 0 0,0 0 0,0 0 0,0 0 0,0 0 0,0 1 0,1-1 0,-1 0 0,0 1 0,0-1 0,1 1 0,-1-1 0,1 1 0,-1 0 0,0 0 0,1-1 0,-1 1 0,0 0 0,1 0 0,-1 0 0,1 1 0,-1-1 0,0 0 0,1 0 0,-1 1 0,2 0 0,0 3 0,-1 0 0,0 0 0,0 0 0,0 1 0,-1-1 0,1 0 0,-1 1 0,0 0 0,0-1 0,-1 1 0,1-1 0,-1 1 0,0 0 0,0-1 0,-1 1 0,1 0 0,-1-1 0,0 1 0,-1-1 0,1 1 0,-1-1 0,1 0 0,-6 9 0,7-13 0,0 1 0,-1-1 0,1 1 0,-1-1 0,1 1 0,0-1 0,-1 0 0,1 1 0,-1-1 0,1 0 0,-1 1 0,1-1 0,-1 0 0,0 0 0,1 0 0,-1 1 0,1-1 0,-1 0 0,1 0 0,-1 0 0,0 0 0,1 0 0,-1 0 0,1 0 0,-1 0 0,1 0 0,-1 0 0,0 0 0,1 0 0,-1-1 0,1 1 0,-1 0 0,1 0 0,-1-1 0,1 1 0,-1 0 0,1-1 0,-1 1 0,1 0 0,-1-1 0,1 1 0,-1-1 0,1 1 0,0 0 0,-1-1 0,1 1 0,0-1 0,0 1 0,-1-1 0,1 0 0,0 1 0,0-1 0,0 1 0,-1-1 0,1 0 0,-1-2 0,0 0 0,0 0 0,1 0 0,-1 0 0,1 0 0,-1 0 0,1 0 0,0 0 0,0 0 0,1-5 0,1 3 0,0 1 0,1-1 0,-1 1 0,1-1 0,0 1 0,1 0 0,-1 0 0,1 1 0,-1-1 0,1 1 0,0-1 0,0 1 0,1 1 0,-1-1 0,0 0 0,1 1 0,0 0 0,0 0 0,5-1 0,11-4 0,0 1 0,0 1 0,26-2 0,35 1-1365,-51 6-5461</inkml:trace>
+</inkml:ink>
+</file>
+
 <file path=word/theme/theme1.xml><?xml version="1.0" encoding="utf-8"?>
 <a:theme xmlns:a="http://schemas.openxmlformats.org/drawingml/2006/main" name="Office Theme">
   <a:themeElements>

--- a/1_Details/Report.docx
+++ b/1_Details/Report.docx
@@ -140,19 +140,44 @@
       <w:pPr>
         <w:spacing w:line="360" w:lineRule="auto"/>
         <w:jc w:val="center"/>
-      </w:pPr>
-      <w:r>
-        <w:t xml:space="preserve">Github: </w:t>
-      </w:r>
+        <w:rPr>
+          <w:highlight w:val="yellow"/>
+        </w:rPr>
+      </w:pPr>
+      <w:proofErr w:type="spellStart"/>
+      <w:r>
+        <w:rPr>
+          <w:highlight w:val="yellow"/>
+        </w:rPr>
+        <w:t>G</w:t>
+      </w:r>
+      <w:r>
+        <w:rPr>
+          <w:highlight w:val="yellow"/>
+        </w:rPr>
+        <w:t>ithub</w:t>
+      </w:r>
+      <w:proofErr w:type="spellEnd"/>
+      <w:r>
+        <w:rPr>
+          <w:highlight w:val="yellow"/>
+        </w:rPr>
+        <w:t xml:space="preserve">: </w:t>
+      </w:r>
+      <w:hyperlink r:id="rId8" w:history="1">
+        <w:r>
+          <w:rPr>
+            <w:rStyle w:val="Hyperlink"/>
+            <w:highlight w:val="yellow"/>
+          </w:rPr>
+          <w:t>https://github.com/Pytode2000/SC2002_SCED_Group_4</w:t>
+        </w:r>
+      </w:hyperlink>
     </w:p>
     <w:p>
       <w:pPr>
         <w:spacing w:line="360" w:lineRule="auto"/>
-        <w:jc w:val="center"/>
-      </w:pPr>
-      <w:r>
-        <w:t xml:space="preserve">Etc: </w:t>
-      </w:r>
+      </w:pPr>
     </w:p>
     <w:p>
       <w:pPr>
@@ -218,70 +243,6 @@
       <w:pPr>
         <w:spacing w:line="360" w:lineRule="auto"/>
       </w:pPr>
-      <w:r>
-        <w:rPr>
-          <w:noProof/>
-        </w:rPr>
-        <mc:AlternateContent>
-          <mc:Choice Requires="wpi">
-            <w:drawing>
-              <wp:anchor distT="0" distB="0" distL="114300" distR="114300" simplePos="0" relativeHeight="251662336" behindDoc="0" locked="0" layoutInCell="1" allowOverlap="1" wp14:anchorId="1582C029" wp14:editId="31DE4ED3">
-                <wp:simplePos x="0" y="0"/>
-                <wp:positionH relativeFrom="column">
-                  <wp:posOffset>8753265</wp:posOffset>
-                </wp:positionH>
-                <wp:positionV relativeFrom="paragraph">
-                  <wp:posOffset>400475</wp:posOffset>
-                </wp:positionV>
-                <wp:extent cx="360" cy="360"/>
-                <wp:effectExtent l="38100" t="38100" r="38100" b="38100"/>
-                <wp:wrapNone/>
-                <wp:docPr id="201127890" name="Ink 2"/>
-                <wp:cNvGraphicFramePr/>
-                <a:graphic xmlns:a="http://schemas.openxmlformats.org/drawingml/2006/main">
-                  <a:graphicData uri="http://schemas.microsoft.com/office/word/2010/wordprocessingInk">
-                    <w14:contentPart bwMode="auto" r:id="rId8">
-                      <w14:nvContentPartPr>
-                        <w14:cNvContentPartPr/>
-                      </w14:nvContentPartPr>
-                      <w14:xfrm>
-                        <a:off x="0" y="0"/>
-                        <a:ext cx="360" cy="360"/>
-                      </w14:xfrm>
-                    </w14:contentPart>
-                  </a:graphicData>
-                </a:graphic>
-              </wp:anchor>
-            </w:drawing>
-          </mc:Choice>
-          <mc:Fallback>
-            <w:pict>
-              <v:shapetype w14:anchorId="7195C359" id="_x0000_t75" coordsize="21600,21600" o:spt="75" o:preferrelative="t" path="m@4@5l@4@11@9@11@9@5xe" filled="f" stroked="f">
-                <v:stroke joinstyle="miter"/>
-                <v:formulas>
-                  <v:f eqn="if lineDrawn pixelLineWidth 0"/>
-                  <v:f eqn="sum @0 1 0"/>
-                  <v:f eqn="sum 0 0 @1"/>
-                  <v:f eqn="prod @2 1 2"/>
-                  <v:f eqn="prod @3 21600 pixelWidth"/>
-                  <v:f eqn="prod @3 21600 pixelHeight"/>
-                  <v:f eqn="sum @0 0 1"/>
-                  <v:f eqn="prod @6 1 2"/>
-                  <v:f eqn="prod @7 21600 pixelWidth"/>
-                  <v:f eqn="sum @8 21600 0"/>
-                  <v:f eqn="prod @7 21600 pixelHeight"/>
-                  <v:f eqn="sum @10 21600 0"/>
-                </v:formulas>
-                <v:path o:extrusionok="f" gradientshapeok="t" o:connecttype="rect"/>
-                <o:lock v:ext="edit" aspectratio="t"/>
-              </v:shapetype>
-              <v:shape id="Ink 2" o:spid="_x0000_s1026" type="#_x0000_t75" style="position:absolute;margin-left:688.75pt;margin-top:31.05pt;width:1.05pt;height:1.05pt;z-index:251662336;visibility:visible;mso-wrap-style:square;mso-wrap-distance-left:9pt;mso-wrap-distance-top:0;mso-wrap-distance-right:9pt;mso-wrap-distance-bottom:0;mso-position-horizontal:absolute;mso-position-horizontal-relative:text;mso-position-vertical:absolute;mso-position-vertical-relative:text" o:gfxdata="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">
-                <v:imagedata r:id="rId9" o:title=""/>
-              </v:shape>
-            </w:pict>
-          </mc:Fallback>
-        </mc:AlternateContent>
-      </w:r>
     </w:p>
     <w:p>
       <w:pPr>
@@ -468,13 +429,13 @@
               <mc:AlternateContent>
                 <mc:Choice Requires="wpi">
                   <w:drawing>
-                    <wp:anchor distT="0" distB="0" distL="114300" distR="114300" simplePos="0" relativeHeight="251661312" behindDoc="0" locked="0" layoutInCell="1" allowOverlap="1" wp14:anchorId="2386C154" wp14:editId="7B177EDF">
+                    <wp:anchor distT="0" distB="0" distL="114300" distR="114300" simplePos="0" relativeHeight="251663360" behindDoc="0" locked="0" layoutInCell="1" allowOverlap="1" wp14:anchorId="72913EFB" wp14:editId="42E6B26C">
                       <wp:simplePos x="0" y="0"/>
                       <wp:positionH relativeFrom="column">
-                        <wp:posOffset>47430</wp:posOffset>
+                        <wp:posOffset>113030</wp:posOffset>
                       </wp:positionH>
                       <wp:positionV relativeFrom="paragraph">
-                        <wp:posOffset>56760</wp:posOffset>
+                        <wp:posOffset>38735</wp:posOffset>
                       </wp:positionV>
                       <wp:extent cx="275040" cy="117360"/>
                       <wp:effectExtent l="38100" t="38100" r="10795" b="35560"/>
@@ -483,7 +444,7 @@
                       <wp:cNvGraphicFramePr/>
                       <a:graphic xmlns:a="http://schemas.openxmlformats.org/drawingml/2006/main">
                         <a:graphicData uri="http://schemas.microsoft.com/office/word/2010/wordprocessingInk">
-                          <w14:contentPart bwMode="auto" r:id="rId10">
+                          <w14:contentPart bwMode="auto" r:id="rId9">
                             <w14:nvContentPartPr>
                               <w14:cNvContentPartPr/>
                             </w14:nvContentPartPr>
@@ -499,8 +460,27 @@
                 </mc:Choice>
                 <mc:Fallback>
                   <w:pict>
-                    <v:shape w14:anchorId="6E8897CB" id="Ink 1" o:spid="_x0000_s1026" type="#_x0000_t75" style="position:absolute;margin-left:3.25pt;margin-top:3.95pt;width:22.6pt;height:10.25pt;z-index:251661312;visibility:visible;mso-wrap-style:square;mso-wrap-distance-left:9pt;mso-wrap-distance-top:0;mso-wrap-distance-right:9pt;mso-wrap-distance-bottom:0;mso-position-horizontal:absolute;mso-position-horizontal-relative:text;mso-position-vertical:absolute;mso-position-vertical-relative:text" o:gfxdata="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">
-                      <v:imagedata r:id="rId11" o:title=""/>
+                    <v:shapetype w14:anchorId="3F015A4E" id="_x0000_t75" coordsize="21600,21600" o:spt="75" o:preferrelative="t" path="m@4@5l@4@11@9@11@9@5xe" filled="f" stroked="f">
+                      <v:stroke joinstyle="miter"/>
+                      <v:formulas>
+                        <v:f eqn="if lineDrawn pixelLineWidth 0"/>
+                        <v:f eqn="sum @0 1 0"/>
+                        <v:f eqn="sum 0 0 @1"/>
+                        <v:f eqn="prod @2 1 2"/>
+                        <v:f eqn="prod @3 21600 pixelWidth"/>
+                        <v:f eqn="prod @3 21600 pixelHeight"/>
+                        <v:f eqn="sum @0 0 1"/>
+                        <v:f eqn="prod @6 1 2"/>
+                        <v:f eqn="prod @7 21600 pixelWidth"/>
+                        <v:f eqn="sum @8 21600 0"/>
+                        <v:f eqn="prod @7 21600 pixelHeight"/>
+                        <v:f eqn="sum @10 21600 0"/>
+                      </v:formulas>
+                      <v:path o:extrusionok="f" gradientshapeok="t" o:connecttype="rect"/>
+                      <o:lock v:ext="edit" aspectratio="t"/>
+                    </v:shapetype>
+                    <v:shape id="Ink 1" o:spid="_x0000_s1026" type="#_x0000_t75" style="position:absolute;margin-left:8.4pt;margin-top:2.55pt;width:22.6pt;height:10.25pt;z-index:251663360;visibility:visible;mso-wrap-style:square;mso-wrap-distance-left:9pt;mso-wrap-distance-top:0;mso-wrap-distance-right:9pt;mso-wrap-distance-bottom:0;mso-position-horizontal:absolute;mso-position-horizontal-relative:text;mso-position-vertical:absolute;mso-position-vertical-relative:text" o:gfxdata="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">
+                      <v:imagedata r:id="rId10" o:title=""/>
                     </v:shape>
                   </w:pict>
                 </mc:Fallback>
@@ -620,6 +600,76 @@
               <w:spacing w:line="360" w:lineRule="auto"/>
               <w:jc w:val="center"/>
             </w:pPr>
+            <w:r>
+              <w:rPr>
+                <w:noProof/>
+              </w:rPr>
+              <w:drawing>
+                <wp:anchor distT="0" distB="0" distL="114300" distR="114300" simplePos="0" relativeHeight="251661312" behindDoc="0" locked="0" layoutInCell="1" allowOverlap="1" wp14:anchorId="1433ED85" wp14:editId="4ACF04B3">
+                  <wp:simplePos x="0" y="0"/>
+                  <wp:positionH relativeFrom="column">
+                    <wp:posOffset>-435692</wp:posOffset>
+                  </wp:positionH>
+                  <wp:positionV relativeFrom="paragraph">
+                    <wp:posOffset>-125454</wp:posOffset>
+                  </wp:positionV>
+                  <wp:extent cx="1476332" cy="612250"/>
+                  <wp:effectExtent l="0" t="0" r="0" b="0"/>
+                  <wp:wrapNone/>
+                  <wp:docPr id="468482020" name="Picture 1"/>
+                  <wp:cNvGraphicFramePr>
+                    <a:graphicFrameLocks xmlns:a="http://schemas.openxmlformats.org/drawingml/2006/main" noChangeAspect="1"/>
+                  </wp:cNvGraphicFramePr>
+                  <a:graphic xmlns:a="http://schemas.openxmlformats.org/drawingml/2006/main">
+                    <a:graphicData uri="http://schemas.openxmlformats.org/drawingml/2006/picture">
+                      <pic:pic xmlns:pic="http://schemas.openxmlformats.org/drawingml/2006/picture">
+                        <pic:nvPicPr>
+                          <pic:cNvPr id="0" name="Picture 1"/>
+                          <pic:cNvPicPr>
+                            <a:picLocks noChangeAspect="1" noChangeArrowheads="1"/>
+                          </pic:cNvPicPr>
+                        </pic:nvPicPr>
+                        <pic:blipFill>
+                          <a:blip r:embed="rId11">
+                            <a:extLst>
+                              <a:ext uri="{28A0092B-C50C-407E-A947-70E740481C1C}">
+                                <a14:useLocalDpi xmlns:a14="http://schemas.microsoft.com/office/drawing/2010/main" val="0"/>
+                              </a:ext>
+                            </a:extLst>
+                          </a:blip>
+                          <a:srcRect/>
+                          <a:stretch>
+                            <a:fillRect/>
+                          </a:stretch>
+                        </pic:blipFill>
+                        <pic:spPr bwMode="auto">
+                          <a:xfrm>
+                            <a:off x="0" y="0"/>
+                            <a:ext cx="1476332" cy="612250"/>
+                          </a:xfrm>
+                          <a:prstGeom prst="rect">
+                            <a:avLst/>
+                          </a:prstGeom>
+                          <a:noFill/>
+                          <a:ln>
+                            <a:noFill/>
+                          </a:ln>
+                        </pic:spPr>
+                      </pic:pic>
+                    </a:graphicData>
+                  </a:graphic>
+                  <wp14:sizeRelH relativeFrom="page">
+                    <wp14:pctWidth>0</wp14:pctWidth>
+                  </wp14:sizeRelH>
+                  <wp14:sizeRelV relativeFrom="page">
+                    <wp14:pctHeight>0</wp14:pctHeight>
+                  </wp14:sizeRelV>
+                </wp:anchor>
+              </w:drawing>
+            </w:r>
+            <w:r>
+              <w:t xml:space="preserve"> </w:t>
+            </w:r>
             <w:r>
               <w:t>/ 15-11-2024</w:t>
             </w:r>
@@ -745,15 +795,13 @@
           <w:r>
             <w:fldChar w:fldCharType="separate"/>
           </w:r>
-          <w:hyperlink w:anchor="_Toc182480886" w:history="1">
+          <w:hyperlink w:anchor="_Toc182597780" w:history="1">
             <w:r>
               <w:rPr>
                 <w:rStyle w:val="Hyperlink"/>
-                <w:b/>
-                <w:bCs/>
-                <w:noProof/>
-              </w:rPr>
-              <w:t>Chapter 1. Design Considerations</w:t>
+                <w:noProof/>
+              </w:rPr>
+              <w:t>Chapter 1. Introduction</w:t>
             </w:r>
             <w:r>
               <w:rPr>
@@ -774,7 +822,7 @@
                 <w:noProof/>
                 <w:webHidden/>
               </w:rPr>
-              <w:instrText xml:space="preserve"> PAGEREF _Toc182480886 \h </w:instrText>
+              <w:instrText xml:space="preserve"> PAGEREF _Toc182597780 \h </w:instrText>
             </w:r>
             <w:r>
               <w:rPr>
@@ -794,7 +842,73 @@
                 <w:noProof/>
                 <w:webHidden/>
               </w:rPr>
-              <w:t>3</w:t>
+              <w:t>2</w:t>
+            </w:r>
+            <w:r>
+              <w:rPr>
+                <w:noProof/>
+                <w:webHidden/>
+              </w:rPr>
+              <w:fldChar w:fldCharType="end"/>
+            </w:r>
+          </w:hyperlink>
+        </w:p>
+        <w:p>
+          <w:pPr>
+            <w:pStyle w:val="TOC2"/>
+            <w:rPr>
+              <w:rFonts w:asciiTheme="minorHAnsi" w:hAnsiTheme="minorHAnsi" w:cstheme="minorBidi"/>
+              <w:noProof/>
+            </w:rPr>
+          </w:pPr>
+          <w:hyperlink w:anchor="_Toc182597781" w:history="1">
+            <w:r>
+              <w:rPr>
+                <w:rStyle w:val="Hyperlink"/>
+                <w:noProof/>
+              </w:rPr>
+              <w:t>Chapter 2. Design Considerations</w:t>
+            </w:r>
+            <w:r>
+              <w:rPr>
+                <w:noProof/>
+                <w:webHidden/>
+              </w:rPr>
+              <w:tab/>
+            </w:r>
+            <w:r>
+              <w:rPr>
+                <w:noProof/>
+                <w:webHidden/>
+              </w:rPr>
+              <w:fldChar w:fldCharType="begin"/>
+            </w:r>
+            <w:r>
+              <w:rPr>
+                <w:noProof/>
+                <w:webHidden/>
+              </w:rPr>
+              <w:instrText xml:space="preserve"> PAGEREF _Toc182597781 \h </w:instrText>
+            </w:r>
+            <w:r>
+              <w:rPr>
+                <w:noProof/>
+                <w:webHidden/>
+              </w:rPr>
+            </w:r>
+            <w:r>
+              <w:rPr>
+                <w:noProof/>
+                <w:webHidden/>
+              </w:rPr>
+              <w:fldChar w:fldCharType="separate"/>
+            </w:r>
+            <w:r>
+              <w:rPr>
+                <w:noProof/>
+                <w:webHidden/>
+              </w:rPr>
+              <w:t>4</w:t>
             </w:r>
             <w:r>
               <w:rPr>
@@ -816,15 +930,13 @@
               <w:noProof/>
             </w:rPr>
           </w:pPr>
-          <w:hyperlink w:anchor="_Toc182480887" w:history="1">
+          <w:hyperlink w:anchor="_Toc182597782" w:history="1">
             <w:r>
               <w:rPr>
                 <w:rStyle w:val="Hyperlink"/>
-                <w:b/>
-                <w:bCs/>
-                <w:noProof/>
-              </w:rPr>
-              <w:t>Chapter 1.1. subheading1</w:t>
+                <w:noProof/>
+              </w:rPr>
+              <w:t>Chapter 2.1. Design Goals</w:t>
             </w:r>
             <w:r>
               <w:rPr>
@@ -845,7 +957,7 @@
                 <w:noProof/>
                 <w:webHidden/>
               </w:rPr>
-              <w:instrText xml:space="preserve"> PAGEREF _Toc182480887 \h </w:instrText>
+              <w:instrText xml:space="preserve"> PAGEREF _Toc182597782 \h </w:instrText>
             </w:r>
             <w:r>
               <w:rPr>
@@ -865,7 +977,7 @@
                 <w:noProof/>
                 <w:webHidden/>
               </w:rPr>
-              <w:t>3</w:t>
+              <w:t>4</w:t>
             </w:r>
             <w:r>
               <w:rPr>
@@ -887,15 +999,13 @@
               <w:noProof/>
             </w:rPr>
           </w:pPr>
-          <w:hyperlink w:anchor="_Toc182480888" w:history="1">
+          <w:hyperlink w:anchor="_Toc182597783" w:history="1">
             <w:r>
               <w:rPr>
                 <w:rStyle w:val="Hyperlink"/>
-                <w:b/>
-                <w:bCs/>
-                <w:noProof/>
-              </w:rPr>
-              <w:t>Chapter 1.2. subheading2</w:t>
+                <w:noProof/>
+              </w:rPr>
+              <w:t>Chapter 2.2. Design Approach</w:t>
             </w:r>
             <w:r>
               <w:rPr>
@@ -916,7 +1026,7 @@
                 <w:noProof/>
                 <w:webHidden/>
               </w:rPr>
-              <w:instrText xml:space="preserve"> PAGEREF _Toc182480888 \h </w:instrText>
+              <w:instrText xml:space="preserve"> PAGEREF _Toc182597783 \h </w:instrText>
             </w:r>
             <w:r>
               <w:rPr>
@@ -936,211 +1046,7 @@
                 <w:noProof/>
                 <w:webHidden/>
               </w:rPr>
-              <w:t>3</w:t>
-            </w:r>
-            <w:r>
-              <w:rPr>
-                <w:noProof/>
-                <w:webHidden/>
-              </w:rPr>
-              <w:fldChar w:fldCharType="end"/>
-            </w:r>
-          </w:hyperlink>
-        </w:p>
-        <w:p>
-          <w:pPr>
-            <w:pStyle w:val="TOC2"/>
-            <w:rPr>
-              <w:rFonts w:asciiTheme="minorHAnsi" w:hAnsiTheme="minorHAnsi" w:cstheme="minorBidi"/>
-              <w:noProof/>
-            </w:rPr>
-          </w:pPr>
-          <w:hyperlink w:anchor="_Toc182480889" w:history="1">
-            <w:r>
-              <w:rPr>
-                <w:rStyle w:val="Hyperlink"/>
-                <w:b/>
-                <w:bCs/>
-                <w:noProof/>
-              </w:rPr>
-              <w:t>Chapter 2. Unified Modelling Language Diagram</w:t>
-            </w:r>
-            <w:r>
-              <w:rPr>
-                <w:noProof/>
-                <w:webHidden/>
-              </w:rPr>
-              <w:tab/>
-            </w:r>
-            <w:r>
-              <w:rPr>
-                <w:noProof/>
-                <w:webHidden/>
-              </w:rPr>
-              <w:fldChar w:fldCharType="begin"/>
-            </w:r>
-            <w:r>
-              <w:rPr>
-                <w:noProof/>
-                <w:webHidden/>
-              </w:rPr>
-              <w:instrText xml:space="preserve"> PAGEREF _Toc182480889 \h </w:instrText>
-            </w:r>
-            <w:r>
-              <w:rPr>
-                <w:noProof/>
-                <w:webHidden/>
-              </w:rPr>
-            </w:r>
-            <w:r>
-              <w:rPr>
-                <w:noProof/>
-                <w:webHidden/>
-              </w:rPr>
-              <w:fldChar w:fldCharType="separate"/>
-            </w:r>
-            <w:r>
-              <w:rPr>
-                <w:noProof/>
-                <w:webHidden/>
-              </w:rPr>
               <w:t>4</w:t>
-            </w:r>
-            <w:r>
-              <w:rPr>
-                <w:noProof/>
-                <w:webHidden/>
-              </w:rPr>
-              <w:fldChar w:fldCharType="end"/>
-            </w:r>
-          </w:hyperlink>
-        </w:p>
-        <w:p>
-          <w:pPr>
-            <w:pStyle w:val="TOC2"/>
-            <w:rPr>
-              <w:rFonts w:asciiTheme="minorHAnsi" w:hAnsiTheme="minorHAnsi" w:cstheme="minorBidi"/>
-              <w:noProof/>
-            </w:rPr>
-          </w:pPr>
-          <w:hyperlink w:anchor="_Toc182480890" w:history="1">
-            <w:r>
-              <w:rPr>
-                <w:rStyle w:val="Hyperlink"/>
-                <w:b/>
-                <w:bCs/>
-                <w:noProof/>
-              </w:rPr>
-              <w:t>Chapter 3. Additional Features</w:t>
-            </w:r>
-            <w:r>
-              <w:rPr>
-                <w:noProof/>
-                <w:webHidden/>
-              </w:rPr>
-              <w:tab/>
-            </w:r>
-            <w:r>
-              <w:rPr>
-                <w:noProof/>
-                <w:webHidden/>
-              </w:rPr>
-              <w:fldChar w:fldCharType="begin"/>
-            </w:r>
-            <w:r>
-              <w:rPr>
-                <w:noProof/>
-                <w:webHidden/>
-              </w:rPr>
-              <w:instrText xml:space="preserve"> PAGEREF _Toc182480890 \h </w:instrText>
-            </w:r>
-            <w:r>
-              <w:rPr>
-                <w:noProof/>
-                <w:webHidden/>
-              </w:rPr>
-            </w:r>
-            <w:r>
-              <w:rPr>
-                <w:noProof/>
-                <w:webHidden/>
-              </w:rPr>
-              <w:fldChar w:fldCharType="separate"/>
-            </w:r>
-            <w:r>
-              <w:rPr>
-                <w:noProof/>
-                <w:webHidden/>
-              </w:rPr>
-              <w:t>5</w:t>
-            </w:r>
-            <w:r>
-              <w:rPr>
-                <w:noProof/>
-                <w:webHidden/>
-              </w:rPr>
-              <w:fldChar w:fldCharType="end"/>
-            </w:r>
-          </w:hyperlink>
-        </w:p>
-        <w:p>
-          <w:pPr>
-            <w:pStyle w:val="TOC2"/>
-            <w:rPr>
-              <w:rFonts w:asciiTheme="minorHAnsi" w:hAnsiTheme="minorHAnsi" w:cstheme="minorBidi"/>
-              <w:noProof/>
-            </w:rPr>
-          </w:pPr>
-          <w:hyperlink w:anchor="_Toc182480891" w:history="1">
-            <w:r>
-              <w:rPr>
-                <w:rStyle w:val="Hyperlink"/>
-                <w:b/>
-                <w:bCs/>
-                <w:noProof/>
-              </w:rPr>
-              <w:t>Chapter 4. Functional Tests</w:t>
-            </w:r>
-            <w:r>
-              <w:rPr>
-                <w:noProof/>
-                <w:webHidden/>
-              </w:rPr>
-              <w:tab/>
-            </w:r>
-            <w:r>
-              <w:rPr>
-                <w:noProof/>
-                <w:webHidden/>
-              </w:rPr>
-              <w:fldChar w:fldCharType="begin"/>
-            </w:r>
-            <w:r>
-              <w:rPr>
-                <w:noProof/>
-                <w:webHidden/>
-              </w:rPr>
-              <w:instrText xml:space="preserve"> PAGEREF _Toc182480891 \h </w:instrText>
-            </w:r>
-            <w:r>
-              <w:rPr>
-                <w:noProof/>
-                <w:webHidden/>
-              </w:rPr>
-            </w:r>
-            <w:r>
-              <w:rPr>
-                <w:noProof/>
-                <w:webHidden/>
-              </w:rPr>
-              <w:fldChar w:fldCharType="separate"/>
-            </w:r>
-            <w:r>
-              <w:rPr>
-                <w:noProof/>
-                <w:webHidden/>
-              </w:rPr>
-              <w:t>6</w:t>
             </w:r>
             <w:r>
               <w:rPr>
@@ -1162,15 +1068,13 @@
               <w:noProof/>
             </w:rPr>
           </w:pPr>
-          <w:hyperlink w:anchor="_Toc182480892" w:history="1">
+          <w:hyperlink w:anchor="_Toc182597784" w:history="1">
             <w:r>
               <w:rPr>
                 <w:rStyle w:val="Hyperlink"/>
-                <w:b/>
-                <w:bCs/>
-                <w:noProof/>
-              </w:rPr>
-              <w:t>Chapter 4.1. Patient Actions</w:t>
+                <w:noProof/>
+              </w:rPr>
+              <w:t>Chapter 2.3. Applied Design Principles</w:t>
             </w:r>
             <w:r>
               <w:rPr>
@@ -1191,7 +1095,7 @@
                 <w:noProof/>
                 <w:webHidden/>
               </w:rPr>
-              <w:instrText xml:space="preserve"> PAGEREF _Toc182480892 \h </w:instrText>
+              <w:instrText xml:space="preserve"> PAGEREF _Toc182597784 \h </w:instrText>
             </w:r>
             <w:r>
               <w:rPr>
@@ -1233,15 +1137,13 @@
               <w:noProof/>
             </w:rPr>
           </w:pPr>
-          <w:hyperlink w:anchor="_Toc182480893" w:history="1">
+          <w:hyperlink w:anchor="_Toc182597785" w:history="1">
             <w:r>
               <w:rPr>
                 <w:rStyle w:val="Hyperlink"/>
-                <w:b/>
-                <w:bCs/>
-                <w:noProof/>
-              </w:rPr>
-              <w:t>Chapter 4.2. Doctor Actions</w:t>
+                <w:noProof/>
+              </w:rPr>
+              <w:t>Chapter 2.4. Design Highlights</w:t>
             </w:r>
             <w:r>
               <w:rPr>
@@ -1262,7 +1164,7 @@
                 <w:noProof/>
                 <w:webHidden/>
               </w:rPr>
-              <w:instrText xml:space="preserve"> PAGEREF _Toc182480893 \h </w:instrText>
+              <w:instrText xml:space="preserve"> PAGEREF _Toc182597785 \h </w:instrText>
             </w:r>
             <w:r>
               <w:rPr>
@@ -1283,6 +1185,138 @@
                 <w:webHidden/>
               </w:rPr>
               <w:t>7</w:t>
+            </w:r>
+            <w:r>
+              <w:rPr>
+                <w:noProof/>
+                <w:webHidden/>
+              </w:rPr>
+              <w:fldChar w:fldCharType="end"/>
+            </w:r>
+          </w:hyperlink>
+        </w:p>
+        <w:p>
+          <w:pPr>
+            <w:pStyle w:val="TOC2"/>
+            <w:rPr>
+              <w:rFonts w:asciiTheme="minorHAnsi" w:hAnsiTheme="minorHAnsi" w:cstheme="minorBidi"/>
+              <w:noProof/>
+            </w:rPr>
+          </w:pPr>
+          <w:hyperlink w:anchor="_Toc182597786" w:history="1">
+            <w:r>
+              <w:rPr>
+                <w:rStyle w:val="Hyperlink"/>
+                <w:noProof/>
+              </w:rPr>
+              <w:t>Chapter 3. Additional Features &amp; Enhancements</w:t>
+            </w:r>
+            <w:r>
+              <w:rPr>
+                <w:noProof/>
+                <w:webHidden/>
+              </w:rPr>
+              <w:tab/>
+            </w:r>
+            <w:r>
+              <w:rPr>
+                <w:noProof/>
+                <w:webHidden/>
+              </w:rPr>
+              <w:fldChar w:fldCharType="begin"/>
+            </w:r>
+            <w:r>
+              <w:rPr>
+                <w:noProof/>
+                <w:webHidden/>
+              </w:rPr>
+              <w:instrText xml:space="preserve"> PAGEREF _Toc182597786 \h </w:instrText>
+            </w:r>
+            <w:r>
+              <w:rPr>
+                <w:noProof/>
+                <w:webHidden/>
+              </w:rPr>
+            </w:r>
+            <w:r>
+              <w:rPr>
+                <w:noProof/>
+                <w:webHidden/>
+              </w:rPr>
+              <w:fldChar w:fldCharType="separate"/>
+            </w:r>
+            <w:r>
+              <w:rPr>
+                <w:noProof/>
+                <w:webHidden/>
+              </w:rPr>
+              <w:t>8</w:t>
+            </w:r>
+            <w:r>
+              <w:rPr>
+                <w:noProof/>
+                <w:webHidden/>
+              </w:rPr>
+              <w:fldChar w:fldCharType="end"/>
+            </w:r>
+          </w:hyperlink>
+        </w:p>
+        <w:p>
+          <w:pPr>
+            <w:pStyle w:val="TOC2"/>
+            <w:rPr>
+              <w:rFonts w:asciiTheme="minorHAnsi" w:hAnsiTheme="minorHAnsi" w:cstheme="minorBidi"/>
+              <w:noProof/>
+            </w:rPr>
+          </w:pPr>
+          <w:hyperlink w:anchor="_Toc182597787" w:history="1">
+            <w:r>
+              <w:rPr>
+                <w:rStyle w:val="Hyperlink"/>
+                <w:noProof/>
+              </w:rPr>
+              <w:t>Chapter 4. Functional Tests</w:t>
+            </w:r>
+            <w:r>
+              <w:rPr>
+                <w:noProof/>
+                <w:webHidden/>
+              </w:rPr>
+              <w:tab/>
+            </w:r>
+            <w:r>
+              <w:rPr>
+                <w:noProof/>
+                <w:webHidden/>
+              </w:rPr>
+              <w:fldChar w:fldCharType="begin"/>
+            </w:r>
+            <w:r>
+              <w:rPr>
+                <w:noProof/>
+                <w:webHidden/>
+              </w:rPr>
+              <w:instrText xml:space="preserve"> PAGEREF _Toc182597787 \h </w:instrText>
+            </w:r>
+            <w:r>
+              <w:rPr>
+                <w:noProof/>
+                <w:webHidden/>
+              </w:rPr>
+            </w:r>
+            <w:r>
+              <w:rPr>
+                <w:noProof/>
+                <w:webHidden/>
+              </w:rPr>
+              <w:fldChar w:fldCharType="separate"/>
+            </w:r>
+            <w:r>
+              <w:rPr>
+                <w:noProof/>
+                <w:webHidden/>
+              </w:rPr>
+              <w:t>9</w:t>
             </w:r>
             <w:r>
               <w:rPr>
@@ -1304,15 +1338,13 @@
               <w:noProof/>
             </w:rPr>
           </w:pPr>
-          <w:hyperlink w:anchor="_Toc182480894" w:history="1">
+          <w:hyperlink w:anchor="_Toc182597788" w:history="1">
             <w:r>
               <w:rPr>
                 <w:rStyle w:val="Hyperlink"/>
-                <w:b/>
-                <w:bCs/>
-                <w:noProof/>
-              </w:rPr>
-              <w:t>Chapter 4.3. Pharmacist Actions</w:t>
+                <w:noProof/>
+              </w:rPr>
+              <w:t>Chapter 4.1. Patient Actions</w:t>
             </w:r>
             <w:r>
               <w:rPr>
@@ -1333,7 +1365,7 @@
                 <w:noProof/>
                 <w:webHidden/>
               </w:rPr>
-              <w:instrText xml:space="preserve"> PAGEREF _Toc182480894 \h </w:instrText>
+              <w:instrText xml:space="preserve"> PAGEREF _Toc182597788 \h </w:instrText>
             </w:r>
             <w:r>
               <w:rPr>
@@ -1353,7 +1385,7 @@
                 <w:noProof/>
                 <w:webHidden/>
               </w:rPr>
-              <w:t>8</w:t>
+              <w:t>9</w:t>
             </w:r>
             <w:r>
               <w:rPr>
@@ -1375,15 +1407,13 @@
               <w:noProof/>
             </w:rPr>
           </w:pPr>
-          <w:hyperlink w:anchor="_Toc182480895" w:history="1">
+          <w:hyperlink w:anchor="_Toc182597789" w:history="1">
             <w:r>
               <w:rPr>
                 <w:rStyle w:val="Hyperlink"/>
-                <w:b/>
-                <w:bCs/>
-                <w:noProof/>
-              </w:rPr>
-              <w:t>Chapter 4.4. Administrator Actions</w:t>
+                <w:noProof/>
+              </w:rPr>
+              <w:t>Chapter 4.2. Doctor Actions</w:t>
             </w:r>
             <w:r>
               <w:rPr>
@@ -1404,7 +1434,7 @@
                 <w:noProof/>
                 <w:webHidden/>
               </w:rPr>
-              <w:instrText xml:space="preserve"> PAGEREF _Toc182480895 \h </w:instrText>
+              <w:instrText xml:space="preserve"> PAGEREF _Toc182597789 \h </w:instrText>
             </w:r>
             <w:r>
               <w:rPr>
@@ -1424,7 +1454,7 @@
                 <w:noProof/>
                 <w:webHidden/>
               </w:rPr>
-              <w:t>9</w:t>
+              <w:t>10</w:t>
             </w:r>
             <w:r>
               <w:rPr>
@@ -1446,15 +1476,13 @@
               <w:noProof/>
             </w:rPr>
           </w:pPr>
-          <w:hyperlink w:anchor="_Toc182480896" w:history="1">
+          <w:hyperlink w:anchor="_Toc182597790" w:history="1">
             <w:r>
               <w:rPr>
                 <w:rStyle w:val="Hyperlink"/>
-                <w:b/>
-                <w:bCs/>
-                <w:noProof/>
-              </w:rPr>
-              <w:t>Chapter 4.5. Login System &amp; Password Management</w:t>
+                <w:noProof/>
+              </w:rPr>
+              <w:t>Chapter 4.3. Pharmacist Actions</w:t>
             </w:r>
             <w:r>
               <w:rPr>
@@ -1475,7 +1503,7 @@
                 <w:noProof/>
                 <w:webHidden/>
               </w:rPr>
-              <w:instrText xml:space="preserve"> PAGEREF _Toc182480896 \h </w:instrText>
+              <w:instrText xml:space="preserve"> PAGEREF _Toc182597790 \h </w:instrText>
             </w:r>
             <w:r>
               <w:rPr>
@@ -1495,75 +1523,7 @@
                 <w:noProof/>
                 <w:webHidden/>
               </w:rPr>
-              <w:t>9</w:t>
-            </w:r>
-            <w:r>
-              <w:rPr>
-                <w:noProof/>
-                <w:webHidden/>
-              </w:rPr>
-              <w:fldChar w:fldCharType="end"/>
-            </w:r>
-          </w:hyperlink>
-        </w:p>
-        <w:p>
-          <w:pPr>
-            <w:pStyle w:val="TOC2"/>
-            <w:rPr>
-              <w:rFonts w:asciiTheme="minorHAnsi" w:hAnsiTheme="minorHAnsi" w:cstheme="minorBidi"/>
-              <w:noProof/>
-            </w:rPr>
-          </w:pPr>
-          <w:hyperlink w:anchor="_Toc182480897" w:history="1">
-            <w:r>
-              <w:rPr>
-                <w:rStyle w:val="Hyperlink"/>
-                <w:b/>
-                <w:bCs/>
-                <w:noProof/>
-              </w:rPr>
-              <w:t>Chapter 5. Reflecting on our Voyage</w:t>
-            </w:r>
-            <w:r>
-              <w:rPr>
-                <w:noProof/>
-                <w:webHidden/>
-              </w:rPr>
-              <w:tab/>
-            </w:r>
-            <w:r>
-              <w:rPr>
-                <w:noProof/>
-                <w:webHidden/>
-              </w:rPr>
-              <w:fldChar w:fldCharType="begin"/>
-            </w:r>
-            <w:r>
-              <w:rPr>
-                <w:noProof/>
-                <w:webHidden/>
-              </w:rPr>
-              <w:instrText xml:space="preserve"> PAGEREF _Toc182480897 \h </w:instrText>
-            </w:r>
-            <w:r>
-              <w:rPr>
-                <w:noProof/>
-                <w:webHidden/>
-              </w:rPr>
-            </w:r>
-            <w:r>
-              <w:rPr>
-                <w:noProof/>
-                <w:webHidden/>
-              </w:rPr>
-              <w:fldChar w:fldCharType="separate"/>
-            </w:r>
-            <w:r>
-              <w:rPr>
-                <w:noProof/>
-                <w:webHidden/>
-              </w:rPr>
-              <w:t>10</w:t>
+              <w:t>11</w:t>
             </w:r>
             <w:r>
               <w:rPr>
@@ -1585,15 +1545,13 @@
               <w:noProof/>
             </w:rPr>
           </w:pPr>
-          <w:hyperlink w:anchor="_Toc182480898" w:history="1">
+          <w:hyperlink w:anchor="_Toc182597791" w:history="1">
             <w:r>
               <w:rPr>
                 <w:rStyle w:val="Hyperlink"/>
-                <w:b/>
-                <w:bCs/>
-                <w:noProof/>
-              </w:rPr>
-              <w:t>Chapter 5.1. Polymorphism of Challenges</w:t>
+                <w:noProof/>
+              </w:rPr>
+              <w:t>Chapter 4.4. Administrator Actions</w:t>
             </w:r>
             <w:r>
               <w:rPr>
@@ -1614,7 +1572,7 @@
                 <w:noProof/>
                 <w:webHidden/>
               </w:rPr>
-              <w:instrText xml:space="preserve"> PAGEREF _Toc182480898 \h </w:instrText>
+              <w:instrText xml:space="preserve"> PAGEREF _Toc182597791 \h </w:instrText>
             </w:r>
             <w:r>
               <w:rPr>
@@ -1634,7 +1592,7 @@
                 <w:noProof/>
                 <w:webHidden/>
               </w:rPr>
-              <w:t>10</w:t>
+              <w:t>12</w:t>
             </w:r>
             <w:r>
               <w:rPr>
@@ -1656,15 +1614,13 @@
               <w:noProof/>
             </w:rPr>
           </w:pPr>
-          <w:hyperlink w:anchor="_Toc182480899" w:history="1">
+          <w:hyperlink w:anchor="_Toc182597792" w:history="1">
             <w:r>
               <w:rPr>
                 <w:rStyle w:val="Hyperlink"/>
-                <w:b/>
-                <w:bCs/>
-                <w:noProof/>
-              </w:rPr>
-              <w:t>Chapter 5.2. Refactoring Challenges in Real-Time</w:t>
+                <w:noProof/>
+              </w:rPr>
+              <w:t>Chapter 4.5. Login System &amp; Password Management</w:t>
             </w:r>
             <w:r>
               <w:rPr>
@@ -1685,7 +1641,7 @@
                 <w:noProof/>
                 <w:webHidden/>
               </w:rPr>
-              <w:instrText xml:space="preserve"> PAGEREF _Toc182480899 \h </w:instrText>
+              <w:instrText xml:space="preserve"> PAGEREF _Toc182597792 \h </w:instrText>
             </w:r>
             <w:r>
               <w:rPr>
@@ -1705,7 +1661,73 @@
                 <w:noProof/>
                 <w:webHidden/>
               </w:rPr>
-              <w:t>11</w:t>
+              <w:t>12</w:t>
+            </w:r>
+            <w:r>
+              <w:rPr>
+                <w:noProof/>
+                <w:webHidden/>
+              </w:rPr>
+              <w:fldChar w:fldCharType="end"/>
+            </w:r>
+          </w:hyperlink>
+        </w:p>
+        <w:p>
+          <w:pPr>
+            <w:pStyle w:val="TOC2"/>
+            <w:rPr>
+              <w:rFonts w:asciiTheme="minorHAnsi" w:hAnsiTheme="minorHAnsi" w:cstheme="minorBidi"/>
+              <w:noProof/>
+            </w:rPr>
+          </w:pPr>
+          <w:hyperlink w:anchor="_Toc182597793" w:history="1">
+            <w:r>
+              <w:rPr>
+                <w:rStyle w:val="Hyperlink"/>
+                <w:noProof/>
+              </w:rPr>
+              <w:t>Chapter 5: Reflecting on our Voyage</w:t>
+            </w:r>
+            <w:r>
+              <w:rPr>
+                <w:noProof/>
+                <w:webHidden/>
+              </w:rPr>
+              <w:tab/>
+            </w:r>
+            <w:r>
+              <w:rPr>
+                <w:noProof/>
+                <w:webHidden/>
+              </w:rPr>
+              <w:fldChar w:fldCharType="begin"/>
+            </w:r>
+            <w:r>
+              <w:rPr>
+                <w:noProof/>
+                <w:webHidden/>
+              </w:rPr>
+              <w:instrText xml:space="preserve"> PAGEREF _Toc182597793 \h </w:instrText>
+            </w:r>
+            <w:r>
+              <w:rPr>
+                <w:noProof/>
+                <w:webHidden/>
+              </w:rPr>
+            </w:r>
+            <w:r>
+              <w:rPr>
+                <w:noProof/>
+                <w:webHidden/>
+              </w:rPr>
+              <w:fldChar w:fldCharType="separate"/>
+            </w:r>
+            <w:r>
+              <w:rPr>
+                <w:noProof/>
+                <w:webHidden/>
+              </w:rPr>
+              <w:t>13</w:t>
             </w:r>
             <w:r>
               <w:rPr>
@@ -1727,15 +1749,13 @@
               <w:noProof/>
             </w:rPr>
           </w:pPr>
-          <w:hyperlink w:anchor="_Toc182480900" w:history="1">
+          <w:hyperlink w:anchor="_Toc182597794" w:history="1">
             <w:r>
               <w:rPr>
                 <w:rStyle w:val="Hyperlink"/>
-                <w:b/>
-                <w:bCs/>
-                <w:noProof/>
-              </w:rPr>
-              <w:t>Chapter 5.3. Committing Knowledge Gained to Brain Repository</w:t>
+                <w:noProof/>
+              </w:rPr>
+              <w:t>5.1. Polymorphism of Challenges</w:t>
             </w:r>
             <w:r>
               <w:rPr>
@@ -1756,7 +1776,145 @@
                 <w:noProof/>
                 <w:webHidden/>
               </w:rPr>
-              <w:instrText xml:space="preserve"> PAGEREF _Toc182480900 \h </w:instrText>
+              <w:instrText xml:space="preserve"> PAGEREF _Toc182597794 \h </w:instrText>
+            </w:r>
+            <w:r>
+              <w:rPr>
+                <w:noProof/>
+                <w:webHidden/>
+              </w:rPr>
+            </w:r>
+            <w:r>
+              <w:rPr>
+                <w:noProof/>
+                <w:webHidden/>
+              </w:rPr>
+              <w:fldChar w:fldCharType="separate"/>
+            </w:r>
+            <w:r>
+              <w:rPr>
+                <w:noProof/>
+                <w:webHidden/>
+              </w:rPr>
+              <w:t>13</w:t>
+            </w:r>
+            <w:r>
+              <w:rPr>
+                <w:noProof/>
+                <w:webHidden/>
+              </w:rPr>
+              <w:fldChar w:fldCharType="end"/>
+            </w:r>
+          </w:hyperlink>
+        </w:p>
+        <w:p>
+          <w:pPr>
+            <w:pStyle w:val="TOC3"/>
+            <w:tabs>
+              <w:tab w:val="right" w:leader="dot" w:pos="9016"/>
+            </w:tabs>
+            <w:rPr>
+              <w:rFonts w:asciiTheme="minorHAnsi" w:hAnsiTheme="minorHAnsi" w:cstheme="minorBidi"/>
+              <w:noProof/>
+            </w:rPr>
+          </w:pPr>
+          <w:hyperlink w:anchor="_Toc182597795" w:history="1">
+            <w:r>
+              <w:rPr>
+                <w:rStyle w:val="Hyperlink"/>
+                <w:noProof/>
+              </w:rPr>
+              <w:t>5.2. Debugging the Group Dynamics</w:t>
+            </w:r>
+            <w:r>
+              <w:rPr>
+                <w:noProof/>
+                <w:webHidden/>
+              </w:rPr>
+              <w:tab/>
+            </w:r>
+            <w:r>
+              <w:rPr>
+                <w:noProof/>
+                <w:webHidden/>
+              </w:rPr>
+              <w:fldChar w:fldCharType="begin"/>
+            </w:r>
+            <w:r>
+              <w:rPr>
+                <w:noProof/>
+                <w:webHidden/>
+              </w:rPr>
+              <w:instrText xml:space="preserve"> PAGEREF _Toc182597795 \h </w:instrText>
+            </w:r>
+            <w:r>
+              <w:rPr>
+                <w:noProof/>
+                <w:webHidden/>
+              </w:rPr>
+            </w:r>
+            <w:r>
+              <w:rPr>
+                <w:noProof/>
+                <w:webHidden/>
+              </w:rPr>
+              <w:fldChar w:fldCharType="separate"/>
+            </w:r>
+            <w:r>
+              <w:rPr>
+                <w:noProof/>
+                <w:webHidden/>
+              </w:rPr>
+              <w:t>13</w:t>
+            </w:r>
+            <w:r>
+              <w:rPr>
+                <w:noProof/>
+                <w:webHidden/>
+              </w:rPr>
+              <w:fldChar w:fldCharType="end"/>
+            </w:r>
+          </w:hyperlink>
+        </w:p>
+        <w:p>
+          <w:pPr>
+            <w:pStyle w:val="TOC3"/>
+            <w:tabs>
+              <w:tab w:val="right" w:leader="dot" w:pos="9016"/>
+            </w:tabs>
+            <w:rPr>
+              <w:rFonts w:asciiTheme="minorHAnsi" w:hAnsiTheme="minorHAnsi" w:cstheme="minorBidi"/>
+              <w:noProof/>
+            </w:rPr>
+          </w:pPr>
+          <w:hyperlink w:anchor="_Toc182597796" w:history="1">
+            <w:r>
+              <w:rPr>
+                <w:rStyle w:val="Hyperlink"/>
+                <w:noProof/>
+              </w:rPr>
+              <w:t>5.3. Committing Knowledge Gained to Brain Repository</w:t>
+            </w:r>
+            <w:r>
+              <w:rPr>
+                <w:noProof/>
+                <w:webHidden/>
+              </w:rPr>
+              <w:tab/>
+            </w:r>
+            <w:r>
+              <w:rPr>
+                <w:noProof/>
+                <w:webHidden/>
+              </w:rPr>
+              <w:fldChar w:fldCharType="begin"/>
+            </w:r>
+            <w:r>
+              <w:rPr>
+                <w:noProof/>
+                <w:webHidden/>
+              </w:rPr>
+              <w:instrText xml:space="preserve"> PAGEREF _Toc182597796 \h </w:instrText>
             </w:r>
             <w:r>
               <w:rPr>
@@ -1804,31 +1962,6 @@
     </w:sdt>
     <w:p>
       <w:pPr>
-        <w:spacing w:line="360" w:lineRule="auto"/>
-        <w:rPr>
-          <w:b/>
-          <w:bCs/>
-        </w:rPr>
-      </w:pPr>
-    </w:p>
-    <w:p>
-      <w:pPr>
-        <w:spacing w:line="360" w:lineRule="auto"/>
-        <w:rPr>
-          <w:b/>
-          <w:bCs/>
-        </w:rPr>
-      </w:pPr>
-      <w:r>
-        <w:rPr>
-          <w:b/>
-          <w:bCs/>
-        </w:rPr>
-        <w:br w:type="page"/>
-      </w:r>
-    </w:p>
-    <w:p>
-      <w:pPr>
         <w:pStyle w:val="Heading2"/>
         <w:spacing w:before="0" w:after="0" w:line="360" w:lineRule="auto"/>
         <w:rPr>
@@ -1838,7 +1971,7 @@
           <w:color w:val="auto"/>
         </w:rPr>
       </w:pPr>
-      <w:bookmarkStart w:id="0" w:name="_Toc182480886"/>
+      <w:bookmarkStart w:id="0" w:name="_Toc182597780"/>
       <w:r>
         <w:rPr>
           <w:rFonts w:ascii="Times New Roman" w:hAnsi="Times New Roman" w:cs="Times New Roman"/>
@@ -1846,8 +1979,7 @@
           <w:bCs/>
           <w:color w:val="auto"/>
         </w:rPr>
-        <w:lastRenderedPageBreak/>
-        <w:t xml:space="preserve">Chapter </w:t>
+        <w:t xml:space="preserve">Chapter 1. </w:t>
       </w:r>
       <w:r>
         <w:rPr>
@@ -1856,17 +1988,67 @@
           <w:bCs/>
           <w:color w:val="auto"/>
         </w:rPr>
-        <w:t>1.</w:t>
-      </w:r>
-      <w:r>
+        <w:t>Introduction</w:t>
+      </w:r>
+      <w:bookmarkEnd w:id="0"/>
+    </w:p>
+    <w:p>
+      <w:pPr>
+        <w:spacing w:line="360" w:lineRule="auto"/>
+      </w:pPr>
+      <w:r>
+        <w:t xml:space="preserve">The Hospital Management System (HMS) is designed to streamline the administration of medical institutions by leveraging Object-Oriented Programming (OOP) principles and robust architectural patterns. This system aims to provide a centralized solution for managing patient records, staff roles, appointments, and billing processes. </w:t>
+      </w:r>
+    </w:p>
+    <w:p>
+      <w:pPr>
+        <w:spacing w:line="360" w:lineRule="auto"/>
+      </w:pPr>
+    </w:p>
+    <w:p>
+      <w:pPr>
+        <w:spacing w:line="360" w:lineRule="auto"/>
+      </w:pPr>
+      <w:r>
+        <w:t>By focusing on usability, extensibility, and security, the HMS caters to diverse user roles, including patients, doctors, pharmacists, and administrators. With its modular design and role-based access control, the HMS ensures seamless navigation and robust data protection, while supporting future enhancements with minimal disruption. This report outlines the key design considerations, applied principles, and implementation strategies.</w:t>
+      </w:r>
+    </w:p>
+    <w:p>
+      <w:pPr>
+        <w:spacing w:line="360" w:lineRule="auto"/>
+      </w:pPr>
+    </w:p>
+    <w:p>
+      <w:pPr>
+        <w:spacing w:line="360" w:lineRule="auto"/>
+        <w:rPr>
+          <w:b/>
+          <w:bCs/>
+        </w:rPr>
+      </w:pPr>
+      <w:r>
+        <w:rPr>
+          <w:b/>
+          <w:bCs/>
+        </w:rPr>
+        <w:t xml:space="preserve">* </w:t>
+      </w:r>
+      <w:r>
+        <w:t>Due to the complexity and size of the HMS program's UML diagram, including it directly in this document would render it unreadable. As such, we have extracted the UML diagram and will submit it separately alongside this report for clarity and ease of review.</w:t>
+      </w:r>
+    </w:p>
+    <w:p>
+      <w:pPr>
+        <w:pStyle w:val="Heading2"/>
+        <w:spacing w:before="0" w:after="0" w:line="360" w:lineRule="auto"/>
         <w:rPr>
           <w:rFonts w:ascii="Times New Roman" w:hAnsi="Times New Roman" w:cs="Times New Roman"/>
           <w:b/>
           <w:bCs/>
           <w:color w:val="auto"/>
         </w:rPr>
-        <w:t xml:space="preserve"> </w:t>
-      </w:r>
+      </w:pPr>
+      <w:bookmarkStart w:id="1" w:name="_Toc182597781"/>
       <w:r>
         <w:rPr>
           <w:rFonts w:ascii="Times New Roman" w:hAnsi="Times New Roman" w:cs="Times New Roman"/>
@@ -1874,27 +2056,18 @@
           <w:bCs/>
           <w:color w:val="auto"/>
         </w:rPr>
-        <w:t>Design Considerations</w:t>
-      </w:r>
-      <w:bookmarkEnd w:id="0"/>
-    </w:p>
-    <w:p>
-      <w:pPr>
-        <w:spacing w:line="360" w:lineRule="auto"/>
-      </w:pPr>
-    </w:p>
-    <w:p>
-      <w:pPr>
-        <w:pStyle w:val="Heading3"/>
-        <w:spacing w:before="0" w:after="0" w:line="360" w:lineRule="auto"/>
+        <w:lastRenderedPageBreak/>
+        <w:t xml:space="preserve">Chapter </w:t>
+      </w:r>
+      <w:r>
         <w:rPr>
           <w:rFonts w:ascii="Times New Roman" w:hAnsi="Times New Roman" w:cs="Times New Roman"/>
           <w:b/>
           <w:bCs/>
           <w:color w:val="auto"/>
         </w:rPr>
-      </w:pPr>
-      <w:bookmarkStart w:id="1" w:name="_Toc182480887"/>
+        <w:t>2</w:t>
+      </w:r>
       <w:r>
         <w:rPr>
           <w:rFonts w:ascii="Times New Roman" w:hAnsi="Times New Roman" w:cs="Times New Roman"/>
@@ -1902,7 +2075,7 @@
           <w:bCs/>
           <w:color w:val="auto"/>
         </w:rPr>
-        <w:t>Chapter 1.1</w:t>
+        <w:t>.</w:t>
       </w:r>
       <w:r>
         <w:rPr>
@@ -1911,7 +2084,7 @@
           <w:bCs/>
           <w:color w:val="auto"/>
         </w:rPr>
-        <w:t>.</w:t>
+        <w:t xml:space="preserve"> </w:t>
       </w:r>
       <w:r>
         <w:rPr>
@@ -1920,21 +2093,18 @@
           <w:bCs/>
           <w:color w:val="auto"/>
         </w:rPr>
-        <w:t xml:space="preserve"> subheading1</w:t>
+        <w:t>Design Considerations</w:t>
       </w:r>
       <w:bookmarkEnd w:id="1"/>
     </w:p>
     <w:p>
       <w:pPr>
         <w:spacing w:line="360" w:lineRule="auto"/>
-      </w:pPr>
-      <w:r>
-        <w:t xml:space="preserve">Ijij </w:t>
-      </w:r>
-    </w:p>
-    <w:p>
-      <w:pPr>
-        <w:spacing w:line="360" w:lineRule="auto"/>
+        <w:rPr>
+          <w:rFonts w:eastAsia="Times New Roman"/>
+          <w:kern w:val="0"/>
+          <w14:ligatures w14:val="none"/>
+        </w:rPr>
       </w:pPr>
     </w:p>
     <w:p>
@@ -1948,7 +2118,7 @@
           <w:color w:val="auto"/>
         </w:rPr>
       </w:pPr>
-      <w:bookmarkStart w:id="2" w:name="_Toc182480888"/>
+      <w:bookmarkStart w:id="2" w:name="_Toc182597782"/>
       <w:r>
         <w:rPr>
           <w:rFonts w:ascii="Times New Roman" w:hAnsi="Times New Roman" w:cs="Times New Roman"/>
@@ -1956,7 +2126,7 @@
           <w:bCs/>
           <w:color w:val="auto"/>
         </w:rPr>
-        <w:t>Chapter 1.2</w:t>
+        <w:t xml:space="preserve">Chapter </w:t>
       </w:r>
       <w:r>
         <w:rPr>
@@ -1965,7 +2135,7 @@
           <w:bCs/>
           <w:color w:val="auto"/>
         </w:rPr>
-        <w:t>.</w:t>
+        <w:t>2</w:t>
       </w:r>
       <w:r>
         <w:rPr>
@@ -1974,48 +2144,17 @@
           <w:bCs/>
           <w:color w:val="auto"/>
         </w:rPr>
-        <w:t xml:space="preserve"> subheading2</w:t>
-      </w:r>
-      <w:bookmarkEnd w:id="2"/>
-    </w:p>
-    <w:p>
-      <w:pPr>
-        <w:spacing w:line="360" w:lineRule="auto"/>
-      </w:pPr>
-      <w:r>
-        <w:t xml:space="preserve">Ijij </w:t>
-      </w:r>
-    </w:p>
-    <w:p>
-      <w:pPr>
-        <w:spacing w:line="360" w:lineRule="auto"/>
-      </w:pPr>
-    </w:p>
-    <w:p>
-      <w:pPr>
-        <w:spacing w:line="360" w:lineRule="auto"/>
-      </w:pPr>
-    </w:p>
-    <w:p>
-      <w:pPr>
-        <w:spacing w:line="360" w:lineRule="auto"/>
-      </w:pPr>
-      <w:r>
-        <w:br w:type="page"/>
-      </w:r>
-    </w:p>
-    <w:p>
-      <w:pPr>
-        <w:pStyle w:val="Heading2"/>
-        <w:spacing w:before="0" w:after="0" w:line="360" w:lineRule="auto"/>
+        <w:t>.1</w:t>
+      </w:r>
+      <w:r>
         <w:rPr>
           <w:rFonts w:ascii="Times New Roman" w:hAnsi="Times New Roman" w:cs="Times New Roman"/>
           <w:b/>
           <w:bCs/>
           <w:color w:val="auto"/>
         </w:rPr>
-      </w:pPr>
-      <w:bookmarkStart w:id="3" w:name="_Toc182480889"/>
+        <w:t>.</w:t>
+      </w:r>
       <w:r>
         <w:rPr>
           <w:rFonts w:ascii="Times New Roman" w:hAnsi="Times New Roman" w:cs="Times New Roman"/>
@@ -2023,8 +2162,7 @@
           <w:bCs/>
           <w:color w:val="auto"/>
         </w:rPr>
-        <w:lastRenderedPageBreak/>
-        <w:t>Chapter 2</w:t>
+        <w:t xml:space="preserve"> </w:t>
       </w:r>
       <w:r>
         <w:rPr>
@@ -2033,17 +2171,116 @@
           <w:bCs/>
           <w:color w:val="auto"/>
         </w:rPr>
-        <w:t>.</w:t>
-      </w:r>
-      <w:r>
+        <w:t>Design Goals</w:t>
+      </w:r>
+      <w:bookmarkEnd w:id="2"/>
+    </w:p>
+    <w:p>
+      <w:pPr>
+        <w:spacing w:line="360" w:lineRule="auto"/>
+      </w:pPr>
+      <w:r>
+        <w:t>The HMS design is guided by the following primary objectives:</w:t>
+      </w:r>
+    </w:p>
+    <w:p>
+      <w:pPr>
+        <w:pStyle w:val="ListParagraph"/>
+        <w:numPr>
+          <w:ilvl w:val="0"/>
+          <w:numId w:val="17"/>
+        </w:numPr>
+        <w:spacing w:line="360" w:lineRule="auto"/>
+      </w:pPr>
+      <w:r>
+        <w:rPr>
+          <w:b/>
+          <w:bCs/>
+        </w:rPr>
+        <w:t>Usability:</w:t>
+      </w:r>
+      <w:r>
+        <w:t xml:space="preserve"> Ensure a simple and intuitive CLI that offers role-specific functionalities, enabling effortless navigation for all user types.</w:t>
+      </w:r>
+    </w:p>
+    <w:p>
+      <w:pPr>
+        <w:pStyle w:val="ListParagraph"/>
+        <w:numPr>
+          <w:ilvl w:val="0"/>
+          <w:numId w:val="17"/>
+        </w:numPr>
+        <w:spacing w:line="360" w:lineRule="auto"/>
+      </w:pPr>
+      <w:r>
+        <w:rPr>
+          <w:b/>
+          <w:bCs/>
+        </w:rPr>
+        <w:t>Extensibility:</w:t>
+      </w:r>
+      <w:r>
+        <w:t xml:space="preserve"> Build a system that accommodates future requirements or enhancements, such as adding new roles or features, with minimal modifications to existing code.</w:t>
+      </w:r>
+    </w:p>
+    <w:p>
+      <w:pPr>
+        <w:pStyle w:val="ListParagraph"/>
+        <w:numPr>
+          <w:ilvl w:val="0"/>
+          <w:numId w:val="17"/>
+        </w:numPr>
+        <w:spacing w:line="360" w:lineRule="auto"/>
+      </w:pPr>
+      <w:r>
+        <w:rPr>
+          <w:b/>
+          <w:bCs/>
+        </w:rPr>
+        <w:t>Modularity:</w:t>
+      </w:r>
+      <w:r>
+        <w:t xml:space="preserve"> Adopt a modular architecture where each component has a distinct responsibility and operates independently, simplifying future feature integration.</w:t>
+      </w:r>
+    </w:p>
+    <w:p>
+      <w:pPr>
+        <w:pStyle w:val="ListParagraph"/>
+        <w:numPr>
+          <w:ilvl w:val="0"/>
+          <w:numId w:val="17"/>
+        </w:numPr>
+        <w:spacing w:line="360" w:lineRule="auto"/>
+      </w:pPr>
+      <w:r>
+        <w:rPr>
+          <w:b/>
+          <w:bCs/>
+        </w:rPr>
+        <w:t>Security:</w:t>
+      </w:r>
+      <w:r>
+        <w:t xml:space="preserve"> Implement role-based access control to protect sensitive data, ensuring that only authorized users can access specific functionalities.</w:t>
+      </w:r>
+    </w:p>
+    <w:p>
+      <w:pPr>
+        <w:pStyle w:val="ListParagraph"/>
+        <w:spacing w:line="360" w:lineRule="auto"/>
+      </w:pPr>
+    </w:p>
+    <w:p>
+      <w:pPr>
+        <w:pStyle w:val="Heading3"/>
+        <w:spacing w:before="0" w:after="0" w:line="360" w:lineRule="auto"/>
         <w:rPr>
           <w:rFonts w:ascii="Times New Roman" w:hAnsi="Times New Roman" w:cs="Times New Roman"/>
           <w:b/>
           <w:bCs/>
           <w:color w:val="auto"/>
         </w:rPr>
-        <w:t xml:space="preserve"> </w:t>
-      </w:r>
+      </w:pPr>
+      <w:bookmarkStart w:id="3" w:name="_Toc182597783"/>
       <w:r>
         <w:rPr>
           <w:rFonts w:ascii="Times New Roman" w:hAnsi="Times New Roman" w:cs="Times New Roman"/>
@@ -2051,45 +2288,17 @@
           <w:bCs/>
           <w:color w:val="auto"/>
         </w:rPr>
-        <w:t>Unified Modelling Language Diagram</w:t>
-      </w:r>
-      <w:bookmarkEnd w:id="3"/>
-    </w:p>
-    <w:p>
-      <w:pPr>
-        <w:spacing w:line="360" w:lineRule="auto"/>
-      </w:pPr>
-    </w:p>
-    <w:p>
-      <w:pPr>
-        <w:spacing w:line="360" w:lineRule="auto"/>
-      </w:pPr>
-    </w:p>
-    <w:p>
-      <w:pPr>
-        <w:spacing w:line="360" w:lineRule="auto"/>
-      </w:pPr>
-    </w:p>
-    <w:p>
-      <w:pPr>
-        <w:spacing w:line="360" w:lineRule="auto"/>
-      </w:pPr>
-      <w:r>
-        <w:br w:type="page"/>
-      </w:r>
-    </w:p>
-    <w:p>
-      <w:pPr>
-        <w:pStyle w:val="Heading2"/>
-        <w:spacing w:before="0" w:after="0" w:line="360" w:lineRule="auto"/>
+        <w:t xml:space="preserve">Chapter </w:t>
+      </w:r>
+      <w:r>
         <w:rPr>
           <w:rFonts w:ascii="Times New Roman" w:hAnsi="Times New Roman" w:cs="Times New Roman"/>
           <w:b/>
           <w:bCs/>
           <w:color w:val="auto"/>
         </w:rPr>
-      </w:pPr>
-      <w:bookmarkStart w:id="4" w:name="_Toc182480890"/>
+        <w:t>2</w:t>
+      </w:r>
       <w:r>
         <w:rPr>
           <w:rFonts w:ascii="Times New Roman" w:hAnsi="Times New Roman" w:cs="Times New Roman"/>
@@ -2097,8 +2306,7 @@
           <w:bCs/>
           <w:color w:val="auto"/>
         </w:rPr>
-        <w:lastRenderedPageBreak/>
-        <w:t>Chapter 3</w:t>
+        <w:t>.2</w:t>
       </w:r>
       <w:r>
         <w:rPr>
@@ -2116,9 +2324,8 @@
           <w:bCs/>
           <w:color w:val="auto"/>
         </w:rPr>
-        <w:t xml:space="preserve"> Additional Features</w:t>
-      </w:r>
-      <w:bookmarkEnd w:id="4"/>
+        <w:t xml:space="preserve"> </w:t>
+      </w:r>
       <w:r>
         <w:rPr>
           <w:rFonts w:ascii="Times New Roman" w:hAnsi="Times New Roman" w:cs="Times New Roman"/>
@@ -2126,8 +2333,2162 @@
           <w:bCs/>
           <w:color w:val="auto"/>
         </w:rPr>
+        <w:t>Design Approach</w:t>
+      </w:r>
+      <w:bookmarkEnd w:id="3"/>
+    </w:p>
+    <w:p>
+      <w:pPr>
+        <w:pStyle w:val="Heading4"/>
+        <w:spacing w:before="0" w:after="0" w:line="360" w:lineRule="auto"/>
+        <w:rPr>
+          <w:i w:val="0"/>
+          <w:iCs w:val="0"/>
+        </w:rPr>
+      </w:pPr>
+      <w:r>
+        <w:rPr>
+          <w:i w:val="0"/>
+          <w:iCs w:val="0"/>
+        </w:rPr>
+        <w:t xml:space="preserve">Chapter </w:t>
+      </w:r>
+      <w:r>
+        <w:rPr>
+          <w:i w:val="0"/>
+          <w:iCs w:val="0"/>
+        </w:rPr>
+        <w:t>2</w:t>
+      </w:r>
+      <w:r>
+        <w:rPr>
+          <w:i w:val="0"/>
+          <w:iCs w:val="0"/>
+        </w:rPr>
+        <w:t>.</w:t>
+      </w:r>
+      <w:r>
+        <w:rPr>
+          <w:i w:val="0"/>
+          <w:iCs w:val="0"/>
+        </w:rPr>
+        <w:t>2</w:t>
+      </w:r>
+      <w:r>
+        <w:rPr>
+          <w:i w:val="0"/>
+          <w:iCs w:val="0"/>
+        </w:rPr>
+        <w:t xml:space="preserve">.1. </w:t>
+      </w:r>
+      <w:r>
+        <w:rPr>
+          <w:i w:val="0"/>
+          <w:iCs w:val="0"/>
+        </w:rPr>
+        <w:t>Boundary-Control-Entity Pattern</w:t>
+      </w:r>
+    </w:p>
+    <w:p>
+      <w:pPr>
+        <w:spacing w:line="360" w:lineRule="auto"/>
+        <w:rPr>
+          <w:color w:val="000000"/>
+        </w:rPr>
+      </w:pPr>
+      <w:r>
+        <w:rPr>
+          <w:color w:val="000000"/>
+        </w:rPr>
+        <w:t>Our</w:t>
+      </w:r>
+      <w:r>
+        <w:rPr>
+          <w:color w:val="000000"/>
+        </w:rPr>
+        <w:t xml:space="preserve"> HMS is designed with a focus on high cohesion and loose coupling, adhering to Object-Oriented Programming (OOP) best practices. It employs the Boundary-Control-Entity (BCE) pattern, a structured approach akin to the Model-View-Controller (MVC) model. This pattern enforces a clear separation between the system's presentation layer, business logic, and data layer, ensuring maintainability and scalability.</w:t>
+      </w:r>
+    </w:p>
+    <w:p>
+      <w:pPr>
+        <w:keepNext/>
+        <w:spacing w:line="360" w:lineRule="auto"/>
+        <w:jc w:val="center"/>
+      </w:pPr>
+      <w:r>
+        <w:rPr>
+          <w:noProof/>
+          <w:color w:val="000000"/>
+          <w:highlight w:val="yellow"/>
+          <w:bdr w:val="none" w:sz="0" w:space="0" w:color="auto" w:frame="1"/>
+        </w:rPr>
+        <w:drawing>
+          <wp:inline distT="0" distB="0" distL="0" distR="0" wp14:anchorId="764CEC30" wp14:editId="6128D274">
+            <wp:extent cx="2782800" cy="1980000"/>
+            <wp:effectExtent l="0" t="0" r="0" b="1270"/>
+            <wp:docPr id="490621131" name="Picture 1" descr="A blue rectangular diagram with black circles&#10;&#10;Description automatically generated with medium confidence"/>
+            <wp:cNvGraphicFramePr>
+              <a:graphicFrameLocks xmlns:a="http://schemas.openxmlformats.org/drawingml/2006/main" noChangeAspect="1"/>
+            </wp:cNvGraphicFramePr>
+            <a:graphic xmlns:a="http://schemas.openxmlformats.org/drawingml/2006/main">
+              <a:graphicData uri="http://schemas.openxmlformats.org/drawingml/2006/picture">
+                <pic:pic xmlns:pic="http://schemas.openxmlformats.org/drawingml/2006/picture">
+                  <pic:nvPicPr>
+                    <pic:cNvPr id="490621131" name="Picture 1" descr="A blue rectangular diagram with black circles&#10;&#10;Description automatically generated with medium confidence"/>
+                    <pic:cNvPicPr>
+                      <a:picLocks noChangeAspect="1" noChangeArrowheads="1"/>
+                    </pic:cNvPicPr>
+                  </pic:nvPicPr>
+                  <pic:blipFill rotWithShape="1">
+                    <a:blip r:embed="rId12">
+                      <a:extLst>
+                        <a:ext uri="{28A0092B-C50C-407E-A947-70E740481C1C}">
+                          <a14:useLocalDpi xmlns:a14="http://schemas.microsoft.com/office/drawing/2010/main" val="0"/>
+                        </a:ext>
+                      </a:extLst>
+                    </a:blip>
+                    <a:srcRect l="4030" t="2876" r="1558" b="1221"/>
+                    <a:stretch/>
+                  </pic:blipFill>
+                  <pic:spPr bwMode="auto">
+                    <a:xfrm>
+                      <a:off x="0" y="0"/>
+                      <a:ext cx="2782800" cy="1980000"/>
+                    </a:xfrm>
+                    <a:prstGeom prst="rect">
+                      <a:avLst/>
+                    </a:prstGeom>
+                    <a:noFill/>
+                    <a:ln>
+                      <a:noFill/>
+                    </a:ln>
+                    <a:extLst>
+                      <a:ext uri="{53640926-AAD7-44D8-BBD7-CCE9431645EC}">
+                        <a14:shadowObscured xmlns:a14="http://schemas.microsoft.com/office/drawing/2010/main"/>
+                      </a:ext>
+                    </a:extLst>
+                  </pic:spPr>
+                </pic:pic>
+              </a:graphicData>
+            </a:graphic>
+          </wp:inline>
+        </w:drawing>
+      </w:r>
+      <w:r>
+        <w:t xml:space="preserve">   </w:t>
+      </w:r>
+      <w:r>
+        <w:rPr>
+          <w:noProof/>
+          <w:color w:val="000000"/>
+          <w:highlight w:val="yellow"/>
+          <w:bdr w:val="none" w:sz="0" w:space="0" w:color="auto" w:frame="1"/>
+        </w:rPr>
+        <w:drawing>
+          <wp:inline distT="0" distB="0" distL="0" distR="0" wp14:anchorId="2010073F" wp14:editId="1556357D">
+            <wp:extent cx="2728800" cy="1836000"/>
+            <wp:effectExtent l="0" t="0" r="0" b="0"/>
+            <wp:docPr id="2084243623" name="Picture 2" descr="A screen shot of a computer program&#10;&#10;Description automatically generated"/>
+            <wp:cNvGraphicFramePr>
+              <a:graphicFrameLocks xmlns:a="http://schemas.openxmlformats.org/drawingml/2006/main" noChangeAspect="1"/>
+            </wp:cNvGraphicFramePr>
+            <a:graphic xmlns:a="http://schemas.openxmlformats.org/drawingml/2006/main">
+              <a:graphicData uri="http://schemas.openxmlformats.org/drawingml/2006/picture">
+                <pic:pic xmlns:pic="http://schemas.openxmlformats.org/drawingml/2006/picture">
+                  <pic:nvPicPr>
+                    <pic:cNvPr id="2084243623" name="Picture 2" descr="A screen shot of a computer program&#10;&#10;Description automatically generated"/>
+                    <pic:cNvPicPr>
+                      <a:picLocks noChangeAspect="1" noChangeArrowheads="1"/>
+                    </pic:cNvPicPr>
+                  </pic:nvPicPr>
+                  <pic:blipFill rotWithShape="1">
+                    <a:blip r:embed="rId13">
+                      <a:extLst>
+                        <a:ext uri="{28A0092B-C50C-407E-A947-70E740481C1C}">
+                          <a14:useLocalDpi xmlns:a14="http://schemas.microsoft.com/office/drawing/2010/main" val="0"/>
+                        </a:ext>
+                      </a:extLst>
+                    </a:blip>
+                    <a:srcRect r="24423" b="12854"/>
+                    <a:stretch/>
+                  </pic:blipFill>
+                  <pic:spPr bwMode="auto">
+                    <a:xfrm>
+                      <a:off x="0" y="0"/>
+                      <a:ext cx="2728800" cy="1836000"/>
+                    </a:xfrm>
+                    <a:prstGeom prst="rect">
+                      <a:avLst/>
+                    </a:prstGeom>
+                    <a:noFill/>
+                    <a:ln>
+                      <a:noFill/>
+                    </a:ln>
+                    <a:extLst>
+                      <a:ext uri="{53640926-AAD7-44D8-BBD7-CCE9431645EC}">
+                        <a14:shadowObscured xmlns:a14="http://schemas.microsoft.com/office/drawing/2010/main"/>
+                      </a:ext>
+                    </a:extLst>
+                  </pic:spPr>
+                </pic:pic>
+              </a:graphicData>
+            </a:graphic>
+          </wp:inline>
+        </w:drawing>
+      </w:r>
+    </w:p>
+    <w:p>
+      <w:pPr>
+        <w:pStyle w:val="Caption"/>
+        <w:spacing w:after="0" w:line="360" w:lineRule="auto"/>
+        <w:jc w:val="center"/>
+      </w:pPr>
+      <w:r>
+        <w:rPr>
+          <w:highlight w:val="yellow"/>
+        </w:rPr>
+        <w:t xml:space="preserve">Figure </w:t>
+      </w:r>
+      <w:r>
+        <w:rPr>
+          <w:highlight w:val="yellow"/>
+        </w:rPr>
+        <w:fldChar w:fldCharType="begin"/>
+      </w:r>
+      <w:r>
+        <w:rPr>
+          <w:highlight w:val="yellow"/>
+        </w:rPr>
+        <w:instrText xml:space="preserve"> SEQ Figure \* ARABIC </w:instrText>
+      </w:r>
+      <w:r>
+        <w:rPr>
+          <w:highlight w:val="yellow"/>
+        </w:rPr>
+        <w:fldChar w:fldCharType="separate"/>
+      </w:r>
+      <w:r>
+        <w:rPr>
+          <w:noProof/>
+          <w:highlight w:val="yellow"/>
+        </w:rPr>
+        <w:t>1</w:t>
+      </w:r>
+      <w:r>
+        <w:rPr>
+          <w:highlight w:val="yellow"/>
+        </w:rPr>
+        <w:fldChar w:fldCharType="end"/>
+      </w:r>
+    </w:p>
+    <w:p>
+      <w:pPr>
+        <w:spacing w:line="360" w:lineRule="auto"/>
+        <w:rPr>
+          <w:b/>
+          <w:bCs/>
+        </w:rPr>
+      </w:pPr>
+      <w:r>
+        <w:rPr>
+          <w:b/>
+          <w:bCs/>
+        </w:rPr>
+        <w:br w:type="page"/>
+      </w:r>
+    </w:p>
+    <w:p>
+      <w:pPr>
+        <w:pStyle w:val="ListParagraph"/>
+        <w:numPr>
+          <w:ilvl w:val="0"/>
+          <w:numId w:val="18"/>
+        </w:numPr>
+        <w:spacing w:line="360" w:lineRule="auto"/>
+      </w:pPr>
+      <w:r>
+        <w:rPr>
+          <w:b/>
+          <w:bCs/>
+        </w:rPr>
+        <w:lastRenderedPageBreak/>
+        <w:t>Boundary Classes:</w:t>
+      </w:r>
+      <w:r>
+        <w:t xml:space="preserve"> Act as the user-facing layer, responsible for capturing input and displaying information. By limiting all user interactions to boundary classes, the system enforces a strict separation between the interface and internal logic.</w:t>
+      </w:r>
+    </w:p>
+    <w:p>
+      <w:pPr>
+        <w:pStyle w:val="ListParagraph"/>
+        <w:numPr>
+          <w:ilvl w:val="0"/>
+          <w:numId w:val="18"/>
+        </w:numPr>
+        <w:spacing w:line="360" w:lineRule="auto"/>
+      </w:pPr>
+      <w:r>
+        <w:rPr>
+          <w:b/>
+          <w:bCs/>
+        </w:rPr>
+        <w:t>Controller Classes:</w:t>
+      </w:r>
+      <w:r>
+        <w:t xml:space="preserve"> Serve as intermediaries, processing input from boundary classes and coordinating data flow to and from entity classes. This encapsulation of control logic ensures modularity and reduces dependencies, making the system more abstract and maintainable.</w:t>
+      </w:r>
+    </w:p>
+    <w:p>
+      <w:pPr>
+        <w:pStyle w:val="ListParagraph"/>
+        <w:numPr>
+          <w:ilvl w:val="0"/>
+          <w:numId w:val="18"/>
+        </w:numPr>
+        <w:spacing w:line="360" w:lineRule="auto"/>
+      </w:pPr>
+      <w:r>
+        <w:rPr>
+          <w:b/>
+          <w:bCs/>
+        </w:rPr>
+        <w:t>Entity Classes:</w:t>
+      </w:r>
+      <w:r>
+        <w:t xml:space="preserve"> Represent the application's core data structures, such as patient information, staff records, and billing details. These classes are designed to function independently, ensuring reusability across different components of the HMS.</w:t>
+      </w:r>
+    </w:p>
+    <w:p>
+      <w:pPr>
+        <w:spacing w:line="360" w:lineRule="auto"/>
+      </w:pPr>
+    </w:p>
+    <w:p>
+      <w:pPr>
+        <w:spacing w:line="360" w:lineRule="auto"/>
+      </w:pPr>
+      <w:r>
+        <w:t>Conclusion: This BCE structure ensures the HMS remains flexible, maintainable, and scalable, allowing for seamless adaptation to evolving requirements.</w:t>
+      </w:r>
+    </w:p>
+    <w:p>
+      <w:pPr>
+        <w:spacing w:line="360" w:lineRule="auto"/>
+      </w:pPr>
+    </w:p>
+    <w:p>
+      <w:pPr>
+        <w:pStyle w:val="Heading4"/>
+        <w:spacing w:before="0" w:after="0" w:line="360" w:lineRule="auto"/>
+        <w:rPr>
+          <w:i w:val="0"/>
+          <w:iCs w:val="0"/>
+        </w:rPr>
+      </w:pPr>
+      <w:r>
+        <w:rPr>
+          <w:i w:val="0"/>
+          <w:iCs w:val="0"/>
+        </w:rPr>
+        <w:t>Chapter 2.2.</w:t>
+      </w:r>
+      <w:r>
+        <w:rPr>
+          <w:i w:val="0"/>
+          <w:iCs w:val="0"/>
+        </w:rPr>
+        <w:t>2</w:t>
+      </w:r>
+      <w:r>
+        <w:rPr>
+          <w:i w:val="0"/>
+          <w:iCs w:val="0"/>
+        </w:rPr>
+        <w:t xml:space="preserve">. </w:t>
+      </w:r>
+      <w:r>
+        <w:rPr>
+          <w:i w:val="0"/>
+          <w:iCs w:val="0"/>
+        </w:rPr>
+        <w:t>Application of Oriented-Object Concepts</w:t>
+      </w:r>
+    </w:p>
+    <w:p>
+      <w:pPr>
+        <w:spacing w:line="360" w:lineRule="auto"/>
+      </w:pPr>
+      <w:r>
+        <w:t>The HMS leverages key Object-Oriented Programming (OOP) principles to ensure the system is structured, adaptable, and intuitive.</w:t>
+      </w:r>
+    </w:p>
+    <w:p>
+      <w:pPr>
+        <w:pStyle w:val="ListParagraph"/>
+        <w:numPr>
+          <w:ilvl w:val="0"/>
+          <w:numId w:val="19"/>
+        </w:numPr>
+        <w:spacing w:line="360" w:lineRule="auto"/>
+      </w:pPr>
+      <w:r>
+        <w:rPr>
+          <w:b/>
+          <w:bCs/>
+        </w:rPr>
+        <w:t>Abstraction:</w:t>
+      </w:r>
+      <w:r>
+        <w:t xml:space="preserve"> Simplifies complex internal logic by exposing only essential functionalities through user-friendly methods and interfaces, reducing user complexity and enhancing usability.</w:t>
+      </w:r>
+    </w:p>
+    <w:p>
+      <w:pPr>
+        <w:pStyle w:val="ListParagraph"/>
+        <w:numPr>
+          <w:ilvl w:val="0"/>
+          <w:numId w:val="19"/>
+        </w:numPr>
+        <w:spacing w:line="360" w:lineRule="auto"/>
+      </w:pPr>
+      <w:r>
+        <w:rPr>
+          <w:b/>
+          <w:bCs/>
+        </w:rPr>
+        <w:t>Encapsulation:</w:t>
+      </w:r>
+      <w:r>
+        <w:t xml:space="preserve"> Protects the internal state of objects by bundling data and </w:t>
+      </w:r>
+      <w:r>
+        <w:t>behaviour</w:t>
+      </w:r>
+      <w:r>
+        <w:t xml:space="preserve"> within their respective classes (e.g., </w:t>
+      </w:r>
+      <w:r>
+        <w:rPr>
+          <w:i/>
+          <w:iCs/>
+        </w:rPr>
+        <w:t>Patient</w:t>
+      </w:r>
+      <w:r>
+        <w:t xml:space="preserve">, </w:t>
+      </w:r>
+      <w:r>
+        <w:rPr>
+          <w:i/>
+          <w:iCs/>
+        </w:rPr>
+        <w:t>Appointment</w:t>
+      </w:r>
+      <w:r>
+        <w:t>). Access and modifications are restricted to well-defined interfaces, ensuring modularity and security.</w:t>
+      </w:r>
+    </w:p>
+    <w:p>
+      <w:pPr>
+        <w:pStyle w:val="ListParagraph"/>
+        <w:numPr>
+          <w:ilvl w:val="0"/>
+          <w:numId w:val="19"/>
+        </w:numPr>
+        <w:spacing w:line="360" w:lineRule="auto"/>
+      </w:pPr>
+      <w:r>
+        <w:rPr>
+          <w:b/>
+          <w:bCs/>
+        </w:rPr>
+        <w:t>Inheritance:</w:t>
+      </w:r>
+      <w:r>
+        <w:t xml:space="preserve"> Minimizes redundancy by creating a hierarchy where subclasses inherit common attributes and methods from parent classes. For example, the User class serves as the base for roles like </w:t>
+      </w:r>
+      <w:r>
+        <w:rPr>
+          <w:i/>
+          <w:iCs/>
+        </w:rPr>
+        <w:t>Patient</w:t>
+      </w:r>
+      <w:r>
+        <w:t xml:space="preserve">, </w:t>
+      </w:r>
+      <w:r>
+        <w:rPr>
+          <w:i/>
+          <w:iCs/>
+        </w:rPr>
+        <w:t>Doctor</w:t>
+      </w:r>
+      <w:r>
+        <w:t xml:space="preserve">, </w:t>
+      </w:r>
+      <w:r>
+        <w:rPr>
+          <w:i/>
+          <w:iCs/>
+        </w:rPr>
+        <w:t>Pharmacist</w:t>
+      </w:r>
+      <w:r>
+        <w:t xml:space="preserve">, and </w:t>
+      </w:r>
+      <w:r>
+        <w:rPr>
+          <w:i/>
+          <w:iCs/>
+        </w:rPr>
+        <w:t>Administrator</w:t>
+      </w:r>
+      <w:r>
+        <w:t xml:space="preserve">, enabling shared properties such as </w:t>
+      </w:r>
+      <w:proofErr w:type="spellStart"/>
+      <w:r>
+        <w:rPr>
+          <w:i/>
+          <w:iCs/>
+        </w:rPr>
+        <w:t>userId</w:t>
+      </w:r>
+      <w:proofErr w:type="spellEnd"/>
+      <w:r>
+        <w:t xml:space="preserve"> and </w:t>
+      </w:r>
+      <w:proofErr w:type="spellStart"/>
+      <w:r>
+        <w:rPr>
+          <w:i/>
+          <w:iCs/>
+        </w:rPr>
+        <w:t>userRole</w:t>
+      </w:r>
+      <w:proofErr w:type="spellEnd"/>
+      <w:r>
+        <w:t>, while allowing role-specific customizations.</w:t>
+      </w:r>
+    </w:p>
+    <w:p>
+      <w:pPr>
+        <w:pStyle w:val="ListParagraph"/>
+        <w:numPr>
+          <w:ilvl w:val="0"/>
+          <w:numId w:val="19"/>
+        </w:numPr>
+        <w:spacing w:line="360" w:lineRule="auto"/>
+      </w:pPr>
+      <w:r>
+        <w:rPr>
+          <w:b/>
+          <w:bCs/>
+        </w:rPr>
+        <w:t>Polymorphism:</w:t>
+      </w:r>
+      <w:r>
+        <w:t xml:space="preserve"> Increases flexibility by enabling different classes to respond uniquely to the same method calls. This is particularly useful for handling user inputs, allowing roles such as </w:t>
+      </w:r>
+      <w:r>
+        <w:rPr>
+          <w:i/>
+          <w:iCs/>
+        </w:rPr>
+        <w:t>Doctor</w:t>
+      </w:r>
+      <w:r>
+        <w:t xml:space="preserve"> and </w:t>
+      </w:r>
+      <w:r>
+        <w:rPr>
+          <w:i/>
+          <w:iCs/>
+        </w:rPr>
+        <w:t>Patient</w:t>
+      </w:r>
+      <w:r>
+        <w:t xml:space="preserve"> to invoke the same method but execute distinct </w:t>
+      </w:r>
+      <w:r>
+        <w:t>behaviours</w:t>
+      </w:r>
+      <w:r>
+        <w:t xml:space="preserve"> based on their role-specific implementations.</w:t>
+      </w:r>
+    </w:p>
+    <w:p>
+      <w:pPr>
+        <w:pStyle w:val="Heading3"/>
+        <w:spacing w:before="0" w:after="0" w:line="360" w:lineRule="auto"/>
+        <w:rPr>
+          <w:rFonts w:ascii="Times New Roman" w:hAnsi="Times New Roman" w:cs="Times New Roman"/>
+          <w:b/>
+          <w:bCs/>
+          <w:color w:val="auto"/>
+        </w:rPr>
+      </w:pPr>
+      <w:bookmarkStart w:id="4" w:name="_Toc182597784"/>
+      <w:r>
+        <w:rPr>
+          <w:rFonts w:ascii="Times New Roman" w:hAnsi="Times New Roman" w:cs="Times New Roman"/>
+          <w:b/>
+          <w:bCs/>
+          <w:color w:val="auto"/>
+        </w:rPr>
+        <w:lastRenderedPageBreak/>
+        <w:t xml:space="preserve">Chapter 2.3. </w:t>
+      </w:r>
+      <w:r>
+        <w:rPr>
+          <w:rFonts w:ascii="Times New Roman" w:hAnsi="Times New Roman" w:cs="Times New Roman"/>
+          <w:b/>
+          <w:bCs/>
+          <w:color w:val="auto"/>
+        </w:rPr>
+        <w:t>Applied Design Principles</w:t>
+      </w:r>
+      <w:bookmarkEnd w:id="4"/>
+    </w:p>
+    <w:p>
+      <w:pPr>
+        <w:pStyle w:val="Heading4"/>
+        <w:spacing w:before="0" w:after="0" w:line="360" w:lineRule="auto"/>
+        <w:rPr>
+          <w:i w:val="0"/>
+          <w:iCs w:val="0"/>
+        </w:rPr>
+      </w:pPr>
+      <w:r>
+        <w:rPr>
+          <w:i w:val="0"/>
+          <w:iCs w:val="0"/>
+        </w:rPr>
+        <w:t>Chapter</w:t>
+      </w:r>
+      <w:r>
+        <w:rPr>
+          <w:i w:val="0"/>
+          <w:iCs w:val="0"/>
+        </w:rPr>
+        <w:t xml:space="preserve"> </w:t>
+      </w:r>
+      <w:r>
+        <w:rPr>
+          <w:i w:val="0"/>
+          <w:iCs w:val="0"/>
+        </w:rPr>
+        <w:t xml:space="preserve">2.3.1. </w:t>
+      </w:r>
+      <w:r>
+        <w:rPr>
+          <w:i w:val="0"/>
+          <w:iCs w:val="0"/>
+        </w:rPr>
+        <w:t>Application of SOLID Principles</w:t>
+      </w:r>
+    </w:p>
+    <w:p>
+      <w:pPr>
+        <w:spacing w:line="360" w:lineRule="auto"/>
+        <w:rPr>
+          <w:rFonts w:eastAsia="Times New Roman"/>
+          <w:color w:val="000000"/>
+          <w:kern w:val="0"/>
+          <w14:ligatures w14:val="none"/>
+        </w:rPr>
+      </w:pPr>
+      <w:r>
+        <w:rPr>
+          <w:rFonts w:eastAsia="Times New Roman"/>
+          <w:color w:val="000000"/>
+          <w:kern w:val="0"/>
+          <w14:ligatures w14:val="none"/>
+        </w:rPr>
+        <w:t xml:space="preserve">Our team embraced the SOLID principles as a guiding framework to ensure </w:t>
+      </w:r>
+      <w:r>
+        <w:rPr>
+          <w:rFonts w:eastAsia="Times New Roman"/>
+          <w:color w:val="000000"/>
+          <w:kern w:val="0"/>
+          <w14:ligatures w14:val="none"/>
+        </w:rPr>
+        <w:t>our</w:t>
+      </w:r>
+      <w:r>
+        <w:rPr>
+          <w:rFonts w:eastAsia="Times New Roman"/>
+          <w:color w:val="000000"/>
+          <w:kern w:val="0"/>
+          <w14:ligatures w14:val="none"/>
+        </w:rPr>
+        <w:t xml:space="preserve"> HMS adheres to software development best practices:</w:t>
+      </w:r>
+    </w:p>
+    <w:p>
+      <w:pPr>
+        <w:pStyle w:val="ListParagraph"/>
+        <w:numPr>
+          <w:ilvl w:val="0"/>
+          <w:numId w:val="20"/>
+        </w:numPr>
+        <w:spacing w:line="360" w:lineRule="auto"/>
+        <w:rPr>
+          <w:rFonts w:eastAsia="Times New Roman"/>
+          <w:color w:val="000000"/>
+          <w:kern w:val="0"/>
+          <w14:ligatures w14:val="none"/>
+        </w:rPr>
+      </w:pPr>
+      <w:r>
+        <w:rPr>
+          <w:rFonts w:eastAsia="Times New Roman"/>
+          <w:b/>
+          <w:bCs/>
+          <w:color w:val="000000"/>
+          <w:kern w:val="0"/>
+          <w14:ligatures w14:val="none"/>
+        </w:rPr>
+        <w:t>Single Responsibility Principle (SRP):</w:t>
+      </w:r>
+      <w:r>
+        <w:rPr>
+          <w:rFonts w:eastAsia="Times New Roman"/>
+          <w:color w:val="000000"/>
+          <w:kern w:val="0"/>
+          <w14:ligatures w14:val="none"/>
+        </w:rPr>
+        <w:t xml:space="preserve"> Each class is designed to handle a single, well-defined responsibility, preventing overlapping functions and aligning with the BCE architecture. For example, the </w:t>
+      </w:r>
+      <w:r>
+        <w:rPr>
+          <w:rFonts w:eastAsia="Times New Roman"/>
+          <w:i/>
+          <w:iCs/>
+          <w:color w:val="000000"/>
+          <w:kern w:val="0"/>
+          <w14:ligatures w14:val="none"/>
+        </w:rPr>
+        <w:t>AccountController</w:t>
+      </w:r>
+      <w:r>
+        <w:rPr>
+          <w:rFonts w:eastAsia="Times New Roman"/>
+          <w:color w:val="000000"/>
+          <w:kern w:val="0"/>
+          <w14:ligatures w14:val="none"/>
+        </w:rPr>
+        <w:t xml:space="preserve"> manages user authentication and account-related tasks, while </w:t>
+      </w:r>
+      <w:r>
+        <w:rPr>
+          <w:rFonts w:eastAsia="Times New Roman"/>
+          <w:i/>
+          <w:iCs/>
+          <w:color w:val="000000"/>
+          <w:kern w:val="0"/>
+          <w14:ligatures w14:val="none"/>
+        </w:rPr>
+        <w:t>Patient</w:t>
+      </w:r>
+      <w:r>
+        <w:rPr>
+          <w:rFonts w:eastAsia="Times New Roman"/>
+          <w:color w:val="000000"/>
+          <w:kern w:val="0"/>
+          <w14:ligatures w14:val="none"/>
+        </w:rPr>
+        <w:t xml:space="preserve">, </w:t>
+      </w:r>
+      <w:r>
+        <w:rPr>
+          <w:rFonts w:eastAsia="Times New Roman"/>
+          <w:i/>
+          <w:iCs/>
+          <w:color w:val="000000"/>
+          <w:kern w:val="0"/>
+          <w14:ligatures w14:val="none"/>
+        </w:rPr>
+        <w:t>Doctor</w:t>
+      </w:r>
+      <w:r>
+        <w:rPr>
+          <w:rFonts w:eastAsia="Times New Roman"/>
+          <w:color w:val="000000"/>
+          <w:kern w:val="0"/>
+          <w14:ligatures w14:val="none"/>
+        </w:rPr>
+        <w:t xml:space="preserve">, </w:t>
+      </w:r>
+      <w:r>
+        <w:rPr>
+          <w:rFonts w:eastAsia="Times New Roman"/>
+          <w:i/>
+          <w:iCs/>
+          <w:color w:val="000000"/>
+          <w:kern w:val="0"/>
+          <w14:ligatures w14:val="none"/>
+        </w:rPr>
+        <w:t>Pharmacist</w:t>
+      </w:r>
+      <w:r>
+        <w:rPr>
+          <w:rFonts w:eastAsia="Times New Roman"/>
+          <w:color w:val="000000"/>
+          <w:kern w:val="0"/>
+          <w14:ligatures w14:val="none"/>
+        </w:rPr>
+        <w:t xml:space="preserve">, and </w:t>
+      </w:r>
+      <w:r>
+        <w:rPr>
+          <w:rFonts w:eastAsia="Times New Roman"/>
+          <w:i/>
+          <w:iCs/>
+          <w:color w:val="000000"/>
+          <w:kern w:val="0"/>
+          <w14:ligatures w14:val="none"/>
+        </w:rPr>
+        <w:t>Administrator</w:t>
+      </w:r>
+      <w:r>
+        <w:rPr>
+          <w:rFonts w:eastAsia="Times New Roman"/>
+          <w:color w:val="000000"/>
+          <w:kern w:val="0"/>
+          <w14:ligatures w14:val="none"/>
+        </w:rPr>
+        <w:t xml:space="preserve"> classes define role-specific attributes and </w:t>
+      </w:r>
+      <w:r>
+        <w:rPr>
+          <w:rFonts w:eastAsia="Times New Roman"/>
+          <w:color w:val="000000"/>
+          <w:kern w:val="0"/>
+          <w14:ligatures w14:val="none"/>
+        </w:rPr>
+        <w:t>behaviours</w:t>
+      </w:r>
+      <w:r>
+        <w:rPr>
+          <w:rFonts w:eastAsia="Times New Roman"/>
+          <w:color w:val="000000"/>
+          <w:kern w:val="0"/>
+          <w14:ligatures w14:val="none"/>
+        </w:rPr>
+        <w:t>. This separation of concerns simplifies</w:t>
+      </w:r>
+      <w:r>
+        <w:rPr>
+          <w:rFonts w:eastAsia="Times New Roman"/>
+          <w:color w:val="000000"/>
+          <w:kern w:val="0"/>
+          <w14:ligatures w14:val="none"/>
+        </w:rPr>
+        <w:t xml:space="preserve"> </w:t>
+      </w:r>
+      <w:r>
+        <w:rPr>
+          <w:rFonts w:eastAsia="Times New Roman"/>
+          <w:color w:val="000000"/>
+          <w:kern w:val="0"/>
+          <w14:ligatures w14:val="none"/>
+        </w:rPr>
+        <w:t>modifications</w:t>
+      </w:r>
+      <w:r>
+        <w:t>, and updates without affecting unrelated components</w:t>
+      </w:r>
+      <w:r>
+        <w:t>.</w:t>
+      </w:r>
+    </w:p>
+    <w:p>
+      <w:pPr>
+        <w:pStyle w:val="ListParagraph"/>
+        <w:numPr>
+          <w:ilvl w:val="0"/>
+          <w:numId w:val="20"/>
+        </w:numPr>
+        <w:spacing w:line="360" w:lineRule="auto"/>
+        <w:rPr>
+          <w:rFonts w:eastAsia="Times New Roman"/>
+          <w:color w:val="000000"/>
+          <w:kern w:val="0"/>
+          <w14:ligatures w14:val="none"/>
+        </w:rPr>
+      </w:pPr>
+      <w:r>
+        <w:rPr>
+          <w:rFonts w:eastAsia="Times New Roman"/>
+          <w:b/>
+          <w:bCs/>
+          <w:color w:val="000000"/>
+          <w:kern w:val="0"/>
+          <w14:ligatures w14:val="none"/>
+        </w:rPr>
+        <w:t>Open-Closed Principle (OCP):</w:t>
+      </w:r>
+      <w:r>
+        <w:rPr>
+          <w:rFonts w:eastAsia="Times New Roman"/>
+          <w:color w:val="000000"/>
+          <w:kern w:val="0"/>
+          <w14:ligatures w14:val="none"/>
+        </w:rPr>
+        <w:t xml:space="preserve"> </w:t>
+      </w:r>
+      <w:r>
+        <w:rPr>
+          <w:rFonts w:eastAsia="Times New Roman"/>
+          <w:color w:val="000000"/>
+          <w:kern w:val="0"/>
+          <w14:ligatures w14:val="none"/>
+        </w:rPr>
+        <w:t>C</w:t>
+      </w:r>
+      <w:r>
+        <w:rPr>
+          <w:rFonts w:eastAsia="Times New Roman"/>
+          <w:color w:val="000000"/>
+          <w:kern w:val="0"/>
+          <w14:ligatures w14:val="none"/>
+        </w:rPr>
+        <w:t xml:space="preserve">lasses are built to be extendable without modifying existing code. For example, the Staff class abstracts shared attributes and </w:t>
+      </w:r>
+      <w:r>
+        <w:rPr>
+          <w:rFonts w:eastAsia="Times New Roman"/>
+          <w:color w:val="000000"/>
+          <w:kern w:val="0"/>
+          <w14:ligatures w14:val="none"/>
+        </w:rPr>
+        <w:t>behaviours</w:t>
+      </w:r>
+      <w:r>
+        <w:rPr>
+          <w:rFonts w:eastAsia="Times New Roman"/>
+          <w:color w:val="000000"/>
+          <w:kern w:val="0"/>
+          <w14:ligatures w14:val="none"/>
+        </w:rPr>
+        <w:t xml:space="preserve"> for roles like </w:t>
+      </w:r>
+      <w:r>
+        <w:rPr>
+          <w:rFonts w:eastAsia="Times New Roman"/>
+          <w:i/>
+          <w:iCs/>
+          <w:color w:val="000000"/>
+          <w:kern w:val="0"/>
+          <w14:ligatures w14:val="none"/>
+        </w:rPr>
+        <w:t>Doctor</w:t>
+      </w:r>
+      <w:r>
+        <w:rPr>
+          <w:rFonts w:eastAsia="Times New Roman"/>
+          <w:color w:val="000000"/>
+          <w:kern w:val="0"/>
+          <w14:ligatures w14:val="none"/>
+        </w:rPr>
+        <w:t xml:space="preserve">, </w:t>
+      </w:r>
+      <w:r>
+        <w:rPr>
+          <w:rFonts w:eastAsia="Times New Roman"/>
+          <w:i/>
+          <w:iCs/>
+          <w:color w:val="000000"/>
+          <w:kern w:val="0"/>
+          <w14:ligatures w14:val="none"/>
+        </w:rPr>
+        <w:t>Pharmacist</w:t>
+      </w:r>
+      <w:r>
+        <w:rPr>
+          <w:rFonts w:eastAsia="Times New Roman"/>
+          <w:color w:val="000000"/>
+          <w:kern w:val="0"/>
+          <w14:ligatures w14:val="none"/>
+        </w:rPr>
+        <w:t xml:space="preserve">, and </w:t>
+      </w:r>
+      <w:r>
+        <w:rPr>
+          <w:rFonts w:eastAsia="Times New Roman"/>
+          <w:i/>
+          <w:iCs/>
+          <w:color w:val="000000"/>
+          <w:kern w:val="0"/>
+          <w14:ligatures w14:val="none"/>
+        </w:rPr>
+        <w:t>Administrator</w:t>
+      </w:r>
+      <w:r>
+        <w:rPr>
+          <w:rFonts w:eastAsia="Times New Roman"/>
+          <w:color w:val="000000"/>
+          <w:kern w:val="0"/>
+          <w14:ligatures w14:val="none"/>
+        </w:rPr>
+        <w:t xml:space="preserve">. </w:t>
+      </w:r>
+      <w:r>
+        <w:rPr>
+          <w:rFonts w:eastAsia="Times New Roman"/>
+          <w:color w:val="000000"/>
+          <w:kern w:val="0"/>
+          <w14:ligatures w14:val="none"/>
+        </w:rPr>
+        <w:t>For example, a</w:t>
+      </w:r>
+      <w:r>
+        <w:rPr>
+          <w:rFonts w:eastAsia="Times New Roman"/>
+          <w:color w:val="000000"/>
+          <w:kern w:val="0"/>
+          <w14:ligatures w14:val="none"/>
+        </w:rPr>
+        <w:t xml:space="preserve">dding new roles, such as </w:t>
+      </w:r>
+      <w:r>
+        <w:rPr>
+          <w:rFonts w:eastAsia="Times New Roman"/>
+          <w:i/>
+          <w:iCs/>
+          <w:color w:val="000000"/>
+          <w:kern w:val="0"/>
+          <w14:ligatures w14:val="none"/>
+        </w:rPr>
+        <w:t>Nurse</w:t>
+      </w:r>
+      <w:r>
+        <w:rPr>
+          <w:rFonts w:eastAsia="Times New Roman"/>
+          <w:color w:val="000000"/>
+          <w:kern w:val="0"/>
+          <w14:ligatures w14:val="none"/>
+        </w:rPr>
+        <w:t xml:space="preserve"> or </w:t>
+      </w:r>
+      <w:r>
+        <w:rPr>
+          <w:rFonts w:eastAsia="Times New Roman"/>
+          <w:i/>
+          <w:iCs/>
+          <w:color w:val="000000"/>
+          <w:kern w:val="0"/>
+          <w14:ligatures w14:val="none"/>
+        </w:rPr>
+        <w:t>Technician</w:t>
+      </w:r>
+      <w:r>
+        <w:rPr>
+          <w:rFonts w:eastAsia="Times New Roman"/>
+          <w:color w:val="000000"/>
+          <w:kern w:val="0"/>
+          <w14:ligatures w14:val="none"/>
+        </w:rPr>
+        <w:t xml:space="preserve">, simply involves creating subclasses that inherit from </w:t>
+      </w:r>
+      <w:r>
+        <w:rPr>
+          <w:rFonts w:eastAsia="Times New Roman"/>
+          <w:i/>
+          <w:iCs/>
+          <w:color w:val="000000"/>
+          <w:kern w:val="0"/>
+          <w14:ligatures w14:val="none"/>
+        </w:rPr>
+        <w:t>Staff</w:t>
+      </w:r>
+      <w:r>
+        <w:rPr>
+          <w:rFonts w:eastAsia="Times New Roman"/>
+          <w:color w:val="000000"/>
+          <w:kern w:val="0"/>
+          <w14:ligatures w14:val="none"/>
+        </w:rPr>
+        <w:t>, preserving the existing class hierarchy and ensuring scalability.</w:t>
+      </w:r>
+    </w:p>
+    <w:p>
+      <w:pPr>
+        <w:pStyle w:val="ListParagraph"/>
+        <w:numPr>
+          <w:ilvl w:val="0"/>
+          <w:numId w:val="20"/>
+        </w:numPr>
+        <w:spacing w:line="360" w:lineRule="auto"/>
+        <w:rPr>
+          <w:rFonts w:eastAsia="Times New Roman"/>
+          <w:color w:val="000000"/>
+          <w:kern w:val="0"/>
+          <w14:ligatures w14:val="none"/>
+        </w:rPr>
+      </w:pPr>
+      <w:proofErr w:type="spellStart"/>
+      <w:r>
+        <w:rPr>
+          <w:rFonts w:eastAsia="Times New Roman"/>
+          <w:b/>
+          <w:bCs/>
+          <w:color w:val="000000"/>
+          <w:kern w:val="0"/>
+          <w14:ligatures w14:val="none"/>
+        </w:rPr>
+        <w:t>Liskov</w:t>
+      </w:r>
+      <w:proofErr w:type="spellEnd"/>
+      <w:r>
+        <w:rPr>
+          <w:rFonts w:eastAsia="Times New Roman"/>
+          <w:b/>
+          <w:bCs/>
+          <w:color w:val="000000"/>
+          <w:kern w:val="0"/>
+          <w14:ligatures w14:val="none"/>
+        </w:rPr>
+        <w:t xml:space="preserve"> Substitution Principle (LSP):</w:t>
+      </w:r>
+      <w:r>
+        <w:rPr>
+          <w:rFonts w:eastAsia="Times New Roman"/>
+          <w:color w:val="000000"/>
+          <w:kern w:val="0"/>
+          <w14:ligatures w14:val="none"/>
+        </w:rPr>
+        <w:t xml:space="preserve"> </w:t>
+      </w:r>
+      <w:r>
+        <w:rPr>
+          <w:rFonts w:eastAsia="Times New Roman"/>
+          <w:color w:val="000000"/>
+          <w:kern w:val="0"/>
+          <w14:ligatures w14:val="none"/>
+        </w:rPr>
+        <w:t xml:space="preserve">Subclasses are interchangeable with their parent classes, ensuring that the system's </w:t>
+      </w:r>
+      <w:r>
+        <w:rPr>
+          <w:rFonts w:eastAsia="Times New Roman"/>
+          <w:color w:val="000000"/>
+          <w:kern w:val="0"/>
+          <w14:ligatures w14:val="none"/>
+        </w:rPr>
+        <w:t>behaviour</w:t>
+      </w:r>
+      <w:r>
+        <w:rPr>
+          <w:rFonts w:eastAsia="Times New Roman"/>
+          <w:color w:val="000000"/>
+          <w:kern w:val="0"/>
+          <w14:ligatures w14:val="none"/>
+        </w:rPr>
+        <w:t xml:space="preserve"> remains consistent. In the HMS, subclasses like </w:t>
+      </w:r>
+      <w:r>
+        <w:rPr>
+          <w:rFonts w:eastAsia="Times New Roman"/>
+          <w:i/>
+          <w:iCs/>
+          <w:color w:val="000000"/>
+          <w:kern w:val="0"/>
+          <w14:ligatures w14:val="none"/>
+        </w:rPr>
+        <w:t>Patient</w:t>
+      </w:r>
+      <w:r>
+        <w:rPr>
+          <w:rFonts w:eastAsia="Times New Roman"/>
+          <w:color w:val="000000"/>
+          <w:kern w:val="0"/>
+          <w14:ligatures w14:val="none"/>
+        </w:rPr>
+        <w:t xml:space="preserve">, </w:t>
+      </w:r>
+      <w:r>
+        <w:rPr>
+          <w:rFonts w:eastAsia="Times New Roman"/>
+          <w:i/>
+          <w:iCs/>
+          <w:color w:val="000000"/>
+          <w:kern w:val="0"/>
+          <w14:ligatures w14:val="none"/>
+        </w:rPr>
+        <w:t>Doctor</w:t>
+      </w:r>
+      <w:r>
+        <w:rPr>
+          <w:rFonts w:eastAsia="Times New Roman"/>
+          <w:color w:val="000000"/>
+          <w:kern w:val="0"/>
+          <w14:ligatures w14:val="none"/>
+        </w:rPr>
+        <w:t xml:space="preserve">, </w:t>
+      </w:r>
+      <w:r>
+        <w:rPr>
+          <w:rFonts w:eastAsia="Times New Roman"/>
+          <w:i/>
+          <w:iCs/>
+          <w:color w:val="000000"/>
+          <w:kern w:val="0"/>
+          <w14:ligatures w14:val="none"/>
+        </w:rPr>
+        <w:t>Pharmacist</w:t>
+      </w:r>
+      <w:r>
+        <w:rPr>
+          <w:rFonts w:eastAsia="Times New Roman"/>
+          <w:color w:val="000000"/>
+          <w:kern w:val="0"/>
+          <w14:ligatures w14:val="none"/>
+        </w:rPr>
+        <w:t xml:space="preserve">, and </w:t>
+      </w:r>
+      <w:r>
+        <w:rPr>
+          <w:rFonts w:eastAsia="Times New Roman"/>
+          <w:i/>
+          <w:iCs/>
+          <w:color w:val="000000"/>
+          <w:kern w:val="0"/>
+          <w14:ligatures w14:val="none"/>
+        </w:rPr>
+        <w:t>Administrator</w:t>
+      </w:r>
+      <w:r>
+        <w:rPr>
+          <w:rFonts w:eastAsia="Times New Roman"/>
+          <w:color w:val="000000"/>
+          <w:kern w:val="0"/>
+          <w14:ligatures w14:val="none"/>
+        </w:rPr>
+        <w:t xml:space="preserve"> inherit from the </w:t>
+      </w:r>
+      <w:r>
+        <w:rPr>
+          <w:rFonts w:eastAsia="Times New Roman"/>
+          <w:i/>
+          <w:iCs/>
+          <w:color w:val="000000"/>
+          <w:kern w:val="0"/>
+          <w14:ligatures w14:val="none"/>
+        </w:rPr>
+        <w:t>User</w:t>
+      </w:r>
+      <w:r>
+        <w:rPr>
+          <w:rFonts w:eastAsia="Times New Roman"/>
+          <w:color w:val="000000"/>
+          <w:kern w:val="0"/>
+          <w14:ligatures w14:val="none"/>
+        </w:rPr>
+        <w:t xml:space="preserve"> class, making them substitutable for the parent class without breaking functionality. </w:t>
+      </w:r>
+    </w:p>
+    <w:p>
+      <w:pPr>
+        <w:pStyle w:val="ListParagraph"/>
+        <w:spacing w:line="360" w:lineRule="auto"/>
+        <w:jc w:val="center"/>
+        <w:rPr>
+          <w:color w:val="000000"/>
+        </w:rPr>
+      </w:pPr>
+      <w:r>
+        <w:rPr>
+          <w:noProof/>
+          <w:bdr w:val="none" w:sz="0" w:space="0" w:color="auto" w:frame="1"/>
+        </w:rPr>
+        <w:drawing>
+          <wp:inline distT="0" distB="0" distL="0" distR="0" wp14:anchorId="2934304B" wp14:editId="5202E294">
+            <wp:extent cx="3840480" cy="720253"/>
+            <wp:effectExtent l="0" t="0" r="7620" b="3810"/>
+            <wp:docPr id="388040944" name="Picture 4" descr="A screen shot of a computer program&#10;&#10;Description automatically generated"/>
+            <wp:cNvGraphicFramePr>
+              <a:graphicFrameLocks xmlns:a="http://schemas.openxmlformats.org/drawingml/2006/main" noChangeAspect="1"/>
+            </wp:cNvGraphicFramePr>
+            <a:graphic xmlns:a="http://schemas.openxmlformats.org/drawingml/2006/main">
+              <a:graphicData uri="http://schemas.openxmlformats.org/drawingml/2006/picture">
+                <pic:pic xmlns:pic="http://schemas.openxmlformats.org/drawingml/2006/picture">
+                  <pic:nvPicPr>
+                    <pic:cNvPr id="388040944" name="Picture 4" descr="A screen shot of a computer program&#10;&#10;Description automatically generated"/>
+                    <pic:cNvPicPr>
+                      <a:picLocks noChangeAspect="1" noChangeArrowheads="1"/>
+                    </pic:cNvPicPr>
+                  </pic:nvPicPr>
+                  <pic:blipFill>
+                    <a:blip r:embed="rId14">
+                      <a:extLst>
+                        <a:ext uri="{28A0092B-C50C-407E-A947-70E740481C1C}">
+                          <a14:useLocalDpi xmlns:a14="http://schemas.microsoft.com/office/drawing/2010/main" val="0"/>
+                        </a:ext>
+                      </a:extLst>
+                    </a:blip>
+                    <a:srcRect/>
+                    <a:stretch>
+                      <a:fillRect/>
+                    </a:stretch>
+                  </pic:blipFill>
+                  <pic:spPr bwMode="auto">
+                    <a:xfrm>
+                      <a:off x="0" y="0"/>
+                      <a:ext cx="3877541" cy="727204"/>
+                    </a:xfrm>
+                    <a:prstGeom prst="rect">
+                      <a:avLst/>
+                    </a:prstGeom>
+                    <a:noFill/>
+                    <a:ln>
+                      <a:noFill/>
+                    </a:ln>
+                  </pic:spPr>
+                </pic:pic>
+              </a:graphicData>
+            </a:graphic>
+          </wp:inline>
+        </w:drawing>
+      </w:r>
+    </w:p>
+    <w:p>
+      <w:pPr>
+        <w:pStyle w:val="ListParagraph"/>
+        <w:spacing w:line="360" w:lineRule="auto"/>
+        <w:jc w:val="center"/>
+        <w:rPr>
+          <w:color w:val="000000"/>
+        </w:rPr>
+      </w:pPr>
+      <w:r>
+        <w:rPr>
+          <w:color w:val="000000"/>
+        </w:rPr>
+        <w:t>Figure 1.3 Code snippet of LSP implementation.</w:t>
+      </w:r>
+    </w:p>
+    <w:p>
+      <w:pPr>
+        <w:pStyle w:val="ListParagraph"/>
+        <w:numPr>
+          <w:ilvl w:val="0"/>
+          <w:numId w:val="20"/>
+        </w:numPr>
+        <w:spacing w:line="360" w:lineRule="auto"/>
+        <w:jc w:val="left"/>
+        <w:rPr>
+          <w:rFonts w:eastAsia="Times New Roman"/>
+          <w:color w:val="000000"/>
+          <w:kern w:val="0"/>
+          <w14:ligatures w14:val="none"/>
+        </w:rPr>
+      </w:pPr>
+      <w:r>
+        <w:rPr>
+          <w:b/>
+          <w:bCs/>
+          <w:color w:val="000000"/>
+        </w:rPr>
+        <w:t>Interface Segregation Principle (ISP):</w:t>
+      </w:r>
+      <w:r>
+        <w:rPr>
+          <w:color w:val="000000"/>
+        </w:rPr>
+        <w:t xml:space="preserve"> Interfaces are specific and focused, allowing classes to implement only the methods they require. For example, user-facing classes such as </w:t>
+      </w:r>
+      <w:r>
+        <w:rPr>
+          <w:i/>
+          <w:iCs/>
+          <w:color w:val="000000"/>
+        </w:rPr>
+        <w:t>DoctorMenu</w:t>
+      </w:r>
+      <w:r>
+        <w:rPr>
+          <w:color w:val="000000"/>
+        </w:rPr>
+        <w:t xml:space="preserve"> or </w:t>
+      </w:r>
+      <w:r>
+        <w:rPr>
+          <w:i/>
+          <w:iCs/>
+          <w:color w:val="000000"/>
+        </w:rPr>
+        <w:t>AdminMenu</w:t>
+      </w:r>
+      <w:r>
+        <w:rPr>
+          <w:color w:val="000000"/>
+        </w:rPr>
+        <w:t xml:space="preserve"> implement the </w:t>
+      </w:r>
+      <w:r>
+        <w:rPr>
+          <w:i/>
+          <w:iCs/>
+          <w:color w:val="000000"/>
+        </w:rPr>
+        <w:t>MenuInterface</w:t>
+      </w:r>
+      <w:r>
+        <w:rPr>
+          <w:color w:val="000000"/>
+        </w:rPr>
+        <w:t>, as depicted in Figure 1.4. Backend classes or components that do not involve user interaction are not burdened with irrelevant methods.</w:t>
+      </w:r>
+      <w:r>
+        <w:rPr>
+          <w:noProof/>
+          <w:color w:val="000000"/>
+          <w:highlight w:val="yellow"/>
+          <w:bdr w:val="none" w:sz="0" w:space="0" w:color="auto" w:frame="1"/>
+        </w:rPr>
+        <w:drawing>
+          <wp:inline distT="0" distB="0" distL="0" distR="0" wp14:anchorId="6B6731D4" wp14:editId="72166233">
+            <wp:extent cx="3123028" cy="1157036"/>
+            <wp:effectExtent l="0" t="0" r="1270" b="5080"/>
+            <wp:docPr id="1781288172" name="Picture 3" descr="A screenshot of a computer screen&#10;&#10;Description automatically generated"/>
+            <wp:cNvGraphicFramePr>
+              <a:graphicFrameLocks xmlns:a="http://schemas.openxmlformats.org/drawingml/2006/main" noChangeAspect="1"/>
+            </wp:cNvGraphicFramePr>
+            <a:graphic xmlns:a="http://schemas.openxmlformats.org/drawingml/2006/main">
+              <a:graphicData uri="http://schemas.openxmlformats.org/drawingml/2006/picture">
+                <pic:pic xmlns:pic="http://schemas.openxmlformats.org/drawingml/2006/picture">
+                  <pic:nvPicPr>
+                    <pic:cNvPr id="1781288172" name="Picture 3" descr="A screenshot of a computer screen&#10;&#10;Description automatically generated"/>
+                    <pic:cNvPicPr>
+                      <a:picLocks noChangeAspect="1" noChangeArrowheads="1"/>
+                    </pic:cNvPicPr>
+                  </pic:nvPicPr>
+                  <pic:blipFill>
+                    <a:blip r:embed="rId15">
+                      <a:extLst>
+                        <a:ext uri="{28A0092B-C50C-407E-A947-70E740481C1C}">
+                          <a14:useLocalDpi xmlns:a14="http://schemas.microsoft.com/office/drawing/2010/main" val="0"/>
+                        </a:ext>
+                      </a:extLst>
+                    </a:blip>
+                    <a:srcRect/>
+                    <a:stretch>
+                      <a:fillRect/>
+                    </a:stretch>
+                  </pic:blipFill>
+                  <pic:spPr bwMode="auto">
+                    <a:xfrm>
+                      <a:off x="0" y="0"/>
+                      <a:ext cx="3202585" cy="1186511"/>
+                    </a:xfrm>
+                    <a:prstGeom prst="rect">
+                      <a:avLst/>
+                    </a:prstGeom>
+                    <a:noFill/>
+                    <a:ln>
+                      <a:noFill/>
+                    </a:ln>
+                  </pic:spPr>
+                </pic:pic>
+              </a:graphicData>
+            </a:graphic>
+          </wp:inline>
+        </w:drawing>
+      </w:r>
+    </w:p>
+    <w:p>
+      <w:pPr>
+        <w:pStyle w:val="NormalWeb"/>
+        <w:spacing w:before="0" w:beforeAutospacing="0" w:after="0" w:afterAutospacing="0" w:line="360" w:lineRule="auto"/>
+        <w:ind w:left="720"/>
+        <w:jc w:val="center"/>
+      </w:pPr>
+      <w:r>
+        <w:rPr>
+          <w:color w:val="000000"/>
+          <w:highlight w:val="yellow"/>
+        </w:rPr>
+        <w:t>Figure 1.4 UML snippet of MenuInterface and its implementation</w:t>
+      </w:r>
+    </w:p>
+    <w:p>
+      <w:pPr>
+        <w:pStyle w:val="ListParagraph"/>
+        <w:numPr>
+          <w:ilvl w:val="0"/>
+          <w:numId w:val="20"/>
+        </w:numPr>
+        <w:spacing w:line="360" w:lineRule="auto"/>
+      </w:pPr>
+      <w:r>
+        <w:rPr>
+          <w:rFonts w:eastAsia="Times New Roman"/>
+          <w:b/>
+          <w:bCs/>
+          <w:color w:val="000000"/>
+          <w:kern w:val="0"/>
+          <w14:ligatures w14:val="none"/>
+        </w:rPr>
+        <w:lastRenderedPageBreak/>
+        <w:t>D</w:t>
+      </w:r>
+      <w:r>
+        <w:rPr>
+          <w:rFonts w:eastAsia="Times New Roman"/>
+          <w:b/>
+          <w:bCs/>
+          <w:color w:val="000000"/>
+          <w:kern w:val="0"/>
+          <w14:ligatures w14:val="none"/>
+        </w:rPr>
+        <w:t>ependency Inversion Principle (DIP):</w:t>
+      </w:r>
+      <w:r>
+        <w:rPr>
+          <w:rFonts w:eastAsia="Times New Roman"/>
+          <w:color w:val="000000"/>
+          <w:kern w:val="0"/>
+          <w14:ligatures w14:val="none"/>
+        </w:rPr>
+        <w:t xml:space="preserve"> High-level modules depend on abstractions rather than concrete implementations. This decoupling is achieved through dependency injection, simplifying integration and promoting flexibility. For instance, the HMS relies on a generic </w:t>
+      </w:r>
+      <w:r>
+        <w:rPr>
+          <w:rFonts w:eastAsia="Times New Roman"/>
+          <w:i/>
+          <w:iCs/>
+          <w:color w:val="000000"/>
+          <w:kern w:val="0"/>
+          <w14:ligatures w14:val="none"/>
+        </w:rPr>
+        <w:t>Menu</w:t>
+      </w:r>
+      <w:r>
+        <w:rPr>
+          <w:rFonts w:eastAsia="Times New Roman"/>
+          <w:color w:val="000000"/>
+          <w:kern w:val="0"/>
+          <w14:ligatures w14:val="none"/>
+        </w:rPr>
+        <w:t xml:space="preserve"> abstraction rather than hardcoding implementations like </w:t>
+      </w:r>
+      <w:r>
+        <w:rPr>
+          <w:rFonts w:eastAsia="Times New Roman"/>
+          <w:i/>
+          <w:iCs/>
+          <w:color w:val="000000"/>
+          <w:kern w:val="0"/>
+          <w14:ligatures w14:val="none"/>
+        </w:rPr>
+        <w:t>DoctorMenu</w:t>
+      </w:r>
+      <w:r>
+        <w:rPr>
+          <w:rFonts w:eastAsia="Times New Roman"/>
+          <w:color w:val="000000"/>
+          <w:kern w:val="0"/>
+          <w14:ligatures w14:val="none"/>
+        </w:rPr>
+        <w:t xml:space="preserve"> or </w:t>
+      </w:r>
+      <w:r>
+        <w:rPr>
+          <w:rFonts w:eastAsia="Times New Roman"/>
+          <w:i/>
+          <w:iCs/>
+          <w:color w:val="000000"/>
+          <w:kern w:val="0"/>
+          <w14:ligatures w14:val="none"/>
+        </w:rPr>
+        <w:t>AdminMenu</w:t>
+      </w:r>
+      <w:r>
+        <w:rPr>
+          <w:rFonts w:eastAsia="Times New Roman"/>
+          <w:color w:val="000000"/>
+          <w:kern w:val="0"/>
+          <w14:ligatures w14:val="none"/>
+        </w:rPr>
+        <w:t xml:space="preserve">. When a new role is added, we only need to implement the </w:t>
+      </w:r>
+      <w:r>
+        <w:rPr>
+          <w:rFonts w:eastAsia="Times New Roman"/>
+          <w:i/>
+          <w:iCs/>
+          <w:color w:val="000000"/>
+          <w:kern w:val="0"/>
+          <w14:ligatures w14:val="none"/>
+        </w:rPr>
+        <w:t>Menu</w:t>
+      </w:r>
+      <w:r>
+        <w:rPr>
+          <w:rFonts w:eastAsia="Times New Roman"/>
+          <w:color w:val="000000"/>
+          <w:kern w:val="0"/>
+          <w14:ligatures w14:val="none"/>
+        </w:rPr>
+        <w:t xml:space="preserve"> interface without modifying higher-level classes. This means that high-level code is decoupled from the specific menu implementations.</w:t>
+      </w:r>
+    </w:p>
+    <w:p>
+      <w:pPr>
+        <w:spacing w:line="360" w:lineRule="auto"/>
+      </w:pPr>
+    </w:p>
+    <w:p>
+      <w:pPr>
+        <w:pStyle w:val="Heading4"/>
+        <w:spacing w:before="0" w:after="0" w:line="360" w:lineRule="auto"/>
+        <w:rPr>
+          <w:i w:val="0"/>
+          <w:iCs w:val="0"/>
+        </w:rPr>
+      </w:pPr>
+      <w:r>
+        <w:rPr>
+          <w:i w:val="0"/>
+          <w:iCs w:val="0"/>
+        </w:rPr>
+        <w:t>Chapter 2.3.</w:t>
+      </w:r>
+      <w:r>
+        <w:rPr>
+          <w:i w:val="0"/>
+          <w:iCs w:val="0"/>
+        </w:rPr>
+        <w:t>2</w:t>
+      </w:r>
+      <w:r>
+        <w:rPr>
+          <w:i w:val="0"/>
+          <w:iCs w:val="0"/>
+        </w:rPr>
+        <w:t xml:space="preserve">. </w:t>
+      </w:r>
+      <w:r>
+        <w:rPr>
+          <w:i w:val="0"/>
+          <w:iCs w:val="0"/>
+        </w:rPr>
+        <w:t>Design Patterns</w:t>
+      </w:r>
+    </w:p>
+    <w:p>
+      <w:pPr>
+        <w:spacing w:line="360" w:lineRule="auto"/>
+      </w:pPr>
+      <w:r>
+        <w:t>The HMS employs several design patterns to enhance scalability, maintainability, and system control:</w:t>
+      </w:r>
+    </w:p>
+    <w:p>
+      <w:pPr>
+        <w:pStyle w:val="ListParagraph"/>
+        <w:numPr>
+          <w:ilvl w:val="0"/>
+          <w:numId w:val="20"/>
+        </w:numPr>
+        <w:spacing w:line="360" w:lineRule="auto"/>
+      </w:pPr>
+      <w:r>
+        <w:rPr>
+          <w:b/>
+          <w:bCs/>
+        </w:rPr>
+        <w:t>Factory Pattern:</w:t>
+      </w:r>
+      <w:r>
+        <w:t xml:space="preserve"> Facilitates the creation of different user roles dynamically, ensuring the system can easily accommodate new roles without extensive modifications.</w:t>
+      </w:r>
+    </w:p>
+    <w:p>
+      <w:pPr>
+        <w:pStyle w:val="ListParagraph"/>
+        <w:numPr>
+          <w:ilvl w:val="0"/>
+          <w:numId w:val="20"/>
+        </w:numPr>
+        <w:spacing w:line="360" w:lineRule="auto"/>
+      </w:pPr>
+      <w:r>
+        <w:rPr>
+          <w:b/>
+          <w:bCs/>
+        </w:rPr>
+        <w:t>Singleton Pattern:</w:t>
+      </w:r>
+      <w:r>
+        <w:t xml:space="preserve"> Ensures the HMS operates with a </w:t>
+      </w:r>
+      <w:r>
+        <w:t>single-entry</w:t>
+      </w:r>
+      <w:r>
+        <w:t xml:space="preserve"> point, simplifying initialization and centralizing control over the application’s workflow.</w:t>
+      </w:r>
+    </w:p>
+    <w:p>
+      <w:pPr>
+        <w:pStyle w:val="ListParagraph"/>
+        <w:numPr>
+          <w:ilvl w:val="0"/>
+          <w:numId w:val="20"/>
+        </w:numPr>
+        <w:spacing w:line="360" w:lineRule="auto"/>
+      </w:pPr>
+      <w:r>
+        <w:rPr>
+          <w:b/>
+          <w:bCs/>
+        </w:rPr>
+        <w:t>Observer Pattern:</w:t>
+      </w:r>
+      <w:r>
+        <w:t xml:space="preserve"> Allows objects to notify others of state changes, fostering a loosely coupled architecture that enhances maintainability and adaptability.</w:t>
+      </w:r>
+    </w:p>
+    <w:p>
+      <w:pPr>
+        <w:pStyle w:val="ListParagraph"/>
+        <w:spacing w:line="360" w:lineRule="auto"/>
+      </w:pPr>
+    </w:p>
+    <w:p>
+      <w:pPr>
+        <w:pStyle w:val="Heading3"/>
+        <w:spacing w:before="0" w:after="0" w:line="360" w:lineRule="auto"/>
+        <w:rPr>
+          <w:rFonts w:ascii="Times New Roman" w:hAnsi="Times New Roman" w:cs="Times New Roman"/>
+          <w:b/>
+          <w:bCs/>
+          <w:color w:val="auto"/>
+        </w:rPr>
+      </w:pPr>
+      <w:bookmarkStart w:id="5" w:name="_Toc182597785"/>
+      <w:r>
+        <w:rPr>
+          <w:rFonts w:ascii="Times New Roman" w:hAnsi="Times New Roman" w:cs="Times New Roman"/>
+          <w:b/>
+          <w:bCs/>
+          <w:color w:val="auto"/>
+        </w:rPr>
+        <w:t xml:space="preserve">Chapter </w:t>
+      </w:r>
+      <w:r>
+        <w:rPr>
+          <w:rFonts w:ascii="Times New Roman" w:hAnsi="Times New Roman" w:cs="Times New Roman"/>
+          <w:b/>
+          <w:bCs/>
+          <w:color w:val="auto"/>
+        </w:rPr>
+        <w:t>2</w:t>
+      </w:r>
+      <w:r>
+        <w:rPr>
+          <w:rFonts w:ascii="Times New Roman" w:hAnsi="Times New Roman" w:cs="Times New Roman"/>
+          <w:b/>
+          <w:bCs/>
+          <w:color w:val="auto"/>
+        </w:rPr>
+        <w:t>.</w:t>
+      </w:r>
+      <w:r>
+        <w:rPr>
+          <w:rFonts w:ascii="Times New Roman" w:hAnsi="Times New Roman" w:cs="Times New Roman"/>
+          <w:b/>
+          <w:bCs/>
+          <w:color w:val="auto"/>
+        </w:rPr>
+        <w:t>4</w:t>
+      </w:r>
+      <w:r>
+        <w:rPr>
+          <w:rFonts w:ascii="Times New Roman" w:hAnsi="Times New Roman" w:cs="Times New Roman"/>
+          <w:b/>
+          <w:bCs/>
+          <w:color w:val="auto"/>
+        </w:rPr>
+        <w:t xml:space="preserve">. Design </w:t>
+      </w:r>
+      <w:r>
+        <w:rPr>
+          <w:rFonts w:ascii="Times New Roman" w:hAnsi="Times New Roman" w:cs="Times New Roman"/>
+          <w:b/>
+          <w:bCs/>
+          <w:color w:val="auto"/>
+        </w:rPr>
+        <w:t>Highlights</w:t>
+      </w:r>
+      <w:bookmarkEnd w:id="5"/>
+    </w:p>
+    <w:p>
+      <w:pPr>
+        <w:pStyle w:val="Heading4"/>
+        <w:rPr>
+          <w:i w:val="0"/>
+          <w:iCs w:val="0"/>
+        </w:rPr>
+      </w:pPr>
+      <w:r>
+        <w:rPr>
+          <w:i w:val="0"/>
+          <w:iCs w:val="0"/>
+        </w:rPr>
+        <w:t xml:space="preserve">Chapter </w:t>
+      </w:r>
+      <w:r>
+        <w:rPr>
+          <w:i w:val="0"/>
+          <w:iCs w:val="0"/>
+        </w:rPr>
+        <w:t>2.4</w:t>
+      </w:r>
+      <w:r>
+        <w:rPr>
+          <w:i w:val="0"/>
+          <w:iCs w:val="0"/>
+        </w:rPr>
+        <w:t>.1. Class Hierarchies</w:t>
+      </w:r>
+    </w:p>
+    <w:p>
+      <w:pPr>
+        <w:spacing w:line="360" w:lineRule="auto"/>
+        <w:rPr>
+          <w:color w:val="000000"/>
+        </w:rPr>
+      </w:pPr>
+      <w:r>
+        <w:rPr>
+          <w:color w:val="000000"/>
+        </w:rPr>
+        <w:t xml:space="preserve">The core class hierarchy </w:t>
+      </w:r>
+      <w:r>
+        <w:rPr>
+          <w:color w:val="000000"/>
+        </w:rPr>
+        <w:t>centres</w:t>
+      </w:r>
+      <w:r>
+        <w:rPr>
+          <w:color w:val="000000"/>
+        </w:rPr>
+        <w:t xml:space="preserve"> around the </w:t>
+      </w:r>
+      <w:r>
+        <w:rPr>
+          <w:i/>
+          <w:iCs/>
+          <w:color w:val="000000"/>
+        </w:rPr>
+        <w:t>User</w:t>
+      </w:r>
+      <w:r>
+        <w:rPr>
+          <w:color w:val="000000"/>
+        </w:rPr>
+        <w:t xml:space="preserve"> base class, from which role-specific subclasses (e.g., </w:t>
+      </w:r>
+      <w:r>
+        <w:rPr>
+          <w:b/>
+          <w:bCs/>
+          <w:i/>
+          <w:iCs/>
+          <w:color w:val="000000"/>
+        </w:rPr>
+        <w:t>Patient</w:t>
+      </w:r>
+      <w:r>
+        <w:rPr>
+          <w:color w:val="000000"/>
+        </w:rPr>
+        <w:t xml:space="preserve">, </w:t>
+      </w:r>
+      <w:r>
+        <w:rPr>
+          <w:b/>
+          <w:bCs/>
+          <w:i/>
+          <w:iCs/>
+          <w:color w:val="000000"/>
+        </w:rPr>
+        <w:t>Doctor</w:t>
+      </w:r>
+      <w:r>
+        <w:rPr>
+          <w:color w:val="000000"/>
+        </w:rPr>
+        <w:t xml:space="preserve">, </w:t>
+      </w:r>
+      <w:r>
+        <w:rPr>
+          <w:b/>
+          <w:bCs/>
+          <w:i/>
+          <w:iCs/>
+          <w:color w:val="000000"/>
+        </w:rPr>
+        <w:t>Pharmacist</w:t>
+      </w:r>
+      <w:r>
+        <w:rPr>
+          <w:color w:val="000000"/>
+        </w:rPr>
+        <w:t xml:space="preserve">, </w:t>
+      </w:r>
+      <w:r>
+        <w:rPr>
+          <w:b/>
+          <w:bCs/>
+          <w:i/>
+          <w:iCs/>
+          <w:color w:val="000000"/>
+        </w:rPr>
+        <w:t>Administrator</w:t>
+      </w:r>
+      <w:r>
+        <w:rPr>
+          <w:color w:val="000000"/>
+        </w:rPr>
+        <w:t xml:space="preserve">) inherit. To further </w:t>
+      </w:r>
+      <w:r>
+        <w:rPr>
+          <w:color w:val="000000"/>
+        </w:rPr>
+        <w:t xml:space="preserve">distinguish </w:t>
+      </w:r>
+      <w:r>
+        <w:rPr>
+          <w:color w:val="000000"/>
+        </w:rPr>
+        <w:t xml:space="preserve">responsibilities, we have categorised </w:t>
+      </w:r>
+      <w:r>
+        <w:rPr>
+          <w:b/>
+          <w:bCs/>
+          <w:i/>
+          <w:iCs/>
+          <w:color w:val="000000"/>
+        </w:rPr>
+        <w:t>Doctor</w:t>
+      </w:r>
+      <w:r>
+        <w:rPr>
+          <w:color w:val="000000"/>
+        </w:rPr>
+        <w:t xml:space="preserve">, </w:t>
+      </w:r>
+      <w:r>
+        <w:rPr>
+          <w:b/>
+          <w:bCs/>
+          <w:i/>
+          <w:iCs/>
+          <w:color w:val="000000"/>
+        </w:rPr>
+        <w:t>Pharmacist</w:t>
+      </w:r>
+      <w:r>
+        <w:rPr>
+          <w:color w:val="000000"/>
+        </w:rPr>
+        <w:t xml:space="preserve"> and </w:t>
+      </w:r>
+      <w:r>
+        <w:rPr>
+          <w:b/>
+          <w:bCs/>
+          <w:i/>
+          <w:iCs/>
+          <w:color w:val="000000"/>
+        </w:rPr>
+        <w:t>Administrator</w:t>
+      </w:r>
+      <w:r>
+        <w:rPr>
+          <w:color w:val="000000"/>
+        </w:rPr>
+        <w:t xml:space="preserve"> under a </w:t>
+      </w:r>
+      <w:r>
+        <w:rPr>
+          <w:b/>
+          <w:bCs/>
+          <w:i/>
+          <w:iCs/>
+          <w:color w:val="000000"/>
+        </w:rPr>
+        <w:t>Staff</w:t>
+      </w:r>
+      <w:r>
+        <w:rPr>
+          <w:color w:val="000000"/>
+        </w:rPr>
+        <w:t xml:space="preserve"> category to distinguish staff roles from patients in the HMS. This hierarchy allows each subclass to implement unique attributes and behaviours specific to each role, while common attributes and methods are encapsulated within the </w:t>
+      </w:r>
+      <w:r>
+        <w:rPr>
+          <w:i/>
+          <w:iCs/>
+          <w:color w:val="000000"/>
+        </w:rPr>
+        <w:t>User</w:t>
+      </w:r>
+      <w:r>
+        <w:rPr>
+          <w:color w:val="000000"/>
+        </w:rPr>
+        <w:t xml:space="preserve"> class, promoting reusability and reducing redundancy across the system.</w:t>
+      </w:r>
+    </w:p>
+    <w:p>
+      <w:pPr>
+        <w:spacing w:line="360" w:lineRule="auto"/>
+        <w:rPr>
+          <w:color w:val="000000"/>
+        </w:rPr>
+      </w:pPr>
+    </w:p>
+    <w:p>
+      <w:pPr>
+        <w:pStyle w:val="Heading4"/>
+        <w:rPr>
+          <w:i w:val="0"/>
+          <w:iCs w:val="0"/>
+        </w:rPr>
+      </w:pPr>
+      <w:r>
+        <w:rPr>
+          <w:i w:val="0"/>
+          <w:iCs w:val="0"/>
+        </w:rPr>
+        <w:t xml:space="preserve">Chapter </w:t>
+      </w:r>
+      <w:r>
+        <w:rPr>
+          <w:i w:val="0"/>
+          <w:iCs w:val="0"/>
+        </w:rPr>
+        <w:t>2</w:t>
+      </w:r>
+      <w:r>
+        <w:rPr>
+          <w:i w:val="0"/>
+          <w:iCs w:val="0"/>
+        </w:rPr>
+        <w:t>.</w:t>
+      </w:r>
+      <w:r>
+        <w:rPr>
+          <w:i w:val="0"/>
+          <w:iCs w:val="0"/>
+        </w:rPr>
+        <w:t>4</w:t>
+      </w:r>
+      <w:r>
+        <w:rPr>
+          <w:i w:val="0"/>
+          <w:iCs w:val="0"/>
+        </w:rPr>
+        <w:t>.</w:t>
+      </w:r>
+      <w:r>
+        <w:rPr>
+          <w:i w:val="0"/>
+          <w:iCs w:val="0"/>
+        </w:rPr>
+        <w:t>2</w:t>
+      </w:r>
+      <w:r>
+        <w:rPr>
+          <w:i w:val="0"/>
+          <w:iCs w:val="0"/>
+        </w:rPr>
+        <w:t xml:space="preserve">. </w:t>
+      </w:r>
+      <w:r>
+        <w:rPr>
+          <w:i w:val="0"/>
+          <w:iCs w:val="0"/>
+        </w:rPr>
+        <w:t>Classes Interactions</w:t>
+      </w:r>
+    </w:p>
+    <w:p>
+      <w:pPr>
+        <w:spacing w:line="360" w:lineRule="auto"/>
+        <w:rPr>
+          <w:color w:val="000000"/>
+        </w:rPr>
+      </w:pPr>
+      <w:r>
+        <w:rPr>
+          <w:color w:val="000000"/>
+        </w:rPr>
+        <w:t>In the HMS, boundary classes act as the front-facing interface which the user interacts with. These classes capture user input and forward it to the appropriate controller classes. The controller classes then coordinate the request by operating on the entity objects, updating or retrieving information via getters and setters.</w:t>
+      </w:r>
+    </w:p>
+    <w:p>
+      <w:pPr>
+        <w:pStyle w:val="Heading2"/>
+        <w:spacing w:before="0" w:after="0" w:line="360" w:lineRule="auto"/>
+        <w:rPr>
+          <w:rFonts w:ascii="Times New Roman" w:hAnsi="Times New Roman" w:cs="Times New Roman"/>
+          <w:b/>
+          <w:bCs/>
+          <w:color w:val="auto"/>
+        </w:rPr>
+      </w:pPr>
+      <w:bookmarkStart w:id="6" w:name="_Toc182597786"/>
+      <w:r>
+        <w:rPr>
+          <w:rFonts w:ascii="Times New Roman" w:hAnsi="Times New Roman" w:cs="Times New Roman"/>
+          <w:b/>
+          <w:bCs/>
+          <w:color w:val="auto"/>
+        </w:rPr>
+        <w:lastRenderedPageBreak/>
+        <w:t>Chapter 3</w:t>
+      </w:r>
+      <w:r>
+        <w:rPr>
+          <w:rFonts w:ascii="Times New Roman" w:hAnsi="Times New Roman" w:cs="Times New Roman"/>
+          <w:b/>
+          <w:bCs/>
+          <w:color w:val="auto"/>
+        </w:rPr>
+        <w:t>.</w:t>
+      </w:r>
+      <w:r>
+        <w:rPr>
+          <w:rFonts w:ascii="Times New Roman" w:hAnsi="Times New Roman" w:cs="Times New Roman"/>
+          <w:b/>
+          <w:bCs/>
+          <w:color w:val="auto"/>
+        </w:rPr>
+        <w:t xml:space="preserve"> Additional Features</w:t>
+      </w:r>
+      <w:r>
+        <w:rPr>
+          <w:rFonts w:ascii="Times New Roman" w:hAnsi="Times New Roman" w:cs="Times New Roman"/>
+          <w:b/>
+          <w:bCs/>
+          <w:color w:val="auto"/>
+        </w:rPr>
         <w:t xml:space="preserve"> &amp; Enhancements</w:t>
       </w:r>
+      <w:bookmarkEnd w:id="6"/>
     </w:p>
     <w:p>
       <w:pPr>
@@ -2795,7 +5156,7 @@
           <w:color w:val="auto"/>
         </w:rPr>
       </w:pPr>
-      <w:bookmarkStart w:id="5" w:name="_Toc182480891"/>
+      <w:bookmarkStart w:id="7" w:name="_Toc182597787"/>
       <w:r>
         <w:rPr>
           <w:rFonts w:ascii="Times New Roman" w:hAnsi="Times New Roman" w:cs="Times New Roman"/>
@@ -2833,7 +5194,7 @@
         </w:rPr>
         <w:t>Functional Tests</w:t>
       </w:r>
-      <w:bookmarkEnd w:id="5"/>
+      <w:bookmarkEnd w:id="7"/>
     </w:p>
     <w:p>
       <w:pPr>
@@ -2846,7 +5207,7 @@
           <w:color w:val="auto"/>
         </w:rPr>
       </w:pPr>
-      <w:bookmarkStart w:id="6" w:name="_Toc182480892"/>
+      <w:bookmarkStart w:id="8" w:name="_Toc182597788"/>
       <w:r>
         <w:rPr>
           <w:rFonts w:ascii="Times New Roman" w:hAnsi="Times New Roman" w:cs="Times New Roman"/>
@@ -2883,7 +5244,7 @@
         </w:rPr>
         <w:t>Patient Actions</w:t>
       </w:r>
-      <w:bookmarkEnd w:id="6"/>
+      <w:bookmarkEnd w:id="8"/>
     </w:p>
     <w:p>
       <w:pPr>
@@ -3026,7 +5387,7 @@
                           <pic:cNvPicPr/>
                         </pic:nvPicPr>
                         <pic:blipFill>
-                          <a:blip r:embed="rId12"/>
+                          <a:blip r:embed="rId16"/>
                           <a:stretch>
                             <a:fillRect/>
                           </a:stretch>
@@ -3081,7 +5442,7 @@
                           </pic:cNvPicPr>
                         </pic:nvPicPr>
                         <pic:blipFill>
-                          <a:blip r:embed="rId13">
+                          <a:blip r:embed="rId17">
                             <a:extLst>
                               <a:ext uri="{28A0092B-C50C-407E-A947-70E740481C1C}">
                                 <a14:useLocalDpi xmlns:a14="http://schemas.microsoft.com/office/drawing/2010/main" val="0"/>
@@ -3232,7 +5593,7 @@
                           </pic:cNvPicPr>
                         </pic:nvPicPr>
                         <pic:blipFill>
-                          <a:blip r:embed="rId14">
+                          <a:blip r:embed="rId18">
                             <a:extLst>
                               <a:ext uri="{28A0092B-C50C-407E-A947-70E740481C1C}">
                                 <a14:useLocalDpi xmlns:a14="http://schemas.microsoft.com/office/drawing/2010/main" val="0"/>
@@ -3290,7 +5651,7 @@
                           </pic:cNvPicPr>
                         </pic:nvPicPr>
                         <pic:blipFill>
-                          <a:blip r:embed="rId15">
+                          <a:blip r:embed="rId19">
                             <a:extLst>
                               <a:ext uri="{28A0092B-C50C-407E-A947-70E740481C1C}">
                                 <a14:useLocalDpi xmlns:a14="http://schemas.microsoft.com/office/drawing/2010/main" val="0"/>
@@ -3356,7 +5717,7 @@
                           </pic:cNvPicPr>
                         </pic:nvPicPr>
                         <pic:blipFill>
-                          <a:blip r:embed="rId16">
+                          <a:blip r:embed="rId20">
                             <a:extLst>
                               <a:ext uri="{28A0092B-C50C-407E-A947-70E740481C1C}">
                                 <a14:useLocalDpi xmlns:a14="http://schemas.microsoft.com/office/drawing/2010/main" val="0"/>
@@ -3451,7 +5812,7 @@
                           </pic:cNvPicPr>
                         </pic:nvPicPr>
                         <pic:blipFill>
-                          <a:blip r:embed="rId17">
+                          <a:blip r:embed="rId21">
                             <a:extLst>
                               <a:ext uri="{28A0092B-C50C-407E-A947-70E740481C1C}">
                                 <a14:useLocalDpi xmlns:a14="http://schemas.microsoft.com/office/drawing/2010/main" val="0"/>
@@ -3509,7 +5870,7 @@
                           </pic:cNvPicPr>
                         </pic:nvPicPr>
                         <pic:blipFill>
-                          <a:blip r:embed="rId18">
+                          <a:blip r:embed="rId22">
                             <a:extLst>
                               <a:ext uri="{28A0092B-C50C-407E-A947-70E740481C1C}">
                                 <a14:useLocalDpi xmlns:a14="http://schemas.microsoft.com/office/drawing/2010/main" val="0"/>
@@ -3638,7 +5999,7 @@
                           </pic:cNvPicPr>
                         </pic:nvPicPr>
                         <pic:blipFill rotWithShape="1">
-                          <a:blip r:embed="rId19">
+                          <a:blip r:embed="rId23">
                             <a:extLst>
                               <a:ext uri="{28A0092B-C50C-407E-A947-70E740481C1C}">
                                 <a14:useLocalDpi xmlns:a14="http://schemas.microsoft.com/office/drawing/2010/main" val="0"/>
@@ -3720,7 +6081,7 @@
                           </pic:cNvPicPr>
                         </pic:nvPicPr>
                         <pic:blipFill rotWithShape="1">
-                          <a:blip r:embed="rId20">
+                          <a:blip r:embed="rId24">
                             <a:extLst>
                               <a:ext uri="{28A0092B-C50C-407E-A947-70E740481C1C}">
                                 <a14:useLocalDpi xmlns:a14="http://schemas.microsoft.com/office/drawing/2010/main" val="0"/>
@@ -3826,7 +6187,7 @@
                           </pic:cNvPicPr>
                         </pic:nvPicPr>
                         <pic:blipFill rotWithShape="1">
-                          <a:blip r:embed="rId21">
+                          <a:blip r:embed="rId25">
                             <a:extLst>
                               <a:ext uri="{28A0092B-C50C-407E-A947-70E740481C1C}">
                                 <a14:useLocalDpi xmlns:a14="http://schemas.microsoft.com/office/drawing/2010/main" val="0"/>
@@ -3893,7 +6254,7 @@
                           </pic:cNvPicPr>
                         </pic:nvPicPr>
                         <pic:blipFill rotWithShape="1">
-                          <a:blip r:embed="rId22">
+                          <a:blip r:embed="rId26">
                             <a:extLst>
                               <a:ext uri="{28A0092B-C50C-407E-A947-70E740481C1C}">
                                 <a14:useLocalDpi xmlns:a14="http://schemas.microsoft.com/office/drawing/2010/main" val="0"/>
@@ -4023,7 +6384,7 @@
                           </pic:cNvPicPr>
                         </pic:nvPicPr>
                         <pic:blipFill>
-                          <a:blip r:embed="rId23">
+                          <a:blip r:embed="rId27">
                             <a:extLst>
                               <a:ext uri="{28A0092B-C50C-407E-A947-70E740481C1C}">
                                 <a14:useLocalDpi xmlns:a14="http://schemas.microsoft.com/office/drawing/2010/main" val="0"/>
@@ -4089,7 +6450,7 @@
                           </pic:cNvPicPr>
                         </pic:nvPicPr>
                         <pic:blipFill>
-                          <a:blip r:embed="rId23">
+                          <a:blip r:embed="rId27">
                             <a:extLst>
                               <a:ext uri="{28A0092B-C50C-407E-A947-70E740481C1C}">
                                 <a14:useLocalDpi xmlns:a14="http://schemas.microsoft.com/office/drawing/2010/main" val="0"/>
@@ -4135,7 +6496,7 @@
           <w:color w:val="auto"/>
         </w:rPr>
       </w:pPr>
-      <w:bookmarkStart w:id="7" w:name="_Toc182480893"/>
+      <w:bookmarkStart w:id="9" w:name="_Toc182597789"/>
       <w:r>
         <w:rPr>
           <w:rFonts w:ascii="Times New Roman" w:hAnsi="Times New Roman" w:cs="Times New Roman"/>
@@ -4146,7 +6507,7 @@
         <w:lastRenderedPageBreak/>
         <w:t>Chapter 4.2. Doctor Actions</w:t>
       </w:r>
-      <w:bookmarkEnd w:id="7"/>
+      <w:bookmarkEnd w:id="9"/>
     </w:p>
     <w:p>
       <w:pPr>
@@ -4261,7 +6622,7 @@
                           <pic:cNvPicPr/>
                         </pic:nvPicPr>
                         <pic:blipFill>
-                          <a:blip r:embed="rId24"/>
+                          <a:blip r:embed="rId28"/>
                           <a:stretch>
                             <a:fillRect/>
                           </a:stretch>
@@ -4312,7 +6673,7 @@
                           <pic:cNvPicPr/>
                         </pic:nvPicPr>
                         <pic:blipFill>
-                          <a:blip r:embed="rId25"/>
+                          <a:blip r:embed="rId29"/>
                           <a:stretch>
                             <a:fillRect/>
                           </a:stretch>
@@ -4355,7 +6716,7 @@
                           <pic:cNvPicPr/>
                         </pic:nvPicPr>
                         <pic:blipFill>
-                          <a:blip r:embed="rId26"/>
+                          <a:blip r:embed="rId30"/>
                           <a:stretch>
                             <a:fillRect/>
                           </a:stretch>
@@ -4459,7 +6820,7 @@
                           <pic:cNvPicPr/>
                         </pic:nvPicPr>
                         <pic:blipFill rotWithShape="1">
-                          <a:blip r:embed="rId27"/>
+                          <a:blip r:embed="rId31"/>
                           <a:srcRect t="735"/>
                           <a:stretch/>
                         </pic:blipFill>
@@ -4509,7 +6870,7 @@
                           <pic:cNvPicPr/>
                         </pic:nvPicPr>
                         <pic:blipFill>
-                          <a:blip r:embed="rId28"/>
+                          <a:blip r:embed="rId32"/>
                           <a:stretch>
                             <a:fillRect/>
                           </a:stretch>
@@ -4552,7 +6913,7 @@
                           <pic:cNvPicPr/>
                         </pic:nvPicPr>
                         <pic:blipFill>
-                          <a:blip r:embed="rId29"/>
+                          <a:blip r:embed="rId33"/>
                           <a:stretch>
                             <a:fillRect/>
                           </a:stretch>
@@ -4694,7 +7055,7 @@
                           <pic:cNvPicPr/>
                         </pic:nvPicPr>
                         <pic:blipFill rotWithShape="1">
-                          <a:blip r:embed="rId30"/>
+                          <a:blip r:embed="rId34"/>
                           <a:srcRect r="6311"/>
                           <a:stretch/>
                         </pic:blipFill>
@@ -4752,7 +7113,7 @@
                           <pic:cNvPicPr/>
                         </pic:nvPicPr>
                         <pic:blipFill rotWithShape="1">
-                          <a:blip r:embed="rId31"/>
+                          <a:blip r:embed="rId35"/>
                           <a:srcRect r="21224"/>
                           <a:stretch/>
                         </pic:blipFill>
@@ -4802,7 +7163,7 @@
                           <pic:cNvPicPr/>
                         </pic:nvPicPr>
                         <pic:blipFill>
-                          <a:blip r:embed="rId32"/>
+                          <a:blip r:embed="rId36"/>
                           <a:stretch>
                             <a:fillRect/>
                           </a:stretch>
@@ -4879,7 +7240,7 @@
                           <pic:cNvPicPr/>
                         </pic:nvPicPr>
                         <pic:blipFill rotWithShape="1">
-                          <a:blip r:embed="rId33"/>
+                          <a:blip r:embed="rId37"/>
                           <a:srcRect l="1189" r="11420"/>
                           <a:stretch/>
                         </pic:blipFill>
@@ -4929,7 +7290,7 @@
                           <pic:cNvPicPr/>
                         </pic:nvPicPr>
                         <pic:blipFill rotWithShape="1">
-                          <a:blip r:embed="rId34"/>
+                          <a:blip r:embed="rId38"/>
                           <a:srcRect t="7347" r="3776"/>
                           <a:stretch/>
                         </pic:blipFill>
@@ -5017,7 +7378,7 @@
                           <pic:cNvPicPr/>
                         </pic:nvPicPr>
                         <pic:blipFill>
-                          <a:blip r:embed="rId35"/>
+                          <a:blip r:embed="rId39"/>
                           <a:stretch>
                             <a:fillRect/>
                           </a:stretch>
@@ -5111,7 +7472,7 @@
                           <pic:cNvPicPr/>
                         </pic:nvPicPr>
                         <pic:blipFill>
-                          <a:blip r:embed="rId36"/>
+                          <a:blip r:embed="rId40"/>
                           <a:stretch>
                             <a:fillRect/>
                           </a:stretch>
@@ -5160,7 +7521,7 @@
                           <pic:cNvPicPr/>
                         </pic:nvPicPr>
                         <pic:blipFill>
-                          <a:blip r:embed="rId37"/>
+                          <a:blip r:embed="rId41"/>
                           <a:stretch>
                             <a:fillRect/>
                           </a:stretch>
@@ -5202,7 +7563,7 @@
           <w:color w:val="auto"/>
         </w:rPr>
       </w:pPr>
-      <w:bookmarkStart w:id="8" w:name="_Toc182480894"/>
+      <w:bookmarkStart w:id="10" w:name="_Toc182597790"/>
       <w:r>
         <w:rPr>
           <w:rFonts w:ascii="Times New Roman" w:hAnsi="Times New Roman" w:cs="Times New Roman"/>
@@ -5213,7 +7574,7 @@
         <w:lastRenderedPageBreak/>
         <w:t>Chapter 4.3. Pharmacist Actions</w:t>
       </w:r>
-      <w:bookmarkEnd w:id="8"/>
+      <w:bookmarkEnd w:id="10"/>
     </w:p>
     <w:p>
       <w:pPr>
@@ -5318,7 +7679,7 @@
                           <pic:cNvPicPr/>
                         </pic:nvPicPr>
                         <pic:blipFill>
-                          <a:blip r:embed="rId38"/>
+                          <a:blip r:embed="rId42"/>
                           <a:stretch>
                             <a:fillRect/>
                           </a:stretch>
@@ -5369,7 +7730,7 @@
                           <pic:cNvPicPr/>
                         </pic:nvPicPr>
                         <pic:blipFill rotWithShape="1">
-                          <a:blip r:embed="rId39"/>
+                          <a:blip r:embed="rId43"/>
                           <a:srcRect t="1445"/>
                           <a:stretch/>
                         </pic:blipFill>
@@ -5455,7 +7816,7 @@
                           <pic:cNvPicPr/>
                         </pic:nvPicPr>
                         <pic:blipFill rotWithShape="1">
-                          <a:blip r:embed="rId40"/>
+                          <a:blip r:embed="rId44"/>
                           <a:srcRect t="2600" b="-1"/>
                           <a:stretch/>
                         </pic:blipFill>
@@ -5562,7 +7923,7 @@
                           <pic:cNvPicPr/>
                         </pic:nvPicPr>
                         <pic:blipFill>
-                          <a:blip r:embed="rId41"/>
+                          <a:blip r:embed="rId45"/>
                           <a:stretch>
                             <a:fillRect/>
                           </a:stretch>
@@ -5662,7 +8023,7 @@
                           <pic:cNvPicPr/>
                         </pic:nvPicPr>
                         <pic:blipFill>
-                          <a:blip r:embed="rId42"/>
+                          <a:blip r:embed="rId46"/>
                           <a:stretch>
                             <a:fillRect/>
                           </a:stretch>
@@ -5705,7 +8066,7 @@
                           <pic:cNvPicPr/>
                         </pic:nvPicPr>
                         <pic:blipFill>
-                          <a:blip r:embed="rId43"/>
+                          <a:blip r:embed="rId47"/>
                           <a:stretch>
                             <a:fillRect/>
                           </a:stretch>
@@ -5749,7 +8110,7 @@
           <w:color w:val="auto"/>
         </w:rPr>
       </w:pPr>
-      <w:bookmarkStart w:id="9" w:name="_Toc182480895"/>
+      <w:bookmarkStart w:id="11" w:name="_Toc182597791"/>
       <w:r>
         <w:rPr>
           <w:rFonts w:ascii="Times New Roman" w:hAnsi="Times New Roman" w:cs="Times New Roman"/>
@@ -5760,7 +8121,7 @@
         <w:lastRenderedPageBreak/>
         <w:t>Chapter 4.4. Administrator Actions</w:t>
       </w:r>
-      <w:bookmarkEnd w:id="9"/>
+      <w:bookmarkEnd w:id="11"/>
     </w:p>
     <w:p>
       <w:pPr>
@@ -5852,7 +8213,7 @@
                           <pic:cNvPicPr/>
                         </pic:nvPicPr>
                         <pic:blipFill>
-                          <a:blip r:embed="rId44"/>
+                          <a:blip r:embed="rId48"/>
                           <a:stretch>
                             <a:fillRect/>
                           </a:stretch>
@@ -5903,7 +8264,7 @@
                           <pic:cNvPicPr/>
                         </pic:nvPicPr>
                         <pic:blipFill>
-                          <a:blip r:embed="rId45"/>
+                          <a:blip r:embed="rId49"/>
                           <a:stretch>
                             <a:fillRect/>
                           </a:stretch>
@@ -5982,7 +8343,7 @@
                           <pic:cNvPicPr/>
                         </pic:nvPicPr>
                         <pic:blipFill rotWithShape="1">
-                          <a:blip r:embed="rId46"/>
+                          <a:blip r:embed="rId50"/>
                           <a:srcRect t="2082" r="7306" b="9798"/>
                           <a:stretch/>
                         </pic:blipFill>
@@ -6068,7 +8429,7 @@
                           <pic:cNvPicPr/>
                         </pic:nvPicPr>
                         <pic:blipFill rotWithShape="1">
-                          <a:blip r:embed="rId47"/>
+                          <a:blip r:embed="rId51"/>
                           <a:srcRect r="1823"/>
                           <a:stretch/>
                         </pic:blipFill>
@@ -6115,7 +8476,7 @@
                           <pic:cNvPicPr/>
                         </pic:nvPicPr>
                         <pic:blipFill rotWithShape="1">
-                          <a:blip r:embed="rId48"/>
+                          <a:blip r:embed="rId52"/>
                           <a:srcRect r="5015" b="2300"/>
                           <a:stretch/>
                         </pic:blipFill>
@@ -6201,7 +8562,7 @@
                           <pic:cNvPicPr/>
                         </pic:nvPicPr>
                         <pic:blipFill>
-                          <a:blip r:embed="rId49"/>
+                          <a:blip r:embed="rId53"/>
                           <a:stretch>
                             <a:fillRect/>
                           </a:stretch>
@@ -6241,7 +8602,7 @@
                           <pic:cNvPicPr/>
                         </pic:nvPicPr>
                         <pic:blipFill>
-                          <a:blip r:embed="rId50"/>
+                          <a:blip r:embed="rId54"/>
                           <a:stretch>
                             <a:fillRect/>
                           </a:stretch>
@@ -6277,7 +8638,7 @@
           <w:color w:val="auto"/>
         </w:rPr>
       </w:pPr>
-      <w:bookmarkStart w:id="10" w:name="_Toc182480896"/>
+      <w:bookmarkStart w:id="12" w:name="_Toc182597792"/>
       <w:r>
         <w:rPr>
           <w:rFonts w:ascii="Times New Roman" w:hAnsi="Times New Roman" w:cs="Times New Roman"/>
@@ -6287,7 +8648,7 @@
         </w:rPr>
         <w:t>Chapter 4.5. Login System &amp; Password Management</w:t>
       </w:r>
-      <w:bookmarkEnd w:id="10"/>
+      <w:bookmarkEnd w:id="12"/>
     </w:p>
     <w:p>
       <w:pPr>
@@ -6380,7 +8741,7 @@
                           <pic:cNvPicPr/>
                         </pic:nvPicPr>
                         <pic:blipFill rotWithShape="1">
-                          <a:blip r:embed="rId51"/>
+                          <a:blip r:embed="rId55"/>
                           <a:srcRect t="967" r="11263"/>
                           <a:stretch/>
                         </pic:blipFill>
@@ -6444,7 +8805,7 @@
                           <pic:cNvPicPr/>
                         </pic:nvPicPr>
                         <pic:blipFill>
-                          <a:blip r:embed="rId52"/>
+                          <a:blip r:embed="rId56"/>
                           <a:stretch>
                             <a:fillRect/>
                           </a:stretch>
@@ -6540,7 +8901,7 @@
                           <pic:cNvPicPr/>
                         </pic:nvPicPr>
                         <pic:blipFill>
-                          <a:blip r:embed="rId53"/>
+                          <a:blip r:embed="rId57"/>
                           <a:stretch>
                             <a:fillRect/>
                           </a:stretch>
@@ -6591,7 +8952,7 @@
                           <pic:cNvPicPr/>
                         </pic:nvPicPr>
                         <pic:blipFill>
-                          <a:blip r:embed="rId54"/>
+                          <a:blip r:embed="rId58"/>
                           <a:stretch>
                             <a:fillRect/>
                           </a:stretch>
@@ -6622,962 +8983,222 @@
         <w:pStyle w:val="Heading2"/>
         <w:spacing w:before="0" w:after="0" w:line="360" w:lineRule="auto"/>
         <w:rPr>
+          <w:rStyle w:val="Strong"/>
           <w:rFonts w:ascii="Times New Roman" w:hAnsi="Times New Roman" w:cs="Times New Roman"/>
-          <w:b/>
-          <w:bCs/>
           <w:color w:val="auto"/>
         </w:rPr>
       </w:pPr>
-      <w:bookmarkStart w:id="11" w:name="_Toc182480897"/>
-      <w:r>
-        <w:rPr>
+      <w:bookmarkStart w:id="13" w:name="_Toc182597793"/>
+      <w:r>
+        <w:rPr>
+          <w:rStyle w:val="Strong"/>
           <w:rFonts w:ascii="Times New Roman" w:hAnsi="Times New Roman" w:cs="Times New Roman"/>
-          <w:b/>
-          <w:bCs/>
           <w:color w:val="auto"/>
         </w:rPr>
         <w:lastRenderedPageBreak/>
-        <w:t>Chapter 5</w:t>
-      </w:r>
-      <w:r>
-        <w:rPr>
-          <w:rFonts w:ascii="Times New Roman" w:hAnsi="Times New Roman" w:cs="Times New Roman"/>
-          <w:b/>
-          <w:bCs/>
-          <w:color w:val="auto"/>
-        </w:rPr>
-        <w:t>.</w:t>
-      </w:r>
-      <w:r>
-        <w:rPr>
-          <w:rFonts w:ascii="Times New Roman" w:hAnsi="Times New Roman" w:cs="Times New Roman"/>
-          <w:b/>
-          <w:bCs/>
-          <w:color w:val="auto"/>
-        </w:rPr>
-        <w:t xml:space="preserve"> Reflecting on our Voyage</w:t>
-      </w:r>
-      <w:bookmarkEnd w:id="11"/>
+        <w:t>Chapter 5: Reflecting on our Voyage</w:t>
+      </w:r>
+      <w:bookmarkEnd w:id="13"/>
     </w:p>
-    <w:p>
-      <w:pPr>
-        <w:spacing w:line="360" w:lineRule="auto"/>
-      </w:pPr>
-    </w:p>
+    <w:p/>
     <w:p>
       <w:pPr>
         <w:pStyle w:val="Heading3"/>
         <w:spacing w:before="0" w:after="0" w:line="360" w:lineRule="auto"/>
         <w:rPr>
+          <w:rStyle w:val="Strong"/>
           <w:rFonts w:ascii="Times New Roman" w:hAnsi="Times New Roman" w:cs="Times New Roman"/>
-          <w:b/>
-          <w:bCs/>
           <w:color w:val="auto"/>
         </w:rPr>
       </w:pPr>
-      <w:bookmarkStart w:id="12" w:name="_Toc182480898"/>
-      <w:r>
-        <w:rPr>
+      <w:bookmarkStart w:id="14" w:name="_Toc182597794"/>
+      <w:r>
+        <w:rPr>
+          <w:rStyle w:val="Strong"/>
           <w:rFonts w:ascii="Times New Roman" w:hAnsi="Times New Roman" w:cs="Times New Roman"/>
-          <w:b/>
-          <w:bCs/>
           <w:color w:val="auto"/>
         </w:rPr>
-        <w:t>Chapter 5.1</w:t>
-      </w:r>
-      <w:r>
-        <w:rPr>
-          <w:rFonts w:ascii="Times New Roman" w:hAnsi="Times New Roman" w:cs="Times New Roman"/>
-          <w:b/>
-          <w:bCs/>
-          <w:color w:val="auto"/>
-        </w:rPr>
-        <w:t>.</w:t>
-      </w:r>
-      <w:r>
-        <w:rPr>
-          <w:rFonts w:ascii="Times New Roman" w:hAnsi="Times New Roman" w:cs="Times New Roman"/>
-          <w:b/>
-          <w:bCs/>
-          <w:color w:val="auto"/>
-        </w:rPr>
-        <w:t xml:space="preserve"> Polymorphism of Challenges</w:t>
-      </w:r>
-      <w:bookmarkEnd w:id="12"/>
-    </w:p>
-    <w:p>
-      <w:pPr>
-        <w:spacing w:line="360" w:lineRule="auto"/>
-      </w:pPr>
-    </w:p>
-    <w:p>
-      <w:pPr>
-        <w:pStyle w:val="Heading4"/>
-        <w:spacing w:before="0" w:after="0" w:line="360" w:lineRule="auto"/>
-        <w:rPr>
-          <w:rFonts w:ascii="Times New Roman" w:hAnsi="Times New Roman" w:cs="Times New Roman"/>
-          <w:i w:val="0"/>
-          <w:iCs w:val="0"/>
-          <w:color w:val="auto"/>
-          <w:u w:val="single"/>
-        </w:rPr>
-      </w:pPr>
-      <w:r>
-        <w:rPr>
-          <w:rFonts w:ascii="Times New Roman" w:hAnsi="Times New Roman" w:cs="Times New Roman"/>
-          <w:i w:val="0"/>
-          <w:iCs w:val="0"/>
-          <w:color w:val="auto"/>
-          <w:u w:val="single"/>
-        </w:rPr>
-        <w:t>Chapter 5.1.1</w:t>
-      </w:r>
-      <w:r>
-        <w:rPr>
-          <w:rFonts w:ascii="Times New Roman" w:hAnsi="Times New Roman" w:cs="Times New Roman"/>
-          <w:i w:val="0"/>
-          <w:iCs w:val="0"/>
-          <w:color w:val="auto"/>
-          <w:u w:val="single"/>
-        </w:rPr>
-        <w:t>.</w:t>
-      </w:r>
-      <w:r>
-        <w:rPr>
-          <w:rFonts w:ascii="Times New Roman" w:hAnsi="Times New Roman" w:cs="Times New Roman"/>
-          <w:i w:val="0"/>
-          <w:iCs w:val="0"/>
-          <w:color w:val="auto"/>
-          <w:u w:val="single"/>
-        </w:rPr>
-        <w:t xml:space="preserve"> Upcasting Theory into Practice</w:t>
-      </w:r>
-    </w:p>
-    <w:p>
-      <w:pPr>
-        <w:spacing w:line="360" w:lineRule="auto"/>
-      </w:pPr>
-      <w:r>
-        <w:t xml:space="preserve">Now that we’re reaching the end of our journey in SC2002 Object-Oriented Design &amp; Programming, it's clear this project has been nothing short of a wild and bumpy ride. One of the largest hurdles our team faced was translating the course content—concepts like Polymorphism, Decoupling, and the SOLID principles—into functional elements of our project. </w:t>
-      </w:r>
-    </w:p>
-    <w:p>
-      <w:pPr>
-        <w:spacing w:line="360" w:lineRule="auto"/>
-      </w:pPr>
-    </w:p>
-    <w:p>
-      <w:pPr>
-        <w:spacing w:line="360" w:lineRule="auto"/>
-      </w:pPr>
-      <w:r>
-        <w:t>On paper, these ideas seemed logical and manageable but applying them in practice revealed layers of unexpected complexity. What initially appeared to be straightforward connections quickly unravelled, presenting roadblocks at every turn, and pushing us to troubleshoot and rethink our approach.</w:t>
-      </w:r>
-    </w:p>
-    <w:p>
-      <w:pPr>
-        <w:spacing w:line="360" w:lineRule="auto"/>
-      </w:pPr>
-    </w:p>
-    <w:p>
-      <w:pPr>
-        <w:spacing w:line="360" w:lineRule="auto"/>
-      </w:pPr>
-      <w:r>
-        <w:t xml:space="preserve">The theories that had seemed clear during lectures demanded a far greater level of precision and foresight than we anticipated. Implementing design patterns in real-time was not merely a matter of “fitting the pieces together.” </w:t>
-      </w:r>
-      <w:r>
-        <w:t xml:space="preserve">Each piece was crafted in relation to the whole, carefully balanced to prevent </w:t>
-      </w:r>
-      <w:r>
-        <w:t xml:space="preserve">unneeded </w:t>
-      </w:r>
-      <w:r>
-        <w:t>dependencies and preserve the architecture of the code.</w:t>
-      </w:r>
-    </w:p>
-    <w:p>
-      <w:pPr>
-        <w:spacing w:line="360" w:lineRule="auto"/>
-      </w:pPr>
-    </w:p>
-    <w:p>
-      <w:pPr>
-        <w:pStyle w:val="Heading4"/>
-        <w:spacing w:before="0" w:after="0" w:line="360" w:lineRule="auto"/>
-        <w:rPr>
-          <w:rFonts w:ascii="Times New Roman" w:hAnsi="Times New Roman" w:cs="Times New Roman"/>
-          <w:i w:val="0"/>
-          <w:iCs w:val="0"/>
-          <w:color w:val="auto"/>
-          <w:u w:val="single"/>
-        </w:rPr>
-      </w:pPr>
-      <w:r>
-        <w:rPr>
-          <w:rFonts w:ascii="Times New Roman" w:hAnsi="Times New Roman" w:cs="Times New Roman"/>
-          <w:i w:val="0"/>
-          <w:iCs w:val="0"/>
-          <w:color w:val="auto"/>
-          <w:u w:val="single"/>
-        </w:rPr>
-        <w:t>Chapter 5.1.</w:t>
-      </w:r>
-      <w:r>
-        <w:rPr>
-          <w:rFonts w:ascii="Times New Roman" w:hAnsi="Times New Roman" w:cs="Times New Roman"/>
-          <w:i w:val="0"/>
-          <w:iCs w:val="0"/>
-          <w:color w:val="auto"/>
-          <w:u w:val="single"/>
-        </w:rPr>
-        <w:t>2</w:t>
-      </w:r>
-      <w:r>
-        <w:rPr>
-          <w:rFonts w:ascii="Times New Roman" w:hAnsi="Times New Roman" w:cs="Times New Roman"/>
-          <w:i w:val="0"/>
-          <w:iCs w:val="0"/>
-          <w:color w:val="auto"/>
-          <w:u w:val="single"/>
-        </w:rPr>
-        <w:t>.</w:t>
-      </w:r>
-      <w:r>
-        <w:rPr>
-          <w:rFonts w:ascii="Times New Roman" w:hAnsi="Times New Roman" w:cs="Times New Roman"/>
-          <w:i w:val="0"/>
-          <w:iCs w:val="0"/>
-          <w:color w:val="auto"/>
-          <w:u w:val="single"/>
-        </w:rPr>
-        <w:t xml:space="preserve"> </w:t>
-      </w:r>
-      <w:r>
-        <w:rPr>
-          <w:rFonts w:ascii="Times New Roman" w:hAnsi="Times New Roman" w:cs="Times New Roman"/>
-          <w:i w:val="0"/>
-          <w:iCs w:val="0"/>
-          <w:color w:val="auto"/>
-          <w:u w:val="single"/>
-        </w:rPr>
-        <w:t>Concurrency Collisions &amp; Member Overloading</w:t>
-      </w:r>
-    </w:p>
-    <w:p>
-      <w:pPr>
-        <w:spacing w:line="360" w:lineRule="auto"/>
-      </w:pPr>
-      <w:r>
-        <w:t>Taking on a project of this scale—with our team’s limited experience—turned out to be more of a juggling act than we anticipated. Coordinating all the different components was tough, especially for such an interconnected project with multiple roles like “Patient” and “Doctor”, along with classes that were heavily associated on one another. Our decision to push for quality did not make things any easier; we were determined to follow the course principles by decoupling classes as much as possible and applying the Boundary-Control-Entity (BCE) model. Again, in theory, it sounded great; in practice, it was excruciatingly challenging.</w:t>
-      </w:r>
-    </w:p>
-    <w:p>
-      <w:pPr>
-        <w:spacing w:line="360" w:lineRule="auto"/>
-      </w:pPr>
-      <w:r>
-        <w:br w:type="page"/>
-      </w:r>
-    </w:p>
-    <w:p>
-      <w:pPr>
-        <w:spacing w:line="360" w:lineRule="auto"/>
-      </w:pPr>
-      <w:r>
-        <w:lastRenderedPageBreak/>
-        <w:t xml:space="preserve">To add to the mix, our team members are all overloading this semester (taking on more credits than usual) with SC2006 Software Engineering, another project-heavy course where we have to develop a website. On top of managing these, we were juggling tests, presentations, studying for other modules, and our own personal commitments. </w:t>
-      </w:r>
-    </w:p>
-    <w:p>
-      <w:pPr>
-        <w:spacing w:line="360" w:lineRule="auto"/>
-      </w:pPr>
-    </w:p>
-    <w:p>
-      <w:pPr>
-        <w:spacing w:line="360" w:lineRule="auto"/>
-      </w:pPr>
-      <w:r>
-        <w:t>The sheer scope of everything, along with our conflicting schedules, pushed us to our limits. Most nights ended with us still typing away in the early morning hours, trying to keep our progress aligned, troubleshoot issues, and wrap up tasks. The constant pressure of deadlines forced us to carefully manage our time and communication just to keep our heads above water.</w:t>
-      </w:r>
-    </w:p>
-    <w:p>
-      <w:pPr>
-        <w:spacing w:line="360" w:lineRule="auto"/>
-      </w:pPr>
-    </w:p>
-    <w:p>
-      <w:pPr>
-        <w:pStyle w:val="Heading4"/>
-        <w:spacing w:before="0" w:after="0" w:line="360" w:lineRule="auto"/>
-        <w:rPr>
-          <w:rFonts w:ascii="Times New Roman" w:hAnsi="Times New Roman" w:cs="Times New Roman"/>
-          <w:i w:val="0"/>
-          <w:iCs w:val="0"/>
-          <w:color w:val="auto"/>
-          <w:u w:val="single"/>
-        </w:rPr>
-      </w:pPr>
-      <w:r>
-        <w:rPr>
-          <w:rFonts w:ascii="Times New Roman" w:hAnsi="Times New Roman" w:cs="Times New Roman"/>
-          <w:i w:val="0"/>
-          <w:iCs w:val="0"/>
-          <w:color w:val="auto"/>
-          <w:u w:val="single"/>
-        </w:rPr>
-        <w:t>Chapter 5.1.</w:t>
-      </w:r>
-      <w:r>
-        <w:rPr>
-          <w:rFonts w:ascii="Times New Roman" w:hAnsi="Times New Roman" w:cs="Times New Roman"/>
-          <w:i w:val="0"/>
-          <w:iCs w:val="0"/>
-          <w:color w:val="auto"/>
-          <w:u w:val="single"/>
-        </w:rPr>
-        <w:t>3</w:t>
-      </w:r>
-      <w:r>
-        <w:rPr>
-          <w:rFonts w:ascii="Times New Roman" w:hAnsi="Times New Roman" w:cs="Times New Roman"/>
-          <w:i w:val="0"/>
-          <w:iCs w:val="0"/>
-          <w:color w:val="auto"/>
-          <w:u w:val="single"/>
-        </w:rPr>
-        <w:t>.</w:t>
-      </w:r>
-      <w:r>
-        <w:rPr>
-          <w:rFonts w:ascii="Times New Roman" w:hAnsi="Times New Roman" w:cs="Times New Roman"/>
-          <w:i w:val="0"/>
-          <w:iCs w:val="0"/>
-          <w:color w:val="auto"/>
-          <w:u w:val="single"/>
-        </w:rPr>
-        <w:t xml:space="preserve"> </w:t>
-      </w:r>
-      <w:r>
-        <w:rPr>
-          <w:rFonts w:ascii="Times New Roman" w:hAnsi="Times New Roman" w:cs="Times New Roman"/>
-          <w:i w:val="0"/>
-          <w:iCs w:val="0"/>
-          <w:color w:val="auto"/>
-          <w:u w:val="single"/>
-        </w:rPr>
-        <w:t>Null Pointer Teammate</w:t>
-      </w:r>
-    </w:p>
-    <w:p>
-      <w:pPr>
-        <w:spacing w:line="360" w:lineRule="auto"/>
-      </w:pPr>
-      <w:r>
-        <w:t>Amidst all the stress and project chaos, we also found ourselves dealing with a “Null Pointer” teammate—someone who essentially returned nothing (read: unresponsive and zero contribution). With limited project experience, our team had no idea how to approach this issue. It felt like</w:t>
-      </w:r>
-      <w:r>
-        <w:t xml:space="preserve"> we were</w:t>
-      </w:r>
-      <w:r>
-        <w:t xml:space="preserve"> navigating a storm on a makeshift raft, with this teammate acting as a hole in the hull, constantly dragging us down. To make matters worse, we knew </w:t>
-      </w:r>
-      <w:r>
-        <w:t xml:space="preserve">we are </w:t>
-      </w:r>
-      <w:r>
-        <w:t xml:space="preserve">graded as a team of five, which only added to our frustration as we tried to figure out </w:t>
-      </w:r>
-      <w:r>
-        <w:t xml:space="preserve">a resolution. </w:t>
-      </w:r>
-    </w:p>
-    <w:p>
-      <w:pPr>
-        <w:spacing w:line="360" w:lineRule="auto"/>
-      </w:pPr>
-    </w:p>
-    <w:p>
-      <w:pPr>
-        <w:pStyle w:val="Heading3"/>
-        <w:spacing w:before="0" w:after="0" w:line="360" w:lineRule="auto"/>
-        <w:rPr>
-          <w:rFonts w:ascii="Times New Roman" w:hAnsi="Times New Roman" w:cs="Times New Roman"/>
-          <w:b/>
-          <w:bCs/>
-          <w:color w:val="auto"/>
-        </w:rPr>
-      </w:pPr>
-      <w:bookmarkStart w:id="13" w:name="_Toc182480899"/>
-      <w:r>
-        <w:rPr>
-          <w:rFonts w:ascii="Times New Roman" w:hAnsi="Times New Roman" w:cs="Times New Roman"/>
-          <w:b/>
-          <w:bCs/>
-          <w:color w:val="auto"/>
-        </w:rPr>
-        <w:t>Chapter 5.2</w:t>
-      </w:r>
-      <w:r>
-        <w:rPr>
-          <w:rFonts w:ascii="Times New Roman" w:hAnsi="Times New Roman" w:cs="Times New Roman"/>
-          <w:b/>
-          <w:bCs/>
-          <w:color w:val="auto"/>
-        </w:rPr>
-        <w:t>.</w:t>
-      </w:r>
-      <w:r>
-        <w:rPr>
-          <w:rFonts w:ascii="Times New Roman" w:hAnsi="Times New Roman" w:cs="Times New Roman"/>
-          <w:b/>
-          <w:bCs/>
-          <w:color w:val="auto"/>
-        </w:rPr>
-        <w:t xml:space="preserve"> Refactoring Challenges in Real-Time</w:t>
-      </w:r>
-      <w:bookmarkEnd w:id="13"/>
-    </w:p>
-    <w:p>
-      <w:pPr>
-        <w:spacing w:line="360" w:lineRule="auto"/>
-      </w:pPr>
-    </w:p>
-    <w:p>
-      <w:pPr>
-        <w:pStyle w:val="Heading4"/>
-        <w:spacing w:before="0" w:after="0" w:line="360" w:lineRule="auto"/>
-        <w:rPr>
-          <w:rFonts w:ascii="Times New Roman" w:hAnsi="Times New Roman" w:cs="Times New Roman"/>
-          <w:i w:val="0"/>
-          <w:iCs w:val="0"/>
-          <w:color w:val="auto"/>
-          <w:u w:val="single"/>
-        </w:rPr>
-      </w:pPr>
-      <w:r>
-        <w:rPr>
-          <w:rFonts w:ascii="Times New Roman" w:hAnsi="Times New Roman" w:cs="Times New Roman"/>
-          <w:i w:val="0"/>
-          <w:iCs w:val="0"/>
-          <w:color w:val="auto"/>
-          <w:u w:val="single"/>
-        </w:rPr>
-        <w:t>Chapter 5.</w:t>
-      </w:r>
-      <w:r>
-        <w:rPr>
-          <w:rFonts w:ascii="Times New Roman" w:hAnsi="Times New Roman" w:cs="Times New Roman"/>
-          <w:i w:val="0"/>
-          <w:iCs w:val="0"/>
-          <w:color w:val="auto"/>
-          <w:u w:val="single"/>
-        </w:rPr>
-        <w:t>2.1</w:t>
-      </w:r>
-      <w:r>
-        <w:rPr>
-          <w:rFonts w:ascii="Times New Roman" w:hAnsi="Times New Roman" w:cs="Times New Roman"/>
-          <w:i w:val="0"/>
-          <w:iCs w:val="0"/>
-          <w:color w:val="auto"/>
-          <w:u w:val="single"/>
-        </w:rPr>
-        <w:t>.</w:t>
-      </w:r>
-      <w:r>
-        <w:rPr>
-          <w:rFonts w:ascii="Times New Roman" w:hAnsi="Times New Roman" w:cs="Times New Roman"/>
-          <w:i w:val="0"/>
-          <w:iCs w:val="0"/>
-          <w:color w:val="auto"/>
-          <w:u w:val="single"/>
-        </w:rPr>
-        <w:t xml:space="preserve"> Debugging the Group Dynamics</w:t>
-      </w:r>
-    </w:p>
-    <w:p>
-      <w:pPr>
-        <w:spacing w:line="360" w:lineRule="auto"/>
-      </w:pPr>
-      <w:r>
-        <w:t>To keep our group running smoothly, we knew we had to address our teamwork issues directly—and as early as possible. We began by establishing clearer communication channels and setting a structured schedule for regular updates, including bi-weekly labs and weekly tutorials. These meetings helped us synchronize our progress and set more realistic goals. Each session became an opportunity to realign tasks, clarify misunderstandings, and ensure everyone felt included and understood the plan moving forward.</w:t>
-      </w:r>
-    </w:p>
-    <w:p>
-      <w:pPr>
-        <w:spacing w:line="360" w:lineRule="auto"/>
-      </w:pPr>
-    </w:p>
-    <w:p>
-      <w:pPr>
-        <w:spacing w:line="360" w:lineRule="auto"/>
-      </w:pPr>
-      <w:r>
-        <w:t xml:space="preserve">With a mutual understanding of the heavy workload each of us was facing, our team agreed to keep communication open. This meant we would seek assistance early when needed, be upfront about our availability, and rotate who took the lead on different tasks. By sharing the load this way, we managed (for the most part) to stay on track and support each other when things got </w:t>
-      </w:r>
-      <w:r>
-        <w:lastRenderedPageBreak/>
-        <w:t>especially hectic</w:t>
-      </w:r>
-      <w:r>
-        <w:t>. While not perfect, these adjustments helped us find a working rhythm, making it easier to tackle tasks and reducing the friction in our teamwork and schedules.</w:t>
-      </w:r>
-    </w:p>
-    <w:p>
-      <w:pPr>
-        <w:spacing w:line="360" w:lineRule="auto"/>
-      </w:pPr>
-    </w:p>
-    <w:p>
-      <w:pPr>
-        <w:pStyle w:val="Heading4"/>
-        <w:spacing w:before="0" w:after="0" w:line="360" w:lineRule="auto"/>
-        <w:rPr>
-          <w:rFonts w:ascii="Times New Roman" w:hAnsi="Times New Roman" w:cs="Times New Roman"/>
-          <w:i w:val="0"/>
-          <w:iCs w:val="0"/>
-          <w:color w:val="auto"/>
-          <w:u w:val="single"/>
-        </w:rPr>
-      </w:pPr>
-      <w:r>
-        <w:rPr>
-          <w:rFonts w:ascii="Times New Roman" w:hAnsi="Times New Roman" w:cs="Times New Roman"/>
-          <w:i w:val="0"/>
-          <w:iCs w:val="0"/>
-          <w:color w:val="auto"/>
-          <w:u w:val="single"/>
-        </w:rPr>
-        <w:t>Chapter 5.</w:t>
-      </w:r>
-      <w:r>
-        <w:rPr>
-          <w:rFonts w:ascii="Times New Roman" w:hAnsi="Times New Roman" w:cs="Times New Roman"/>
-          <w:i w:val="0"/>
-          <w:iCs w:val="0"/>
-          <w:color w:val="auto"/>
-          <w:u w:val="single"/>
-        </w:rPr>
-        <w:t>2.2</w:t>
-      </w:r>
-      <w:r>
-        <w:rPr>
-          <w:rFonts w:ascii="Times New Roman" w:hAnsi="Times New Roman" w:cs="Times New Roman"/>
-          <w:i w:val="0"/>
-          <w:iCs w:val="0"/>
-          <w:color w:val="auto"/>
-          <w:u w:val="single"/>
-        </w:rPr>
-        <w:t>.</w:t>
-      </w:r>
-      <w:r>
-        <w:rPr>
-          <w:rFonts w:ascii="Times New Roman" w:hAnsi="Times New Roman" w:cs="Times New Roman"/>
-          <w:i w:val="0"/>
-          <w:iCs w:val="0"/>
-          <w:color w:val="auto"/>
-          <w:u w:val="single"/>
-        </w:rPr>
-        <w:t xml:space="preserve"> Iterating towards the Solution</w:t>
-      </w:r>
-    </w:p>
-    <w:p>
-      <w:pPr>
-        <w:spacing w:line="360" w:lineRule="auto"/>
-      </w:pPr>
-      <w:r>
-        <w:t>Throughout the project, we made a conscious effort to stay fully engaged, avoiding the trap of simply going through the motions. Completing this project required more than just attendance; we needed to actively contribute and stay focused on the bigger picture. Embracing an Agile mindset, we kept everyone in the loop through regular check-ins, where we updated each other, tackled hurdles, and shared ideas openly.</w:t>
-      </w:r>
-    </w:p>
-    <w:p>
-      <w:pPr>
-        <w:spacing w:line="360" w:lineRule="auto"/>
-      </w:pPr>
-    </w:p>
-    <w:p>
-      <w:pPr>
-        <w:spacing w:line="360" w:lineRule="auto"/>
-      </w:pPr>
-      <w:r>
-        <w:t>This approach allowed us to iterate on our solutions more effectively. When issues arose, we brainstormed as a team, learning from each attempt and refining our approach until we found workable solutions. Agile principles helped us stay flexible and adapt quickly, adjust priorities as needed, and remain aligned as a team. By keeping communication open and focusing on continuous improvement, we managed to push forward with each iteration, even when the challenges and workload seemed overwhelming.</w:t>
-      </w:r>
-    </w:p>
-    <w:p>
-      <w:pPr>
-        <w:spacing w:line="360" w:lineRule="auto"/>
-      </w:pPr>
-    </w:p>
-    <w:p>
-      <w:pPr>
-        <w:pStyle w:val="Heading4"/>
-        <w:spacing w:before="0" w:after="0" w:line="360" w:lineRule="auto"/>
-        <w:rPr>
-          <w:rFonts w:ascii="Times New Roman" w:hAnsi="Times New Roman" w:cs="Times New Roman"/>
-          <w:i w:val="0"/>
-          <w:iCs w:val="0"/>
-          <w:color w:val="auto"/>
-          <w:u w:val="single"/>
-        </w:rPr>
-      </w:pPr>
-      <w:r>
-        <w:rPr>
-          <w:rFonts w:ascii="Times New Roman" w:hAnsi="Times New Roman" w:cs="Times New Roman"/>
-          <w:i w:val="0"/>
-          <w:iCs w:val="0"/>
-          <w:color w:val="auto"/>
-          <w:u w:val="single"/>
-        </w:rPr>
-        <w:t>Chapter 5.</w:t>
-      </w:r>
-      <w:r>
-        <w:rPr>
-          <w:rFonts w:ascii="Times New Roman" w:hAnsi="Times New Roman" w:cs="Times New Roman"/>
-          <w:i w:val="0"/>
-          <w:iCs w:val="0"/>
-          <w:color w:val="auto"/>
-          <w:u w:val="single"/>
-        </w:rPr>
-        <w:t>2.3</w:t>
-      </w:r>
-      <w:r>
-        <w:rPr>
-          <w:rFonts w:ascii="Times New Roman" w:hAnsi="Times New Roman" w:cs="Times New Roman"/>
-          <w:i w:val="0"/>
-          <w:iCs w:val="0"/>
-          <w:color w:val="auto"/>
-          <w:u w:val="single"/>
-        </w:rPr>
-        <w:t>.</w:t>
-      </w:r>
-      <w:r>
-        <w:rPr>
-          <w:rFonts w:ascii="Times New Roman" w:hAnsi="Times New Roman" w:cs="Times New Roman"/>
-          <w:i w:val="0"/>
-          <w:iCs w:val="0"/>
-          <w:color w:val="auto"/>
-          <w:u w:val="single"/>
-        </w:rPr>
-        <w:t xml:space="preserve"> Utilizing Super Methods</w:t>
-      </w:r>
-    </w:p>
-    <w:p>
-      <w:pPr>
-        <w:spacing w:line="360" w:lineRule="auto"/>
-      </w:pPr>
-      <w:r>
-        <w:t>To address the “Null Pointer” teammate issue, we knew we had to make use of all available resources—our T.A. and professor became our “super methods.” First, we consulted our T.A., who recommended escalating the matter to the professor. With the professor’s guidance and support on the administrative side, we were able to resolve the situation and ultimately remove the teammate from our group.</w:t>
-      </w:r>
-    </w:p>
-    <w:p>
-      <w:pPr>
-        <w:spacing w:line="360" w:lineRule="auto"/>
-      </w:pPr>
-    </w:p>
-    <w:p>
-      <w:pPr>
-        <w:spacing w:line="360" w:lineRule="auto"/>
-      </w:pPr>
-      <w:r>
-        <w:t>With this adjustment, our team of four became a more efficient, well-oiled machine. This experience showed us the value of reaching out for support when handling challenging situations, allowing us to focus our energy on moving forward as a stronger, more cohesive team.</w:t>
-      </w:r>
-    </w:p>
-    <w:p>
-      <w:pPr>
-        <w:spacing w:line="360" w:lineRule="auto"/>
-      </w:pPr>
-    </w:p>
-    <w:p>
-      <w:pPr>
-        <w:spacing w:line="360" w:lineRule="auto"/>
-      </w:pPr>
-      <w:r>
-        <w:br w:type="page"/>
-      </w:r>
-    </w:p>
-    <w:p>
-      <w:pPr>
-        <w:pStyle w:val="Heading3"/>
-        <w:spacing w:before="0" w:after="0" w:line="360" w:lineRule="auto"/>
-        <w:rPr>
-          <w:rFonts w:ascii="Times New Roman" w:hAnsi="Times New Roman" w:cs="Times New Roman"/>
-          <w:b/>
-          <w:bCs/>
-          <w:color w:val="auto"/>
-        </w:rPr>
-      </w:pPr>
-      <w:bookmarkStart w:id="14" w:name="_Toc182480900"/>
-      <w:r>
-        <w:rPr>
-          <w:rFonts w:ascii="Times New Roman" w:hAnsi="Times New Roman" w:cs="Times New Roman"/>
-          <w:b/>
-          <w:bCs/>
-          <w:color w:val="auto"/>
-        </w:rPr>
-        <w:lastRenderedPageBreak/>
-        <w:t>Chapter 5.3</w:t>
-      </w:r>
-      <w:r>
-        <w:rPr>
-          <w:rFonts w:ascii="Times New Roman" w:hAnsi="Times New Roman" w:cs="Times New Roman"/>
-          <w:b/>
-          <w:bCs/>
-          <w:color w:val="auto"/>
-        </w:rPr>
-        <w:t>.</w:t>
-      </w:r>
-      <w:r>
-        <w:rPr>
-          <w:rFonts w:ascii="Times New Roman" w:hAnsi="Times New Roman" w:cs="Times New Roman"/>
-          <w:b/>
-          <w:bCs/>
-          <w:color w:val="auto"/>
-        </w:rPr>
-        <w:t xml:space="preserve"> Committing Knowledge Gained to Brain Repository</w:t>
+        <w:t>5.1. Polymorphism of Challenges</w:t>
       </w:r>
       <w:bookmarkEnd w:id="14"/>
     </w:p>
     <w:p>
       <w:pPr>
-        <w:spacing w:line="360" w:lineRule="auto"/>
-      </w:pPr>
+        <w:pStyle w:val="NormalWeb"/>
+        <w:spacing w:before="0" w:beforeAutospacing="0" w:after="0" w:afterAutospacing="0" w:line="360" w:lineRule="auto"/>
+      </w:pPr>
+      <w:r>
+        <w:t>Our journey in SC2002 Object-Oriented Design &amp; Programming has been nothing short of challenging yet rewarding. Translating theoretical concepts like Polymorphism, SOLID principles, and the Boundary-Control-Entity (BCE) model into practical solutions tested our ability to implement clean and effective designs. What seemed logical in lectures often revealed unexpected complexities during application, forcing us to iterate and refine our approach.</w:t>
+      </w:r>
     </w:p>
     <w:p>
       <w:pPr>
-        <w:pStyle w:val="Heading4"/>
-        <w:spacing w:before="0" w:after="0" w:line="360" w:lineRule="auto"/>
-        <w:rPr>
-          <w:rFonts w:ascii="Times New Roman" w:hAnsi="Times New Roman" w:cs="Times New Roman"/>
-          <w:i w:val="0"/>
-          <w:iCs w:val="0"/>
-          <w:color w:val="auto"/>
-          <w:u w:val="single"/>
-        </w:rPr>
-      </w:pPr>
-      <w:r>
-        <w:rPr>
-          <w:rFonts w:ascii="Times New Roman" w:hAnsi="Times New Roman" w:cs="Times New Roman"/>
-          <w:i w:val="0"/>
-          <w:iCs w:val="0"/>
-          <w:color w:val="auto"/>
-          <w:u w:val="single"/>
-        </w:rPr>
-        <w:t>Chapter 5.</w:t>
-      </w:r>
-      <w:r>
-        <w:rPr>
-          <w:rFonts w:ascii="Times New Roman" w:hAnsi="Times New Roman" w:cs="Times New Roman"/>
-          <w:i w:val="0"/>
-          <w:iCs w:val="0"/>
-          <w:color w:val="auto"/>
-          <w:u w:val="single"/>
-        </w:rPr>
-        <w:t>3.1</w:t>
-      </w:r>
-      <w:r>
-        <w:rPr>
-          <w:rFonts w:ascii="Times New Roman" w:hAnsi="Times New Roman" w:cs="Times New Roman"/>
-          <w:i w:val="0"/>
-          <w:iCs w:val="0"/>
-          <w:color w:val="auto"/>
-          <w:u w:val="single"/>
-        </w:rPr>
-        <w:t>.</w:t>
-      </w:r>
-      <w:r>
-        <w:rPr>
-          <w:rFonts w:ascii="Times New Roman" w:hAnsi="Times New Roman" w:cs="Times New Roman"/>
-          <w:i w:val="0"/>
-          <w:iCs w:val="0"/>
-          <w:color w:val="auto"/>
-          <w:u w:val="single"/>
-        </w:rPr>
-        <w:t xml:space="preserve"> Inheriting Technical Expertise</w:t>
-      </w:r>
+        <w:pStyle w:val="NormalWeb"/>
+        <w:spacing w:before="0" w:beforeAutospacing="0" w:after="0" w:afterAutospacing="0" w:line="360" w:lineRule="auto"/>
+      </w:pPr>
     </w:p>
     <w:p>
       <w:pPr>
-        <w:spacing w:line="360" w:lineRule="auto"/>
-      </w:pPr>
-      <w:r>
-        <w:t xml:space="preserve">This project took our technical knowledge from theory to practice, embedding skills in our “brain repository” that we will carry forward. Concepts like polymorphism, </w:t>
-      </w:r>
-      <w:r>
-        <w:t>SOLID principles</w:t>
-      </w:r>
-      <w:r>
-        <w:t>, and the Boundary-Control-Entity model transformed from abstract ideas into real, functional tools. Applying these principles taught us the nuances of design patterns, debugging, and structuring code thoughtfully. The hands-on experience revealed complexities we hadn’t anticipated, but each challenge sharpened our problem-solving skills, reinforcing our foundation in a way that classroom learning alone couldn’t achieve.</w:t>
+        <w:pStyle w:val="NormalWeb"/>
+        <w:spacing w:before="0" w:beforeAutospacing="0" w:after="0" w:afterAutospacing="0" w:line="360" w:lineRule="auto"/>
+      </w:pPr>
+      <w:r>
+        <w:t xml:space="preserve">The </w:t>
+      </w:r>
+      <w:r>
+        <w:t>scale of the project</w:t>
+      </w:r>
+      <w:r>
+        <w:t xml:space="preserve"> pushed us to manage heavily interconnected classes and roles while adhering to decoupling principles. Balancing this complexity alongside overloaded academic schedules added significant pressure. Late nights became the norm as we navigated deadlines, troubleshooting code and refining workflows. On top of this, we dealt with an unresponsive teammate, which further strained our group dynamics and motivation.</w:t>
       </w:r>
     </w:p>
     <w:p>
       <w:pPr>
-        <w:spacing w:line="360" w:lineRule="auto"/>
+        <w:pStyle w:val="NormalWeb"/>
+        <w:spacing w:before="0" w:beforeAutospacing="0" w:after="0" w:afterAutospacing="0" w:line="360" w:lineRule="auto"/>
       </w:pPr>
     </w:p>
     <w:p>
       <w:pPr>
-        <w:pStyle w:val="Heading4"/>
+        <w:pStyle w:val="Heading3"/>
         <w:spacing w:before="0" w:after="0" w:line="360" w:lineRule="auto"/>
         <w:rPr>
           <w:rFonts w:ascii="Times New Roman" w:hAnsi="Times New Roman" w:cs="Times New Roman"/>
-          <w:i w:val="0"/>
-          <w:iCs w:val="0"/>
           <w:color w:val="auto"/>
-          <w:u w:val="single"/>
-        </w:rPr>
-      </w:pPr>
-      <w:r>
-        <w:rPr>
+        </w:rPr>
+      </w:pPr>
+      <w:bookmarkStart w:id="15" w:name="_Toc182597795"/>
+      <w:r>
+        <w:rPr>
+          <w:rStyle w:val="Strong"/>
           <w:rFonts w:ascii="Times New Roman" w:hAnsi="Times New Roman" w:cs="Times New Roman"/>
-          <w:i w:val="0"/>
-          <w:iCs w:val="0"/>
           <w:color w:val="auto"/>
-          <w:u w:val="single"/>
-        </w:rPr>
-        <w:t>Chapter 5.</w:t>
-      </w:r>
-      <w:r>
-        <w:rPr>
+        </w:rPr>
+        <w:t>5.</w:t>
+      </w:r>
+      <w:r>
+        <w:rPr>
+          <w:rStyle w:val="Strong"/>
           <w:rFonts w:ascii="Times New Roman" w:hAnsi="Times New Roman" w:cs="Times New Roman"/>
-          <w:i w:val="0"/>
-          <w:iCs w:val="0"/>
           <w:color w:val="auto"/>
-          <w:u w:val="single"/>
-        </w:rPr>
-        <w:t>3.2</w:t>
-      </w:r>
-      <w:r>
-        <w:rPr>
+        </w:rPr>
+        <w:t>2</w:t>
+      </w:r>
+      <w:r>
+        <w:rPr>
+          <w:rStyle w:val="Strong"/>
           <w:rFonts w:ascii="Times New Roman" w:hAnsi="Times New Roman" w:cs="Times New Roman"/>
-          <w:i w:val="0"/>
-          <w:iCs w:val="0"/>
           <w:color w:val="auto"/>
-          <w:u w:val="single"/>
-        </w:rPr>
-        <w:t>.</w:t>
-      </w:r>
-      <w:r>
-        <w:rPr>
+        </w:rPr>
+        <w:t xml:space="preserve">. </w:t>
+      </w:r>
+      <w:r>
+        <w:rPr>
+          <w:rStyle w:val="Strong"/>
           <w:rFonts w:ascii="Times New Roman" w:hAnsi="Times New Roman" w:cs="Times New Roman"/>
-          <w:i w:val="0"/>
-          <w:iCs w:val="0"/>
           <w:color w:val="auto"/>
-          <w:u w:val="single"/>
-        </w:rPr>
-        <w:t xml:space="preserve"> </w:t>
-      </w:r>
-      <w:r>
-        <w:rPr>
-          <w:rFonts w:ascii="Times New Roman" w:hAnsi="Times New Roman" w:cs="Times New Roman"/>
-          <w:i w:val="0"/>
-          <w:iCs w:val="0"/>
-          <w:color w:val="auto"/>
-          <w:u w:val="single"/>
-        </w:rPr>
-        <w:t>Forking Project Management and Collaboration Skills</w:t>
-      </w:r>
+        </w:rPr>
+        <w:t>Debugging the Group Dynamics</w:t>
+      </w:r>
+      <w:bookmarkEnd w:id="15"/>
     </w:p>
     <w:p>
       <w:pPr>
-        <w:spacing w:line="360" w:lineRule="auto"/>
-      </w:pPr>
-      <w:r>
-        <w:t>On the collaborative side, we gained practical project management skills that will serve us well beyond this course. Working as a team meant learning to communicate effectively, respect different schedules, and distribute tasks according to each member’s strengths. Each step of the way, we honed skills like setting clear goals, adjusting to setbacks, and maintaining accountability. These experiences taught us how to “fork” project management techniques into our workflow, making collaboration smoother and reinforcing our ability to navigate the demands of team projects.</w:t>
+        <w:pStyle w:val="NormalWeb"/>
+        <w:spacing w:before="0" w:beforeAutospacing="0" w:after="0" w:afterAutospacing="0" w:line="360" w:lineRule="auto"/>
+      </w:pPr>
+      <w:r>
+        <w:t>To address these hurdles, we established clear communication, regular check-ins, and rotated leadership roles to manage workloads. Open discussions allowed us to realign our tasks and maintain progress. For the “Null Pointer” teammate issue, we sought support from our T.A. and professor, ultimately resolving the situation and improving team cohesion.</w:t>
       </w:r>
     </w:p>
     <w:p>
       <w:pPr>
-        <w:spacing w:line="360" w:lineRule="auto"/>
+        <w:pStyle w:val="NormalWeb"/>
+        <w:spacing w:before="0" w:beforeAutospacing="0" w:after="0" w:afterAutospacing="0" w:line="360" w:lineRule="auto"/>
       </w:pPr>
     </w:p>
     <w:p>
       <w:pPr>
-        <w:pStyle w:val="Heading4"/>
+        <w:pStyle w:val="Heading3"/>
         <w:spacing w:before="0" w:after="0" w:line="360" w:lineRule="auto"/>
         <w:rPr>
           <w:rFonts w:ascii="Times New Roman" w:hAnsi="Times New Roman" w:cs="Times New Roman"/>
-          <w:i w:val="0"/>
-          <w:iCs w:val="0"/>
           <w:color w:val="auto"/>
-          <w:u w:val="single"/>
-        </w:rPr>
-      </w:pPr>
-      <w:r>
-        <w:rPr>
+        </w:rPr>
+      </w:pPr>
+      <w:bookmarkStart w:id="16" w:name="_Toc182597796"/>
+      <w:r>
+        <w:rPr>
+          <w:rStyle w:val="Strong"/>
           <w:rFonts w:ascii="Times New Roman" w:hAnsi="Times New Roman" w:cs="Times New Roman"/>
-          <w:i w:val="0"/>
-          <w:iCs w:val="0"/>
           <w:color w:val="auto"/>
-          <w:u w:val="single"/>
-        </w:rPr>
-        <w:t>Chapter 5.</w:t>
-      </w:r>
-      <w:r>
-        <w:rPr>
+        </w:rPr>
+        <w:t>5.</w:t>
+      </w:r>
+      <w:r>
+        <w:rPr>
+          <w:rStyle w:val="Strong"/>
           <w:rFonts w:ascii="Times New Roman" w:hAnsi="Times New Roman" w:cs="Times New Roman"/>
-          <w:i w:val="0"/>
-          <w:iCs w:val="0"/>
           <w:color w:val="auto"/>
-          <w:u w:val="single"/>
-        </w:rPr>
-        <w:t>3.3</w:t>
-      </w:r>
-      <w:r>
-        <w:rPr>
+        </w:rPr>
+        <w:t>3</w:t>
+      </w:r>
+      <w:r>
+        <w:rPr>
+          <w:rStyle w:val="Strong"/>
           <w:rFonts w:ascii="Times New Roman" w:hAnsi="Times New Roman" w:cs="Times New Roman"/>
-          <w:i w:val="0"/>
-          <w:iCs w:val="0"/>
           <w:color w:val="auto"/>
-          <w:u w:val="single"/>
-        </w:rPr>
-        <w:t>.</w:t>
-      </w:r>
-      <w:r>
-        <w:rPr>
+        </w:rPr>
+        <w:t xml:space="preserve">. </w:t>
+      </w:r>
+      <w:r>
+        <w:rPr>
+          <w:rStyle w:val="Strong"/>
           <w:rFonts w:ascii="Times New Roman" w:hAnsi="Times New Roman" w:cs="Times New Roman"/>
-          <w:i w:val="0"/>
-          <w:iCs w:val="0"/>
           <w:color w:val="auto"/>
-          <w:u w:val="single"/>
-        </w:rPr>
-        <w:t xml:space="preserve"> </w:t>
-      </w:r>
-      <w:r>
-        <w:rPr>
-          <w:rFonts w:ascii="Times New Roman" w:hAnsi="Times New Roman" w:cs="Times New Roman"/>
-          <w:i w:val="0"/>
-          <w:iCs w:val="0"/>
-          <w:color w:val="auto"/>
-          <w:u w:val="single"/>
-        </w:rPr>
-        <w:t>Refactoring Adaptability and Resilience</w:t>
-      </w:r>
+        </w:rPr>
+        <w:t>Committing Knowledge Gained to Brain Repository</w:t>
+      </w:r>
+      <w:bookmarkEnd w:id="16"/>
     </w:p>
     <w:p>
       <w:pPr>
-        <w:spacing w:line="360" w:lineRule="auto"/>
-      </w:pPr>
-      <w:r>
-        <w:t xml:space="preserve">The most valuable takeaway was in refactoring our mindset to be more adaptable and resilient. This project was filled with unexpected challenges, and each one demanded a fresh perspective and a willingness to adjust. Adopting a flexible approach allowed us to stay focused despite the constant demands and shifting priorities. Building resilience was essential; we learned to handle setbacks with a problem-solving mindset, seeing each obstacle as an opportunity for growth. </w:t>
-      </w:r>
-      <w:r>
-        <w:t xml:space="preserve">By the end, we had grown more resilient, prepared to tackle future projects with a steady approach and a readiness to adapt as needed. </w:t>
+        <w:pStyle w:val="NormalWeb"/>
+        <w:spacing w:before="0" w:beforeAutospacing="0" w:after="0" w:afterAutospacing="0" w:line="360" w:lineRule="auto"/>
+      </w:pPr>
+      <w:r>
+        <w:t>This project transformed abstract concepts into real-world skills. Polymorphism, SOLID principles, and design patterns became tools we could wield confidently. Beyond technical growth, we gained invaluable project management experience—learning to communicate effectively, adapt to setbacks, and distribute tasks efficiently. Above all, we developed resilience, approaching challenges with flexibility and determination.</w:t>
       </w:r>
     </w:p>
     <w:p>
       <w:pPr>
-        <w:spacing w:line="360" w:lineRule="auto"/>
+        <w:pStyle w:val="NormalWeb"/>
+        <w:spacing w:before="0" w:beforeAutospacing="0" w:after="0" w:afterAutospacing="0" w:line="360" w:lineRule="auto"/>
       </w:pPr>
     </w:p>
     <w:p>
       <w:pPr>
-        <w:spacing w:line="360" w:lineRule="auto"/>
-      </w:pPr>
+        <w:pStyle w:val="NormalWeb"/>
+        <w:spacing w:before="0" w:beforeAutospacing="0" w:after="0" w:afterAutospacing="0" w:line="360" w:lineRule="auto"/>
+      </w:pPr>
+      <w:r>
+        <w:t xml:space="preserve">While the journey was demanding, it sharpened both our technical expertise and collaborative abilities, leaving us better prepared for future projects and professional </w:t>
+      </w:r>
+      <w:r>
+        <w:t>endeavours</w:t>
+      </w:r>
+      <w:r>
+        <w:t>.</w:t>
+      </w:r>
     </w:p>
     <w:p>
       <w:pPr>
         <w:spacing w:line="360" w:lineRule="auto"/>
+      </w:pPr>
+    </w:p>
+    <w:p>
+      <w:pPr>
+        <w:spacing w:line="360" w:lineRule="auto"/>
         <w:jc w:val="center"/>
         <w:rPr>
           <w:b/>
@@ -7593,7 +9214,7 @@
       </w:r>
     </w:p>
     <w:sectPr>
-      <w:footerReference w:type="default" r:id="rId55"/>
+      <w:footerReference w:type="default" r:id="rId59"/>
       <w:pgSz w:w="11906" w:h="16838"/>
       <w:pgMar w:top="1440" w:right="1440" w:bottom="1440" w:left="1440" w:header="708" w:footer="708" w:gutter="0"/>
       <w:cols w:space="708"/>
@@ -8040,6 +9661,155 @@
     </w:lvl>
   </w:abstractNum>
   <w:abstractNum w:abstractNumId="3" w15:restartNumberingAfterBreak="0">
+    <w:nsid w:val="1EDA40D4"/>
+    <w:multiLevelType w:val="multilevel"/>
+    <w:tmpl w:val="A13C2696"/>
+    <w:lvl w:ilvl="0">
+      <w:start w:val="1"/>
+      <w:numFmt w:val="bullet"/>
+      <w:lvlText w:val=""/>
+      <w:lvlJc w:val="left"/>
+      <w:pPr>
+        <w:tabs>
+          <w:tab w:val="num" w:pos="720"/>
+        </w:tabs>
+        <w:ind w:left="720" w:hanging="360"/>
+      </w:pPr>
+      <w:rPr>
+        <w:rFonts w:ascii="Symbol" w:hAnsi="Symbol" w:hint="default"/>
+        <w:sz w:val="20"/>
+      </w:rPr>
+    </w:lvl>
+    <w:lvl w:ilvl="1" w:tentative="1">
+      <w:start w:val="1"/>
+      <w:numFmt w:val="bullet"/>
+      <w:lvlText w:val="o"/>
+      <w:lvlJc w:val="left"/>
+      <w:pPr>
+        <w:tabs>
+          <w:tab w:val="num" w:pos="1440"/>
+        </w:tabs>
+        <w:ind w:left="1440" w:hanging="360"/>
+      </w:pPr>
+      <w:rPr>
+        <w:rFonts w:ascii="Courier New" w:hAnsi="Courier New" w:hint="default"/>
+        <w:sz w:val="20"/>
+      </w:rPr>
+    </w:lvl>
+    <w:lvl w:ilvl="2" w:tentative="1">
+      <w:start w:val="1"/>
+      <w:numFmt w:val="bullet"/>
+      <w:lvlText w:val=""/>
+      <w:lvlJc w:val="left"/>
+      <w:pPr>
+        <w:tabs>
+          <w:tab w:val="num" w:pos="2160"/>
+        </w:tabs>
+        <w:ind w:left="2160" w:hanging="360"/>
+      </w:pPr>
+      <w:rPr>
+        <w:rFonts w:ascii="Wingdings" w:hAnsi="Wingdings" w:hint="default"/>
+        <w:sz w:val="20"/>
+      </w:rPr>
+    </w:lvl>
+    <w:lvl w:ilvl="3" w:tentative="1">
+      <w:start w:val="1"/>
+      <w:numFmt w:val="bullet"/>
+      <w:lvlText w:val=""/>
+      <w:lvlJc w:val="left"/>
+      <w:pPr>
+        <w:tabs>
+          <w:tab w:val="num" w:pos="2880"/>
+        </w:tabs>
+        <w:ind w:left="2880" w:hanging="360"/>
+      </w:pPr>
+      <w:rPr>
+        <w:rFonts w:ascii="Wingdings" w:hAnsi="Wingdings" w:hint="default"/>
+        <w:sz w:val="20"/>
+      </w:rPr>
+    </w:lvl>
+    <w:lvl w:ilvl="4" w:tentative="1">
+      <w:start w:val="1"/>
+      <w:numFmt w:val="bullet"/>
+      <w:lvlText w:val=""/>
+      <w:lvlJc w:val="left"/>
+      <w:pPr>
+        <w:tabs>
+          <w:tab w:val="num" w:pos="3600"/>
+        </w:tabs>
+        <w:ind w:left="3600" w:hanging="360"/>
+      </w:pPr>
+      <w:rPr>
+        <w:rFonts w:ascii="Wingdings" w:hAnsi="Wingdings" w:hint="default"/>
+        <w:sz w:val="20"/>
+      </w:rPr>
+    </w:lvl>
+    <w:lvl w:ilvl="5" w:tentative="1">
+      <w:start w:val="1"/>
+      <w:numFmt w:val="bullet"/>
+      <w:lvlText w:val=""/>
+      <w:lvlJc w:val="left"/>
+      <w:pPr>
+        <w:tabs>
+          <w:tab w:val="num" w:pos="4320"/>
+        </w:tabs>
+        <w:ind w:left="4320" w:hanging="360"/>
+      </w:pPr>
+      <w:rPr>
+        <w:rFonts w:ascii="Wingdings" w:hAnsi="Wingdings" w:hint="default"/>
+        <w:sz w:val="20"/>
+      </w:rPr>
+    </w:lvl>
+    <w:lvl w:ilvl="6" w:tentative="1">
+      <w:start w:val="1"/>
+      <w:numFmt w:val="bullet"/>
+      <w:lvlText w:val=""/>
+      <w:lvlJc w:val="left"/>
+      <w:pPr>
+        <w:tabs>
+          <w:tab w:val="num" w:pos="5040"/>
+        </w:tabs>
+        <w:ind w:left="5040" w:hanging="360"/>
+      </w:pPr>
+      <w:rPr>
+        <w:rFonts w:ascii="Wingdings" w:hAnsi="Wingdings" w:hint="default"/>
+        <w:sz w:val="20"/>
+      </w:rPr>
+    </w:lvl>
+    <w:lvl w:ilvl="7" w:tentative="1">
+      <w:start w:val="1"/>
+      <w:numFmt w:val="bullet"/>
+      <w:lvlText w:val=""/>
+      <w:lvlJc w:val="left"/>
+      <w:pPr>
+        <w:tabs>
+          <w:tab w:val="num" w:pos="5760"/>
+        </w:tabs>
+        <w:ind w:left="5760" w:hanging="360"/>
+      </w:pPr>
+      <w:rPr>
+        <w:rFonts w:ascii="Wingdings" w:hAnsi="Wingdings" w:hint="default"/>
+        <w:sz w:val="20"/>
+      </w:rPr>
+    </w:lvl>
+    <w:lvl w:ilvl="8" w:tentative="1">
+      <w:start w:val="1"/>
+      <w:numFmt w:val="bullet"/>
+      <w:lvlText w:val=""/>
+      <w:lvlJc w:val="left"/>
+      <w:pPr>
+        <w:tabs>
+          <w:tab w:val="num" w:pos="6480"/>
+        </w:tabs>
+        <w:ind w:left="6480" w:hanging="360"/>
+      </w:pPr>
+      <w:rPr>
+        <w:rFonts w:ascii="Wingdings" w:hAnsi="Wingdings" w:hint="default"/>
+        <w:sz w:val="20"/>
+      </w:rPr>
+    </w:lvl>
+  </w:abstractNum>
+  <w:abstractNum w:abstractNumId="4" w15:restartNumberingAfterBreak="0">
     <w:nsid w:val="332012D9"/>
     <w:multiLevelType w:val="hybridMultilevel"/>
     <w:tmpl w:val="D35A9F12"/>
@@ -8152,7 +9922,120 @@
       </w:rPr>
     </w:lvl>
   </w:abstractNum>
-  <w:abstractNum w:abstractNumId="4" w15:restartNumberingAfterBreak="0">
+  <w:abstractNum w:abstractNumId="5" w15:restartNumberingAfterBreak="0">
+    <w:nsid w:val="34EB6844"/>
+    <w:multiLevelType w:val="hybridMultilevel"/>
+    <w:tmpl w:val="76784F90"/>
+    <w:lvl w:ilvl="0" w:tplc="48090001">
+      <w:start w:val="1"/>
+      <w:numFmt w:val="bullet"/>
+      <w:lvlText w:val=""/>
+      <w:lvlJc w:val="left"/>
+      <w:pPr>
+        <w:ind w:left="720" w:hanging="360"/>
+      </w:pPr>
+      <w:rPr>
+        <w:rFonts w:ascii="Symbol" w:hAnsi="Symbol" w:hint="default"/>
+      </w:rPr>
+    </w:lvl>
+    <w:lvl w:ilvl="1" w:tplc="48090003" w:tentative="1">
+      <w:start w:val="1"/>
+      <w:numFmt w:val="bullet"/>
+      <w:lvlText w:val="o"/>
+      <w:lvlJc w:val="left"/>
+      <w:pPr>
+        <w:ind w:left="1440" w:hanging="360"/>
+      </w:pPr>
+      <w:rPr>
+        <w:rFonts w:ascii="Courier New" w:hAnsi="Courier New" w:cs="Courier New" w:hint="default"/>
+      </w:rPr>
+    </w:lvl>
+    <w:lvl w:ilvl="2" w:tplc="48090005" w:tentative="1">
+      <w:start w:val="1"/>
+      <w:numFmt w:val="bullet"/>
+      <w:lvlText w:val=""/>
+      <w:lvlJc w:val="left"/>
+      <w:pPr>
+        <w:ind w:left="2160" w:hanging="360"/>
+      </w:pPr>
+      <w:rPr>
+        <w:rFonts w:ascii="Wingdings" w:hAnsi="Wingdings" w:hint="default"/>
+      </w:rPr>
+    </w:lvl>
+    <w:lvl w:ilvl="3" w:tplc="48090001" w:tentative="1">
+      <w:start w:val="1"/>
+      <w:numFmt w:val="bullet"/>
+      <w:lvlText w:val=""/>
+      <w:lvlJc w:val="left"/>
+      <w:pPr>
+        <w:ind w:left="2880" w:hanging="360"/>
+      </w:pPr>
+      <w:rPr>
+        <w:rFonts w:ascii="Symbol" w:hAnsi="Symbol" w:hint="default"/>
+      </w:rPr>
+    </w:lvl>
+    <w:lvl w:ilvl="4" w:tplc="48090003" w:tentative="1">
+      <w:start w:val="1"/>
+      <w:numFmt w:val="bullet"/>
+      <w:lvlText w:val="o"/>
+      <w:lvlJc w:val="left"/>
+      <w:pPr>
+        <w:ind w:left="3600" w:hanging="360"/>
+      </w:pPr>
+      <w:rPr>
+        <w:rFonts w:ascii="Courier New" w:hAnsi="Courier New" w:cs="Courier New" w:hint="default"/>
+      </w:rPr>
+    </w:lvl>
+    <w:lvl w:ilvl="5" w:tplc="48090005" w:tentative="1">
+      <w:start w:val="1"/>
+      <w:numFmt w:val="bullet"/>
+      <w:lvlText w:val=""/>
+      <w:lvlJc w:val="left"/>
+      <w:pPr>
+        <w:ind w:left="4320" w:hanging="360"/>
+      </w:pPr>
+      <w:rPr>
+        <w:rFonts w:ascii="Wingdings" w:hAnsi="Wingdings" w:hint="default"/>
+      </w:rPr>
+    </w:lvl>
+    <w:lvl w:ilvl="6" w:tplc="48090001" w:tentative="1">
+      <w:start w:val="1"/>
+      <w:numFmt w:val="bullet"/>
+      <w:lvlText w:val=""/>
+      <w:lvlJc w:val="left"/>
+      <w:pPr>
+        <w:ind w:left="5040" w:hanging="360"/>
+      </w:pPr>
+      <w:rPr>
+        <w:rFonts w:ascii="Symbol" w:hAnsi="Symbol" w:hint="default"/>
+      </w:rPr>
+    </w:lvl>
+    <w:lvl w:ilvl="7" w:tplc="48090003" w:tentative="1">
+      <w:start w:val="1"/>
+      <w:numFmt w:val="bullet"/>
+      <w:lvlText w:val="o"/>
+      <w:lvlJc w:val="left"/>
+      <w:pPr>
+        <w:ind w:left="5760" w:hanging="360"/>
+      </w:pPr>
+      <w:rPr>
+        <w:rFonts w:ascii="Courier New" w:hAnsi="Courier New" w:cs="Courier New" w:hint="default"/>
+      </w:rPr>
+    </w:lvl>
+    <w:lvl w:ilvl="8" w:tplc="48090005" w:tentative="1">
+      <w:start w:val="1"/>
+      <w:numFmt w:val="bullet"/>
+      <w:lvlText w:val=""/>
+      <w:lvlJc w:val="left"/>
+      <w:pPr>
+        <w:ind w:left="6480" w:hanging="360"/>
+      </w:pPr>
+      <w:rPr>
+        <w:rFonts w:ascii="Wingdings" w:hAnsi="Wingdings" w:hint="default"/>
+      </w:rPr>
+    </w:lvl>
+  </w:abstractNum>
+  <w:abstractNum w:abstractNumId="6" w15:restartNumberingAfterBreak="0">
     <w:nsid w:val="3A6C725A"/>
     <w:multiLevelType w:val="multilevel"/>
     <w:tmpl w:val="7F4C0414"/>
@@ -8265,7 +10148,156 @@
       </w:pPr>
     </w:lvl>
   </w:abstractNum>
-  <w:abstractNum w:abstractNumId="5" w15:restartNumberingAfterBreak="0">
+  <w:abstractNum w:abstractNumId="7" w15:restartNumberingAfterBreak="0">
+    <w:nsid w:val="3AB748D3"/>
+    <w:multiLevelType w:val="multilevel"/>
+    <w:tmpl w:val="1D42D06E"/>
+    <w:lvl w:ilvl="0">
+      <w:start w:val="1"/>
+      <w:numFmt w:val="bullet"/>
+      <w:lvlText w:val=""/>
+      <w:lvlJc w:val="left"/>
+      <w:pPr>
+        <w:tabs>
+          <w:tab w:val="num" w:pos="720"/>
+        </w:tabs>
+        <w:ind w:left="720" w:hanging="360"/>
+      </w:pPr>
+      <w:rPr>
+        <w:rFonts w:ascii="Symbol" w:hAnsi="Symbol" w:hint="default"/>
+        <w:sz w:val="20"/>
+      </w:rPr>
+    </w:lvl>
+    <w:lvl w:ilvl="1" w:tentative="1">
+      <w:start w:val="1"/>
+      <w:numFmt w:val="bullet"/>
+      <w:lvlText w:val="o"/>
+      <w:lvlJc w:val="left"/>
+      <w:pPr>
+        <w:tabs>
+          <w:tab w:val="num" w:pos="1440"/>
+        </w:tabs>
+        <w:ind w:left="1440" w:hanging="360"/>
+      </w:pPr>
+      <w:rPr>
+        <w:rFonts w:ascii="Courier New" w:hAnsi="Courier New" w:hint="default"/>
+        <w:sz w:val="20"/>
+      </w:rPr>
+    </w:lvl>
+    <w:lvl w:ilvl="2" w:tentative="1">
+      <w:start w:val="1"/>
+      <w:numFmt w:val="bullet"/>
+      <w:lvlText w:val=""/>
+      <w:lvlJc w:val="left"/>
+      <w:pPr>
+        <w:tabs>
+          <w:tab w:val="num" w:pos="2160"/>
+        </w:tabs>
+        <w:ind w:left="2160" w:hanging="360"/>
+      </w:pPr>
+      <w:rPr>
+        <w:rFonts w:ascii="Wingdings" w:hAnsi="Wingdings" w:hint="default"/>
+        <w:sz w:val="20"/>
+      </w:rPr>
+    </w:lvl>
+    <w:lvl w:ilvl="3" w:tentative="1">
+      <w:start w:val="1"/>
+      <w:numFmt w:val="bullet"/>
+      <w:lvlText w:val=""/>
+      <w:lvlJc w:val="left"/>
+      <w:pPr>
+        <w:tabs>
+          <w:tab w:val="num" w:pos="2880"/>
+        </w:tabs>
+        <w:ind w:left="2880" w:hanging="360"/>
+      </w:pPr>
+      <w:rPr>
+        <w:rFonts w:ascii="Wingdings" w:hAnsi="Wingdings" w:hint="default"/>
+        <w:sz w:val="20"/>
+      </w:rPr>
+    </w:lvl>
+    <w:lvl w:ilvl="4" w:tentative="1">
+      <w:start w:val="1"/>
+      <w:numFmt w:val="bullet"/>
+      <w:lvlText w:val=""/>
+      <w:lvlJc w:val="left"/>
+      <w:pPr>
+        <w:tabs>
+          <w:tab w:val="num" w:pos="3600"/>
+        </w:tabs>
+        <w:ind w:left="3600" w:hanging="360"/>
+      </w:pPr>
+      <w:rPr>
+        <w:rFonts w:ascii="Wingdings" w:hAnsi="Wingdings" w:hint="default"/>
+        <w:sz w:val="20"/>
+      </w:rPr>
+    </w:lvl>
+    <w:lvl w:ilvl="5" w:tentative="1">
+      <w:start w:val="1"/>
+      <w:numFmt w:val="bullet"/>
+      <w:lvlText w:val=""/>
+      <w:lvlJc w:val="left"/>
+      <w:pPr>
+        <w:tabs>
+          <w:tab w:val="num" w:pos="4320"/>
+        </w:tabs>
+        <w:ind w:left="4320" w:hanging="360"/>
+      </w:pPr>
+      <w:rPr>
+        <w:rFonts w:ascii="Wingdings" w:hAnsi="Wingdings" w:hint="default"/>
+        <w:sz w:val="20"/>
+      </w:rPr>
+    </w:lvl>
+    <w:lvl w:ilvl="6" w:tentative="1">
+      <w:start w:val="1"/>
+      <w:numFmt w:val="bullet"/>
+      <w:lvlText w:val=""/>
+      <w:lvlJc w:val="left"/>
+      <w:pPr>
+        <w:tabs>
+          <w:tab w:val="num" w:pos="5040"/>
+        </w:tabs>
+        <w:ind w:left="5040" w:hanging="360"/>
+      </w:pPr>
+      <w:rPr>
+        <w:rFonts w:ascii="Wingdings" w:hAnsi="Wingdings" w:hint="default"/>
+        <w:sz w:val="20"/>
+      </w:rPr>
+    </w:lvl>
+    <w:lvl w:ilvl="7" w:tentative="1">
+      <w:start w:val="1"/>
+      <w:numFmt w:val="bullet"/>
+      <w:lvlText w:val=""/>
+      <w:lvlJc w:val="left"/>
+      <w:pPr>
+        <w:tabs>
+          <w:tab w:val="num" w:pos="5760"/>
+        </w:tabs>
+        <w:ind w:left="5760" w:hanging="360"/>
+      </w:pPr>
+      <w:rPr>
+        <w:rFonts w:ascii="Wingdings" w:hAnsi="Wingdings" w:hint="default"/>
+        <w:sz w:val="20"/>
+      </w:rPr>
+    </w:lvl>
+    <w:lvl w:ilvl="8" w:tentative="1">
+      <w:start w:val="1"/>
+      <w:numFmt w:val="bullet"/>
+      <w:lvlText w:val=""/>
+      <w:lvlJc w:val="left"/>
+      <w:pPr>
+        <w:tabs>
+          <w:tab w:val="num" w:pos="6480"/>
+        </w:tabs>
+        <w:ind w:left="6480" w:hanging="360"/>
+      </w:pPr>
+      <w:rPr>
+        <w:rFonts w:ascii="Wingdings" w:hAnsi="Wingdings" w:hint="default"/>
+        <w:sz w:val="20"/>
+      </w:rPr>
+    </w:lvl>
+  </w:abstractNum>
+  <w:abstractNum w:abstractNumId="8" w15:restartNumberingAfterBreak="0">
     <w:nsid w:val="472341F5"/>
     <w:multiLevelType w:val="hybridMultilevel"/>
     <w:tmpl w:val="06C28A54"/>
@@ -8356,7 +10388,233 @@
       </w:pPr>
     </w:lvl>
   </w:abstractNum>
-  <w:abstractNum w:abstractNumId="6" w15:restartNumberingAfterBreak="0">
+  <w:abstractNum w:abstractNumId="9" w15:restartNumberingAfterBreak="0">
+    <w:nsid w:val="47F67D40"/>
+    <w:multiLevelType w:val="hybridMultilevel"/>
+    <w:tmpl w:val="6EB8091C"/>
+    <w:lvl w:ilvl="0" w:tplc="48090001">
+      <w:start w:val="1"/>
+      <w:numFmt w:val="bullet"/>
+      <w:lvlText w:val=""/>
+      <w:lvlJc w:val="left"/>
+      <w:pPr>
+        <w:ind w:left="720" w:hanging="360"/>
+      </w:pPr>
+      <w:rPr>
+        <w:rFonts w:ascii="Symbol" w:hAnsi="Symbol" w:hint="default"/>
+      </w:rPr>
+    </w:lvl>
+    <w:lvl w:ilvl="1" w:tplc="48090003" w:tentative="1">
+      <w:start w:val="1"/>
+      <w:numFmt w:val="bullet"/>
+      <w:lvlText w:val="o"/>
+      <w:lvlJc w:val="left"/>
+      <w:pPr>
+        <w:ind w:left="1440" w:hanging="360"/>
+      </w:pPr>
+      <w:rPr>
+        <w:rFonts w:ascii="Courier New" w:hAnsi="Courier New" w:cs="Courier New" w:hint="default"/>
+      </w:rPr>
+    </w:lvl>
+    <w:lvl w:ilvl="2" w:tplc="48090005" w:tentative="1">
+      <w:start w:val="1"/>
+      <w:numFmt w:val="bullet"/>
+      <w:lvlText w:val=""/>
+      <w:lvlJc w:val="left"/>
+      <w:pPr>
+        <w:ind w:left="2160" w:hanging="360"/>
+      </w:pPr>
+      <w:rPr>
+        <w:rFonts w:ascii="Wingdings" w:hAnsi="Wingdings" w:hint="default"/>
+      </w:rPr>
+    </w:lvl>
+    <w:lvl w:ilvl="3" w:tplc="48090001" w:tentative="1">
+      <w:start w:val="1"/>
+      <w:numFmt w:val="bullet"/>
+      <w:lvlText w:val=""/>
+      <w:lvlJc w:val="left"/>
+      <w:pPr>
+        <w:ind w:left="2880" w:hanging="360"/>
+      </w:pPr>
+      <w:rPr>
+        <w:rFonts w:ascii="Symbol" w:hAnsi="Symbol" w:hint="default"/>
+      </w:rPr>
+    </w:lvl>
+    <w:lvl w:ilvl="4" w:tplc="48090003" w:tentative="1">
+      <w:start w:val="1"/>
+      <w:numFmt w:val="bullet"/>
+      <w:lvlText w:val="o"/>
+      <w:lvlJc w:val="left"/>
+      <w:pPr>
+        <w:ind w:left="3600" w:hanging="360"/>
+      </w:pPr>
+      <w:rPr>
+        <w:rFonts w:ascii="Courier New" w:hAnsi="Courier New" w:cs="Courier New" w:hint="default"/>
+      </w:rPr>
+    </w:lvl>
+    <w:lvl w:ilvl="5" w:tplc="48090005" w:tentative="1">
+      <w:start w:val="1"/>
+      <w:numFmt w:val="bullet"/>
+      <w:lvlText w:val=""/>
+      <w:lvlJc w:val="left"/>
+      <w:pPr>
+        <w:ind w:left="4320" w:hanging="360"/>
+      </w:pPr>
+      <w:rPr>
+        <w:rFonts w:ascii="Wingdings" w:hAnsi="Wingdings" w:hint="default"/>
+      </w:rPr>
+    </w:lvl>
+    <w:lvl w:ilvl="6" w:tplc="48090001" w:tentative="1">
+      <w:start w:val="1"/>
+      <w:numFmt w:val="bullet"/>
+      <w:lvlText w:val=""/>
+      <w:lvlJc w:val="left"/>
+      <w:pPr>
+        <w:ind w:left="5040" w:hanging="360"/>
+      </w:pPr>
+      <w:rPr>
+        <w:rFonts w:ascii="Symbol" w:hAnsi="Symbol" w:hint="default"/>
+      </w:rPr>
+    </w:lvl>
+    <w:lvl w:ilvl="7" w:tplc="48090003" w:tentative="1">
+      <w:start w:val="1"/>
+      <w:numFmt w:val="bullet"/>
+      <w:lvlText w:val="o"/>
+      <w:lvlJc w:val="left"/>
+      <w:pPr>
+        <w:ind w:left="5760" w:hanging="360"/>
+      </w:pPr>
+      <w:rPr>
+        <w:rFonts w:ascii="Courier New" w:hAnsi="Courier New" w:cs="Courier New" w:hint="default"/>
+      </w:rPr>
+    </w:lvl>
+    <w:lvl w:ilvl="8" w:tplc="48090005" w:tentative="1">
+      <w:start w:val="1"/>
+      <w:numFmt w:val="bullet"/>
+      <w:lvlText w:val=""/>
+      <w:lvlJc w:val="left"/>
+      <w:pPr>
+        <w:ind w:left="6480" w:hanging="360"/>
+      </w:pPr>
+      <w:rPr>
+        <w:rFonts w:ascii="Wingdings" w:hAnsi="Wingdings" w:hint="default"/>
+      </w:rPr>
+    </w:lvl>
+  </w:abstractNum>
+  <w:abstractNum w:abstractNumId="10" w15:restartNumberingAfterBreak="0">
+    <w:nsid w:val="4EC94CDE"/>
+    <w:multiLevelType w:val="hybridMultilevel"/>
+    <w:tmpl w:val="B95470FE"/>
+    <w:lvl w:ilvl="0" w:tplc="48090001">
+      <w:start w:val="1"/>
+      <w:numFmt w:val="bullet"/>
+      <w:lvlText w:val=""/>
+      <w:lvlJc w:val="left"/>
+      <w:pPr>
+        <w:ind w:left="720" w:hanging="360"/>
+      </w:pPr>
+      <w:rPr>
+        <w:rFonts w:ascii="Symbol" w:hAnsi="Symbol" w:hint="default"/>
+      </w:rPr>
+    </w:lvl>
+    <w:lvl w:ilvl="1" w:tplc="48090003" w:tentative="1">
+      <w:start w:val="1"/>
+      <w:numFmt w:val="bullet"/>
+      <w:lvlText w:val="o"/>
+      <w:lvlJc w:val="left"/>
+      <w:pPr>
+        <w:ind w:left="1440" w:hanging="360"/>
+      </w:pPr>
+      <w:rPr>
+        <w:rFonts w:ascii="Courier New" w:hAnsi="Courier New" w:cs="Courier New" w:hint="default"/>
+      </w:rPr>
+    </w:lvl>
+    <w:lvl w:ilvl="2" w:tplc="48090005" w:tentative="1">
+      <w:start w:val="1"/>
+      <w:numFmt w:val="bullet"/>
+      <w:lvlText w:val=""/>
+      <w:lvlJc w:val="left"/>
+      <w:pPr>
+        <w:ind w:left="2160" w:hanging="360"/>
+      </w:pPr>
+      <w:rPr>
+        <w:rFonts w:ascii="Wingdings" w:hAnsi="Wingdings" w:hint="default"/>
+      </w:rPr>
+    </w:lvl>
+    <w:lvl w:ilvl="3" w:tplc="48090001" w:tentative="1">
+      <w:start w:val="1"/>
+      <w:numFmt w:val="bullet"/>
+      <w:lvlText w:val=""/>
+      <w:lvlJc w:val="left"/>
+      <w:pPr>
+        <w:ind w:left="2880" w:hanging="360"/>
+      </w:pPr>
+      <w:rPr>
+        <w:rFonts w:ascii="Symbol" w:hAnsi="Symbol" w:hint="default"/>
+      </w:rPr>
+    </w:lvl>
+    <w:lvl w:ilvl="4" w:tplc="48090003" w:tentative="1">
+      <w:start w:val="1"/>
+      <w:numFmt w:val="bullet"/>
+      <w:lvlText w:val="o"/>
+      <w:lvlJc w:val="left"/>
+      <w:pPr>
+        <w:ind w:left="3600" w:hanging="360"/>
+      </w:pPr>
+      <w:rPr>
+        <w:rFonts w:ascii="Courier New" w:hAnsi="Courier New" w:cs="Courier New" w:hint="default"/>
+      </w:rPr>
+    </w:lvl>
+    <w:lvl w:ilvl="5" w:tplc="48090005" w:tentative="1">
+      <w:start w:val="1"/>
+      <w:numFmt w:val="bullet"/>
+      <w:lvlText w:val=""/>
+      <w:lvlJc w:val="left"/>
+      <w:pPr>
+        <w:ind w:left="4320" w:hanging="360"/>
+      </w:pPr>
+      <w:rPr>
+        <w:rFonts w:ascii="Wingdings" w:hAnsi="Wingdings" w:hint="default"/>
+      </w:rPr>
+    </w:lvl>
+    <w:lvl w:ilvl="6" w:tplc="48090001" w:tentative="1">
+      <w:start w:val="1"/>
+      <w:numFmt w:val="bullet"/>
+      <w:lvlText w:val=""/>
+      <w:lvlJc w:val="left"/>
+      <w:pPr>
+        <w:ind w:left="5040" w:hanging="360"/>
+      </w:pPr>
+      <w:rPr>
+        <w:rFonts w:ascii="Symbol" w:hAnsi="Symbol" w:hint="default"/>
+      </w:rPr>
+    </w:lvl>
+    <w:lvl w:ilvl="7" w:tplc="48090003" w:tentative="1">
+      <w:start w:val="1"/>
+      <w:numFmt w:val="bullet"/>
+      <w:lvlText w:val="o"/>
+      <w:lvlJc w:val="left"/>
+      <w:pPr>
+        <w:ind w:left="5760" w:hanging="360"/>
+      </w:pPr>
+      <w:rPr>
+        <w:rFonts w:ascii="Courier New" w:hAnsi="Courier New" w:cs="Courier New" w:hint="default"/>
+      </w:rPr>
+    </w:lvl>
+    <w:lvl w:ilvl="8" w:tplc="48090005" w:tentative="1">
+      <w:start w:val="1"/>
+      <w:numFmt w:val="bullet"/>
+      <w:lvlText w:val=""/>
+      <w:lvlJc w:val="left"/>
+      <w:pPr>
+        <w:ind w:left="6480" w:hanging="360"/>
+      </w:pPr>
+      <w:rPr>
+        <w:rFonts w:ascii="Wingdings" w:hAnsi="Wingdings" w:hint="default"/>
+      </w:rPr>
+    </w:lvl>
+  </w:abstractNum>
+  <w:abstractNum w:abstractNumId="11" w15:restartNumberingAfterBreak="0">
     <w:nsid w:val="4F8C75EC"/>
     <w:multiLevelType w:val="hybridMultilevel"/>
     <w:tmpl w:val="0B446F7A"/>
@@ -8469,7 +10727,233 @@
       </w:rPr>
     </w:lvl>
   </w:abstractNum>
-  <w:abstractNum w:abstractNumId="7" w15:restartNumberingAfterBreak="0">
+  <w:abstractNum w:abstractNumId="12" w15:restartNumberingAfterBreak="0">
+    <w:nsid w:val="60045599"/>
+    <w:multiLevelType w:val="hybridMultilevel"/>
+    <w:tmpl w:val="4F967F3C"/>
+    <w:lvl w:ilvl="0" w:tplc="48090001">
+      <w:start w:val="1"/>
+      <w:numFmt w:val="bullet"/>
+      <w:lvlText w:val=""/>
+      <w:lvlJc w:val="left"/>
+      <w:pPr>
+        <w:ind w:left="720" w:hanging="360"/>
+      </w:pPr>
+      <w:rPr>
+        <w:rFonts w:ascii="Symbol" w:hAnsi="Symbol" w:hint="default"/>
+      </w:rPr>
+    </w:lvl>
+    <w:lvl w:ilvl="1" w:tplc="48090003" w:tentative="1">
+      <w:start w:val="1"/>
+      <w:numFmt w:val="bullet"/>
+      <w:lvlText w:val="o"/>
+      <w:lvlJc w:val="left"/>
+      <w:pPr>
+        <w:ind w:left="1440" w:hanging="360"/>
+      </w:pPr>
+      <w:rPr>
+        <w:rFonts w:ascii="Courier New" w:hAnsi="Courier New" w:cs="Courier New" w:hint="default"/>
+      </w:rPr>
+    </w:lvl>
+    <w:lvl w:ilvl="2" w:tplc="48090005" w:tentative="1">
+      <w:start w:val="1"/>
+      <w:numFmt w:val="bullet"/>
+      <w:lvlText w:val=""/>
+      <w:lvlJc w:val="left"/>
+      <w:pPr>
+        <w:ind w:left="2160" w:hanging="360"/>
+      </w:pPr>
+      <w:rPr>
+        <w:rFonts w:ascii="Wingdings" w:hAnsi="Wingdings" w:hint="default"/>
+      </w:rPr>
+    </w:lvl>
+    <w:lvl w:ilvl="3" w:tplc="48090001" w:tentative="1">
+      <w:start w:val="1"/>
+      <w:numFmt w:val="bullet"/>
+      <w:lvlText w:val=""/>
+      <w:lvlJc w:val="left"/>
+      <w:pPr>
+        <w:ind w:left="2880" w:hanging="360"/>
+      </w:pPr>
+      <w:rPr>
+        <w:rFonts w:ascii="Symbol" w:hAnsi="Symbol" w:hint="default"/>
+      </w:rPr>
+    </w:lvl>
+    <w:lvl w:ilvl="4" w:tplc="48090003" w:tentative="1">
+      <w:start w:val="1"/>
+      <w:numFmt w:val="bullet"/>
+      <w:lvlText w:val="o"/>
+      <w:lvlJc w:val="left"/>
+      <w:pPr>
+        <w:ind w:left="3600" w:hanging="360"/>
+      </w:pPr>
+      <w:rPr>
+        <w:rFonts w:ascii="Courier New" w:hAnsi="Courier New" w:cs="Courier New" w:hint="default"/>
+      </w:rPr>
+    </w:lvl>
+    <w:lvl w:ilvl="5" w:tplc="48090005" w:tentative="1">
+      <w:start w:val="1"/>
+      <w:numFmt w:val="bullet"/>
+      <w:lvlText w:val=""/>
+      <w:lvlJc w:val="left"/>
+      <w:pPr>
+        <w:ind w:left="4320" w:hanging="360"/>
+      </w:pPr>
+      <w:rPr>
+        <w:rFonts w:ascii="Wingdings" w:hAnsi="Wingdings" w:hint="default"/>
+      </w:rPr>
+    </w:lvl>
+    <w:lvl w:ilvl="6" w:tplc="48090001" w:tentative="1">
+      <w:start w:val="1"/>
+      <w:numFmt w:val="bullet"/>
+      <w:lvlText w:val=""/>
+      <w:lvlJc w:val="left"/>
+      <w:pPr>
+        <w:ind w:left="5040" w:hanging="360"/>
+      </w:pPr>
+      <w:rPr>
+        <w:rFonts w:ascii="Symbol" w:hAnsi="Symbol" w:hint="default"/>
+      </w:rPr>
+    </w:lvl>
+    <w:lvl w:ilvl="7" w:tplc="48090003" w:tentative="1">
+      <w:start w:val="1"/>
+      <w:numFmt w:val="bullet"/>
+      <w:lvlText w:val="o"/>
+      <w:lvlJc w:val="left"/>
+      <w:pPr>
+        <w:ind w:left="5760" w:hanging="360"/>
+      </w:pPr>
+      <w:rPr>
+        <w:rFonts w:ascii="Courier New" w:hAnsi="Courier New" w:cs="Courier New" w:hint="default"/>
+      </w:rPr>
+    </w:lvl>
+    <w:lvl w:ilvl="8" w:tplc="48090005" w:tentative="1">
+      <w:start w:val="1"/>
+      <w:numFmt w:val="bullet"/>
+      <w:lvlText w:val=""/>
+      <w:lvlJc w:val="left"/>
+      <w:pPr>
+        <w:ind w:left="6480" w:hanging="360"/>
+      </w:pPr>
+      <w:rPr>
+        <w:rFonts w:ascii="Wingdings" w:hAnsi="Wingdings" w:hint="default"/>
+      </w:rPr>
+    </w:lvl>
+  </w:abstractNum>
+  <w:abstractNum w:abstractNumId="13" w15:restartNumberingAfterBreak="0">
+    <w:nsid w:val="688B7647"/>
+    <w:multiLevelType w:val="hybridMultilevel"/>
+    <w:tmpl w:val="CE2E3962"/>
+    <w:lvl w:ilvl="0" w:tplc="48090001">
+      <w:start w:val="1"/>
+      <w:numFmt w:val="bullet"/>
+      <w:lvlText w:val=""/>
+      <w:lvlJc w:val="left"/>
+      <w:pPr>
+        <w:ind w:left="720" w:hanging="360"/>
+      </w:pPr>
+      <w:rPr>
+        <w:rFonts w:ascii="Symbol" w:hAnsi="Symbol" w:hint="default"/>
+      </w:rPr>
+    </w:lvl>
+    <w:lvl w:ilvl="1" w:tplc="48090003" w:tentative="1">
+      <w:start w:val="1"/>
+      <w:numFmt w:val="bullet"/>
+      <w:lvlText w:val="o"/>
+      <w:lvlJc w:val="left"/>
+      <w:pPr>
+        <w:ind w:left="1440" w:hanging="360"/>
+      </w:pPr>
+      <w:rPr>
+        <w:rFonts w:ascii="Courier New" w:hAnsi="Courier New" w:cs="Courier New" w:hint="default"/>
+      </w:rPr>
+    </w:lvl>
+    <w:lvl w:ilvl="2" w:tplc="48090005" w:tentative="1">
+      <w:start w:val="1"/>
+      <w:numFmt w:val="bullet"/>
+      <w:lvlText w:val=""/>
+      <w:lvlJc w:val="left"/>
+      <w:pPr>
+        <w:ind w:left="2160" w:hanging="360"/>
+      </w:pPr>
+      <w:rPr>
+        <w:rFonts w:ascii="Wingdings" w:hAnsi="Wingdings" w:hint="default"/>
+      </w:rPr>
+    </w:lvl>
+    <w:lvl w:ilvl="3" w:tplc="48090001" w:tentative="1">
+      <w:start w:val="1"/>
+      <w:numFmt w:val="bullet"/>
+      <w:lvlText w:val=""/>
+      <w:lvlJc w:val="left"/>
+      <w:pPr>
+        <w:ind w:left="2880" w:hanging="360"/>
+      </w:pPr>
+      <w:rPr>
+        <w:rFonts w:ascii="Symbol" w:hAnsi="Symbol" w:hint="default"/>
+      </w:rPr>
+    </w:lvl>
+    <w:lvl w:ilvl="4" w:tplc="48090003" w:tentative="1">
+      <w:start w:val="1"/>
+      <w:numFmt w:val="bullet"/>
+      <w:lvlText w:val="o"/>
+      <w:lvlJc w:val="left"/>
+      <w:pPr>
+        <w:ind w:left="3600" w:hanging="360"/>
+      </w:pPr>
+      <w:rPr>
+        <w:rFonts w:ascii="Courier New" w:hAnsi="Courier New" w:cs="Courier New" w:hint="default"/>
+      </w:rPr>
+    </w:lvl>
+    <w:lvl w:ilvl="5" w:tplc="48090005" w:tentative="1">
+      <w:start w:val="1"/>
+      <w:numFmt w:val="bullet"/>
+      <w:lvlText w:val=""/>
+      <w:lvlJc w:val="left"/>
+      <w:pPr>
+        <w:ind w:left="4320" w:hanging="360"/>
+      </w:pPr>
+      <w:rPr>
+        <w:rFonts w:ascii="Wingdings" w:hAnsi="Wingdings" w:hint="default"/>
+      </w:rPr>
+    </w:lvl>
+    <w:lvl w:ilvl="6" w:tplc="48090001" w:tentative="1">
+      <w:start w:val="1"/>
+      <w:numFmt w:val="bullet"/>
+      <w:lvlText w:val=""/>
+      <w:lvlJc w:val="left"/>
+      <w:pPr>
+        <w:ind w:left="5040" w:hanging="360"/>
+      </w:pPr>
+      <w:rPr>
+        <w:rFonts w:ascii="Symbol" w:hAnsi="Symbol" w:hint="default"/>
+      </w:rPr>
+    </w:lvl>
+    <w:lvl w:ilvl="7" w:tplc="48090003" w:tentative="1">
+      <w:start w:val="1"/>
+      <w:numFmt w:val="bullet"/>
+      <w:lvlText w:val="o"/>
+      <w:lvlJc w:val="left"/>
+      <w:pPr>
+        <w:ind w:left="5760" w:hanging="360"/>
+      </w:pPr>
+      <w:rPr>
+        <w:rFonts w:ascii="Courier New" w:hAnsi="Courier New" w:cs="Courier New" w:hint="default"/>
+      </w:rPr>
+    </w:lvl>
+    <w:lvl w:ilvl="8" w:tplc="48090005" w:tentative="1">
+      <w:start w:val="1"/>
+      <w:numFmt w:val="bullet"/>
+      <w:lvlText w:val=""/>
+      <w:lvlJc w:val="left"/>
+      <w:pPr>
+        <w:ind w:left="6480" w:hanging="360"/>
+      </w:pPr>
+      <w:rPr>
+        <w:rFonts w:ascii="Wingdings" w:hAnsi="Wingdings" w:hint="default"/>
+      </w:rPr>
+    </w:lvl>
+  </w:abstractNum>
+  <w:abstractNum w:abstractNumId="14" w15:restartNumberingAfterBreak="0">
     <w:nsid w:val="6CA720AD"/>
     <w:multiLevelType w:val="hybridMultilevel"/>
     <w:tmpl w:val="5F849E88"/>
@@ -8581,7 +11065,233 @@
       </w:rPr>
     </w:lvl>
   </w:abstractNum>
-  <w:abstractNum w:abstractNumId="8" w15:restartNumberingAfterBreak="0">
+  <w:abstractNum w:abstractNumId="15" w15:restartNumberingAfterBreak="0">
+    <w:nsid w:val="71755B12"/>
+    <w:multiLevelType w:val="hybridMultilevel"/>
+    <w:tmpl w:val="292CC57E"/>
+    <w:lvl w:ilvl="0" w:tplc="48090001">
+      <w:start w:val="1"/>
+      <w:numFmt w:val="bullet"/>
+      <w:lvlText w:val=""/>
+      <w:lvlJc w:val="left"/>
+      <w:pPr>
+        <w:ind w:left="720" w:hanging="360"/>
+      </w:pPr>
+      <w:rPr>
+        <w:rFonts w:ascii="Symbol" w:hAnsi="Symbol" w:hint="default"/>
+      </w:rPr>
+    </w:lvl>
+    <w:lvl w:ilvl="1" w:tplc="48090003" w:tentative="1">
+      <w:start w:val="1"/>
+      <w:numFmt w:val="bullet"/>
+      <w:lvlText w:val="o"/>
+      <w:lvlJc w:val="left"/>
+      <w:pPr>
+        <w:ind w:left="1440" w:hanging="360"/>
+      </w:pPr>
+      <w:rPr>
+        <w:rFonts w:ascii="Courier New" w:hAnsi="Courier New" w:cs="Courier New" w:hint="default"/>
+      </w:rPr>
+    </w:lvl>
+    <w:lvl w:ilvl="2" w:tplc="48090005" w:tentative="1">
+      <w:start w:val="1"/>
+      <w:numFmt w:val="bullet"/>
+      <w:lvlText w:val=""/>
+      <w:lvlJc w:val="left"/>
+      <w:pPr>
+        <w:ind w:left="2160" w:hanging="360"/>
+      </w:pPr>
+      <w:rPr>
+        <w:rFonts w:ascii="Wingdings" w:hAnsi="Wingdings" w:hint="default"/>
+      </w:rPr>
+    </w:lvl>
+    <w:lvl w:ilvl="3" w:tplc="48090001" w:tentative="1">
+      <w:start w:val="1"/>
+      <w:numFmt w:val="bullet"/>
+      <w:lvlText w:val=""/>
+      <w:lvlJc w:val="left"/>
+      <w:pPr>
+        <w:ind w:left="2880" w:hanging="360"/>
+      </w:pPr>
+      <w:rPr>
+        <w:rFonts w:ascii="Symbol" w:hAnsi="Symbol" w:hint="default"/>
+      </w:rPr>
+    </w:lvl>
+    <w:lvl w:ilvl="4" w:tplc="48090003" w:tentative="1">
+      <w:start w:val="1"/>
+      <w:numFmt w:val="bullet"/>
+      <w:lvlText w:val="o"/>
+      <w:lvlJc w:val="left"/>
+      <w:pPr>
+        <w:ind w:left="3600" w:hanging="360"/>
+      </w:pPr>
+      <w:rPr>
+        <w:rFonts w:ascii="Courier New" w:hAnsi="Courier New" w:cs="Courier New" w:hint="default"/>
+      </w:rPr>
+    </w:lvl>
+    <w:lvl w:ilvl="5" w:tplc="48090005" w:tentative="1">
+      <w:start w:val="1"/>
+      <w:numFmt w:val="bullet"/>
+      <w:lvlText w:val=""/>
+      <w:lvlJc w:val="left"/>
+      <w:pPr>
+        <w:ind w:left="4320" w:hanging="360"/>
+      </w:pPr>
+      <w:rPr>
+        <w:rFonts w:ascii="Wingdings" w:hAnsi="Wingdings" w:hint="default"/>
+      </w:rPr>
+    </w:lvl>
+    <w:lvl w:ilvl="6" w:tplc="48090001" w:tentative="1">
+      <w:start w:val="1"/>
+      <w:numFmt w:val="bullet"/>
+      <w:lvlText w:val=""/>
+      <w:lvlJc w:val="left"/>
+      <w:pPr>
+        <w:ind w:left="5040" w:hanging="360"/>
+      </w:pPr>
+      <w:rPr>
+        <w:rFonts w:ascii="Symbol" w:hAnsi="Symbol" w:hint="default"/>
+      </w:rPr>
+    </w:lvl>
+    <w:lvl w:ilvl="7" w:tplc="48090003" w:tentative="1">
+      <w:start w:val="1"/>
+      <w:numFmt w:val="bullet"/>
+      <w:lvlText w:val="o"/>
+      <w:lvlJc w:val="left"/>
+      <w:pPr>
+        <w:ind w:left="5760" w:hanging="360"/>
+      </w:pPr>
+      <w:rPr>
+        <w:rFonts w:ascii="Courier New" w:hAnsi="Courier New" w:cs="Courier New" w:hint="default"/>
+      </w:rPr>
+    </w:lvl>
+    <w:lvl w:ilvl="8" w:tplc="48090005" w:tentative="1">
+      <w:start w:val="1"/>
+      <w:numFmt w:val="bullet"/>
+      <w:lvlText w:val=""/>
+      <w:lvlJc w:val="left"/>
+      <w:pPr>
+        <w:ind w:left="6480" w:hanging="360"/>
+      </w:pPr>
+      <w:rPr>
+        <w:rFonts w:ascii="Wingdings" w:hAnsi="Wingdings" w:hint="default"/>
+      </w:rPr>
+    </w:lvl>
+  </w:abstractNum>
+  <w:abstractNum w:abstractNumId="16" w15:restartNumberingAfterBreak="0">
+    <w:nsid w:val="72D477A2"/>
+    <w:multiLevelType w:val="hybridMultilevel"/>
+    <w:tmpl w:val="B12801D2"/>
+    <w:lvl w:ilvl="0" w:tplc="48090001">
+      <w:start w:val="1"/>
+      <w:numFmt w:val="bullet"/>
+      <w:lvlText w:val=""/>
+      <w:lvlJc w:val="left"/>
+      <w:pPr>
+        <w:ind w:left="720" w:hanging="360"/>
+      </w:pPr>
+      <w:rPr>
+        <w:rFonts w:ascii="Symbol" w:hAnsi="Symbol" w:hint="default"/>
+      </w:rPr>
+    </w:lvl>
+    <w:lvl w:ilvl="1" w:tplc="48090003" w:tentative="1">
+      <w:start w:val="1"/>
+      <w:numFmt w:val="bullet"/>
+      <w:lvlText w:val="o"/>
+      <w:lvlJc w:val="left"/>
+      <w:pPr>
+        <w:ind w:left="1440" w:hanging="360"/>
+      </w:pPr>
+      <w:rPr>
+        <w:rFonts w:ascii="Courier New" w:hAnsi="Courier New" w:cs="Courier New" w:hint="default"/>
+      </w:rPr>
+    </w:lvl>
+    <w:lvl w:ilvl="2" w:tplc="48090005" w:tentative="1">
+      <w:start w:val="1"/>
+      <w:numFmt w:val="bullet"/>
+      <w:lvlText w:val=""/>
+      <w:lvlJc w:val="left"/>
+      <w:pPr>
+        <w:ind w:left="2160" w:hanging="360"/>
+      </w:pPr>
+      <w:rPr>
+        <w:rFonts w:ascii="Wingdings" w:hAnsi="Wingdings" w:hint="default"/>
+      </w:rPr>
+    </w:lvl>
+    <w:lvl w:ilvl="3" w:tplc="48090001" w:tentative="1">
+      <w:start w:val="1"/>
+      <w:numFmt w:val="bullet"/>
+      <w:lvlText w:val=""/>
+      <w:lvlJc w:val="left"/>
+      <w:pPr>
+        <w:ind w:left="2880" w:hanging="360"/>
+      </w:pPr>
+      <w:rPr>
+        <w:rFonts w:ascii="Symbol" w:hAnsi="Symbol" w:hint="default"/>
+      </w:rPr>
+    </w:lvl>
+    <w:lvl w:ilvl="4" w:tplc="48090003" w:tentative="1">
+      <w:start w:val="1"/>
+      <w:numFmt w:val="bullet"/>
+      <w:lvlText w:val="o"/>
+      <w:lvlJc w:val="left"/>
+      <w:pPr>
+        <w:ind w:left="3600" w:hanging="360"/>
+      </w:pPr>
+      <w:rPr>
+        <w:rFonts w:ascii="Courier New" w:hAnsi="Courier New" w:cs="Courier New" w:hint="default"/>
+      </w:rPr>
+    </w:lvl>
+    <w:lvl w:ilvl="5" w:tplc="48090005" w:tentative="1">
+      <w:start w:val="1"/>
+      <w:numFmt w:val="bullet"/>
+      <w:lvlText w:val=""/>
+      <w:lvlJc w:val="left"/>
+      <w:pPr>
+        <w:ind w:left="4320" w:hanging="360"/>
+      </w:pPr>
+      <w:rPr>
+        <w:rFonts w:ascii="Wingdings" w:hAnsi="Wingdings" w:hint="default"/>
+      </w:rPr>
+    </w:lvl>
+    <w:lvl w:ilvl="6" w:tplc="48090001" w:tentative="1">
+      <w:start w:val="1"/>
+      <w:numFmt w:val="bullet"/>
+      <w:lvlText w:val=""/>
+      <w:lvlJc w:val="left"/>
+      <w:pPr>
+        <w:ind w:left="5040" w:hanging="360"/>
+      </w:pPr>
+      <w:rPr>
+        <w:rFonts w:ascii="Symbol" w:hAnsi="Symbol" w:hint="default"/>
+      </w:rPr>
+    </w:lvl>
+    <w:lvl w:ilvl="7" w:tplc="48090003" w:tentative="1">
+      <w:start w:val="1"/>
+      <w:numFmt w:val="bullet"/>
+      <w:lvlText w:val="o"/>
+      <w:lvlJc w:val="left"/>
+      <w:pPr>
+        <w:ind w:left="5760" w:hanging="360"/>
+      </w:pPr>
+      <w:rPr>
+        <w:rFonts w:ascii="Courier New" w:hAnsi="Courier New" w:cs="Courier New" w:hint="default"/>
+      </w:rPr>
+    </w:lvl>
+    <w:lvl w:ilvl="8" w:tplc="48090005" w:tentative="1">
+      <w:start w:val="1"/>
+      <w:numFmt w:val="bullet"/>
+      <w:lvlText w:val=""/>
+      <w:lvlJc w:val="left"/>
+      <w:pPr>
+        <w:ind w:left="6480" w:hanging="360"/>
+      </w:pPr>
+      <w:rPr>
+        <w:rFonts w:ascii="Wingdings" w:hAnsi="Wingdings" w:hint="default"/>
+      </w:rPr>
+    </w:lvl>
+  </w:abstractNum>
+  <w:abstractNum w:abstractNumId="17" w15:restartNumberingAfterBreak="0">
     <w:nsid w:val="747F003C"/>
     <w:multiLevelType w:val="hybridMultilevel"/>
     <w:tmpl w:val="9176DEE6"/>
@@ -8672,7 +11382,120 @@
       </w:pPr>
     </w:lvl>
   </w:abstractNum>
-  <w:abstractNum w:abstractNumId="9" w15:restartNumberingAfterBreak="0">
+  <w:abstractNum w:abstractNumId="18" w15:restartNumberingAfterBreak="0">
+    <w:nsid w:val="752A2E1D"/>
+    <w:multiLevelType w:val="hybridMultilevel"/>
+    <w:tmpl w:val="B2AAD298"/>
+    <w:lvl w:ilvl="0" w:tplc="48090001">
+      <w:start w:val="1"/>
+      <w:numFmt w:val="bullet"/>
+      <w:lvlText w:val=""/>
+      <w:lvlJc w:val="left"/>
+      <w:pPr>
+        <w:ind w:left="720" w:hanging="360"/>
+      </w:pPr>
+      <w:rPr>
+        <w:rFonts w:ascii="Symbol" w:hAnsi="Symbol" w:hint="default"/>
+      </w:rPr>
+    </w:lvl>
+    <w:lvl w:ilvl="1" w:tplc="48090003" w:tentative="1">
+      <w:start w:val="1"/>
+      <w:numFmt w:val="bullet"/>
+      <w:lvlText w:val="o"/>
+      <w:lvlJc w:val="left"/>
+      <w:pPr>
+        <w:ind w:left="1440" w:hanging="360"/>
+      </w:pPr>
+      <w:rPr>
+        <w:rFonts w:ascii="Courier New" w:hAnsi="Courier New" w:cs="Courier New" w:hint="default"/>
+      </w:rPr>
+    </w:lvl>
+    <w:lvl w:ilvl="2" w:tplc="48090005" w:tentative="1">
+      <w:start w:val="1"/>
+      <w:numFmt w:val="bullet"/>
+      <w:lvlText w:val=""/>
+      <w:lvlJc w:val="left"/>
+      <w:pPr>
+        <w:ind w:left="2160" w:hanging="360"/>
+      </w:pPr>
+      <w:rPr>
+        <w:rFonts w:ascii="Wingdings" w:hAnsi="Wingdings" w:hint="default"/>
+      </w:rPr>
+    </w:lvl>
+    <w:lvl w:ilvl="3" w:tplc="48090001" w:tentative="1">
+      <w:start w:val="1"/>
+      <w:numFmt w:val="bullet"/>
+      <w:lvlText w:val=""/>
+      <w:lvlJc w:val="left"/>
+      <w:pPr>
+        <w:ind w:left="2880" w:hanging="360"/>
+      </w:pPr>
+      <w:rPr>
+        <w:rFonts w:ascii="Symbol" w:hAnsi="Symbol" w:hint="default"/>
+      </w:rPr>
+    </w:lvl>
+    <w:lvl w:ilvl="4" w:tplc="48090003" w:tentative="1">
+      <w:start w:val="1"/>
+      <w:numFmt w:val="bullet"/>
+      <w:lvlText w:val="o"/>
+      <w:lvlJc w:val="left"/>
+      <w:pPr>
+        <w:ind w:left="3600" w:hanging="360"/>
+      </w:pPr>
+      <w:rPr>
+        <w:rFonts w:ascii="Courier New" w:hAnsi="Courier New" w:cs="Courier New" w:hint="default"/>
+      </w:rPr>
+    </w:lvl>
+    <w:lvl w:ilvl="5" w:tplc="48090005" w:tentative="1">
+      <w:start w:val="1"/>
+      <w:numFmt w:val="bullet"/>
+      <w:lvlText w:val=""/>
+      <w:lvlJc w:val="left"/>
+      <w:pPr>
+        <w:ind w:left="4320" w:hanging="360"/>
+      </w:pPr>
+      <w:rPr>
+        <w:rFonts w:ascii="Wingdings" w:hAnsi="Wingdings" w:hint="default"/>
+      </w:rPr>
+    </w:lvl>
+    <w:lvl w:ilvl="6" w:tplc="48090001" w:tentative="1">
+      <w:start w:val="1"/>
+      <w:numFmt w:val="bullet"/>
+      <w:lvlText w:val=""/>
+      <w:lvlJc w:val="left"/>
+      <w:pPr>
+        <w:ind w:left="5040" w:hanging="360"/>
+      </w:pPr>
+      <w:rPr>
+        <w:rFonts w:ascii="Symbol" w:hAnsi="Symbol" w:hint="default"/>
+      </w:rPr>
+    </w:lvl>
+    <w:lvl w:ilvl="7" w:tplc="48090003" w:tentative="1">
+      <w:start w:val="1"/>
+      <w:numFmt w:val="bullet"/>
+      <w:lvlText w:val="o"/>
+      <w:lvlJc w:val="left"/>
+      <w:pPr>
+        <w:ind w:left="5760" w:hanging="360"/>
+      </w:pPr>
+      <w:rPr>
+        <w:rFonts w:ascii="Courier New" w:hAnsi="Courier New" w:cs="Courier New" w:hint="default"/>
+      </w:rPr>
+    </w:lvl>
+    <w:lvl w:ilvl="8" w:tplc="48090005" w:tentative="1">
+      <w:start w:val="1"/>
+      <w:numFmt w:val="bullet"/>
+      <w:lvlText w:val=""/>
+      <w:lvlJc w:val="left"/>
+      <w:pPr>
+        <w:ind w:left="6480" w:hanging="360"/>
+      </w:pPr>
+      <w:rPr>
+        <w:rFonts w:ascii="Wingdings" w:hAnsi="Wingdings" w:hint="default"/>
+      </w:rPr>
+    </w:lvl>
+  </w:abstractNum>
+  <w:abstractNum w:abstractNumId="19" w15:restartNumberingAfterBreak="0">
     <w:nsid w:val="76CF3194"/>
     <w:multiLevelType w:val="hybridMultilevel"/>
     <w:tmpl w:val="10D06C88"/>
@@ -8764,16 +11587,16 @@
     </w:lvl>
   </w:abstractNum>
   <w:num w:numId="1" w16cid:durableId="1002196185">
-    <w:abstractNumId w:val="7"/>
+    <w:abstractNumId w:val="14"/>
   </w:num>
   <w:num w:numId="2" w16cid:durableId="583150954">
-    <w:abstractNumId w:val="6"/>
+    <w:abstractNumId w:val="11"/>
   </w:num>
   <w:num w:numId="3" w16cid:durableId="1638878046">
-    <w:abstractNumId w:val="8"/>
+    <w:abstractNumId w:val="17"/>
   </w:num>
   <w:num w:numId="4" w16cid:durableId="1442996892">
-    <w:abstractNumId w:val="4"/>
+    <w:abstractNumId w:val="6"/>
   </w:num>
   <w:num w:numId="5" w16cid:durableId="1800490020">
     <w:abstractNumId w:val="2"/>
@@ -8785,13 +11608,43 @@
     <w:abstractNumId w:val="1"/>
   </w:num>
   <w:num w:numId="8" w16cid:durableId="1748452165">
+    <w:abstractNumId w:val="19"/>
+  </w:num>
+  <w:num w:numId="9" w16cid:durableId="1007831144">
+    <w:abstractNumId w:val="8"/>
+  </w:num>
+  <w:num w:numId="10" w16cid:durableId="1603682622">
+    <w:abstractNumId w:val="4"/>
+  </w:num>
+  <w:num w:numId="11" w16cid:durableId="548760663">
+    <w:abstractNumId w:val="13"/>
+  </w:num>
+  <w:num w:numId="12" w16cid:durableId="959066332">
+    <w:abstractNumId w:val="5"/>
+  </w:num>
+  <w:num w:numId="13" w16cid:durableId="1117261156">
+    <w:abstractNumId w:val="15"/>
+  </w:num>
+  <w:num w:numId="14" w16cid:durableId="1750230611">
+    <w:abstractNumId w:val="3"/>
+  </w:num>
+  <w:num w:numId="15" w16cid:durableId="1629126347">
+    <w:abstractNumId w:val="7"/>
+  </w:num>
+  <w:num w:numId="16" w16cid:durableId="293219781">
+    <w:abstractNumId w:val="16"/>
+  </w:num>
+  <w:num w:numId="17" w16cid:durableId="127944840">
     <w:abstractNumId w:val="9"/>
   </w:num>
-  <w:num w:numId="9" w16cid:durableId="1007831144">
-    <w:abstractNumId w:val="5"/>
+  <w:num w:numId="18" w16cid:durableId="246500909">
+    <w:abstractNumId w:val="10"/>
   </w:num>
-  <w:num w:numId="10" w16cid:durableId="1603682622">
-    <w:abstractNumId w:val="3"/>
+  <w:num w:numId="19" w16cid:durableId="406879239">
+    <w:abstractNumId w:val="18"/>
+  </w:num>
+  <w:num w:numId="20" w16cid:durableId="1989093809">
+    <w:abstractNumId w:val="12"/>
   </w:num>
 </w:numbering>
 </file>
@@ -9271,7 +12124,7 @@
     <w:uiPriority w:val="9"/>
     <w:unhideWhenUsed/>
     <w:qFormat/>
-    <w:rsid w:val="00662921"/>
+    <w:rsid w:val="00A30249"/>
     <w:pPr>
       <w:keepNext/>
       <w:keepLines/>
@@ -9279,10 +12132,11 @@
       <w:outlineLvl w:val="3"/>
     </w:pPr>
     <w:rPr>
-      <w:rFonts w:asciiTheme="minorHAnsi" w:eastAsiaTheme="majorEastAsia" w:hAnsiTheme="minorHAnsi" w:cstheme="majorBidi"/>
+      <w:rFonts w:eastAsiaTheme="majorEastAsia"/>
+      <w:b/>
+      <w:bCs/>
       <w:i/>
       <w:iCs/>
-      <w:color w:val="0F4761" w:themeColor="accent1" w:themeShade="BF"/>
     </w:rPr>
   </w:style>
   <w:style w:type="paragraph" w:styleId="Heading5">
@@ -9395,7 +12249,6 @@
   <w:style w:type="character" w:default="1" w:styleId="DefaultParagraphFont">
     <w:name w:val="Default Paragraph Font"/>
     <w:uiPriority w:val="1"/>
-    <w:semiHidden/>
     <w:unhideWhenUsed/>
   </w:style>
   <w:style w:type="table" w:default="1" w:styleId="TableNormal">
@@ -9463,12 +12316,13 @@
     <w:basedOn w:val="DefaultParagraphFont"/>
     <w:link w:val="Heading4"/>
     <w:uiPriority w:val="9"/>
-    <w:rsid w:val="00662921"/>
+    <w:rsid w:val="00A30249"/>
     <w:rPr>
-      <w:rFonts w:asciiTheme="minorHAnsi" w:eastAsiaTheme="majorEastAsia" w:hAnsiTheme="minorHAnsi" w:cstheme="majorBidi"/>
+      <w:rFonts w:eastAsiaTheme="majorEastAsia"/>
+      <w:b/>
+      <w:bCs/>
       <w:i/>
       <w:iCs/>
-      <w:color w:val="0F4761" w:themeColor="accent1" w:themeShade="BF"/>
     </w:rPr>
   </w:style>
   <w:style w:type="character" w:customStyle="1" w:styleId="Heading5Char">
@@ -9842,37 +12696,52 @@
       <w14:ligatures w14:val="none"/>
     </w:rPr>
   </w:style>
+  <w:style w:type="character" w:styleId="UnresolvedMention">
+    <w:name w:val="Unresolved Mention"/>
+    <w:basedOn w:val="DefaultParagraphFont"/>
+    <w:uiPriority w:val="99"/>
+    <w:semiHidden/>
+    <w:unhideWhenUsed/>
+    <w:rsid w:val="00A730C1"/>
+    <w:rPr>
+      <w:color w:val="605E5C"/>
+      <w:shd w:val="clear" w:color="auto" w:fill="E1DFDD"/>
+    </w:rPr>
+  </w:style>
+  <w:style w:type="paragraph" w:styleId="Caption">
+    <w:name w:val="caption"/>
+    <w:basedOn w:val="Normal"/>
+    <w:next w:val="Normal"/>
+    <w:uiPriority w:val="35"/>
+    <w:unhideWhenUsed/>
+    <w:qFormat/>
+    <w:rsid w:val="00576692"/>
+    <w:pPr>
+      <w:spacing w:after="200"/>
+    </w:pPr>
+    <w:rPr>
+      <w:i/>
+      <w:iCs/>
+      <w:color w:val="0E2841" w:themeColor="text2"/>
+      <w:sz w:val="18"/>
+      <w:szCs w:val="18"/>
+    </w:rPr>
+  </w:style>
+  <w:style w:type="character" w:styleId="Strong">
+    <w:name w:val="Strong"/>
+    <w:basedOn w:val="DefaultParagraphFont"/>
+    <w:uiPriority w:val="22"/>
+    <w:qFormat/>
+    <w:rsid w:val="00077662"/>
+    <w:rPr>
+      <w:b/>
+      <w:bCs/>
+    </w:rPr>
+  </w:style>
 </w:styles>
 </file>
 
 <file path=word/ink/ink1.xml><?xml version="1.0" encoding="utf-8"?>
-<inkml:ink xmlns:inkml="http://www.w3.org/2003/InkML">
-  <inkml:definitions>
-    <inkml:context xml:id="ctx0">
-      <inkml:inkSource xml:id="inkSrc0">
-        <inkml:traceFormat>
-          <inkml:channel name="X" type="integer" min="-2.14748E9" max="2.14748E9" units="cm"/>
-          <inkml:channel name="Y" type="integer" min="-2.14748E9" max="2.14748E9" units="cm"/>
-          <inkml:channel name="F" type="integer" max="32767" units="dev"/>
-        </inkml:traceFormat>
-        <inkml:channelProperties>
-          <inkml:channelProperty channel="X" name="resolution" value="1000" units="1/cm"/>
-          <inkml:channelProperty channel="Y" name="resolution" value="1000" units="1/cm"/>
-          <inkml:channelProperty channel="F" name="resolution" value="0" units="1/dev"/>
-        </inkml:channelProperties>
-      </inkml:inkSource>
-      <inkml:timestamp xml:id="ts0" timeString="2024-11-15T11:21:59.306"/>
-    </inkml:context>
-    <inkml:brush xml:id="br0">
-      <inkml:brushProperty name="width" value="0.035" units="cm"/>
-      <inkml:brushProperty name="height" value="0.035" units="cm"/>
-    </inkml:brush>
-  </inkml:definitions>
-  <inkml:trace contextRef="#ctx0" brushRef="#br0">1 0 24575,'0'0'-8191</inkml:trace>
-</inkml:ink>
-</file>
-
-<file path=word/ink/ink2.xml><?xml version="1.0" encoding="utf-8"?>
 <inkml:ink xmlns:inkml="http://www.w3.org/2003/InkML">
   <inkml:definitions>
     <inkml:context xml:id="ctx0">

--- a/1_Details/Report.docx
+++ b/1_Details/Report.docx
@@ -17,6 +17,7 @@
       </w:pPr>
       <w:r>
         <w:rPr>
+          <w:rFonts w:ascii="Times New Roman" w:hAnsi="Times New Roman" w:cs="Times New Roman"/>
           <w:b/>
           <w:bCs/>
           <w:sz w:val="44"/>
@@ -32,9 +33,14 @@
           <w:sz w:val="44"/>
           <w:szCs w:val="44"/>
         </w:rPr>
-        <w:t>SC2002</w:t>
-      </w:r>
-      <w:r>
+        <w:t xml:space="preserve">SC2002: </w:t>
+      </w:r>
+    </w:p>
+    <w:p>
+      <w:pPr>
+        <w:pStyle w:val="Title"/>
+        <w:spacing w:after="0" w:line="360" w:lineRule="auto"/>
+        <w:jc w:val="center"/>
         <w:rPr>
           <w:rFonts w:ascii="Times New Roman" w:eastAsiaTheme="minorEastAsia" w:hAnsi="Times New Roman" w:cs="Times New Roman"/>
           <w:b/>
@@ -42,25 +48,10 @@
           <w:sz w:val="44"/>
           <w:szCs w:val="44"/>
         </w:rPr>
-        <w:t xml:space="preserve">: </w:t>
-      </w:r>
-    </w:p>
-    <w:p>
-      <w:pPr>
-        <w:pStyle w:val="Title"/>
-        <w:spacing w:after="0" w:line="360" w:lineRule="auto"/>
-        <w:jc w:val="center"/>
+      </w:pPr>
+      <w:r>
         <w:rPr>
           <w:rFonts w:ascii="Times New Roman" w:eastAsiaTheme="minorEastAsia" w:hAnsi="Times New Roman" w:cs="Times New Roman"/>
-          <w:b/>
-          <w:bCs/>
-          <w:sz w:val="44"/>
-          <w:szCs w:val="44"/>
-        </w:rPr>
-      </w:pPr>
-      <w:r>
-        <w:rPr>
-          <w:rFonts w:ascii="Calibri" w:eastAsiaTheme="minorEastAsia" w:hAnsi="Calibri" w:cs="Calibri"/>
           <w:b/>
           <w:bCs/>
           <w:i/>
@@ -149,13 +140,7 @@
         <w:rPr>
           <w:highlight w:val="yellow"/>
         </w:rPr>
-        <w:t>G</w:t>
-      </w:r>
-      <w:r>
-        <w:rPr>
-          <w:highlight w:val="yellow"/>
-        </w:rPr>
-        <w:t>ithub</w:t>
+        <w:t>Github</w:t>
       </w:r>
       <w:proofErr w:type="spellEnd"/>
       <w:r>
@@ -355,18 +340,9 @@
               <w:rPr>
                 <w:b/>
                 <w:bCs/>
-                <w:highlight w:val="yellow"/>
                 <w:u w:val="single"/>
               </w:rPr>
-              <w:t>Signature</w:t>
-            </w:r>
-            <w:r>
-              <w:rPr>
-                <w:b/>
-                <w:bCs/>
-                <w:u w:val="single"/>
-              </w:rPr>
-              <w:t xml:space="preserve"> / Date</w:t>
+              <w:t>Signature / Date</w:t>
             </w:r>
           </w:p>
         </w:tc>
@@ -379,6 +355,7 @@
           <w:p>
             <w:pPr>
               <w:spacing w:line="360" w:lineRule="auto"/>
+              <w:jc w:val="center"/>
             </w:pPr>
             <w:r>
               <w:t>LIEW WEI JIE</w:t>
@@ -429,7 +406,7 @@
               <mc:AlternateContent>
                 <mc:Choice Requires="wpi">
                   <w:drawing>
-                    <wp:anchor distT="0" distB="0" distL="114300" distR="114300" simplePos="0" relativeHeight="251663360" behindDoc="0" locked="0" layoutInCell="1" allowOverlap="1" wp14:anchorId="72913EFB" wp14:editId="42E6B26C">
+                    <wp:anchor distT="0" distB="0" distL="114300" distR="114300" simplePos="0" relativeHeight="251663360" behindDoc="0" locked="0" layoutInCell="1" allowOverlap="1" wp14:anchorId="72913EFB" wp14:editId="15F8E387">
                       <wp:simplePos x="0" y="0"/>
                       <wp:positionH relativeFrom="column">
                         <wp:posOffset>113030</wp:posOffset>
@@ -460,7 +437,7 @@
                 </mc:Choice>
                 <mc:Fallback>
                   <w:pict>
-                    <v:shapetype w14:anchorId="3F015A4E" id="_x0000_t75" coordsize="21600,21600" o:spt="75" o:preferrelative="t" path="m@4@5l@4@11@9@11@9@5xe" filled="f" stroked="f">
+                    <v:shapetype w14:anchorId="7D086033" id="_x0000_t75" coordsize="21600,21600" o:spt="75" o:preferrelative="t" path="m@4@5l@4@11@9@11@9@5xe" filled="f" stroked="f">
                       <v:stroke joinstyle="miter"/>
                       <v:formulas>
                         <v:f eqn="if lineDrawn pixelLineWidth 0"/>
@@ -500,6 +477,7 @@
           <w:p>
             <w:pPr>
               <w:spacing w:line="360" w:lineRule="auto"/>
+              <w:jc w:val="center"/>
             </w:pPr>
             <w:r>
               <w:t>LIM ZU LIANG</w:t>
@@ -544,79 +522,24 @@
               <w:jc w:val="center"/>
             </w:pPr>
             <w:r>
-              <w:t>/ 15-11-2024</w:t>
-            </w:r>
-          </w:p>
-        </w:tc>
-      </w:tr>
-      <w:tr>
-        <w:tc>
-          <w:tcPr>
-            <w:tcW w:w="2830" w:type="dxa"/>
-          </w:tcPr>
-          <w:p>
-            <w:pPr>
-              <w:spacing w:line="360" w:lineRule="auto"/>
-            </w:pPr>
-            <w:r>
-              <w:t>JACOB ONG JIA CHUN</w:t>
-            </w:r>
-          </w:p>
-        </w:tc>
-        <w:tc>
-          <w:tcPr>
-            <w:tcW w:w="1678" w:type="dxa"/>
-          </w:tcPr>
-          <w:p>
-            <w:pPr>
-              <w:spacing w:line="360" w:lineRule="auto"/>
-              <w:jc w:val="center"/>
-            </w:pPr>
-            <w:r>
-              <w:t>SC2002</w:t>
-            </w:r>
-          </w:p>
-        </w:tc>
-        <w:tc>
-          <w:tcPr>
-            <w:tcW w:w="1724" w:type="dxa"/>
-          </w:tcPr>
-          <w:p>
-            <w:pPr>
-              <w:spacing w:line="360" w:lineRule="auto"/>
-              <w:jc w:val="center"/>
-            </w:pPr>
-            <w:r>
-              <w:t>SCED</w:t>
-            </w:r>
-          </w:p>
-        </w:tc>
-        <w:tc>
-          <w:tcPr>
-            <w:tcW w:w="2784" w:type="dxa"/>
-          </w:tcPr>
-          <w:p>
-            <w:pPr>
-              <w:spacing w:line="360" w:lineRule="auto"/>
-              <w:jc w:val="center"/>
-            </w:pPr>
-            <w:r>
-              <w:rPr>
-                <w:noProof/>
+              <w:rPr>
+                <w:noProof/>
+                <w:color w:val="000000"/>
+                <w:bdr w:val="none" w:sz="0" w:space="0" w:color="auto" w:frame="1"/>
               </w:rPr>
               <w:drawing>
-                <wp:anchor distT="0" distB="0" distL="114300" distR="114300" simplePos="0" relativeHeight="251661312" behindDoc="0" locked="0" layoutInCell="1" allowOverlap="1" wp14:anchorId="1433ED85" wp14:editId="4ACF04B3">
+                <wp:anchor distT="0" distB="0" distL="114300" distR="114300" simplePos="0" relativeHeight="251664384" behindDoc="0" locked="0" layoutInCell="1" allowOverlap="1" wp14:anchorId="7AC6F710" wp14:editId="056FD20E">
                   <wp:simplePos x="0" y="0"/>
                   <wp:positionH relativeFrom="column">
-                    <wp:posOffset>-435692</wp:posOffset>
+                    <wp:posOffset>-294347</wp:posOffset>
                   </wp:positionH>
                   <wp:positionV relativeFrom="paragraph">
-                    <wp:posOffset>-125454</wp:posOffset>
+                    <wp:posOffset>-10209</wp:posOffset>
                   </wp:positionV>
-                  <wp:extent cx="1476332" cy="612250"/>
+                  <wp:extent cx="1097280" cy="302260"/>
                   <wp:effectExtent l="0" t="0" r="0" b="0"/>
                   <wp:wrapNone/>
-                  <wp:docPr id="468482020" name="Picture 1"/>
+                  <wp:docPr id="1423616513" name="Picture 5"/>
                   <wp:cNvGraphicFramePr>
                     <a:graphicFrameLocks xmlns:a="http://schemas.openxmlformats.org/drawingml/2006/main" noChangeAspect="1"/>
                   </wp:cNvGraphicFramePr>
@@ -624,7 +547,7 @@
                     <a:graphicData uri="http://schemas.openxmlformats.org/drawingml/2006/picture">
                       <pic:pic xmlns:pic="http://schemas.openxmlformats.org/drawingml/2006/picture">
                         <pic:nvPicPr>
-                          <pic:cNvPr id="0" name="Picture 1"/>
+                          <pic:cNvPr id="0" name="Picture 9"/>
                           <pic:cNvPicPr>
                             <a:picLocks noChangeAspect="1" noChangeArrowheads="1"/>
                           </pic:cNvPicPr>
@@ -645,7 +568,7 @@
                         <pic:spPr bwMode="auto">
                           <a:xfrm>
                             <a:off x="0" y="0"/>
-                            <a:ext cx="1476332" cy="612250"/>
+                            <a:ext cx="1097280" cy="302260"/>
                           </a:xfrm>
                           <a:prstGeom prst="rect">
                             <a:avLst/>
@@ -668,9 +591,6 @@
               </w:drawing>
             </w:r>
             <w:r>
-              <w:t xml:space="preserve"> </w:t>
-            </w:r>
-            <w:r>
               <w:t>/ 15-11-2024</w:t>
             </w:r>
           </w:p>
@@ -684,9 +604,10 @@
           <w:p>
             <w:pPr>
               <w:spacing w:line="360" w:lineRule="auto"/>
+              <w:jc w:val="center"/>
             </w:pPr>
             <w:r>
-              <w:t>TAN YI XIANG, DYLAN</w:t>
+              <w:t>JACOB ONG JIA CHUN</w:t>
             </w:r>
           </w:p>
         </w:tc>
@@ -728,6 +649,203 @@
               <w:jc w:val="center"/>
             </w:pPr>
             <w:r>
+              <w:rPr>
+                <w:b/>
+                <w:bCs/>
+                <w:noProof/>
+                <w:u w:val="single"/>
+              </w:rPr>
+              <w:drawing>
+                <wp:anchor distT="0" distB="0" distL="114300" distR="114300" simplePos="0" relativeHeight="251666432" behindDoc="0" locked="0" layoutInCell="1" allowOverlap="1" wp14:anchorId="6AF0F672" wp14:editId="6676797D">
+                  <wp:simplePos x="0" y="0"/>
+                  <wp:positionH relativeFrom="column">
+                    <wp:posOffset>-371801</wp:posOffset>
+                  </wp:positionH>
+                  <wp:positionV relativeFrom="paragraph">
+                    <wp:posOffset>-65725</wp:posOffset>
+                  </wp:positionV>
+                  <wp:extent cx="1261638" cy="523213"/>
+                  <wp:effectExtent l="0" t="0" r="0" b="0"/>
+                  <wp:wrapNone/>
+                  <wp:docPr id="282651181" name="Picture 7"/>
+                  <wp:cNvGraphicFramePr>
+                    <a:graphicFrameLocks xmlns:a="http://schemas.openxmlformats.org/drawingml/2006/main" noChangeAspect="1"/>
+                  </wp:cNvGraphicFramePr>
+                  <a:graphic xmlns:a="http://schemas.openxmlformats.org/drawingml/2006/main">
+                    <a:graphicData uri="http://schemas.openxmlformats.org/drawingml/2006/picture">
+                      <pic:pic xmlns:pic="http://schemas.openxmlformats.org/drawingml/2006/picture">
+                        <pic:nvPicPr>
+                          <pic:cNvPr id="0" name="Picture 13"/>
+                          <pic:cNvPicPr>
+                            <a:picLocks noChangeAspect="1" noChangeArrowheads="1"/>
+                          </pic:cNvPicPr>
+                        </pic:nvPicPr>
+                        <pic:blipFill>
+                          <a:blip r:embed="rId12">
+                            <a:extLst>
+                              <a:ext uri="{28A0092B-C50C-407E-A947-70E740481C1C}">
+                                <a14:useLocalDpi xmlns:a14="http://schemas.microsoft.com/office/drawing/2010/main" val="0"/>
+                              </a:ext>
+                            </a:extLst>
+                          </a:blip>
+                          <a:srcRect/>
+                          <a:stretch>
+                            <a:fillRect/>
+                          </a:stretch>
+                        </pic:blipFill>
+                        <pic:spPr bwMode="auto">
+                          <a:xfrm>
+                            <a:off x="0" y="0"/>
+                            <a:ext cx="1261638" cy="523213"/>
+                          </a:xfrm>
+                          <a:prstGeom prst="rect">
+                            <a:avLst/>
+                          </a:prstGeom>
+                          <a:noFill/>
+                          <a:ln>
+                            <a:noFill/>
+                          </a:ln>
+                        </pic:spPr>
+                      </pic:pic>
+                    </a:graphicData>
+                  </a:graphic>
+                  <wp14:sizeRelH relativeFrom="page">
+                    <wp14:pctWidth>0</wp14:pctWidth>
+                  </wp14:sizeRelH>
+                  <wp14:sizeRelV relativeFrom="page">
+                    <wp14:pctHeight>0</wp14:pctHeight>
+                  </wp14:sizeRelV>
+                </wp:anchor>
+              </w:drawing>
+            </w:r>
+            <w:r>
+              <w:t>/ 15-11-2024</w:t>
+            </w:r>
+          </w:p>
+        </w:tc>
+      </w:tr>
+      <w:tr>
+        <w:tc>
+          <w:tcPr>
+            <w:tcW w:w="2830" w:type="dxa"/>
+          </w:tcPr>
+          <w:p>
+            <w:pPr>
+              <w:spacing w:line="360" w:lineRule="auto"/>
+              <w:jc w:val="center"/>
+            </w:pPr>
+            <w:r>
+              <w:t>TAN YI XIANG, DYLAN</w:t>
+            </w:r>
+          </w:p>
+        </w:tc>
+        <w:tc>
+          <w:tcPr>
+            <w:tcW w:w="1678" w:type="dxa"/>
+          </w:tcPr>
+          <w:p>
+            <w:pPr>
+              <w:spacing w:line="360" w:lineRule="auto"/>
+              <w:jc w:val="center"/>
+            </w:pPr>
+            <w:r>
+              <w:t>SC2002</w:t>
+            </w:r>
+          </w:p>
+        </w:tc>
+        <w:tc>
+          <w:tcPr>
+            <w:tcW w:w="1724" w:type="dxa"/>
+          </w:tcPr>
+          <w:p>
+            <w:pPr>
+              <w:spacing w:line="360" w:lineRule="auto"/>
+              <w:jc w:val="center"/>
+            </w:pPr>
+            <w:r>
+              <w:t>SCED</w:t>
+            </w:r>
+          </w:p>
+        </w:tc>
+        <w:tc>
+          <w:tcPr>
+            <w:tcW w:w="2784" w:type="dxa"/>
+          </w:tcPr>
+          <w:p>
+            <w:pPr>
+              <w:spacing w:line="360" w:lineRule="auto"/>
+              <w:jc w:val="center"/>
+            </w:pPr>
+            <w:r>
+              <w:rPr>
+                <w:noProof/>
+                <w:color w:val="000000"/>
+                <w:bdr w:val="none" w:sz="0" w:space="0" w:color="auto" w:frame="1"/>
+              </w:rPr>
+              <w:drawing>
+                <wp:anchor distT="0" distB="0" distL="114300" distR="114300" simplePos="0" relativeHeight="251665408" behindDoc="0" locked="0" layoutInCell="1" allowOverlap="1" wp14:anchorId="433488C7" wp14:editId="7D9987F7">
+                  <wp:simplePos x="0" y="0"/>
+                  <wp:positionH relativeFrom="column">
+                    <wp:posOffset>64135</wp:posOffset>
+                  </wp:positionH>
+                  <wp:positionV relativeFrom="paragraph">
+                    <wp:posOffset>21150</wp:posOffset>
+                  </wp:positionV>
+                  <wp:extent cx="275201" cy="232116"/>
+                  <wp:effectExtent l="0" t="0" r="0" b="0"/>
+                  <wp:wrapNone/>
+                  <wp:docPr id="750064746" name="Picture 6"/>
+                  <wp:cNvGraphicFramePr>
+                    <a:graphicFrameLocks xmlns:a="http://schemas.openxmlformats.org/drawingml/2006/main" noChangeAspect="1"/>
+                  </wp:cNvGraphicFramePr>
+                  <a:graphic xmlns:a="http://schemas.openxmlformats.org/drawingml/2006/main">
+                    <a:graphicData uri="http://schemas.openxmlformats.org/drawingml/2006/picture">
+                      <pic:pic xmlns:pic="http://schemas.openxmlformats.org/drawingml/2006/picture">
+                        <pic:nvPicPr>
+                          <pic:cNvPr id="0" name="Picture 11"/>
+                          <pic:cNvPicPr>
+                            <a:picLocks noChangeAspect="1" noChangeArrowheads="1"/>
+                          </pic:cNvPicPr>
+                        </pic:nvPicPr>
+                        <pic:blipFill>
+                          <a:blip r:embed="rId13">
+                            <a:extLst>
+                              <a:ext uri="{28A0092B-C50C-407E-A947-70E740481C1C}">
+                                <a14:useLocalDpi xmlns:a14="http://schemas.microsoft.com/office/drawing/2010/main" val="0"/>
+                              </a:ext>
+                            </a:extLst>
+                          </a:blip>
+                          <a:srcRect/>
+                          <a:stretch>
+                            <a:fillRect/>
+                          </a:stretch>
+                        </pic:blipFill>
+                        <pic:spPr bwMode="auto">
+                          <a:xfrm>
+                            <a:off x="0" y="0"/>
+                            <a:ext cx="275201" cy="232116"/>
+                          </a:xfrm>
+                          <a:prstGeom prst="rect">
+                            <a:avLst/>
+                          </a:prstGeom>
+                          <a:noFill/>
+                          <a:ln>
+                            <a:noFill/>
+                          </a:ln>
+                        </pic:spPr>
+                      </pic:pic>
+                    </a:graphicData>
+                  </a:graphic>
+                  <wp14:sizeRelH relativeFrom="page">
+                    <wp14:pctWidth>0</wp14:pctWidth>
+                  </wp14:sizeRelH>
+                  <wp14:sizeRelV relativeFrom="page">
+                    <wp14:pctHeight>0</wp14:pctHeight>
+                  </wp14:sizeRelV>
+                </wp:anchor>
+              </w:drawing>
+            </w:r>
+            <w:r>
               <w:t>/ 15-11-2024</w:t>
             </w:r>
           </w:p>
@@ -764,6 +882,7 @@
             <w:pStyle w:val="TOCHeading"/>
             <w:spacing w:before="0" w:line="360" w:lineRule="auto"/>
             <w:rPr>
+              <w:rFonts w:ascii="Times New Roman" w:hAnsi="Times New Roman" w:cs="Times New Roman"/>
               <w:b/>
               <w:bCs/>
               <w:color w:val="auto"/>
@@ -771,6 +890,7 @@
           </w:pPr>
           <w:r>
             <w:rPr>
+              <w:rFonts w:ascii="Times New Roman" w:hAnsi="Times New Roman" w:cs="Times New Roman"/>
               <w:b/>
               <w:bCs/>
               <w:color w:val="auto"/>
@@ -782,7 +902,6 @@
           <w:pPr>
             <w:pStyle w:val="TOC2"/>
             <w:rPr>
-              <w:rFonts w:asciiTheme="minorHAnsi" w:hAnsiTheme="minorHAnsi" w:cstheme="minorBidi"/>
               <w:noProof/>
             </w:rPr>
           </w:pPr>
@@ -857,7 +976,6 @@
           <w:pPr>
             <w:pStyle w:val="TOC2"/>
             <w:rPr>
-              <w:rFonts w:asciiTheme="minorHAnsi" w:hAnsiTheme="minorHAnsi" w:cstheme="minorBidi"/>
               <w:noProof/>
             </w:rPr>
           </w:pPr>
@@ -925,8 +1043,8 @@
             <w:tabs>
               <w:tab w:val="right" w:leader="dot" w:pos="9016"/>
             </w:tabs>
+            <w:spacing w:after="0" w:line="360" w:lineRule="auto"/>
             <w:rPr>
-              <w:rFonts w:asciiTheme="minorHAnsi" w:hAnsiTheme="minorHAnsi" w:cstheme="minorBidi"/>
               <w:noProof/>
             </w:rPr>
           </w:pPr>
@@ -994,8 +1112,8 @@
             <w:tabs>
               <w:tab w:val="right" w:leader="dot" w:pos="9016"/>
             </w:tabs>
+            <w:spacing w:after="0" w:line="360" w:lineRule="auto"/>
             <w:rPr>
-              <w:rFonts w:asciiTheme="minorHAnsi" w:hAnsiTheme="minorHAnsi" w:cstheme="minorBidi"/>
               <w:noProof/>
             </w:rPr>
           </w:pPr>
@@ -1063,8 +1181,8 @@
             <w:tabs>
               <w:tab w:val="right" w:leader="dot" w:pos="9016"/>
             </w:tabs>
+            <w:spacing w:after="0" w:line="360" w:lineRule="auto"/>
             <w:rPr>
-              <w:rFonts w:asciiTheme="minorHAnsi" w:hAnsiTheme="minorHAnsi" w:cstheme="minorBidi"/>
               <w:noProof/>
             </w:rPr>
           </w:pPr>
@@ -1132,8 +1250,8 @@
             <w:tabs>
               <w:tab w:val="right" w:leader="dot" w:pos="9016"/>
             </w:tabs>
+            <w:spacing w:after="0" w:line="360" w:lineRule="auto"/>
             <w:rPr>
-              <w:rFonts w:asciiTheme="minorHAnsi" w:hAnsiTheme="minorHAnsi" w:cstheme="minorBidi"/>
               <w:noProof/>
             </w:rPr>
           </w:pPr>
@@ -1199,7 +1317,6 @@
           <w:pPr>
             <w:pStyle w:val="TOC2"/>
             <w:rPr>
-              <w:rFonts w:asciiTheme="minorHAnsi" w:hAnsiTheme="minorHAnsi" w:cstheme="minorBidi"/>
               <w:noProof/>
             </w:rPr>
           </w:pPr>
@@ -1265,7 +1382,6 @@
           <w:pPr>
             <w:pStyle w:val="TOC2"/>
             <w:rPr>
-              <w:rFonts w:asciiTheme="minorHAnsi" w:hAnsiTheme="minorHAnsi" w:cstheme="minorBidi"/>
               <w:noProof/>
             </w:rPr>
           </w:pPr>
@@ -1333,8 +1449,8 @@
             <w:tabs>
               <w:tab w:val="right" w:leader="dot" w:pos="9016"/>
             </w:tabs>
+            <w:spacing w:after="0" w:line="360" w:lineRule="auto"/>
             <w:rPr>
-              <w:rFonts w:asciiTheme="minorHAnsi" w:hAnsiTheme="minorHAnsi" w:cstheme="minorBidi"/>
               <w:noProof/>
             </w:rPr>
           </w:pPr>
@@ -1402,8 +1518,8 @@
             <w:tabs>
               <w:tab w:val="right" w:leader="dot" w:pos="9016"/>
             </w:tabs>
+            <w:spacing w:after="0" w:line="360" w:lineRule="auto"/>
             <w:rPr>
-              <w:rFonts w:asciiTheme="minorHAnsi" w:hAnsiTheme="minorHAnsi" w:cstheme="minorBidi"/>
               <w:noProof/>
             </w:rPr>
           </w:pPr>
@@ -1471,8 +1587,8 @@
             <w:tabs>
               <w:tab w:val="right" w:leader="dot" w:pos="9016"/>
             </w:tabs>
+            <w:spacing w:after="0" w:line="360" w:lineRule="auto"/>
             <w:rPr>
-              <w:rFonts w:asciiTheme="minorHAnsi" w:hAnsiTheme="minorHAnsi" w:cstheme="minorBidi"/>
               <w:noProof/>
             </w:rPr>
           </w:pPr>
@@ -1540,8 +1656,8 @@
             <w:tabs>
               <w:tab w:val="right" w:leader="dot" w:pos="9016"/>
             </w:tabs>
+            <w:spacing w:after="0" w:line="360" w:lineRule="auto"/>
             <w:rPr>
-              <w:rFonts w:asciiTheme="minorHAnsi" w:hAnsiTheme="minorHAnsi" w:cstheme="minorBidi"/>
               <w:noProof/>
             </w:rPr>
           </w:pPr>
@@ -1609,8 +1725,8 @@
             <w:tabs>
               <w:tab w:val="right" w:leader="dot" w:pos="9016"/>
             </w:tabs>
+            <w:spacing w:after="0" w:line="360" w:lineRule="auto"/>
             <w:rPr>
-              <w:rFonts w:asciiTheme="minorHAnsi" w:hAnsiTheme="minorHAnsi" w:cstheme="minorBidi"/>
               <w:noProof/>
             </w:rPr>
           </w:pPr>
@@ -1676,7 +1792,6 @@
           <w:pPr>
             <w:pStyle w:val="TOC2"/>
             <w:rPr>
-              <w:rFonts w:asciiTheme="minorHAnsi" w:hAnsiTheme="minorHAnsi" w:cstheme="minorBidi"/>
               <w:noProof/>
             </w:rPr>
           </w:pPr>
@@ -1744,8 +1859,8 @@
             <w:tabs>
               <w:tab w:val="right" w:leader="dot" w:pos="9016"/>
             </w:tabs>
+            <w:spacing w:after="0" w:line="360" w:lineRule="auto"/>
             <w:rPr>
-              <w:rFonts w:asciiTheme="minorHAnsi" w:hAnsiTheme="minorHAnsi" w:cstheme="minorBidi"/>
               <w:noProof/>
             </w:rPr>
           </w:pPr>
@@ -1813,8 +1928,8 @@
             <w:tabs>
               <w:tab w:val="right" w:leader="dot" w:pos="9016"/>
             </w:tabs>
+            <w:spacing w:after="0" w:line="360" w:lineRule="auto"/>
             <w:rPr>
-              <w:rFonts w:asciiTheme="minorHAnsi" w:hAnsiTheme="minorHAnsi" w:cstheme="minorBidi"/>
               <w:noProof/>
             </w:rPr>
           </w:pPr>
@@ -1882,8 +1997,8 @@
             <w:tabs>
               <w:tab w:val="right" w:leader="dot" w:pos="9016"/>
             </w:tabs>
+            <w:spacing w:after="0" w:line="360" w:lineRule="auto"/>
             <w:rPr>
-              <w:rFonts w:asciiTheme="minorHAnsi" w:hAnsiTheme="minorHAnsi" w:cstheme="minorBidi"/>
               <w:noProof/>
             </w:rPr>
           </w:pPr>
@@ -2031,6 +2146,7 @@
           <w:b/>
           <w:bCs/>
         </w:rPr>
+        <w:lastRenderedPageBreak/>
         <w:t xml:space="preserve">* </w:t>
       </w:r>
       <w:r>
@@ -2056,7 +2172,6 @@
           <w:bCs/>
           <w:color w:val="auto"/>
         </w:rPr>
-        <w:lastRenderedPageBreak/>
         <w:t xml:space="preserve">Chapter </w:t>
       </w:r>
       <w:r>
@@ -2440,7 +2555,7 @@
                     </pic:cNvPicPr>
                   </pic:nvPicPr>
                   <pic:blipFill rotWithShape="1">
-                    <a:blip r:embed="rId12">
+                    <a:blip r:embed="rId14">
                       <a:extLst>
                         <a:ext uri="{28A0092B-C50C-407E-A947-70E740481C1C}">
                           <a14:useLocalDpi xmlns:a14="http://schemas.microsoft.com/office/drawing/2010/main" val="0"/>
@@ -2502,7 +2617,7 @@
                     </pic:cNvPicPr>
                   </pic:nvPicPr>
                   <pic:blipFill rotWithShape="1">
-                    <a:blip r:embed="rId13">
+                    <a:blip r:embed="rId15">
                       <a:extLst>
                         <a:ext uri="{28A0092B-C50C-407E-A947-70E740481C1C}">
                           <a14:useLocalDpi xmlns:a14="http://schemas.microsoft.com/office/drawing/2010/main" val="0"/>
@@ -3623,7 +3738,7 @@
                     </pic:cNvPicPr>
                   </pic:nvPicPr>
                   <pic:blipFill>
-                    <a:blip r:embed="rId14">
+                    <a:blip r:embed="rId16">
                       <a:extLst>
                         <a:ext uri="{28A0092B-C50C-407E-A947-70E740481C1C}">
                           <a14:useLocalDpi xmlns:a14="http://schemas.microsoft.com/office/drawing/2010/main" val="0"/>
@@ -3768,7 +3883,7 @@
                     </pic:cNvPicPr>
                   </pic:nvPicPr>
                   <pic:blipFill>
-                    <a:blip r:embed="rId15">
+                    <a:blip r:embed="rId17">
                       <a:extLst>
                         <a:ext uri="{28A0092B-C50C-407E-A947-70E740481C1C}">
                           <a14:useLocalDpi xmlns:a14="http://schemas.microsoft.com/office/drawing/2010/main" val="0"/>
@@ -5387,7 +5502,7 @@
                           <pic:cNvPicPr/>
                         </pic:nvPicPr>
                         <pic:blipFill>
-                          <a:blip r:embed="rId16"/>
+                          <a:blip r:embed="rId18"/>
                           <a:stretch>
                             <a:fillRect/>
                           </a:stretch>
@@ -5442,7 +5557,7 @@
                           </pic:cNvPicPr>
                         </pic:nvPicPr>
                         <pic:blipFill>
-                          <a:blip r:embed="rId17">
+                          <a:blip r:embed="rId19">
                             <a:extLst>
                               <a:ext uri="{28A0092B-C50C-407E-A947-70E740481C1C}">
                                 <a14:useLocalDpi xmlns:a14="http://schemas.microsoft.com/office/drawing/2010/main" val="0"/>
@@ -5593,7 +5708,7 @@
                           </pic:cNvPicPr>
                         </pic:nvPicPr>
                         <pic:blipFill>
-                          <a:blip r:embed="rId18">
+                          <a:blip r:embed="rId20">
                             <a:extLst>
                               <a:ext uri="{28A0092B-C50C-407E-A947-70E740481C1C}">
                                 <a14:useLocalDpi xmlns:a14="http://schemas.microsoft.com/office/drawing/2010/main" val="0"/>
@@ -5651,7 +5766,7 @@
                           </pic:cNvPicPr>
                         </pic:nvPicPr>
                         <pic:blipFill>
-                          <a:blip r:embed="rId19">
+                          <a:blip r:embed="rId21">
                             <a:extLst>
                               <a:ext uri="{28A0092B-C50C-407E-A947-70E740481C1C}">
                                 <a14:useLocalDpi xmlns:a14="http://schemas.microsoft.com/office/drawing/2010/main" val="0"/>
@@ -5717,7 +5832,7 @@
                           </pic:cNvPicPr>
                         </pic:nvPicPr>
                         <pic:blipFill>
-                          <a:blip r:embed="rId20">
+                          <a:blip r:embed="rId22">
                             <a:extLst>
                               <a:ext uri="{28A0092B-C50C-407E-A947-70E740481C1C}">
                                 <a14:useLocalDpi xmlns:a14="http://schemas.microsoft.com/office/drawing/2010/main" val="0"/>
@@ -5812,7 +5927,7 @@
                           </pic:cNvPicPr>
                         </pic:nvPicPr>
                         <pic:blipFill>
-                          <a:blip r:embed="rId21">
+                          <a:blip r:embed="rId23">
                             <a:extLst>
                               <a:ext uri="{28A0092B-C50C-407E-A947-70E740481C1C}">
                                 <a14:useLocalDpi xmlns:a14="http://schemas.microsoft.com/office/drawing/2010/main" val="0"/>
@@ -5870,7 +5985,7 @@
                           </pic:cNvPicPr>
                         </pic:nvPicPr>
                         <pic:blipFill>
-                          <a:blip r:embed="rId22">
+                          <a:blip r:embed="rId24">
                             <a:extLst>
                               <a:ext uri="{28A0092B-C50C-407E-A947-70E740481C1C}">
                                 <a14:useLocalDpi xmlns:a14="http://schemas.microsoft.com/office/drawing/2010/main" val="0"/>
@@ -5999,7 +6114,7 @@
                           </pic:cNvPicPr>
                         </pic:nvPicPr>
                         <pic:blipFill rotWithShape="1">
-                          <a:blip r:embed="rId23">
+                          <a:blip r:embed="rId25">
                             <a:extLst>
                               <a:ext uri="{28A0092B-C50C-407E-A947-70E740481C1C}">
                                 <a14:useLocalDpi xmlns:a14="http://schemas.microsoft.com/office/drawing/2010/main" val="0"/>
@@ -6081,7 +6196,7 @@
                           </pic:cNvPicPr>
                         </pic:nvPicPr>
                         <pic:blipFill rotWithShape="1">
-                          <a:blip r:embed="rId24">
+                          <a:blip r:embed="rId26">
                             <a:extLst>
                               <a:ext uri="{28A0092B-C50C-407E-A947-70E740481C1C}">
                                 <a14:useLocalDpi xmlns:a14="http://schemas.microsoft.com/office/drawing/2010/main" val="0"/>
@@ -6187,7 +6302,7 @@
                           </pic:cNvPicPr>
                         </pic:nvPicPr>
                         <pic:blipFill rotWithShape="1">
-                          <a:blip r:embed="rId25">
+                          <a:blip r:embed="rId27">
                             <a:extLst>
                               <a:ext uri="{28A0092B-C50C-407E-A947-70E740481C1C}">
                                 <a14:useLocalDpi xmlns:a14="http://schemas.microsoft.com/office/drawing/2010/main" val="0"/>
@@ -6254,7 +6369,7 @@
                           </pic:cNvPicPr>
                         </pic:nvPicPr>
                         <pic:blipFill rotWithShape="1">
-                          <a:blip r:embed="rId26">
+                          <a:blip r:embed="rId28">
                             <a:extLst>
                               <a:ext uri="{28A0092B-C50C-407E-A947-70E740481C1C}">
                                 <a14:useLocalDpi xmlns:a14="http://schemas.microsoft.com/office/drawing/2010/main" val="0"/>
@@ -6384,7 +6499,7 @@
                           </pic:cNvPicPr>
                         </pic:nvPicPr>
                         <pic:blipFill>
-                          <a:blip r:embed="rId27">
+                          <a:blip r:embed="rId29">
                             <a:extLst>
                               <a:ext uri="{28A0092B-C50C-407E-A947-70E740481C1C}">
                                 <a14:useLocalDpi xmlns:a14="http://schemas.microsoft.com/office/drawing/2010/main" val="0"/>
@@ -6450,7 +6565,7 @@
                           </pic:cNvPicPr>
                         </pic:nvPicPr>
                         <pic:blipFill>
-                          <a:blip r:embed="rId27">
+                          <a:blip r:embed="rId29">
                             <a:extLst>
                               <a:ext uri="{28A0092B-C50C-407E-A947-70E740481C1C}">
                                 <a14:useLocalDpi xmlns:a14="http://schemas.microsoft.com/office/drawing/2010/main" val="0"/>
@@ -6622,7 +6737,7 @@
                           <pic:cNvPicPr/>
                         </pic:nvPicPr>
                         <pic:blipFill>
-                          <a:blip r:embed="rId28"/>
+                          <a:blip r:embed="rId30"/>
                           <a:stretch>
                             <a:fillRect/>
                           </a:stretch>
@@ -6673,7 +6788,7 @@
                           <pic:cNvPicPr/>
                         </pic:nvPicPr>
                         <pic:blipFill>
-                          <a:blip r:embed="rId29"/>
+                          <a:blip r:embed="rId31"/>
                           <a:stretch>
                             <a:fillRect/>
                           </a:stretch>
@@ -6716,7 +6831,7 @@
                           <pic:cNvPicPr/>
                         </pic:nvPicPr>
                         <pic:blipFill>
-                          <a:blip r:embed="rId30"/>
+                          <a:blip r:embed="rId32"/>
                           <a:stretch>
                             <a:fillRect/>
                           </a:stretch>
@@ -6820,7 +6935,7 @@
                           <pic:cNvPicPr/>
                         </pic:nvPicPr>
                         <pic:blipFill rotWithShape="1">
-                          <a:blip r:embed="rId31"/>
+                          <a:blip r:embed="rId33"/>
                           <a:srcRect t="735"/>
                           <a:stretch/>
                         </pic:blipFill>
@@ -6870,7 +6985,7 @@
                           <pic:cNvPicPr/>
                         </pic:nvPicPr>
                         <pic:blipFill>
-                          <a:blip r:embed="rId32"/>
+                          <a:blip r:embed="rId34"/>
                           <a:stretch>
                             <a:fillRect/>
                           </a:stretch>
@@ -6913,7 +7028,7 @@
                           <pic:cNvPicPr/>
                         </pic:nvPicPr>
                         <pic:blipFill>
-                          <a:blip r:embed="rId33"/>
+                          <a:blip r:embed="rId35"/>
                           <a:stretch>
                             <a:fillRect/>
                           </a:stretch>
@@ -7055,7 +7170,7 @@
                           <pic:cNvPicPr/>
                         </pic:nvPicPr>
                         <pic:blipFill rotWithShape="1">
-                          <a:blip r:embed="rId34"/>
+                          <a:blip r:embed="rId36"/>
                           <a:srcRect r="6311"/>
                           <a:stretch/>
                         </pic:blipFill>
@@ -7113,7 +7228,7 @@
                           <pic:cNvPicPr/>
                         </pic:nvPicPr>
                         <pic:blipFill rotWithShape="1">
-                          <a:blip r:embed="rId35"/>
+                          <a:blip r:embed="rId37"/>
                           <a:srcRect r="21224"/>
                           <a:stretch/>
                         </pic:blipFill>
@@ -7163,7 +7278,7 @@
                           <pic:cNvPicPr/>
                         </pic:nvPicPr>
                         <pic:blipFill>
-                          <a:blip r:embed="rId36"/>
+                          <a:blip r:embed="rId38"/>
                           <a:stretch>
                             <a:fillRect/>
                           </a:stretch>
@@ -7240,7 +7355,7 @@
                           <pic:cNvPicPr/>
                         </pic:nvPicPr>
                         <pic:blipFill rotWithShape="1">
-                          <a:blip r:embed="rId37"/>
+                          <a:blip r:embed="rId39"/>
                           <a:srcRect l="1189" r="11420"/>
                           <a:stretch/>
                         </pic:blipFill>
@@ -7290,7 +7405,7 @@
                           <pic:cNvPicPr/>
                         </pic:nvPicPr>
                         <pic:blipFill rotWithShape="1">
-                          <a:blip r:embed="rId38"/>
+                          <a:blip r:embed="rId40"/>
                           <a:srcRect t="7347" r="3776"/>
                           <a:stretch/>
                         </pic:blipFill>
@@ -7378,7 +7493,7 @@
                           <pic:cNvPicPr/>
                         </pic:nvPicPr>
                         <pic:blipFill>
-                          <a:blip r:embed="rId39"/>
+                          <a:blip r:embed="rId41"/>
                           <a:stretch>
                             <a:fillRect/>
                           </a:stretch>
@@ -7472,7 +7587,7 @@
                           <pic:cNvPicPr/>
                         </pic:nvPicPr>
                         <pic:blipFill>
-                          <a:blip r:embed="rId40"/>
+                          <a:blip r:embed="rId42"/>
                           <a:stretch>
                             <a:fillRect/>
                           </a:stretch>
@@ -7521,7 +7636,7 @@
                           <pic:cNvPicPr/>
                         </pic:nvPicPr>
                         <pic:blipFill>
-                          <a:blip r:embed="rId41"/>
+                          <a:blip r:embed="rId43"/>
                           <a:stretch>
                             <a:fillRect/>
                           </a:stretch>
@@ -7679,7 +7794,7 @@
                           <pic:cNvPicPr/>
                         </pic:nvPicPr>
                         <pic:blipFill>
-                          <a:blip r:embed="rId42"/>
+                          <a:blip r:embed="rId44"/>
                           <a:stretch>
                             <a:fillRect/>
                           </a:stretch>
@@ -7730,7 +7845,7 @@
                           <pic:cNvPicPr/>
                         </pic:nvPicPr>
                         <pic:blipFill rotWithShape="1">
-                          <a:blip r:embed="rId43"/>
+                          <a:blip r:embed="rId45"/>
                           <a:srcRect t="1445"/>
                           <a:stretch/>
                         </pic:blipFill>
@@ -7816,7 +7931,7 @@
                           <pic:cNvPicPr/>
                         </pic:nvPicPr>
                         <pic:blipFill rotWithShape="1">
-                          <a:blip r:embed="rId44"/>
+                          <a:blip r:embed="rId46"/>
                           <a:srcRect t="2600" b="-1"/>
                           <a:stretch/>
                         </pic:blipFill>
@@ -7923,7 +8038,7 @@
                           <pic:cNvPicPr/>
                         </pic:nvPicPr>
                         <pic:blipFill>
-                          <a:blip r:embed="rId45"/>
+                          <a:blip r:embed="rId47"/>
                           <a:stretch>
                             <a:fillRect/>
                           </a:stretch>
@@ -8023,7 +8138,7 @@
                           <pic:cNvPicPr/>
                         </pic:nvPicPr>
                         <pic:blipFill>
-                          <a:blip r:embed="rId46"/>
+                          <a:blip r:embed="rId48"/>
                           <a:stretch>
                             <a:fillRect/>
                           </a:stretch>
@@ -8066,7 +8181,7 @@
                           <pic:cNvPicPr/>
                         </pic:nvPicPr>
                         <pic:blipFill>
-                          <a:blip r:embed="rId47"/>
+                          <a:blip r:embed="rId49"/>
                           <a:stretch>
                             <a:fillRect/>
                           </a:stretch>
@@ -8213,7 +8328,7 @@
                           <pic:cNvPicPr/>
                         </pic:nvPicPr>
                         <pic:blipFill>
-                          <a:blip r:embed="rId48"/>
+                          <a:blip r:embed="rId50"/>
                           <a:stretch>
                             <a:fillRect/>
                           </a:stretch>
@@ -8264,7 +8379,7 @@
                           <pic:cNvPicPr/>
                         </pic:nvPicPr>
                         <pic:blipFill>
-                          <a:blip r:embed="rId49"/>
+                          <a:blip r:embed="rId51"/>
                           <a:stretch>
                             <a:fillRect/>
                           </a:stretch>
@@ -8343,7 +8458,7 @@
                           <pic:cNvPicPr/>
                         </pic:nvPicPr>
                         <pic:blipFill rotWithShape="1">
-                          <a:blip r:embed="rId50"/>
+                          <a:blip r:embed="rId52"/>
                           <a:srcRect t="2082" r="7306" b="9798"/>
                           <a:stretch/>
                         </pic:blipFill>
@@ -8429,7 +8544,7 @@
                           <pic:cNvPicPr/>
                         </pic:nvPicPr>
                         <pic:blipFill rotWithShape="1">
-                          <a:blip r:embed="rId51"/>
+                          <a:blip r:embed="rId53"/>
                           <a:srcRect r="1823"/>
                           <a:stretch/>
                         </pic:blipFill>
@@ -8476,7 +8591,7 @@
                           <pic:cNvPicPr/>
                         </pic:nvPicPr>
                         <pic:blipFill rotWithShape="1">
-                          <a:blip r:embed="rId52"/>
+                          <a:blip r:embed="rId54"/>
                           <a:srcRect r="5015" b="2300"/>
                           <a:stretch/>
                         </pic:blipFill>
@@ -8562,7 +8677,7 @@
                           <pic:cNvPicPr/>
                         </pic:nvPicPr>
                         <pic:blipFill>
-                          <a:blip r:embed="rId53"/>
+                          <a:blip r:embed="rId55"/>
                           <a:stretch>
                             <a:fillRect/>
                           </a:stretch>
@@ -8602,7 +8717,7 @@
                           <pic:cNvPicPr/>
                         </pic:nvPicPr>
                         <pic:blipFill>
-                          <a:blip r:embed="rId54"/>
+                          <a:blip r:embed="rId56"/>
                           <a:stretch>
                             <a:fillRect/>
                           </a:stretch>
@@ -8741,7 +8856,7 @@
                           <pic:cNvPicPr/>
                         </pic:nvPicPr>
                         <pic:blipFill rotWithShape="1">
-                          <a:blip r:embed="rId55"/>
+                          <a:blip r:embed="rId57"/>
                           <a:srcRect t="967" r="11263"/>
                           <a:stretch/>
                         </pic:blipFill>
@@ -8805,7 +8920,7 @@
                           <pic:cNvPicPr/>
                         </pic:nvPicPr>
                         <pic:blipFill>
-                          <a:blip r:embed="rId56"/>
+                          <a:blip r:embed="rId58"/>
                           <a:stretch>
                             <a:fillRect/>
                           </a:stretch>
@@ -8901,7 +9016,7 @@
                           <pic:cNvPicPr/>
                         </pic:nvPicPr>
                         <pic:blipFill>
-                          <a:blip r:embed="rId57"/>
+                          <a:blip r:embed="rId59"/>
                           <a:stretch>
                             <a:fillRect/>
                           </a:stretch>
@@ -8952,7 +9067,7 @@
                           <pic:cNvPicPr/>
                         </pic:nvPicPr>
                         <pic:blipFill>
-                          <a:blip r:embed="rId58"/>
+                          <a:blip r:embed="rId60"/>
                           <a:stretch>
                             <a:fillRect/>
                           </a:stretch>
@@ -9214,7 +9329,7 @@
       </w:r>
     </w:p>
     <w:sectPr>
-      <w:footerReference w:type="default" r:id="rId59"/>
+      <w:footerReference w:type="default" r:id="rId61"/>
       <w:pgSz w:w="11906" w:h="16838"/>
       <w:pgMar w:top="1440" w:right="1440" w:bottom="1440" w:left="1440" w:header="708" w:footer="708" w:gutter="0"/>
       <w:cols w:space="708"/>

--- a/1_Details/Report.docx
+++ b/1_Details/Report.docx
@@ -437,7 +437,7 @@
                 </mc:Choice>
                 <mc:Fallback>
                   <w:pict>
-                    <v:shapetype w14:anchorId="7D086033" id="_x0000_t75" coordsize="21600,21600" o:spt="75" o:preferrelative="t" path="m@4@5l@4@11@9@11@9@5xe" filled="f" stroked="f">
+                    <v:shapetype w14:anchorId="6601520D" id="_x0000_t75" coordsize="21600,21600" o:spt="75" o:preferrelative="t" path="m@4@5l@4@11@9@11@9@5xe" filled="f" stroked="f">
                       <v:stroke joinstyle="miter"/>
                       <v:formulas>
                         <v:f eqn="if lineDrawn pixelLineWidth 0"/>
@@ -902,6 +902,7 @@
           <w:pPr>
             <w:pStyle w:val="TOC2"/>
             <w:rPr>
+              <w:rFonts w:asciiTheme="minorHAnsi" w:hAnsiTheme="minorHAnsi" w:cstheme="minorBidi"/>
               <w:noProof/>
             </w:rPr>
           </w:pPr>
@@ -914,7 +915,7 @@
           <w:r>
             <w:fldChar w:fldCharType="separate"/>
           </w:r>
-          <w:hyperlink w:anchor="_Toc182597780" w:history="1">
+          <w:hyperlink w:anchor="_Toc182598056" w:history="1">
             <w:r>
               <w:rPr>
                 <w:rStyle w:val="Hyperlink"/>
@@ -941,7 +942,7 @@
                 <w:noProof/>
                 <w:webHidden/>
               </w:rPr>
-              <w:instrText xml:space="preserve"> PAGEREF _Toc182597780 \h </w:instrText>
+              <w:instrText xml:space="preserve"> PAGEREF _Toc182598056 \h </w:instrText>
             </w:r>
             <w:r>
               <w:rPr>
@@ -976,10 +977,11 @@
           <w:pPr>
             <w:pStyle w:val="TOC2"/>
             <w:rPr>
+              <w:rFonts w:asciiTheme="minorHAnsi" w:hAnsiTheme="minorHAnsi" w:cstheme="minorBidi"/>
               <w:noProof/>
             </w:rPr>
           </w:pPr>
-          <w:hyperlink w:anchor="_Toc182597781" w:history="1">
+          <w:hyperlink w:anchor="_Toc182598057" w:history="1">
             <w:r>
               <w:rPr>
                 <w:rStyle w:val="Hyperlink"/>
@@ -1006,7 +1008,7 @@
                 <w:noProof/>
                 <w:webHidden/>
               </w:rPr>
-              <w:instrText xml:space="preserve"> PAGEREF _Toc182597781 \h </w:instrText>
+              <w:instrText xml:space="preserve"> PAGEREF _Toc182598057 \h </w:instrText>
             </w:r>
             <w:r>
               <w:rPr>
@@ -1026,7 +1028,7 @@
                 <w:noProof/>
                 <w:webHidden/>
               </w:rPr>
-              <w:t>4</w:t>
+              <w:t>3</w:t>
             </w:r>
             <w:r>
               <w:rPr>
@@ -1043,12 +1045,12 @@
             <w:tabs>
               <w:tab w:val="right" w:leader="dot" w:pos="9016"/>
             </w:tabs>
-            <w:spacing w:after="0" w:line="360" w:lineRule="auto"/>
             <w:rPr>
+              <w:rFonts w:asciiTheme="minorHAnsi" w:hAnsiTheme="minorHAnsi" w:cstheme="minorBidi"/>
               <w:noProof/>
             </w:rPr>
           </w:pPr>
-          <w:hyperlink w:anchor="_Toc182597782" w:history="1">
+          <w:hyperlink w:anchor="_Toc182598058" w:history="1">
             <w:r>
               <w:rPr>
                 <w:rStyle w:val="Hyperlink"/>
@@ -1075,7 +1077,7 @@
                 <w:noProof/>
                 <w:webHidden/>
               </w:rPr>
-              <w:instrText xml:space="preserve"> PAGEREF _Toc182597782 \h </w:instrText>
+              <w:instrText xml:space="preserve"> PAGEREF _Toc182598058 \h </w:instrText>
             </w:r>
             <w:r>
               <w:rPr>
@@ -1095,7 +1097,7 @@
                 <w:noProof/>
                 <w:webHidden/>
               </w:rPr>
-              <w:t>4</w:t>
+              <w:t>3</w:t>
             </w:r>
             <w:r>
               <w:rPr>
@@ -1112,18 +1114,26 @@
             <w:tabs>
               <w:tab w:val="right" w:leader="dot" w:pos="9016"/>
             </w:tabs>
-            <w:spacing w:after="0" w:line="360" w:lineRule="auto"/>
             <w:rPr>
+              <w:rFonts w:asciiTheme="minorHAnsi" w:hAnsiTheme="minorHAnsi" w:cstheme="minorBidi"/>
               <w:noProof/>
             </w:rPr>
           </w:pPr>
-          <w:hyperlink w:anchor="_Toc182597783" w:history="1">
+          <w:hyperlink w:anchor="_Toc182598059" w:history="1">
             <w:r>
               <w:rPr>
                 <w:rStyle w:val="Hyperlink"/>
                 <w:noProof/>
               </w:rPr>
-              <w:t>Chapter 2.2. Design Approach</w:t>
+              <w:t xml:space="preserve">Chapter 2.2. Design </w:t>
+            </w:r>
+            <w:r>
+              <w:rPr>
+                <w:rStyle w:val="Hyperlink"/>
+                <w:noProof/>
+                <w:highlight w:val="yellow"/>
+              </w:rPr>
+              <w:t>Approach</w:t>
             </w:r>
             <w:r>
               <w:rPr>
@@ -1144,7 +1154,7 @@
                 <w:noProof/>
                 <w:webHidden/>
               </w:rPr>
-              <w:instrText xml:space="preserve"> PAGEREF _Toc182597783 \h </w:instrText>
+              <w:instrText xml:space="preserve"> PAGEREF _Toc182598059 \h </w:instrText>
             </w:r>
             <w:r>
               <w:rPr>
@@ -1164,7 +1174,7 @@
                 <w:noProof/>
                 <w:webHidden/>
               </w:rPr>
-              <w:t>4</w:t>
+              <w:t>3</w:t>
             </w:r>
             <w:r>
               <w:rPr>
@@ -1181,12 +1191,12 @@
             <w:tabs>
               <w:tab w:val="right" w:leader="dot" w:pos="9016"/>
             </w:tabs>
-            <w:spacing w:after="0" w:line="360" w:lineRule="auto"/>
             <w:rPr>
+              <w:rFonts w:asciiTheme="minorHAnsi" w:hAnsiTheme="minorHAnsi" w:cstheme="minorBidi"/>
               <w:noProof/>
             </w:rPr>
           </w:pPr>
-          <w:hyperlink w:anchor="_Toc182597784" w:history="1">
+          <w:hyperlink w:anchor="_Toc182598060" w:history="1">
             <w:r>
               <w:rPr>
                 <w:rStyle w:val="Hyperlink"/>
@@ -1213,7 +1223,7 @@
                 <w:noProof/>
                 <w:webHidden/>
               </w:rPr>
-              <w:instrText xml:space="preserve"> PAGEREF _Toc182597784 \h </w:instrText>
+              <w:instrText xml:space="preserve"> PAGEREF _Toc182598060 \h </w:instrText>
             </w:r>
             <w:r>
               <w:rPr>
@@ -1233,7 +1243,7 @@
                 <w:noProof/>
                 <w:webHidden/>
               </w:rPr>
-              <w:t>6</w:t>
+              <w:t>5</w:t>
             </w:r>
             <w:r>
               <w:rPr>
@@ -1250,12 +1260,12 @@
             <w:tabs>
               <w:tab w:val="right" w:leader="dot" w:pos="9016"/>
             </w:tabs>
-            <w:spacing w:after="0" w:line="360" w:lineRule="auto"/>
             <w:rPr>
+              <w:rFonts w:asciiTheme="minorHAnsi" w:hAnsiTheme="minorHAnsi" w:cstheme="minorBidi"/>
               <w:noProof/>
             </w:rPr>
           </w:pPr>
-          <w:hyperlink w:anchor="_Toc182597785" w:history="1">
+          <w:hyperlink w:anchor="_Toc182598061" w:history="1">
             <w:r>
               <w:rPr>
                 <w:rStyle w:val="Hyperlink"/>
@@ -1282,7 +1292,7 @@
                 <w:noProof/>
                 <w:webHidden/>
               </w:rPr>
-              <w:instrText xml:space="preserve"> PAGEREF _Toc182597785 \h </w:instrText>
+              <w:instrText xml:space="preserve"> PAGEREF _Toc182598061 \h </w:instrText>
             </w:r>
             <w:r>
               <w:rPr>
@@ -1302,7 +1312,7 @@
                 <w:noProof/>
                 <w:webHidden/>
               </w:rPr>
-              <w:t>7</w:t>
+              <w:t>6</w:t>
             </w:r>
             <w:r>
               <w:rPr>
@@ -1317,10 +1327,11 @@
           <w:pPr>
             <w:pStyle w:val="TOC2"/>
             <w:rPr>
+              <w:rFonts w:asciiTheme="minorHAnsi" w:hAnsiTheme="minorHAnsi" w:cstheme="minorBidi"/>
               <w:noProof/>
             </w:rPr>
           </w:pPr>
-          <w:hyperlink w:anchor="_Toc182597786" w:history="1">
+          <w:hyperlink w:anchor="_Toc182598062" w:history="1">
             <w:r>
               <w:rPr>
                 <w:rStyle w:val="Hyperlink"/>
@@ -1347,7 +1358,7 @@
                 <w:noProof/>
                 <w:webHidden/>
               </w:rPr>
-              <w:instrText xml:space="preserve"> PAGEREF _Toc182597786 \h </w:instrText>
+              <w:instrText xml:space="preserve"> PAGEREF _Toc182598062 \h </w:instrText>
             </w:r>
             <w:r>
               <w:rPr>
@@ -1367,7 +1378,7 @@
                 <w:noProof/>
                 <w:webHidden/>
               </w:rPr>
-              <w:t>8</w:t>
+              <w:t>7</w:t>
             </w:r>
             <w:r>
               <w:rPr>
@@ -1382,10 +1393,11 @@
           <w:pPr>
             <w:pStyle w:val="TOC2"/>
             <w:rPr>
+              <w:rFonts w:asciiTheme="minorHAnsi" w:hAnsiTheme="minorHAnsi" w:cstheme="minorBidi"/>
               <w:noProof/>
             </w:rPr>
           </w:pPr>
-          <w:hyperlink w:anchor="_Toc182597787" w:history="1">
+          <w:hyperlink w:anchor="_Toc182598063" w:history="1">
             <w:r>
               <w:rPr>
                 <w:rStyle w:val="Hyperlink"/>
@@ -1412,7 +1424,7 @@
                 <w:noProof/>
                 <w:webHidden/>
               </w:rPr>
-              <w:instrText xml:space="preserve"> PAGEREF _Toc182597787 \h </w:instrText>
+              <w:instrText xml:space="preserve"> PAGEREF _Toc182598063 \h </w:instrText>
             </w:r>
             <w:r>
               <w:rPr>
@@ -1432,7 +1444,7 @@
                 <w:noProof/>
                 <w:webHidden/>
               </w:rPr>
-              <w:t>9</w:t>
+              <w:t>8</w:t>
             </w:r>
             <w:r>
               <w:rPr>
@@ -1449,12 +1461,12 @@
             <w:tabs>
               <w:tab w:val="right" w:leader="dot" w:pos="9016"/>
             </w:tabs>
-            <w:spacing w:after="0" w:line="360" w:lineRule="auto"/>
             <w:rPr>
+              <w:rFonts w:asciiTheme="minorHAnsi" w:hAnsiTheme="minorHAnsi" w:cstheme="minorBidi"/>
               <w:noProof/>
             </w:rPr>
           </w:pPr>
-          <w:hyperlink w:anchor="_Toc182597788" w:history="1">
+          <w:hyperlink w:anchor="_Toc182598064" w:history="1">
             <w:r>
               <w:rPr>
                 <w:rStyle w:val="Hyperlink"/>
@@ -1481,7 +1493,7 @@
                 <w:noProof/>
                 <w:webHidden/>
               </w:rPr>
-              <w:instrText xml:space="preserve"> PAGEREF _Toc182597788 \h </w:instrText>
+              <w:instrText xml:space="preserve"> PAGEREF _Toc182598064 \h </w:instrText>
             </w:r>
             <w:r>
               <w:rPr>
@@ -1501,7 +1513,7 @@
                 <w:noProof/>
                 <w:webHidden/>
               </w:rPr>
-              <w:t>9</w:t>
+              <w:t>8</w:t>
             </w:r>
             <w:r>
               <w:rPr>
@@ -1518,12 +1530,12 @@
             <w:tabs>
               <w:tab w:val="right" w:leader="dot" w:pos="9016"/>
             </w:tabs>
-            <w:spacing w:after="0" w:line="360" w:lineRule="auto"/>
             <w:rPr>
+              <w:rFonts w:asciiTheme="minorHAnsi" w:hAnsiTheme="minorHAnsi" w:cstheme="minorBidi"/>
               <w:noProof/>
             </w:rPr>
           </w:pPr>
-          <w:hyperlink w:anchor="_Toc182597789" w:history="1">
+          <w:hyperlink w:anchor="_Toc182598065" w:history="1">
             <w:r>
               <w:rPr>
                 <w:rStyle w:val="Hyperlink"/>
@@ -1550,7 +1562,7 @@
                 <w:noProof/>
                 <w:webHidden/>
               </w:rPr>
-              <w:instrText xml:space="preserve"> PAGEREF _Toc182597789 \h </w:instrText>
+              <w:instrText xml:space="preserve"> PAGEREF _Toc182598065 \h </w:instrText>
             </w:r>
             <w:r>
               <w:rPr>
@@ -1570,7 +1582,7 @@
                 <w:noProof/>
                 <w:webHidden/>
               </w:rPr>
-              <w:t>10</w:t>
+              <w:t>9</w:t>
             </w:r>
             <w:r>
               <w:rPr>
@@ -1587,12 +1599,12 @@
             <w:tabs>
               <w:tab w:val="right" w:leader="dot" w:pos="9016"/>
             </w:tabs>
-            <w:spacing w:after="0" w:line="360" w:lineRule="auto"/>
             <w:rPr>
+              <w:rFonts w:asciiTheme="minorHAnsi" w:hAnsiTheme="minorHAnsi" w:cstheme="minorBidi"/>
               <w:noProof/>
             </w:rPr>
           </w:pPr>
-          <w:hyperlink w:anchor="_Toc182597790" w:history="1">
+          <w:hyperlink w:anchor="_Toc182598066" w:history="1">
             <w:r>
               <w:rPr>
                 <w:rStyle w:val="Hyperlink"/>
@@ -1619,7 +1631,7 @@
                 <w:noProof/>
                 <w:webHidden/>
               </w:rPr>
-              <w:instrText xml:space="preserve"> PAGEREF _Toc182597790 \h </w:instrText>
+              <w:instrText xml:space="preserve"> PAGEREF _Toc182598066 \h </w:instrText>
             </w:r>
             <w:r>
               <w:rPr>
@@ -1639,7 +1651,7 @@
                 <w:noProof/>
                 <w:webHidden/>
               </w:rPr>
-              <w:t>11</w:t>
+              <w:t>10</w:t>
             </w:r>
             <w:r>
               <w:rPr>
@@ -1656,12 +1668,12 @@
             <w:tabs>
               <w:tab w:val="right" w:leader="dot" w:pos="9016"/>
             </w:tabs>
-            <w:spacing w:after="0" w:line="360" w:lineRule="auto"/>
             <w:rPr>
+              <w:rFonts w:asciiTheme="minorHAnsi" w:hAnsiTheme="minorHAnsi" w:cstheme="minorBidi"/>
               <w:noProof/>
             </w:rPr>
           </w:pPr>
-          <w:hyperlink w:anchor="_Toc182597791" w:history="1">
+          <w:hyperlink w:anchor="_Toc182598067" w:history="1">
             <w:r>
               <w:rPr>
                 <w:rStyle w:val="Hyperlink"/>
@@ -1688,7 +1700,7 @@
                 <w:noProof/>
                 <w:webHidden/>
               </w:rPr>
-              <w:instrText xml:space="preserve"> PAGEREF _Toc182597791 \h </w:instrText>
+              <w:instrText xml:space="preserve"> PAGEREF _Toc182598067 \h </w:instrText>
             </w:r>
             <w:r>
               <w:rPr>
@@ -1708,7 +1720,7 @@
                 <w:noProof/>
                 <w:webHidden/>
               </w:rPr>
-              <w:t>12</w:t>
+              <w:t>11</w:t>
             </w:r>
             <w:r>
               <w:rPr>
@@ -1725,12 +1737,12 @@
             <w:tabs>
               <w:tab w:val="right" w:leader="dot" w:pos="9016"/>
             </w:tabs>
-            <w:spacing w:after="0" w:line="360" w:lineRule="auto"/>
             <w:rPr>
+              <w:rFonts w:asciiTheme="minorHAnsi" w:hAnsiTheme="minorHAnsi" w:cstheme="minorBidi"/>
               <w:noProof/>
             </w:rPr>
           </w:pPr>
-          <w:hyperlink w:anchor="_Toc182597792" w:history="1">
+          <w:hyperlink w:anchor="_Toc182598068" w:history="1">
             <w:r>
               <w:rPr>
                 <w:rStyle w:val="Hyperlink"/>
@@ -1757,7 +1769,7 @@
                 <w:noProof/>
                 <w:webHidden/>
               </w:rPr>
-              <w:instrText xml:space="preserve"> PAGEREF _Toc182597792 \h </w:instrText>
+              <w:instrText xml:space="preserve"> PAGEREF _Toc182598068 \h </w:instrText>
             </w:r>
             <w:r>
               <w:rPr>
@@ -1777,7 +1789,7 @@
                 <w:noProof/>
                 <w:webHidden/>
               </w:rPr>
-              <w:t>12</w:t>
+              <w:t>11</w:t>
             </w:r>
             <w:r>
               <w:rPr>
@@ -1792,10 +1804,11 @@
           <w:pPr>
             <w:pStyle w:val="TOC2"/>
             <w:rPr>
+              <w:rFonts w:asciiTheme="minorHAnsi" w:hAnsiTheme="minorHAnsi" w:cstheme="minorBidi"/>
               <w:noProof/>
             </w:rPr>
           </w:pPr>
-          <w:hyperlink w:anchor="_Toc182597793" w:history="1">
+          <w:hyperlink w:anchor="_Toc182598069" w:history="1">
             <w:r>
               <w:rPr>
                 <w:rStyle w:val="Hyperlink"/>
@@ -1822,7 +1835,7 @@
                 <w:noProof/>
                 <w:webHidden/>
               </w:rPr>
-              <w:instrText xml:space="preserve"> PAGEREF _Toc182597793 \h </w:instrText>
+              <w:instrText xml:space="preserve"> PAGEREF _Toc182598069 \h </w:instrText>
             </w:r>
             <w:r>
               <w:rPr>
@@ -1842,7 +1855,7 @@
                 <w:noProof/>
                 <w:webHidden/>
               </w:rPr>
-              <w:t>13</w:t>
+              <w:t>12</w:t>
             </w:r>
             <w:r>
               <w:rPr>
@@ -1859,12 +1872,12 @@
             <w:tabs>
               <w:tab w:val="right" w:leader="dot" w:pos="9016"/>
             </w:tabs>
-            <w:spacing w:after="0" w:line="360" w:lineRule="auto"/>
             <w:rPr>
+              <w:rFonts w:asciiTheme="minorHAnsi" w:hAnsiTheme="minorHAnsi" w:cstheme="minorBidi"/>
               <w:noProof/>
             </w:rPr>
           </w:pPr>
-          <w:hyperlink w:anchor="_Toc182597794" w:history="1">
+          <w:hyperlink w:anchor="_Toc182598070" w:history="1">
             <w:r>
               <w:rPr>
                 <w:rStyle w:val="Hyperlink"/>
@@ -1891,7 +1904,7 @@
                 <w:noProof/>
                 <w:webHidden/>
               </w:rPr>
-              <w:instrText xml:space="preserve"> PAGEREF _Toc182597794 \h </w:instrText>
+              <w:instrText xml:space="preserve"> PAGEREF _Toc182598070 \h </w:instrText>
             </w:r>
             <w:r>
               <w:rPr>
@@ -1911,7 +1924,7 @@
                 <w:noProof/>
                 <w:webHidden/>
               </w:rPr>
-              <w:t>13</w:t>
+              <w:t>12</w:t>
             </w:r>
             <w:r>
               <w:rPr>
@@ -1928,12 +1941,12 @@
             <w:tabs>
               <w:tab w:val="right" w:leader="dot" w:pos="9016"/>
             </w:tabs>
-            <w:spacing w:after="0" w:line="360" w:lineRule="auto"/>
             <w:rPr>
+              <w:rFonts w:asciiTheme="minorHAnsi" w:hAnsiTheme="minorHAnsi" w:cstheme="minorBidi"/>
               <w:noProof/>
             </w:rPr>
           </w:pPr>
-          <w:hyperlink w:anchor="_Toc182597795" w:history="1">
+          <w:hyperlink w:anchor="_Toc182598071" w:history="1">
             <w:r>
               <w:rPr>
                 <w:rStyle w:val="Hyperlink"/>
@@ -1960,7 +1973,7 @@
                 <w:noProof/>
                 <w:webHidden/>
               </w:rPr>
-              <w:instrText xml:space="preserve"> PAGEREF _Toc182597795 \h </w:instrText>
+              <w:instrText xml:space="preserve"> PAGEREF _Toc182598071 \h </w:instrText>
             </w:r>
             <w:r>
               <w:rPr>
@@ -1980,7 +1993,7 @@
                 <w:noProof/>
                 <w:webHidden/>
               </w:rPr>
-              <w:t>13</w:t>
+              <w:t>12</w:t>
             </w:r>
             <w:r>
               <w:rPr>
@@ -1997,12 +2010,12 @@
             <w:tabs>
               <w:tab w:val="right" w:leader="dot" w:pos="9016"/>
             </w:tabs>
-            <w:spacing w:after="0" w:line="360" w:lineRule="auto"/>
             <w:rPr>
+              <w:rFonts w:asciiTheme="minorHAnsi" w:hAnsiTheme="minorHAnsi" w:cstheme="minorBidi"/>
               <w:noProof/>
             </w:rPr>
           </w:pPr>
-          <w:hyperlink w:anchor="_Toc182597796" w:history="1">
+          <w:hyperlink w:anchor="_Toc182598072" w:history="1">
             <w:r>
               <w:rPr>
                 <w:rStyle w:val="Hyperlink"/>
@@ -2029,7 +2042,7 @@
                 <w:noProof/>
                 <w:webHidden/>
               </w:rPr>
-              <w:instrText xml:space="preserve"> PAGEREF _Toc182597796 \h </w:instrText>
+              <w:instrText xml:space="preserve"> PAGEREF _Toc182598072 \h </w:instrText>
             </w:r>
             <w:r>
               <w:rPr>
@@ -2049,7 +2062,7 @@
                 <w:noProof/>
                 <w:webHidden/>
               </w:rPr>
-              <w:t>13</w:t>
+              <w:t>12</w:t>
             </w:r>
             <w:r>
               <w:rPr>
@@ -2086,7 +2099,7 @@
           <w:color w:val="auto"/>
         </w:rPr>
       </w:pPr>
-      <w:bookmarkStart w:id="0" w:name="_Toc182597780"/>
+      <w:bookmarkStart w:id="0" w:name="_Toc182598056"/>
       <w:r>
         <w:rPr>
           <w:rFonts w:ascii="Times New Roman" w:hAnsi="Times New Roman" w:cs="Times New Roman"/>
@@ -2094,77 +2107,77 @@
           <w:bCs/>
           <w:color w:val="auto"/>
         </w:rPr>
-        <w:t xml:space="preserve">Chapter 1. </w:t>
-      </w:r>
-      <w:r>
+        <w:t>Chapter 1. Introduction</w:t>
+      </w:r>
+      <w:bookmarkEnd w:id="0"/>
+    </w:p>
+    <w:p>
+      <w:pPr>
+        <w:spacing w:line="360" w:lineRule="auto"/>
+      </w:pPr>
+      <w:r>
+        <w:t xml:space="preserve">The Hospital Management System (HMS) is designed to streamline the administration of medical institutions by leveraging Object-Oriented Programming (OOP) principles and robust architectural patterns. This system aims to provide a centralized solution for managing patient records, staff roles, appointments, and billing processes. </w:t>
+      </w:r>
+    </w:p>
+    <w:p>
+      <w:pPr>
+        <w:spacing w:line="360" w:lineRule="auto"/>
+      </w:pPr>
+    </w:p>
+    <w:p>
+      <w:pPr>
+        <w:spacing w:line="360" w:lineRule="auto"/>
+      </w:pPr>
+      <w:r>
+        <w:t>By focusing on usability, extensibility, and security, the HMS caters to diverse user roles, including patients, doctors, pharmacists, and administrators. With its modular design and role-based access control, the HMS ensures seamless navigation and robust data protection, while supporting future enhancements with minimal disruption. This report outlines the key design considerations, applied principles, and implementation strategies.</w:t>
+      </w:r>
+    </w:p>
+    <w:p>
+      <w:pPr>
+        <w:spacing w:line="360" w:lineRule="auto"/>
+      </w:pPr>
+    </w:p>
+    <w:p>
+      <w:pPr>
+        <w:spacing w:line="360" w:lineRule="auto"/>
+        <w:rPr>
+          <w:b/>
+          <w:bCs/>
+        </w:rPr>
+      </w:pPr>
+      <w:r>
+        <w:rPr>
+          <w:b/>
+          <w:bCs/>
+        </w:rPr>
+        <w:t xml:space="preserve">* </w:t>
+      </w:r>
+      <w:r>
+        <w:t>Due to the complexity and size of the HMS program's UML diagram, including it directly in this document would render it unreadable. As such, we have extracted the UML diagram and will submit it separately alongside this report for clarity and ease of review.</w:t>
+      </w:r>
+    </w:p>
+    <w:p>
+      <w:pPr>
+        <w:pStyle w:val="Heading2"/>
+        <w:spacing w:before="0" w:after="0" w:line="360" w:lineRule="auto"/>
         <w:rPr>
           <w:rFonts w:ascii="Times New Roman" w:hAnsi="Times New Roman" w:cs="Times New Roman"/>
           <w:b/>
           <w:bCs/>
           <w:color w:val="auto"/>
         </w:rPr>
-        <w:t>Introduction</w:t>
-      </w:r>
-      <w:bookmarkEnd w:id="0"/>
-    </w:p>
-    <w:p>
-      <w:pPr>
-        <w:spacing w:line="360" w:lineRule="auto"/>
-      </w:pPr>
-      <w:r>
-        <w:t xml:space="preserve">The Hospital Management System (HMS) is designed to streamline the administration of medical institutions by leveraging Object-Oriented Programming (OOP) principles and robust architectural patterns. This system aims to provide a centralized solution for managing patient records, staff roles, appointments, and billing processes. </w:t>
-      </w:r>
-    </w:p>
-    <w:p>
-      <w:pPr>
-        <w:spacing w:line="360" w:lineRule="auto"/>
-      </w:pPr>
-    </w:p>
-    <w:p>
-      <w:pPr>
-        <w:spacing w:line="360" w:lineRule="auto"/>
-      </w:pPr>
-      <w:r>
-        <w:t>By focusing on usability, extensibility, and security, the HMS caters to diverse user roles, including patients, doctors, pharmacists, and administrators. With its modular design and role-based access control, the HMS ensures seamless navigation and robust data protection, while supporting future enhancements with minimal disruption. This report outlines the key design considerations, applied principles, and implementation strategies.</w:t>
-      </w:r>
-    </w:p>
-    <w:p>
-      <w:pPr>
-        <w:spacing w:line="360" w:lineRule="auto"/>
-      </w:pPr>
-    </w:p>
-    <w:p>
-      <w:pPr>
-        <w:spacing w:line="360" w:lineRule="auto"/>
-        <w:rPr>
-          <w:b/>
-          <w:bCs/>
-        </w:rPr>
-      </w:pPr>
-      <w:r>
-        <w:rPr>
-          <w:b/>
-          <w:bCs/>
-        </w:rPr>
-        <w:lastRenderedPageBreak/>
-        <w:t xml:space="preserve">* </w:t>
-      </w:r>
-      <w:r>
-        <w:t>Due to the complexity and size of the HMS program's UML diagram, including it directly in this document would render it unreadable. As such, we have extracted the UML diagram and will submit it separately alongside this report for clarity and ease of review.</w:t>
-      </w:r>
-    </w:p>
-    <w:p>
-      <w:pPr>
-        <w:pStyle w:val="Heading2"/>
-        <w:spacing w:before="0" w:after="0" w:line="360" w:lineRule="auto"/>
+      </w:pPr>
+      <w:bookmarkStart w:id="1" w:name="_Toc182598057"/>
+      <w:r>
         <w:rPr>
           <w:rFonts w:ascii="Times New Roman" w:hAnsi="Times New Roman" w:cs="Times New Roman"/>
           <w:b/>
           <w:bCs/>
           <w:color w:val="auto"/>
         </w:rPr>
-      </w:pPr>
-      <w:bookmarkStart w:id="1" w:name="_Toc182597781"/>
+        <w:lastRenderedPageBreak/>
+        <w:t xml:space="preserve">Chapter </w:t>
+      </w:r>
       <w:r>
         <w:rPr>
           <w:rFonts w:ascii="Times New Roman" w:hAnsi="Times New Roman" w:cs="Times New Roman"/>
@@ -2172,7 +2185,7 @@
           <w:bCs/>
           <w:color w:val="auto"/>
         </w:rPr>
-        <w:t xml:space="preserve">Chapter </w:t>
+        <w:t>2</w:t>
       </w:r>
       <w:r>
         <w:rPr>
@@ -2181,7 +2194,7 @@
           <w:bCs/>
           <w:color w:val="auto"/>
         </w:rPr>
-        <w:t>2</w:t>
+        <w:t>.</w:t>
       </w:r>
       <w:r>
         <w:rPr>
@@ -2190,7 +2203,7 @@
           <w:bCs/>
           <w:color w:val="auto"/>
         </w:rPr>
-        <w:t>.</w:t>
+        <w:t xml:space="preserve"> </w:t>
       </w:r>
       <w:r>
         <w:rPr>
@@ -2199,41 +2212,32 @@
           <w:bCs/>
           <w:color w:val="auto"/>
         </w:rPr>
-        <w:t xml:space="preserve"> </w:t>
-      </w:r>
-      <w:r>
+        <w:t>Design Considerations</w:t>
+      </w:r>
+      <w:bookmarkEnd w:id="1"/>
+    </w:p>
+    <w:p>
+      <w:pPr>
+        <w:spacing w:line="360" w:lineRule="auto"/>
+        <w:rPr>
+          <w:rFonts w:eastAsia="Times New Roman"/>
+          <w:kern w:val="0"/>
+          <w14:ligatures w14:val="none"/>
+        </w:rPr>
+      </w:pPr>
+    </w:p>
+    <w:p>
+      <w:pPr>
+        <w:pStyle w:val="Heading3"/>
+        <w:spacing w:before="0" w:after="0" w:line="360" w:lineRule="auto"/>
         <w:rPr>
           <w:rFonts w:ascii="Times New Roman" w:hAnsi="Times New Roman" w:cs="Times New Roman"/>
           <w:b/>
           <w:bCs/>
           <w:color w:val="auto"/>
         </w:rPr>
-        <w:t>Design Considerations</w:t>
-      </w:r>
-      <w:bookmarkEnd w:id="1"/>
-    </w:p>
-    <w:p>
-      <w:pPr>
-        <w:spacing w:line="360" w:lineRule="auto"/>
-        <w:rPr>
-          <w:rFonts w:eastAsia="Times New Roman"/>
-          <w:kern w:val="0"/>
-          <w14:ligatures w14:val="none"/>
-        </w:rPr>
-      </w:pPr>
-    </w:p>
-    <w:p>
-      <w:pPr>
-        <w:pStyle w:val="Heading3"/>
-        <w:spacing w:before="0" w:after="0" w:line="360" w:lineRule="auto"/>
-        <w:rPr>
-          <w:rFonts w:ascii="Times New Roman" w:hAnsi="Times New Roman" w:cs="Times New Roman"/>
-          <w:b/>
-          <w:bCs/>
-          <w:color w:val="auto"/>
-        </w:rPr>
-      </w:pPr>
-      <w:bookmarkStart w:id="2" w:name="_Toc182597782"/>
+      </w:pPr>
+      <w:bookmarkStart w:id="2" w:name="_Toc182598058"/>
       <w:r>
         <w:rPr>
           <w:rFonts w:ascii="Times New Roman" w:hAnsi="Times New Roman" w:cs="Times New Roman"/>
@@ -2395,7 +2399,7 @@
           <w:color w:val="auto"/>
         </w:rPr>
       </w:pPr>
-      <w:bookmarkStart w:id="3" w:name="_Toc182597783"/>
+      <w:bookmarkStart w:id="3" w:name="_Toc182598059"/>
       <w:r>
         <w:rPr>
           <w:rFonts w:ascii="Times New Roman" w:hAnsi="Times New Roman" w:cs="Times New Roman"/>
@@ -2448,9 +2452,18 @@
           <w:bCs/>
           <w:color w:val="auto"/>
         </w:rPr>
-        <w:t>Design Approach</w:t>
+        <w:t xml:space="preserve">Design </w:t>
       </w:r>
       <w:bookmarkEnd w:id="3"/>
+      <w:r>
+        <w:rPr>
+          <w:rFonts w:ascii="Times New Roman" w:hAnsi="Times New Roman" w:cs="Times New Roman"/>
+          <w:b/>
+          <w:bCs/>
+          <w:color w:val="auto"/>
+        </w:rPr>
+        <w:t>Approaches</w:t>
+      </w:r>
     </w:p>
     <w:p>
       <w:pPr>
@@ -2466,42 +2479,7 @@
           <w:i w:val="0"/>
           <w:iCs w:val="0"/>
         </w:rPr>
-        <w:t xml:space="preserve">Chapter </w:t>
-      </w:r>
-      <w:r>
-        <w:rPr>
-          <w:i w:val="0"/>
-          <w:iCs w:val="0"/>
-        </w:rPr>
-        <w:t>2</w:t>
-      </w:r>
-      <w:r>
-        <w:rPr>
-          <w:i w:val="0"/>
-          <w:iCs w:val="0"/>
-        </w:rPr>
-        <w:t>.</w:t>
-      </w:r>
-      <w:r>
-        <w:rPr>
-          <w:i w:val="0"/>
-          <w:iCs w:val="0"/>
-        </w:rPr>
-        <w:t>2</w:t>
-      </w:r>
-      <w:r>
-        <w:rPr>
-          <w:i w:val="0"/>
-          <w:iCs w:val="0"/>
-        </w:rPr>
-        <w:t xml:space="preserve">.1. </w:t>
-      </w:r>
-      <w:r>
-        <w:rPr>
-          <w:i w:val="0"/>
-          <w:iCs w:val="0"/>
-        </w:rPr>
-        <w:t>Boundary-Control-Entity Pattern</w:t>
+        <w:t>Chapter 2.2.1. Boundary-Control-Entity Pattern</w:t>
       </w:r>
     </w:p>
     <w:p>
@@ -2805,28 +2783,7 @@
           <w:i w:val="0"/>
           <w:iCs w:val="0"/>
         </w:rPr>
-        <w:t>Chapter 2.2.</w:t>
-      </w:r>
-      <w:r>
-        <w:rPr>
-          <w:i w:val="0"/>
-          <w:iCs w:val="0"/>
-        </w:rPr>
-        <w:t>2</w:t>
-      </w:r>
-      <w:r>
-        <w:rPr>
-          <w:i w:val="0"/>
-          <w:iCs w:val="0"/>
-        </w:rPr>
-        <w:t xml:space="preserve">. </w:t>
-      </w:r>
-      <w:r>
-        <w:rPr>
-          <w:i w:val="0"/>
-          <w:iCs w:val="0"/>
-        </w:rPr>
-        <w:t>Application of Oriented-Object Concepts</w:t>
+        <w:t>Chapter 2.2.2. Application of Oriented-Object Concepts</w:t>
       </w:r>
     </w:p>
     <w:p>
@@ -2874,13 +2831,7 @@
         <w:t>Encapsulation:</w:t>
       </w:r>
       <w:r>
-        <w:t xml:space="preserve"> Protects the internal state of objects by bundling data and </w:t>
-      </w:r>
-      <w:r>
-        <w:t>behaviour</w:t>
-      </w:r>
-      <w:r>
-        <w:t xml:space="preserve"> within their respective classes (e.g., </w:t>
+        <w:t xml:space="preserve"> Protects the internal state of objects by bundling data and behaviour within their respective classes (e.g., </w:t>
       </w:r>
       <w:r>
         <w:rPr>
@@ -3024,13 +2975,7 @@
         <w:t>Patient</w:t>
       </w:r>
       <w:r>
-        <w:t xml:space="preserve"> to invoke the same method but execute distinct </w:t>
-      </w:r>
-      <w:r>
-        <w:t>behaviours</w:t>
-      </w:r>
-      <w:r>
-        <w:t xml:space="preserve"> based on their role-specific implementations.</w:t>
+        <w:t xml:space="preserve"> to invoke the same method but execute distinct behaviours based on their role-specific implementations.</w:t>
       </w:r>
     </w:p>
     <w:p>
@@ -3044,7 +2989,7 @@
           <w:color w:val="auto"/>
         </w:rPr>
       </w:pPr>
-      <w:bookmarkStart w:id="4" w:name="_Toc182597784"/>
+      <w:bookmarkStart w:id="4" w:name="_Toc182598060"/>
       <w:r>
         <w:rPr>
           <w:rFonts w:ascii="Times New Roman" w:hAnsi="Times New Roman" w:cs="Times New Roman"/>
@@ -3053,16 +2998,7 @@
           <w:color w:val="auto"/>
         </w:rPr>
         <w:lastRenderedPageBreak/>
-        <w:t xml:space="preserve">Chapter 2.3. </w:t>
-      </w:r>
-      <w:r>
-        <w:rPr>
-          <w:rFonts w:ascii="Times New Roman" w:hAnsi="Times New Roman" w:cs="Times New Roman"/>
-          <w:b/>
-          <w:bCs/>
-          <w:color w:val="auto"/>
-        </w:rPr>
-        <w:t>Applied Design Principles</w:t>
+        <w:t>Chapter 2.3. Applied Design Principles</w:t>
       </w:r>
       <w:bookmarkEnd w:id="4"/>
     </w:p>
@@ -3080,28 +3016,7 @@
           <w:i w:val="0"/>
           <w:iCs w:val="0"/>
         </w:rPr>
-        <w:t>Chapter</w:t>
-      </w:r>
-      <w:r>
-        <w:rPr>
-          <w:i w:val="0"/>
-          <w:iCs w:val="0"/>
-        </w:rPr>
-        <w:t xml:space="preserve"> </w:t>
-      </w:r>
-      <w:r>
-        <w:rPr>
-          <w:i w:val="0"/>
-          <w:iCs w:val="0"/>
-        </w:rPr>
-        <w:t xml:space="preserve">2.3.1. </w:t>
-      </w:r>
-      <w:r>
-        <w:rPr>
-          <w:i w:val="0"/>
-          <w:iCs w:val="0"/>
-        </w:rPr>
-        <w:t>Application of SOLID Principles</w:t>
+        <w:t>Chapter 2.3.1. Application of SOLID Principles</w:t>
       </w:r>
     </w:p>
     <w:p>
@@ -3314,10 +3229,7 @@
         <w:t>modifications</w:t>
       </w:r>
       <w:r>
-        <w:t>, and updates without affecting unrelated components</w:t>
-      </w:r>
-      <w:r>
-        <w:t>.</w:t>
+        <w:t>, and updates without affecting unrelated components.</w:t>
       </w:r>
     </w:p>
     <w:p>
@@ -3371,25 +3283,7 @@
           <w:kern w:val="0"/>
           <w14:ligatures w14:val="none"/>
         </w:rPr>
-        <w:t xml:space="preserve">lasses are built to be extendable without modifying existing code. For example, the Staff class abstracts shared attributes and </w:t>
-      </w:r>
-      <w:r>
-        <w:rPr>
-          <w:rFonts w:eastAsia="Times New Roman"/>
-          <w:color w:val="000000"/>
-          <w:kern w:val="0"/>
-          <w14:ligatures w14:val="none"/>
-        </w:rPr>
-        <w:t>behaviours</w:t>
-      </w:r>
-      <w:r>
-        <w:rPr>
-          <w:rFonts w:eastAsia="Times New Roman"/>
-          <w:color w:val="000000"/>
-          <w:kern w:val="0"/>
-          <w14:ligatures w14:val="none"/>
-        </w:rPr>
-        <w:t xml:space="preserve"> for roles like </w:t>
+        <w:t xml:space="preserve">lasses are built to be extendable without modifying existing code. For example, the Staff class abstracts shared attributes and behaviours for roles like </w:t>
       </w:r>
       <w:r>
         <w:rPr>
@@ -3585,25 +3479,7 @@
           <w:kern w:val="0"/>
           <w14:ligatures w14:val="none"/>
         </w:rPr>
-        <w:t xml:space="preserve">Subclasses are interchangeable with their parent classes, ensuring that the system's </w:t>
-      </w:r>
-      <w:r>
-        <w:rPr>
-          <w:rFonts w:eastAsia="Times New Roman"/>
-          <w:color w:val="000000"/>
-          <w:kern w:val="0"/>
-          <w14:ligatures w14:val="none"/>
-        </w:rPr>
-        <w:t>behaviour</w:t>
-      </w:r>
-      <w:r>
-        <w:rPr>
-          <w:rFonts w:eastAsia="Times New Roman"/>
-          <w:color w:val="000000"/>
-          <w:kern w:val="0"/>
-          <w14:ligatures w14:val="none"/>
-        </w:rPr>
-        <w:t xml:space="preserve"> remains consistent. In the HMS, subclasses like </w:t>
+        <w:t xml:space="preserve">Subclasses are interchangeable with their parent classes, ensuring that the system's behaviour remains consistent. In the HMS, subclasses like </w:t>
       </w:r>
       <w:r>
         <w:rPr>
@@ -4071,28 +3947,7 @@
           <w:i w:val="0"/>
           <w:iCs w:val="0"/>
         </w:rPr>
-        <w:t>Chapter 2.3.</w:t>
-      </w:r>
-      <w:r>
-        <w:rPr>
-          <w:i w:val="0"/>
-          <w:iCs w:val="0"/>
-        </w:rPr>
-        <w:t>2</w:t>
-      </w:r>
-      <w:r>
-        <w:rPr>
-          <w:i w:val="0"/>
-          <w:iCs w:val="0"/>
-        </w:rPr>
-        <w:t xml:space="preserve">. </w:t>
-      </w:r>
-      <w:r>
-        <w:rPr>
-          <w:i w:val="0"/>
-          <w:iCs w:val="0"/>
-        </w:rPr>
-        <w:t>Design Patterns</w:t>
+        <w:t>Chapter 2.3.2. Design Patterns</w:t>
       </w:r>
     </w:p>
     <w:p>
@@ -4140,13 +3995,7 @@
         <w:t>Singleton Pattern:</w:t>
       </w:r>
       <w:r>
-        <w:t xml:space="preserve"> Ensures the HMS operates with a </w:t>
-      </w:r>
-      <w:r>
-        <w:t>single-entry</w:t>
-      </w:r>
-      <w:r>
-        <w:t xml:space="preserve"> point, simplifying initialization and centralizing control over the application’s workflow.</w:t>
+        <w:t xml:space="preserve"> Ensures the HMS operates with a single-entry point, simplifying initialization and centralizing control over the application’s workflow.</w:t>
       </w:r>
     </w:p>
     <w:p>
@@ -4186,7 +4035,7 @@
           <w:color w:val="auto"/>
         </w:rPr>
       </w:pPr>
-      <w:bookmarkStart w:id="5" w:name="_Toc182597785"/>
+      <w:bookmarkStart w:id="5" w:name="_Toc182598061"/>
       <w:r>
         <w:rPr>
           <w:rFonts w:ascii="Times New Roman" w:hAnsi="Times New Roman" w:cs="Times New Roman"/>
@@ -4230,342 +4079,300 @@
           <w:bCs/>
           <w:color w:val="auto"/>
         </w:rPr>
-        <w:t xml:space="preserve">. Design </w:t>
-      </w:r>
-      <w:r>
+        <w:t>. Design Highlights</w:t>
+      </w:r>
+      <w:bookmarkEnd w:id="5"/>
+    </w:p>
+    <w:p>
+      <w:pPr>
+        <w:pStyle w:val="Heading4"/>
+        <w:rPr>
+          <w:i w:val="0"/>
+          <w:iCs w:val="0"/>
+        </w:rPr>
+      </w:pPr>
+      <w:r>
+        <w:rPr>
+          <w:i w:val="0"/>
+          <w:iCs w:val="0"/>
+        </w:rPr>
+        <w:t xml:space="preserve">Chapter </w:t>
+      </w:r>
+      <w:r>
+        <w:rPr>
+          <w:i w:val="0"/>
+          <w:iCs w:val="0"/>
+        </w:rPr>
+        <w:t>2.4</w:t>
+      </w:r>
+      <w:r>
+        <w:rPr>
+          <w:i w:val="0"/>
+          <w:iCs w:val="0"/>
+        </w:rPr>
+        <w:t>.1. Class Hierarchies</w:t>
+      </w:r>
+    </w:p>
+    <w:p>
+      <w:pPr>
+        <w:spacing w:line="360" w:lineRule="auto"/>
+        <w:rPr>
+          <w:color w:val="000000"/>
+        </w:rPr>
+      </w:pPr>
+      <w:r>
+        <w:rPr>
+          <w:color w:val="000000"/>
+        </w:rPr>
+        <w:t xml:space="preserve">The core class hierarchy centres around the </w:t>
+      </w:r>
+      <w:r>
+        <w:rPr>
+          <w:i/>
+          <w:iCs/>
+          <w:color w:val="000000"/>
+        </w:rPr>
+        <w:t>User</w:t>
+      </w:r>
+      <w:r>
+        <w:rPr>
+          <w:color w:val="000000"/>
+        </w:rPr>
+        <w:t xml:space="preserve"> base class, from which role-specific subclasses (e.g., </w:t>
+      </w:r>
+      <w:r>
+        <w:rPr>
+          <w:b/>
+          <w:bCs/>
+          <w:i/>
+          <w:iCs/>
+          <w:color w:val="000000"/>
+        </w:rPr>
+        <w:t>Patient</w:t>
+      </w:r>
+      <w:r>
+        <w:rPr>
+          <w:color w:val="000000"/>
+        </w:rPr>
+        <w:t xml:space="preserve">, </w:t>
+      </w:r>
+      <w:r>
+        <w:rPr>
+          <w:b/>
+          <w:bCs/>
+          <w:i/>
+          <w:iCs/>
+          <w:color w:val="000000"/>
+        </w:rPr>
+        <w:t>Doctor</w:t>
+      </w:r>
+      <w:r>
+        <w:rPr>
+          <w:color w:val="000000"/>
+        </w:rPr>
+        <w:t xml:space="preserve">, </w:t>
+      </w:r>
+      <w:r>
+        <w:rPr>
+          <w:b/>
+          <w:bCs/>
+          <w:i/>
+          <w:iCs/>
+          <w:color w:val="000000"/>
+        </w:rPr>
+        <w:t>Pharmacist</w:t>
+      </w:r>
+      <w:r>
+        <w:rPr>
+          <w:color w:val="000000"/>
+        </w:rPr>
+        <w:t xml:space="preserve">, </w:t>
+      </w:r>
+      <w:r>
+        <w:rPr>
+          <w:b/>
+          <w:bCs/>
+          <w:i/>
+          <w:iCs/>
+          <w:color w:val="000000"/>
+        </w:rPr>
+        <w:t>Administrator</w:t>
+      </w:r>
+      <w:r>
+        <w:rPr>
+          <w:color w:val="000000"/>
+        </w:rPr>
+        <w:t xml:space="preserve">) inherit. To further </w:t>
+      </w:r>
+      <w:r>
+        <w:rPr>
+          <w:color w:val="000000"/>
+        </w:rPr>
+        <w:t xml:space="preserve">distinguish </w:t>
+      </w:r>
+      <w:r>
+        <w:rPr>
+          <w:color w:val="000000"/>
+        </w:rPr>
+        <w:t xml:space="preserve">responsibilities, we have categorised </w:t>
+      </w:r>
+      <w:r>
+        <w:rPr>
+          <w:b/>
+          <w:bCs/>
+          <w:i/>
+          <w:iCs/>
+          <w:color w:val="000000"/>
+        </w:rPr>
+        <w:t>Doctor</w:t>
+      </w:r>
+      <w:r>
+        <w:rPr>
+          <w:color w:val="000000"/>
+        </w:rPr>
+        <w:t xml:space="preserve">, </w:t>
+      </w:r>
+      <w:r>
+        <w:rPr>
+          <w:b/>
+          <w:bCs/>
+          <w:i/>
+          <w:iCs/>
+          <w:color w:val="000000"/>
+        </w:rPr>
+        <w:t>Pharmacist</w:t>
+      </w:r>
+      <w:r>
+        <w:rPr>
+          <w:color w:val="000000"/>
+        </w:rPr>
+        <w:t xml:space="preserve"> and </w:t>
+      </w:r>
+      <w:r>
+        <w:rPr>
+          <w:b/>
+          <w:bCs/>
+          <w:i/>
+          <w:iCs/>
+          <w:color w:val="000000"/>
+        </w:rPr>
+        <w:t>Administrator</w:t>
+      </w:r>
+      <w:r>
+        <w:rPr>
+          <w:color w:val="000000"/>
+        </w:rPr>
+        <w:t xml:space="preserve"> under a </w:t>
+      </w:r>
+      <w:r>
+        <w:rPr>
+          <w:b/>
+          <w:bCs/>
+          <w:i/>
+          <w:iCs/>
+          <w:color w:val="000000"/>
+        </w:rPr>
+        <w:t>Staff</w:t>
+      </w:r>
+      <w:r>
+        <w:rPr>
+          <w:color w:val="000000"/>
+        </w:rPr>
+        <w:t xml:space="preserve"> category to distinguish staff roles from patients in the HMS. This hierarchy allows each subclass to implement unique attributes and behaviours specific to each role, while common attributes and methods are encapsulated within the </w:t>
+      </w:r>
+      <w:r>
+        <w:rPr>
+          <w:i/>
+          <w:iCs/>
+          <w:color w:val="000000"/>
+        </w:rPr>
+        <w:t>User</w:t>
+      </w:r>
+      <w:r>
+        <w:rPr>
+          <w:color w:val="000000"/>
+        </w:rPr>
+        <w:t xml:space="preserve"> class, promoting reusability and reducing redundancy across the system.</w:t>
+      </w:r>
+    </w:p>
+    <w:p>
+      <w:pPr>
+        <w:spacing w:line="360" w:lineRule="auto"/>
+        <w:rPr>
+          <w:color w:val="000000"/>
+        </w:rPr>
+      </w:pPr>
+    </w:p>
+    <w:p>
+      <w:pPr>
+        <w:pStyle w:val="Heading4"/>
+        <w:rPr>
+          <w:i w:val="0"/>
+          <w:iCs w:val="0"/>
+        </w:rPr>
+      </w:pPr>
+      <w:r>
+        <w:rPr>
+          <w:i w:val="0"/>
+          <w:iCs w:val="0"/>
+        </w:rPr>
+        <w:t xml:space="preserve">Chapter </w:t>
+      </w:r>
+      <w:r>
+        <w:rPr>
+          <w:i w:val="0"/>
+          <w:iCs w:val="0"/>
+        </w:rPr>
+        <w:t>2</w:t>
+      </w:r>
+      <w:r>
+        <w:rPr>
+          <w:i w:val="0"/>
+          <w:iCs w:val="0"/>
+        </w:rPr>
+        <w:t>.</w:t>
+      </w:r>
+      <w:r>
+        <w:rPr>
+          <w:i w:val="0"/>
+          <w:iCs w:val="0"/>
+        </w:rPr>
+        <w:t>4</w:t>
+      </w:r>
+      <w:r>
+        <w:rPr>
+          <w:i w:val="0"/>
+          <w:iCs w:val="0"/>
+        </w:rPr>
+        <w:t>.2. Classes Interactions</w:t>
+      </w:r>
+    </w:p>
+    <w:p>
+      <w:pPr>
+        <w:spacing w:line="360" w:lineRule="auto"/>
+        <w:rPr>
+          <w:color w:val="000000"/>
+        </w:rPr>
+      </w:pPr>
+      <w:r>
+        <w:rPr>
+          <w:color w:val="000000"/>
+        </w:rPr>
+        <w:t>In the HMS, boundary classes act as the front-facing interface which the user interacts with. These classes capture user input and forward it to the appropriate controller classes. The controller classes then coordinate the request by operating on the entity objects, updating or retrieving information via getters and setters.</w:t>
+      </w:r>
+    </w:p>
+    <w:p>
+      <w:pPr>
+        <w:pStyle w:val="Heading2"/>
+        <w:spacing w:before="0" w:after="0" w:line="360" w:lineRule="auto"/>
         <w:rPr>
           <w:rFonts w:ascii="Times New Roman" w:hAnsi="Times New Roman" w:cs="Times New Roman"/>
           <w:b/>
           <w:bCs/>
           <w:color w:val="auto"/>
         </w:rPr>
-        <w:t>Highlights</w:t>
-      </w:r>
-      <w:bookmarkEnd w:id="5"/>
-    </w:p>
-    <w:p>
-      <w:pPr>
-        <w:pStyle w:val="Heading4"/>
-        <w:rPr>
-          <w:i w:val="0"/>
-          <w:iCs w:val="0"/>
-        </w:rPr>
-      </w:pPr>
-      <w:r>
-        <w:rPr>
-          <w:i w:val="0"/>
-          <w:iCs w:val="0"/>
-        </w:rPr>
-        <w:t xml:space="preserve">Chapter </w:t>
-      </w:r>
-      <w:r>
-        <w:rPr>
-          <w:i w:val="0"/>
-          <w:iCs w:val="0"/>
-        </w:rPr>
-        <w:t>2.4</w:t>
-      </w:r>
-      <w:r>
-        <w:rPr>
-          <w:i w:val="0"/>
-          <w:iCs w:val="0"/>
-        </w:rPr>
-        <w:t>.1. Class Hierarchies</w:t>
-      </w:r>
-    </w:p>
-    <w:p>
-      <w:pPr>
-        <w:spacing w:line="360" w:lineRule="auto"/>
-        <w:rPr>
-          <w:color w:val="000000"/>
-        </w:rPr>
-      </w:pPr>
-      <w:r>
-        <w:rPr>
-          <w:color w:val="000000"/>
-        </w:rPr>
-        <w:t xml:space="preserve">The core class hierarchy </w:t>
-      </w:r>
-      <w:r>
-        <w:rPr>
-          <w:color w:val="000000"/>
-        </w:rPr>
-        <w:t>centres</w:t>
-      </w:r>
-      <w:r>
-        <w:rPr>
-          <w:color w:val="000000"/>
-        </w:rPr>
-        <w:t xml:space="preserve"> around the </w:t>
-      </w:r>
-      <w:r>
-        <w:rPr>
-          <w:i/>
-          <w:iCs/>
-          <w:color w:val="000000"/>
-        </w:rPr>
-        <w:t>User</w:t>
-      </w:r>
-      <w:r>
-        <w:rPr>
-          <w:color w:val="000000"/>
-        </w:rPr>
-        <w:t xml:space="preserve"> base class, from which role-specific subclasses (e.g., </w:t>
-      </w:r>
-      <w:r>
-        <w:rPr>
-          <w:b/>
-          <w:bCs/>
-          <w:i/>
-          <w:iCs/>
-          <w:color w:val="000000"/>
-        </w:rPr>
-        <w:t>Patient</w:t>
-      </w:r>
-      <w:r>
-        <w:rPr>
-          <w:color w:val="000000"/>
-        </w:rPr>
-        <w:t xml:space="preserve">, </w:t>
-      </w:r>
-      <w:r>
-        <w:rPr>
-          <w:b/>
-          <w:bCs/>
-          <w:i/>
-          <w:iCs/>
-          <w:color w:val="000000"/>
-        </w:rPr>
-        <w:t>Doctor</w:t>
-      </w:r>
-      <w:r>
-        <w:rPr>
-          <w:color w:val="000000"/>
-        </w:rPr>
-        <w:t xml:space="preserve">, </w:t>
-      </w:r>
-      <w:r>
-        <w:rPr>
-          <w:b/>
-          <w:bCs/>
-          <w:i/>
-          <w:iCs/>
-          <w:color w:val="000000"/>
-        </w:rPr>
-        <w:t>Pharmacist</w:t>
-      </w:r>
-      <w:r>
-        <w:rPr>
-          <w:color w:val="000000"/>
-        </w:rPr>
-        <w:t xml:space="preserve">, </w:t>
-      </w:r>
-      <w:r>
-        <w:rPr>
-          <w:b/>
-          <w:bCs/>
-          <w:i/>
-          <w:iCs/>
-          <w:color w:val="000000"/>
-        </w:rPr>
-        <w:t>Administrator</w:t>
-      </w:r>
-      <w:r>
-        <w:rPr>
-          <w:color w:val="000000"/>
-        </w:rPr>
-        <w:t xml:space="preserve">) inherit. To further </w:t>
-      </w:r>
-      <w:r>
-        <w:rPr>
-          <w:color w:val="000000"/>
-        </w:rPr>
-        <w:t xml:space="preserve">distinguish </w:t>
-      </w:r>
-      <w:r>
-        <w:rPr>
-          <w:color w:val="000000"/>
-        </w:rPr>
-        <w:t xml:space="preserve">responsibilities, we have categorised </w:t>
-      </w:r>
-      <w:r>
-        <w:rPr>
-          <w:b/>
-          <w:bCs/>
-          <w:i/>
-          <w:iCs/>
-          <w:color w:val="000000"/>
-        </w:rPr>
-        <w:t>Doctor</w:t>
-      </w:r>
-      <w:r>
-        <w:rPr>
-          <w:color w:val="000000"/>
-        </w:rPr>
-        <w:t xml:space="preserve">, </w:t>
-      </w:r>
-      <w:r>
-        <w:rPr>
-          <w:b/>
-          <w:bCs/>
-          <w:i/>
-          <w:iCs/>
-          <w:color w:val="000000"/>
-        </w:rPr>
-        <w:t>Pharmacist</w:t>
-      </w:r>
-      <w:r>
-        <w:rPr>
-          <w:color w:val="000000"/>
-        </w:rPr>
-        <w:t xml:space="preserve"> and </w:t>
-      </w:r>
-      <w:r>
-        <w:rPr>
-          <w:b/>
-          <w:bCs/>
-          <w:i/>
-          <w:iCs/>
-          <w:color w:val="000000"/>
-        </w:rPr>
-        <w:t>Administrator</w:t>
-      </w:r>
-      <w:r>
-        <w:rPr>
-          <w:color w:val="000000"/>
-        </w:rPr>
-        <w:t xml:space="preserve"> under a </w:t>
-      </w:r>
-      <w:r>
-        <w:rPr>
-          <w:b/>
-          <w:bCs/>
-          <w:i/>
-          <w:iCs/>
-          <w:color w:val="000000"/>
-        </w:rPr>
-        <w:t>Staff</w:t>
-      </w:r>
-      <w:r>
-        <w:rPr>
-          <w:color w:val="000000"/>
-        </w:rPr>
-        <w:t xml:space="preserve"> category to distinguish staff roles from patients in the HMS. This hierarchy allows each subclass to implement unique attributes and behaviours specific to each role, while common attributes and methods are encapsulated within the </w:t>
-      </w:r>
-      <w:r>
-        <w:rPr>
-          <w:i/>
-          <w:iCs/>
-          <w:color w:val="000000"/>
-        </w:rPr>
-        <w:t>User</w:t>
-      </w:r>
-      <w:r>
-        <w:rPr>
-          <w:color w:val="000000"/>
-        </w:rPr>
-        <w:t xml:space="preserve"> class, promoting reusability and reducing redundancy across the system.</w:t>
-      </w:r>
-    </w:p>
-    <w:p>
-      <w:pPr>
-        <w:spacing w:line="360" w:lineRule="auto"/>
-        <w:rPr>
-          <w:color w:val="000000"/>
-        </w:rPr>
-      </w:pPr>
-    </w:p>
-    <w:p>
-      <w:pPr>
-        <w:pStyle w:val="Heading4"/>
-        <w:rPr>
-          <w:i w:val="0"/>
-          <w:iCs w:val="0"/>
-        </w:rPr>
-      </w:pPr>
-      <w:r>
-        <w:rPr>
-          <w:i w:val="0"/>
-          <w:iCs w:val="0"/>
-        </w:rPr>
-        <w:t xml:space="preserve">Chapter </w:t>
-      </w:r>
-      <w:r>
-        <w:rPr>
-          <w:i w:val="0"/>
-          <w:iCs w:val="0"/>
-        </w:rPr>
-        <w:t>2</w:t>
-      </w:r>
-      <w:r>
-        <w:rPr>
-          <w:i w:val="0"/>
-          <w:iCs w:val="0"/>
-        </w:rPr>
-        <w:t>.</w:t>
-      </w:r>
-      <w:r>
-        <w:rPr>
-          <w:i w:val="0"/>
-          <w:iCs w:val="0"/>
-        </w:rPr>
-        <w:t>4</w:t>
-      </w:r>
-      <w:r>
-        <w:rPr>
-          <w:i w:val="0"/>
-          <w:iCs w:val="0"/>
-        </w:rPr>
-        <w:t>.</w:t>
-      </w:r>
-      <w:r>
-        <w:rPr>
-          <w:i w:val="0"/>
-          <w:iCs w:val="0"/>
-        </w:rPr>
-        <w:t>2</w:t>
-      </w:r>
-      <w:r>
-        <w:rPr>
-          <w:i w:val="0"/>
-          <w:iCs w:val="0"/>
-        </w:rPr>
-        <w:t xml:space="preserve">. </w:t>
-      </w:r>
-      <w:r>
-        <w:rPr>
-          <w:i w:val="0"/>
-          <w:iCs w:val="0"/>
-        </w:rPr>
-        <w:t>Classes Interactions</w:t>
-      </w:r>
-    </w:p>
-    <w:p>
-      <w:pPr>
-        <w:spacing w:line="360" w:lineRule="auto"/>
-        <w:rPr>
-          <w:color w:val="000000"/>
-        </w:rPr>
-      </w:pPr>
-      <w:r>
-        <w:rPr>
-          <w:color w:val="000000"/>
-        </w:rPr>
-        <w:t>In the HMS, boundary classes act as the front-facing interface which the user interacts with. These classes capture user input and forward it to the appropriate controller classes. The controller classes then coordinate the request by operating on the entity objects, updating or retrieving information via getters and setters.</w:t>
-      </w:r>
-    </w:p>
-    <w:p>
-      <w:pPr>
-        <w:pStyle w:val="Heading2"/>
-        <w:spacing w:before="0" w:after="0" w:line="360" w:lineRule="auto"/>
-        <w:rPr>
-          <w:rFonts w:ascii="Times New Roman" w:hAnsi="Times New Roman" w:cs="Times New Roman"/>
-          <w:b/>
-          <w:bCs/>
-          <w:color w:val="auto"/>
-        </w:rPr>
-      </w:pPr>
-      <w:bookmarkStart w:id="6" w:name="_Toc182597786"/>
+      </w:pPr>
+      <w:bookmarkStart w:id="6" w:name="_Toc182598062"/>
       <w:r>
         <w:rPr>
           <w:rFonts w:ascii="Times New Roman" w:hAnsi="Times New Roman" w:cs="Times New Roman"/>
@@ -5271,7 +5078,7 @@
           <w:color w:val="auto"/>
         </w:rPr>
       </w:pPr>
-      <w:bookmarkStart w:id="7" w:name="_Toc182597787"/>
+      <w:bookmarkStart w:id="7" w:name="_Toc182598063"/>
       <w:r>
         <w:rPr>
           <w:rFonts w:ascii="Times New Roman" w:hAnsi="Times New Roman" w:cs="Times New Roman"/>
@@ -5322,7 +5129,7 @@
           <w:color w:val="auto"/>
         </w:rPr>
       </w:pPr>
-      <w:bookmarkStart w:id="8" w:name="_Toc182597788"/>
+      <w:bookmarkStart w:id="8" w:name="_Toc182598064"/>
       <w:r>
         <w:rPr>
           <w:rFonts w:ascii="Times New Roman" w:hAnsi="Times New Roman" w:cs="Times New Roman"/>
@@ -6611,7 +6418,7 @@
           <w:color w:val="auto"/>
         </w:rPr>
       </w:pPr>
-      <w:bookmarkStart w:id="9" w:name="_Toc182597789"/>
+      <w:bookmarkStart w:id="9" w:name="_Toc182598065"/>
       <w:r>
         <w:rPr>
           <w:rFonts w:ascii="Times New Roman" w:hAnsi="Times New Roman" w:cs="Times New Roman"/>
@@ -7678,7 +7485,7 @@
           <w:color w:val="auto"/>
         </w:rPr>
       </w:pPr>
-      <w:bookmarkStart w:id="10" w:name="_Toc182597790"/>
+      <w:bookmarkStart w:id="10" w:name="_Toc182598066"/>
       <w:r>
         <w:rPr>
           <w:rFonts w:ascii="Times New Roman" w:hAnsi="Times New Roman" w:cs="Times New Roman"/>
@@ -8225,7 +8032,7 @@
           <w:color w:val="auto"/>
         </w:rPr>
       </w:pPr>
-      <w:bookmarkStart w:id="11" w:name="_Toc182597791"/>
+      <w:bookmarkStart w:id="11" w:name="_Toc182598067"/>
       <w:r>
         <w:rPr>
           <w:rFonts w:ascii="Times New Roman" w:hAnsi="Times New Roman" w:cs="Times New Roman"/>
@@ -8753,7 +8560,7 @@
           <w:color w:val="auto"/>
         </w:rPr>
       </w:pPr>
-      <w:bookmarkStart w:id="12" w:name="_Toc182597792"/>
+      <w:bookmarkStart w:id="12" w:name="_Toc182598068"/>
       <w:r>
         <w:rPr>
           <w:rFonts w:ascii="Times New Roman" w:hAnsi="Times New Roman" w:cs="Times New Roman"/>
@@ -9103,7 +8910,7 @@
           <w:color w:val="auto"/>
         </w:rPr>
       </w:pPr>
-      <w:bookmarkStart w:id="13" w:name="_Toc182597793"/>
+      <w:bookmarkStart w:id="13" w:name="_Toc182598069"/>
       <w:r>
         <w:rPr>
           <w:rStyle w:val="Strong"/>
@@ -9126,7 +8933,7 @@
           <w:color w:val="auto"/>
         </w:rPr>
       </w:pPr>
-      <w:bookmarkStart w:id="14" w:name="_Toc182597794"/>
+      <w:bookmarkStart w:id="14" w:name="_Toc182598070"/>
       <w:r>
         <w:rPr>
           <w:rStyle w:val="Strong"/>
@@ -9182,7 +8989,7 @@
           <w:color w:val="auto"/>
         </w:rPr>
       </w:pPr>
-      <w:bookmarkStart w:id="15" w:name="_Toc182597795"/>
+      <w:bookmarkStart w:id="15" w:name="_Toc182598071"/>
       <w:r>
         <w:rPr>
           <w:rStyle w:val="Strong"/>
@@ -9241,7 +9048,7 @@
           <w:color w:val="auto"/>
         </w:rPr>
       </w:pPr>
-      <w:bookmarkStart w:id="16" w:name="_Toc182597796"/>
+      <w:bookmarkStart w:id="16" w:name="_Toc182598072"/>
       <w:r>
         <w:rPr>
           <w:rStyle w:val="Strong"/>
@@ -12364,6 +12171,7 @@
   <w:style w:type="character" w:default="1" w:styleId="DefaultParagraphFont">
     <w:name w:val="Default Paragraph Font"/>
     <w:uiPriority w:val="1"/>
+    <w:semiHidden/>
     <w:unhideWhenUsed/>
   </w:style>
   <w:style w:type="table" w:default="1" w:styleId="TableNormal">

--- a/1_Details/Report.docx
+++ b/1_Details/Report.docx
@@ -132,20 +132,21 @@
         <w:spacing w:line="360" w:lineRule="auto"/>
         <w:jc w:val="center"/>
         <w:rPr>
-          <w:highlight w:val="yellow"/>
-        </w:rPr>
-      </w:pPr>
-      <w:proofErr w:type="spellStart"/>
-      <w:r>
-        <w:rPr>
-          <w:highlight w:val="yellow"/>
-        </w:rPr>
-        <w:t>Github</w:t>
-      </w:r>
-      <w:proofErr w:type="spellEnd"/>
-      <w:r>
-        <w:rPr>
-          <w:highlight w:val="yellow"/>
+          <w:i/>
+          <w:iCs/>
+        </w:rPr>
+      </w:pPr>
+      <w:r>
+        <w:rPr>
+          <w:i/>
+          <w:iCs/>
+        </w:rPr>
+        <w:t>Project Repository</w:t>
+      </w:r>
+      <w:r>
+        <w:rPr>
+          <w:i/>
+          <w:iCs/>
         </w:rPr>
         <w:t xml:space="preserve">: </w:t>
       </w:r>
@@ -153,7 +154,8 @@
         <w:r>
           <w:rPr>
             <w:rStyle w:val="Hyperlink"/>
-            <w:highlight w:val="yellow"/>
+            <w:i/>
+            <w:iCs/>
           </w:rPr>
           <w:t>https://github.com/Pytode2000/SC2002_SCED_Group_4</w:t>
         </w:r>
@@ -915,7 +917,7 @@
           <w:r>
             <w:fldChar w:fldCharType="separate"/>
           </w:r>
-          <w:hyperlink w:anchor="_Toc182598056" w:history="1">
+          <w:hyperlink w:anchor="_Toc182641161" w:history="1">
             <w:r>
               <w:rPr>
                 <w:rStyle w:val="Hyperlink"/>
@@ -942,7 +944,7 @@
                 <w:noProof/>
                 <w:webHidden/>
               </w:rPr>
-              <w:instrText xml:space="preserve"> PAGEREF _Toc182598056 \h </w:instrText>
+              <w:instrText xml:space="preserve"> PAGEREF _Toc182641161 \h </w:instrText>
             </w:r>
             <w:r>
               <w:rPr>
@@ -981,7 +983,7 @@
               <w:noProof/>
             </w:rPr>
           </w:pPr>
-          <w:hyperlink w:anchor="_Toc182598057" w:history="1">
+          <w:hyperlink w:anchor="_Toc182641162" w:history="1">
             <w:r>
               <w:rPr>
                 <w:rStyle w:val="Hyperlink"/>
@@ -1008,7 +1010,7 @@
                 <w:noProof/>
                 <w:webHidden/>
               </w:rPr>
-              <w:instrText xml:space="preserve"> PAGEREF _Toc182598057 \h </w:instrText>
+              <w:instrText xml:space="preserve"> PAGEREF _Toc182641162 \h </w:instrText>
             </w:r>
             <w:r>
               <w:rPr>
@@ -1050,7 +1052,7 @@
               <w:noProof/>
             </w:rPr>
           </w:pPr>
-          <w:hyperlink w:anchor="_Toc182598058" w:history="1">
+          <w:hyperlink w:anchor="_Toc182641163" w:history="1">
             <w:r>
               <w:rPr>
                 <w:rStyle w:val="Hyperlink"/>
@@ -1077,7 +1079,7 @@
                 <w:noProof/>
                 <w:webHidden/>
               </w:rPr>
-              <w:instrText xml:space="preserve"> PAGEREF _Toc182598058 \h </w:instrText>
+              <w:instrText xml:space="preserve"> PAGEREF _Toc182641163 \h </w:instrText>
             </w:r>
             <w:r>
               <w:rPr>
@@ -1119,21 +1121,13 @@
               <w:noProof/>
             </w:rPr>
           </w:pPr>
-          <w:hyperlink w:anchor="_Toc182598059" w:history="1">
+          <w:hyperlink w:anchor="_Toc182641164" w:history="1">
             <w:r>
               <w:rPr>
                 <w:rStyle w:val="Hyperlink"/>
                 <w:noProof/>
               </w:rPr>
-              <w:t xml:space="preserve">Chapter 2.2. Design </w:t>
-            </w:r>
-            <w:r>
-              <w:rPr>
-                <w:rStyle w:val="Hyperlink"/>
-                <w:noProof/>
-                <w:highlight w:val="yellow"/>
-              </w:rPr>
-              <w:t>Approach</w:t>
+              <w:t>Chapter 2.2. Design Approaches</w:t>
             </w:r>
             <w:r>
               <w:rPr>
@@ -1154,7 +1148,7 @@
                 <w:noProof/>
                 <w:webHidden/>
               </w:rPr>
-              <w:instrText xml:space="preserve"> PAGEREF _Toc182598059 \h </w:instrText>
+              <w:instrText xml:space="preserve"> PAGEREF _Toc182641164 \h </w:instrText>
             </w:r>
             <w:r>
               <w:rPr>
@@ -1196,7 +1190,7 @@
               <w:noProof/>
             </w:rPr>
           </w:pPr>
-          <w:hyperlink w:anchor="_Toc182598060" w:history="1">
+          <w:hyperlink w:anchor="_Toc182641165" w:history="1">
             <w:r>
               <w:rPr>
                 <w:rStyle w:val="Hyperlink"/>
@@ -1223,7 +1217,7 @@
                 <w:noProof/>
                 <w:webHidden/>
               </w:rPr>
-              <w:instrText xml:space="preserve"> PAGEREF _Toc182598060 \h </w:instrText>
+              <w:instrText xml:space="preserve"> PAGEREF _Toc182641165 \h </w:instrText>
             </w:r>
             <w:r>
               <w:rPr>
@@ -1265,7 +1259,7 @@
               <w:noProof/>
             </w:rPr>
           </w:pPr>
-          <w:hyperlink w:anchor="_Toc182598061" w:history="1">
+          <w:hyperlink w:anchor="_Toc182641166" w:history="1">
             <w:r>
               <w:rPr>
                 <w:rStyle w:val="Hyperlink"/>
@@ -1292,7 +1286,7 @@
                 <w:noProof/>
                 <w:webHidden/>
               </w:rPr>
-              <w:instrText xml:space="preserve"> PAGEREF _Toc182598061 \h </w:instrText>
+              <w:instrText xml:space="preserve"> PAGEREF _Toc182641166 \h </w:instrText>
             </w:r>
             <w:r>
               <w:rPr>
@@ -1331,7 +1325,7 @@
               <w:noProof/>
             </w:rPr>
           </w:pPr>
-          <w:hyperlink w:anchor="_Toc182598062" w:history="1">
+          <w:hyperlink w:anchor="_Toc182641167" w:history="1">
             <w:r>
               <w:rPr>
                 <w:rStyle w:val="Hyperlink"/>
@@ -1358,7 +1352,7 @@
                 <w:noProof/>
                 <w:webHidden/>
               </w:rPr>
-              <w:instrText xml:space="preserve"> PAGEREF _Toc182598062 \h </w:instrText>
+              <w:instrText xml:space="preserve"> PAGEREF _Toc182641167 \h </w:instrText>
             </w:r>
             <w:r>
               <w:rPr>
@@ -1397,7 +1391,7 @@
               <w:noProof/>
             </w:rPr>
           </w:pPr>
-          <w:hyperlink w:anchor="_Toc182598063" w:history="1">
+          <w:hyperlink w:anchor="_Toc182641168" w:history="1">
             <w:r>
               <w:rPr>
                 <w:rStyle w:val="Hyperlink"/>
@@ -1424,7 +1418,7 @@
                 <w:noProof/>
                 <w:webHidden/>
               </w:rPr>
-              <w:instrText xml:space="preserve"> PAGEREF _Toc182598063 \h </w:instrText>
+              <w:instrText xml:space="preserve"> PAGEREF _Toc182641168 \h </w:instrText>
             </w:r>
             <w:r>
               <w:rPr>
@@ -1466,7 +1460,7 @@
               <w:noProof/>
             </w:rPr>
           </w:pPr>
-          <w:hyperlink w:anchor="_Toc182598064" w:history="1">
+          <w:hyperlink w:anchor="_Toc182641169" w:history="1">
             <w:r>
               <w:rPr>
                 <w:rStyle w:val="Hyperlink"/>
@@ -1493,7 +1487,7 @@
                 <w:noProof/>
                 <w:webHidden/>
               </w:rPr>
-              <w:instrText xml:space="preserve"> PAGEREF _Toc182598064 \h </w:instrText>
+              <w:instrText xml:space="preserve"> PAGEREF _Toc182641169 \h </w:instrText>
             </w:r>
             <w:r>
               <w:rPr>
@@ -1535,7 +1529,7 @@
               <w:noProof/>
             </w:rPr>
           </w:pPr>
-          <w:hyperlink w:anchor="_Toc182598065" w:history="1">
+          <w:hyperlink w:anchor="_Toc182641170" w:history="1">
             <w:r>
               <w:rPr>
                 <w:rStyle w:val="Hyperlink"/>
@@ -1562,7 +1556,7 @@
                 <w:noProof/>
                 <w:webHidden/>
               </w:rPr>
-              <w:instrText xml:space="preserve"> PAGEREF _Toc182598065 \h </w:instrText>
+              <w:instrText xml:space="preserve"> PAGEREF _Toc182641170 \h </w:instrText>
             </w:r>
             <w:r>
               <w:rPr>
@@ -1604,7 +1598,7 @@
               <w:noProof/>
             </w:rPr>
           </w:pPr>
-          <w:hyperlink w:anchor="_Toc182598066" w:history="1">
+          <w:hyperlink w:anchor="_Toc182641171" w:history="1">
             <w:r>
               <w:rPr>
                 <w:rStyle w:val="Hyperlink"/>
@@ -1631,7 +1625,7 @@
                 <w:noProof/>
                 <w:webHidden/>
               </w:rPr>
-              <w:instrText xml:space="preserve"> PAGEREF _Toc182598066 \h </w:instrText>
+              <w:instrText xml:space="preserve"> PAGEREF _Toc182641171 \h </w:instrText>
             </w:r>
             <w:r>
               <w:rPr>
@@ -1673,7 +1667,7 @@
               <w:noProof/>
             </w:rPr>
           </w:pPr>
-          <w:hyperlink w:anchor="_Toc182598067" w:history="1">
+          <w:hyperlink w:anchor="_Toc182641172" w:history="1">
             <w:r>
               <w:rPr>
                 <w:rStyle w:val="Hyperlink"/>
@@ -1700,7 +1694,7 @@
                 <w:noProof/>
                 <w:webHidden/>
               </w:rPr>
-              <w:instrText xml:space="preserve"> PAGEREF _Toc182598067 \h </w:instrText>
+              <w:instrText xml:space="preserve"> PAGEREF _Toc182641172 \h </w:instrText>
             </w:r>
             <w:r>
               <w:rPr>
@@ -1742,7 +1736,7 @@
               <w:noProof/>
             </w:rPr>
           </w:pPr>
-          <w:hyperlink w:anchor="_Toc182598068" w:history="1">
+          <w:hyperlink w:anchor="_Toc182641173" w:history="1">
             <w:r>
               <w:rPr>
                 <w:rStyle w:val="Hyperlink"/>
@@ -1769,7 +1763,7 @@
                 <w:noProof/>
                 <w:webHidden/>
               </w:rPr>
-              <w:instrText xml:space="preserve"> PAGEREF _Toc182598068 \h </w:instrText>
+              <w:instrText xml:space="preserve"> PAGEREF _Toc182641173 \h </w:instrText>
             </w:r>
             <w:r>
               <w:rPr>
@@ -1808,7 +1802,7 @@
               <w:noProof/>
             </w:rPr>
           </w:pPr>
-          <w:hyperlink w:anchor="_Toc182598069" w:history="1">
+          <w:hyperlink w:anchor="_Toc182641174" w:history="1">
             <w:r>
               <w:rPr>
                 <w:rStyle w:val="Hyperlink"/>
@@ -1835,7 +1829,7 @@
                 <w:noProof/>
                 <w:webHidden/>
               </w:rPr>
-              <w:instrText xml:space="preserve"> PAGEREF _Toc182598069 \h </w:instrText>
+              <w:instrText xml:space="preserve"> PAGEREF _Toc182641174 \h </w:instrText>
             </w:r>
             <w:r>
               <w:rPr>
@@ -1877,7 +1871,7 @@
               <w:noProof/>
             </w:rPr>
           </w:pPr>
-          <w:hyperlink w:anchor="_Toc182598070" w:history="1">
+          <w:hyperlink w:anchor="_Toc182641175" w:history="1">
             <w:r>
               <w:rPr>
                 <w:rStyle w:val="Hyperlink"/>
@@ -1904,7 +1898,7 @@
                 <w:noProof/>
                 <w:webHidden/>
               </w:rPr>
-              <w:instrText xml:space="preserve"> PAGEREF _Toc182598070 \h </w:instrText>
+              <w:instrText xml:space="preserve"> PAGEREF _Toc182641175 \h </w:instrText>
             </w:r>
             <w:r>
               <w:rPr>
@@ -1946,7 +1940,7 @@
               <w:noProof/>
             </w:rPr>
           </w:pPr>
-          <w:hyperlink w:anchor="_Toc182598071" w:history="1">
+          <w:hyperlink w:anchor="_Toc182641176" w:history="1">
             <w:r>
               <w:rPr>
                 <w:rStyle w:val="Hyperlink"/>
@@ -1973,7 +1967,7 @@
                 <w:noProof/>
                 <w:webHidden/>
               </w:rPr>
-              <w:instrText xml:space="preserve"> PAGEREF _Toc182598071 \h </w:instrText>
+              <w:instrText xml:space="preserve"> PAGEREF _Toc182641176 \h </w:instrText>
             </w:r>
             <w:r>
               <w:rPr>
@@ -2015,7 +2009,7 @@
               <w:noProof/>
             </w:rPr>
           </w:pPr>
-          <w:hyperlink w:anchor="_Toc182598072" w:history="1">
+          <w:hyperlink w:anchor="_Toc182641177" w:history="1">
             <w:r>
               <w:rPr>
                 <w:rStyle w:val="Hyperlink"/>
@@ -2042,7 +2036,7 @@
                 <w:noProof/>
                 <w:webHidden/>
               </w:rPr>
-              <w:instrText xml:space="preserve"> PAGEREF _Toc182598072 \h </w:instrText>
+              <w:instrText xml:space="preserve"> PAGEREF _Toc182641177 \h </w:instrText>
             </w:r>
             <w:r>
               <w:rPr>
@@ -2079,8 +2073,6 @@
           </w:pPr>
           <w:r>
             <w:rPr>
-              <w:b/>
-              <w:bCs/>
               <w:noProof/>
             </w:rPr>
             <w:fldChar w:fldCharType="end"/>
@@ -2099,7 +2091,7 @@
           <w:color w:val="auto"/>
         </w:rPr>
       </w:pPr>
-      <w:bookmarkStart w:id="0" w:name="_Toc182598056"/>
+      <w:bookmarkStart w:id="0" w:name="_Toc182641161"/>
       <w:r>
         <w:rPr>
           <w:rFonts w:ascii="Times New Roman" w:hAnsi="Times New Roman" w:cs="Times New Roman"/>
@@ -2153,7 +2145,31 @@
         <w:t xml:space="preserve">* </w:t>
       </w:r>
       <w:r>
-        <w:t>Due to the complexity and size of the HMS program's UML diagram, including it directly in this document would render it unreadable. As such, we have extracted the UML diagram and will submit it separately alongside this report for clarity and ease of review.</w:t>
+        <w:t xml:space="preserve">Due to </w:t>
+      </w:r>
+      <w:r>
+        <w:t>the size of our</w:t>
+      </w:r>
+      <w:r>
+        <w:t xml:space="preserve"> U</w:t>
+      </w:r>
+      <w:r>
+        <w:t xml:space="preserve">nified </w:t>
+      </w:r>
+      <w:r>
+        <w:t>M</w:t>
+      </w:r>
+      <w:r>
+        <w:t xml:space="preserve">odelling </w:t>
+      </w:r>
+      <w:r>
+        <w:t>L</w:t>
+      </w:r>
+      <w:r>
+        <w:t>anguage (UML)</w:t>
+      </w:r>
+      <w:r>
+        <w:t xml:space="preserve"> diagram, including it directly in this document would render it unreadable. As such, we have extracted the UML diagram and will submit it separately alongside this report for clarity and ease of review.</w:t>
       </w:r>
     </w:p>
     <w:p>
@@ -2167,7 +2183,7 @@
           <w:color w:val="auto"/>
         </w:rPr>
       </w:pPr>
-      <w:bookmarkStart w:id="1" w:name="_Toc182598057"/>
+      <w:bookmarkStart w:id="1" w:name="_Toc182641162"/>
       <w:r>
         <w:rPr>
           <w:rFonts w:ascii="Times New Roman" w:hAnsi="Times New Roman" w:cs="Times New Roman"/>
@@ -2237,7 +2253,7 @@
           <w:color w:val="auto"/>
         </w:rPr>
       </w:pPr>
-      <w:bookmarkStart w:id="2" w:name="_Toc182598058"/>
+      <w:bookmarkStart w:id="2" w:name="_Toc182641163"/>
       <w:r>
         <w:rPr>
           <w:rFonts w:ascii="Times New Roman" w:hAnsi="Times New Roman" w:cs="Times New Roman"/>
@@ -2319,7 +2335,13 @@
         <w:t>Usability:</w:t>
       </w:r>
       <w:r>
-        <w:t xml:space="preserve"> Ensure a simple and intuitive CLI that offers role-specific functionalities, enabling effortless navigation for all user types.</w:t>
+        <w:t xml:space="preserve"> Ensure a simple and intuitive </w:t>
+      </w:r>
+      <w:r>
+        <w:t>command-line interface</w:t>
+      </w:r>
+      <w:r>
+        <w:t xml:space="preserve"> that offers role-specific functionalities, enabling effortless navigation for all user types.</w:t>
       </w:r>
     </w:p>
     <w:p>
@@ -2399,7 +2421,7 @@
           <w:color w:val="auto"/>
         </w:rPr>
       </w:pPr>
-      <w:bookmarkStart w:id="3" w:name="_Toc182598059"/>
+      <w:bookmarkStart w:id="3" w:name="_Toc182641164"/>
       <w:r>
         <w:rPr>
           <w:rFonts w:ascii="Times New Roman" w:hAnsi="Times New Roman" w:cs="Times New Roman"/>
@@ -2454,7 +2476,6 @@
         </w:rPr>
         <w:t xml:space="preserve">Design </w:t>
       </w:r>
-      <w:bookmarkEnd w:id="3"/>
       <w:r>
         <w:rPr>
           <w:rFonts w:ascii="Times New Roman" w:hAnsi="Times New Roman" w:cs="Times New Roman"/>
@@ -2464,6 +2485,7 @@
         </w:rPr>
         <w:t>Approaches</w:t>
       </w:r>
+      <w:bookmarkEnd w:id="3"/>
     </w:p>
     <w:p>
       <w:pPr>
@@ -2499,7 +2521,19 @@
         <w:rPr>
           <w:color w:val="000000"/>
         </w:rPr>
-        <w:t xml:space="preserve"> HMS is designed with a focus on high cohesion and loose coupling, adhering to Object-Oriented Programming (OOP) best practices. It employs the Boundary-Control-Entity (BCE) pattern, a structured approach akin to the Model-View-Controller (MVC) model. This pattern enforces a clear separation between the system's presentation layer, business logic, and data layer, ensuring maintainability and scalability.</w:t>
+        <w:t xml:space="preserve"> HMS is designed with a focus on high cohesion and loose coupling, adhering to </w:t>
+      </w:r>
+      <w:r>
+        <w:rPr>
+          <w:color w:val="000000"/>
+        </w:rPr>
+        <w:t xml:space="preserve">OOP </w:t>
+      </w:r>
+      <w:r>
+        <w:rPr>
+          <w:color w:val="000000"/>
+        </w:rPr>
+        <w:t>best practices. It employs the Boundary-Control-Entity (BCE) pattern, a structured approach akin to the Model-View-Controller (MVC) model. This pattern enforces a clear separation between the system's presentation layer, business logic, and data layer, ensuring maintainability and scalability.</w:t>
       </w:r>
     </w:p>
     <w:p>
@@ -2511,15 +2545,12 @@
       <w:r>
         <w:rPr>
           <w:noProof/>
-          <w:color w:val="000000"/>
-          <w:highlight w:val="yellow"/>
-          <w:bdr w:val="none" w:sz="0" w:space="0" w:color="auto" w:frame="1"/>
         </w:rPr>
         <w:drawing>
-          <wp:inline distT="0" distB="0" distL="0" distR="0" wp14:anchorId="764CEC30" wp14:editId="6128D274">
-            <wp:extent cx="2782800" cy="1980000"/>
-            <wp:effectExtent l="0" t="0" r="0" b="1270"/>
-            <wp:docPr id="490621131" name="Picture 1" descr="A blue rectangular diagram with black circles&#10;&#10;Description automatically generated with medium confidence"/>
+          <wp:inline distT="0" distB="0" distL="0" distR="0" wp14:anchorId="1BC9334B" wp14:editId="58AFFC22">
+            <wp:extent cx="2793600" cy="1980000"/>
+            <wp:effectExtent l="0" t="0" r="6985" b="1270"/>
+            <wp:docPr id="303411174" name="Picture 1" descr="Several blue boxes with text&#10;&#10;Description automatically generated with medium confidence"/>
             <wp:cNvGraphicFramePr>
               <a:graphicFrameLocks xmlns:a="http://schemas.openxmlformats.org/drawingml/2006/main" noChangeAspect="1"/>
             </wp:cNvGraphicFramePr>
@@ -2527,12 +2558,12 @@
               <a:graphicData uri="http://schemas.openxmlformats.org/drawingml/2006/picture">
                 <pic:pic xmlns:pic="http://schemas.openxmlformats.org/drawingml/2006/picture">
                   <pic:nvPicPr>
-                    <pic:cNvPr id="490621131" name="Picture 1" descr="A blue rectangular diagram with black circles&#10;&#10;Description automatically generated with medium confidence"/>
+                    <pic:cNvPr id="303411174" name="Picture 1" descr="Several blue boxes with text&#10;&#10;Description automatically generated with medium confidence"/>
                     <pic:cNvPicPr>
                       <a:picLocks noChangeAspect="1" noChangeArrowheads="1"/>
                     </pic:cNvPicPr>
                   </pic:nvPicPr>
-                  <pic:blipFill rotWithShape="1">
+                  <pic:blipFill>
                     <a:blip r:embed="rId14">
                       <a:extLst>
                         <a:ext uri="{28A0092B-C50C-407E-A947-70E740481C1C}">
@@ -2540,13 +2571,15 @@
                         </a:ext>
                       </a:extLst>
                     </a:blip>
-                    <a:srcRect l="4030" t="2876" r="1558" b="1221"/>
-                    <a:stretch/>
+                    <a:srcRect/>
+                    <a:stretch>
+                      <a:fillRect/>
+                    </a:stretch>
                   </pic:blipFill>
                   <pic:spPr bwMode="auto">
                     <a:xfrm>
                       <a:off x="0" y="0"/>
-                      <a:ext cx="2782800" cy="1980000"/>
+                      <a:ext cx="2793600" cy="1980000"/>
                     </a:xfrm>
                     <a:prstGeom prst="rect">
                       <a:avLst/>
@@ -2555,11 +2588,6 @@
                     <a:ln>
                       <a:noFill/>
                     </a:ln>
-                    <a:extLst>
-                      <a:ext uri="{53640926-AAD7-44D8-BBD7-CCE9431645EC}">
-                        <a14:shadowObscured xmlns:a14="http://schemas.microsoft.com/office/drawing/2010/main"/>
-                      </a:ext>
-                    </a:extLst>
                   </pic:spPr>
                 </pic:pic>
               </a:graphicData>
@@ -2568,19 +2596,18 @@
         </w:drawing>
       </w:r>
       <w:r>
-        <w:t xml:space="preserve">   </w:t>
+        <w:t xml:space="preserve">  </w:t>
       </w:r>
       <w:r>
         <w:rPr>
           <w:noProof/>
           <w:color w:val="000000"/>
-          <w:highlight w:val="yellow"/>
           <w:bdr w:val="none" w:sz="0" w:space="0" w:color="auto" w:frame="1"/>
         </w:rPr>
         <w:drawing>
-          <wp:inline distT="0" distB="0" distL="0" distR="0" wp14:anchorId="2010073F" wp14:editId="1556357D">
-            <wp:extent cx="2728800" cy="1836000"/>
-            <wp:effectExtent l="0" t="0" r="0" b="0"/>
+          <wp:inline distT="0" distB="0" distL="0" distR="0" wp14:anchorId="5544C16A" wp14:editId="0BCC3487">
+            <wp:extent cx="2841482" cy="1915215"/>
+            <wp:effectExtent l="0" t="0" r="0" b="8890"/>
             <wp:docPr id="2084243623" name="Picture 2" descr="A screen shot of a computer program&#10;&#10;Description automatically generated"/>
             <wp:cNvGraphicFramePr>
               <a:graphicFrameLocks xmlns:a="http://schemas.openxmlformats.org/drawingml/2006/main" noChangeAspect="1"/>
@@ -2608,7 +2635,7 @@
                   <pic:spPr bwMode="auto">
                     <a:xfrm>
                       <a:off x="0" y="0"/>
-                      <a:ext cx="2728800" cy="1836000"/>
+                      <a:ext cx="2850721" cy="1921442"/>
                     </a:xfrm>
                     <a:prstGeom prst="rect">
                       <a:avLst/>
@@ -2633,46 +2660,137 @@
     <w:p>
       <w:pPr>
         <w:pStyle w:val="Caption"/>
-        <w:spacing w:after="0" w:line="360" w:lineRule="auto"/>
-        <w:jc w:val="center"/>
-      </w:pPr>
-      <w:r>
-        <w:rPr>
-          <w:highlight w:val="yellow"/>
+        <w:ind w:firstLine="360"/>
+        <w:rPr>
+          <w:sz w:val="16"/>
+          <w:szCs w:val="16"/>
+        </w:rPr>
+      </w:pPr>
+      <w:r>
+        <w:rPr>
+          <w:sz w:val="16"/>
+          <w:szCs w:val="16"/>
+        </w:rPr>
+        <w:t xml:space="preserve">     </w:t>
+      </w:r>
+      <w:r>
+        <w:rPr>
+          <w:sz w:val="16"/>
+          <w:szCs w:val="16"/>
         </w:rPr>
         <w:t xml:space="preserve">Figure </w:t>
       </w:r>
       <w:r>
         <w:rPr>
-          <w:highlight w:val="yellow"/>
+          <w:sz w:val="16"/>
+          <w:szCs w:val="16"/>
         </w:rPr>
         <w:fldChar w:fldCharType="begin"/>
       </w:r>
       <w:r>
         <w:rPr>
-          <w:highlight w:val="yellow"/>
+          <w:sz w:val="16"/>
+          <w:szCs w:val="16"/>
         </w:rPr>
         <w:instrText xml:space="preserve"> SEQ Figure \* ARABIC </w:instrText>
       </w:r>
       <w:r>
         <w:rPr>
-          <w:highlight w:val="yellow"/>
+          <w:sz w:val="16"/>
+          <w:szCs w:val="16"/>
         </w:rPr>
         <w:fldChar w:fldCharType="separate"/>
       </w:r>
       <w:r>
         <w:rPr>
           <w:noProof/>
-          <w:highlight w:val="yellow"/>
+          <w:sz w:val="16"/>
+          <w:szCs w:val="16"/>
         </w:rPr>
         <w:t>1</w:t>
       </w:r>
       <w:r>
         <w:rPr>
-          <w:highlight w:val="yellow"/>
+          <w:sz w:val="16"/>
+          <w:szCs w:val="16"/>
         </w:rPr>
         <w:fldChar w:fldCharType="end"/>
       </w:r>
+      <w:r>
+        <w:rPr>
+          <w:sz w:val="16"/>
+          <w:szCs w:val="16"/>
+        </w:rPr>
+        <w:t>: Boundary-Control-Entity Class Diagram</w:t>
+      </w:r>
+      <w:r>
+        <w:t xml:space="preserve"> </w:t>
+      </w:r>
+      <w:r>
+        <w:t xml:space="preserve">                             </w:t>
+      </w:r>
+      <w:r>
+        <w:rPr>
+          <w:sz w:val="16"/>
+          <w:szCs w:val="16"/>
+        </w:rPr>
+        <w:t>Figure</w:t>
+      </w:r>
+      <w:r>
+        <w:rPr>
+          <w:sz w:val="16"/>
+          <w:szCs w:val="16"/>
+        </w:rPr>
+        <w:t xml:space="preserve"> 2:</w:t>
+      </w:r>
+      <w:r>
+        <w:t xml:space="preserve"> </w:t>
+      </w:r>
+      <w:r>
+        <w:rPr>
+          <w:sz w:val="16"/>
+          <w:szCs w:val="16"/>
+        </w:rPr>
+        <w:t xml:space="preserve">Sample code from </w:t>
+      </w:r>
+      <w:r>
+        <w:rPr>
+          <w:sz w:val="16"/>
+          <w:szCs w:val="16"/>
+        </w:rPr>
+        <w:t>B</w:t>
+      </w:r>
+      <w:r>
+        <w:rPr>
+          <w:sz w:val="16"/>
+          <w:szCs w:val="16"/>
+        </w:rPr>
+        <w:t xml:space="preserve">oundary </w:t>
+      </w:r>
+      <w:r>
+        <w:rPr>
+          <w:sz w:val="16"/>
+          <w:szCs w:val="16"/>
+        </w:rPr>
+        <w:t>C</w:t>
+      </w:r>
+      <w:r>
+        <w:rPr>
+          <w:sz w:val="16"/>
+          <w:szCs w:val="16"/>
+        </w:rPr>
+        <w:t>lass</w:t>
+      </w:r>
+    </w:p>
+    <w:p>
+      <w:pPr>
+        <w:pStyle w:val="Caption"/>
+        <w:ind w:firstLine="360"/>
+        <w:rPr>
+          <w:sz w:val="16"/>
+          <w:szCs w:val="16"/>
+        </w:rPr>
+      </w:pPr>
     </w:p>
     <w:p>
       <w:pPr>
@@ -2791,7 +2909,13 @@
         <w:spacing w:line="360" w:lineRule="auto"/>
       </w:pPr>
       <w:r>
-        <w:t>The HMS leverages key Object-Oriented Programming (OOP) principles to ensure the system is structured, adaptable, and intuitive.</w:t>
+        <w:t xml:space="preserve">The HMS leverages key </w:t>
+      </w:r>
+      <w:r>
+        <w:t>OOP</w:t>
+      </w:r>
+      <w:r>
+        <w:t xml:space="preserve"> principles to ensure the system is structured, adaptable, and intuitive.</w:t>
       </w:r>
     </w:p>
     <w:p>
@@ -2913,7 +3037,6 @@
       <w:r>
         <w:t xml:space="preserve">, enabling shared properties such as </w:t>
       </w:r>
-      <w:proofErr w:type="spellStart"/>
       <w:r>
         <w:rPr>
           <w:i/>
@@ -2921,11 +3044,9 @@
         </w:rPr>
         <w:t>userId</w:t>
       </w:r>
-      <w:proofErr w:type="spellEnd"/>
       <w:r>
         <w:t xml:space="preserve"> and </w:t>
       </w:r>
-      <w:proofErr w:type="spellStart"/>
       <w:r>
         <w:rPr>
           <w:i/>
@@ -2933,7 +3054,6 @@
         </w:rPr>
         <w:t>userRole</w:t>
       </w:r>
-      <w:proofErr w:type="spellEnd"/>
       <w:r>
         <w:t>, while allowing role-specific customizations.</w:t>
       </w:r>
@@ -2989,7 +3109,7 @@
           <w:color w:val="auto"/>
         </w:rPr>
       </w:pPr>
-      <w:bookmarkStart w:id="4" w:name="_Toc182598060"/>
+      <w:bookmarkStart w:id="4" w:name="_Toc182641165"/>
       <w:r>
         <w:rPr>
           <w:rFonts w:ascii="Times New Roman" w:hAnsi="Times New Roman" w:cs="Times New Roman"/>
@@ -3036,7 +3156,27 @@
           <w:kern w:val="0"/>
           <w14:ligatures w14:val="none"/>
         </w:rPr>
-        <w:t xml:space="preserve">Our team embraced the SOLID principles as a guiding framework to ensure </w:t>
+        <w:t xml:space="preserve">Our team embraced the </w:t>
+      </w:r>
+      <w:r>
+        <w:rPr>
+          <w:rFonts w:eastAsia="Times New Roman"/>
+          <w:i/>
+          <w:iCs/>
+          <w:color w:val="000000"/>
+          <w:kern w:val="0"/>
+          <w14:ligatures w14:val="none"/>
+        </w:rPr>
+        <w:t>SOLID</w:t>
+      </w:r>
+      <w:r>
+        <w:rPr>
+          <w:rFonts w:eastAsia="Times New Roman"/>
+          <w:color w:val="000000"/>
+          <w:kern w:val="0"/>
+          <w14:ligatures w14:val="none"/>
+        </w:rPr>
+        <w:t xml:space="preserve"> principles as a guiding framework to ensure </w:t>
       </w:r>
       <w:r>
         <w:rPr>
@@ -3439,7 +3579,6 @@
           <w14:ligatures w14:val="none"/>
         </w:rPr>
       </w:pPr>
-      <w:proofErr w:type="spellStart"/>
       <w:r>
         <w:rPr>
           <w:rFonts w:eastAsia="Times New Roman"/>
@@ -3449,19 +3588,7 @@
           <w:kern w:val="0"/>
           <w14:ligatures w14:val="none"/>
         </w:rPr>
-        <w:t>Liskov</w:t>
-      </w:r>
-      <w:proofErr w:type="spellEnd"/>
-      <w:r>
-        <w:rPr>
-          <w:rFonts w:eastAsia="Times New Roman"/>
-          <w:b/>
-          <w:bCs/>
-          <w:color w:val="000000"/>
-          <w:kern w:val="0"/>
-          <w14:ligatures w14:val="none"/>
-        </w:rPr>
-        <w:t xml:space="preserve"> Substitution Principle (LSP):</w:t>
+        <w:t>Liskov Substitution Principle (LSP):</w:t>
       </w:r>
       <w:r>
         <w:rPr>
@@ -3585,11 +3712,9 @@
     <w:p>
       <w:pPr>
         <w:pStyle w:val="ListParagraph"/>
+        <w:keepNext/>
         <w:spacing w:line="360" w:lineRule="auto"/>
         <w:jc w:val="center"/>
-        <w:rPr>
-          <w:color w:val="000000"/>
-        </w:rPr>
       </w:pPr>
       <w:r>
         <w:rPr>
@@ -3597,9 +3722,9 @@
           <w:bdr w:val="none" w:sz="0" w:space="0" w:color="auto" w:frame="1"/>
         </w:rPr>
         <w:drawing>
-          <wp:inline distT="0" distB="0" distL="0" distR="0" wp14:anchorId="2934304B" wp14:editId="5202E294">
-            <wp:extent cx="3840480" cy="720253"/>
-            <wp:effectExtent l="0" t="0" r="7620" b="3810"/>
+          <wp:inline distT="0" distB="0" distL="0" distR="0" wp14:anchorId="2934304B" wp14:editId="26CB6491">
+            <wp:extent cx="2949934" cy="553238"/>
+            <wp:effectExtent l="0" t="0" r="3175" b="0"/>
             <wp:docPr id="388040944" name="Picture 4" descr="A screen shot of a computer program&#10;&#10;Description automatically generated"/>
             <wp:cNvGraphicFramePr>
               <a:graphicFrameLocks xmlns:a="http://schemas.openxmlformats.org/drawingml/2006/main" noChangeAspect="1"/>
@@ -3629,7 +3754,7 @@
                   <pic:spPr bwMode="auto">
                     <a:xfrm>
                       <a:off x="0" y="0"/>
-                      <a:ext cx="3877541" cy="727204"/>
+                      <a:ext cx="3042061" cy="570516"/>
                     </a:xfrm>
                     <a:prstGeom prst="rect">
                       <a:avLst/>
@@ -3648,18 +3773,29 @@
     </w:p>
     <w:p>
       <w:pPr>
-        <w:pStyle w:val="ListParagraph"/>
-        <w:spacing w:line="360" w:lineRule="auto"/>
+        <w:pStyle w:val="Caption"/>
         <w:jc w:val="center"/>
         <w:rPr>
           <w:color w:val="000000"/>
         </w:rPr>
       </w:pPr>
       <w:r>
-        <w:rPr>
-          <w:color w:val="000000"/>
-        </w:rPr>
-        <w:t>Figure 1.3 Code snippet of LSP implementation.</w:t>
+        <w:t xml:space="preserve">Figure 3: </w:t>
+      </w:r>
+      <w:r>
+        <w:t xml:space="preserve">Code </w:t>
+      </w:r>
+      <w:r>
+        <w:t>S</w:t>
+      </w:r>
+      <w:r>
+        <w:t xml:space="preserve">nippet of LSP </w:t>
+      </w:r>
+      <w:r>
+        <w:t>I</w:t>
+      </w:r>
+      <w:r>
+        <w:t>mplementation</w:t>
       </w:r>
     </w:p>
     <w:p>
@@ -3706,19 +3842,14 @@
         </w:rPr>
         <w:t xml:space="preserve"> or </w:t>
       </w:r>
+      <w:proofErr w:type="spellStart"/>
       <w:r>
         <w:rPr>
           <w:i/>
           <w:iCs/>
           <w:color w:val="000000"/>
         </w:rPr>
-        <w:t>AdminMenu</w:t>
-      </w:r>
-      <w:r>
-        <w:rPr>
-          <w:color w:val="000000"/>
-        </w:rPr>
-        <w:t xml:space="preserve"> implement the </w:t>
+        <w:t>Patient</w:t>
       </w:r>
       <w:r>
         <w:rPr>
@@ -3726,26 +3857,67 @@
           <w:iCs/>
           <w:color w:val="000000"/>
         </w:rPr>
-        <w:t>MenuInterface</w:t>
-      </w:r>
-      <w:r>
-        <w:rPr>
-          <w:color w:val="000000"/>
-        </w:rPr>
-        <w:t>, as depicted in Figure 1.4. Backend classes or components that do not involve user interaction are not burdened with irrelevant methods.</w:t>
-      </w:r>
-      <w:r>
-        <w:rPr>
-          <w:noProof/>
-          <w:color w:val="000000"/>
-          <w:highlight w:val="yellow"/>
-          <w:bdr w:val="none" w:sz="0" w:space="0" w:color="auto" w:frame="1"/>
+        <w:t>Menu</w:t>
+      </w:r>
+      <w:proofErr w:type="spellEnd"/>
+      <w:r>
+        <w:rPr>
+          <w:color w:val="000000"/>
+        </w:rPr>
+        <w:t xml:space="preserve"> implement the </w:t>
+      </w:r>
+      <w:r>
+        <w:rPr>
+          <w:i/>
+          <w:iCs/>
+          <w:color w:val="000000"/>
+        </w:rPr>
+        <w:t>Menu</w:t>
+      </w:r>
+      <w:r>
+        <w:rPr>
+          <w:i/>
+          <w:iCs/>
+          <w:color w:val="000000"/>
+        </w:rPr>
+        <w:t xml:space="preserve"> </w:t>
+      </w:r>
+      <w:r>
+        <w:rPr>
+          <w:color w:val="000000"/>
+        </w:rPr>
+        <w:t>Interface</w:t>
+      </w:r>
+      <w:r>
+        <w:rPr>
+          <w:color w:val="000000"/>
+        </w:rPr>
+        <w:t>, as depicted in Figure 4. Backend classes or components that do not involve user interaction are not burdened with irrelevant methods.</w:t>
+      </w:r>
+      <w:r>
+        <w:rPr>
+          <w:color w:val="000000"/>
+        </w:rPr>
+        <w:t xml:space="preserve"> </w:t>
+      </w:r>
+    </w:p>
+    <w:p>
+      <w:pPr>
+        <w:pStyle w:val="NormalWeb"/>
+        <w:keepNext/>
+        <w:spacing w:before="0" w:beforeAutospacing="0" w:after="0" w:afterAutospacing="0" w:line="360" w:lineRule="auto"/>
+        <w:ind w:left="720"/>
+        <w:jc w:val="center"/>
+      </w:pPr>
+      <w:r>
+        <w:rPr>
+          <w:color w:val="000000"/>
         </w:rPr>
         <w:drawing>
-          <wp:inline distT="0" distB="0" distL="0" distR="0" wp14:anchorId="6B6731D4" wp14:editId="72166233">
-            <wp:extent cx="3123028" cy="1157036"/>
-            <wp:effectExtent l="0" t="0" r="1270" b="5080"/>
-            <wp:docPr id="1781288172" name="Picture 3" descr="A screenshot of a computer screen&#10;&#10;Description automatically generated"/>
+          <wp:inline distT="0" distB="0" distL="0" distR="0" wp14:anchorId="0D036E05" wp14:editId="4C2BF156">
+            <wp:extent cx="2119936" cy="1321435"/>
+            <wp:effectExtent l="0" t="0" r="0" b="0"/>
+            <wp:docPr id="1455479861" name="Picture 1" descr="A screenshot of a computer&#10;&#10;Description automatically generated"/>
             <wp:cNvGraphicFramePr>
               <a:graphicFrameLocks xmlns:a="http://schemas.openxmlformats.org/drawingml/2006/main" noChangeAspect="1"/>
             </wp:cNvGraphicFramePr>
@@ -3753,36 +3925,30 @@
               <a:graphicData uri="http://schemas.openxmlformats.org/drawingml/2006/picture">
                 <pic:pic xmlns:pic="http://schemas.openxmlformats.org/drawingml/2006/picture">
                   <pic:nvPicPr>
-                    <pic:cNvPr id="1781288172" name="Picture 3" descr="A screenshot of a computer screen&#10;&#10;Description automatically generated"/>
-                    <pic:cNvPicPr>
-                      <a:picLocks noChangeAspect="1" noChangeArrowheads="1"/>
-                    </pic:cNvPicPr>
+                    <pic:cNvPr id="1455479861" name="Picture 1" descr="A screenshot of a computer&#10;&#10;Description automatically generated"/>
+                    <pic:cNvPicPr/>
                   </pic:nvPicPr>
-                  <pic:blipFill>
-                    <a:blip r:embed="rId17">
-                      <a:extLst>
-                        <a:ext uri="{28A0092B-C50C-407E-A947-70E740481C1C}">
-                          <a14:useLocalDpi xmlns:a14="http://schemas.microsoft.com/office/drawing/2010/main" val="0"/>
-                        </a:ext>
-                      </a:extLst>
-                    </a:blip>
-                    <a:srcRect/>
-                    <a:stretch>
-                      <a:fillRect/>
-                    </a:stretch>
+                  <pic:blipFill rotWithShape="1">
+                    <a:blip r:embed="rId17"/>
+                    <a:srcRect l="5685" t="2011" r="2840"/>
+                    <a:stretch/>
                   </pic:blipFill>
                   <pic:spPr bwMode="auto">
                     <a:xfrm>
                       <a:off x="0" y="0"/>
-                      <a:ext cx="3202585" cy="1186511"/>
+                      <a:ext cx="2300290" cy="1433856"/>
                     </a:xfrm>
                     <a:prstGeom prst="rect">
                       <a:avLst/>
                     </a:prstGeom>
-                    <a:noFill/>
                     <a:ln>
                       <a:noFill/>
                     </a:ln>
+                    <a:extLst>
+                      <a:ext uri="{53640926-AAD7-44D8-BBD7-CCE9431645EC}">
+                        <a14:shadowObscured xmlns:a14="http://schemas.microsoft.com/office/drawing/2010/main"/>
+                      </a:ext>
+                    </a:extLst>
                   </pic:spPr>
                 </pic:pic>
               </a:graphicData>
@@ -3793,17 +3959,35 @@
     </w:p>
     <w:p>
       <w:pPr>
-        <w:pStyle w:val="NormalWeb"/>
-        <w:spacing w:before="0" w:beforeAutospacing="0" w:after="0" w:afterAutospacing="0" w:line="360" w:lineRule="auto"/>
-        <w:ind w:left="720"/>
+        <w:pStyle w:val="Caption"/>
         <w:jc w:val="center"/>
       </w:pPr>
       <w:r>
-        <w:rPr>
-          <w:color w:val="000000"/>
-          <w:highlight w:val="yellow"/>
-        </w:rPr>
-        <w:t>Figure 1.4 UML snippet of MenuInterface and its implementation</w:t>
+        <w:t xml:space="preserve">Figure </w:t>
+      </w:r>
+      <w:r>
+        <w:t>4</w:t>
+      </w:r>
+      <w:r>
+        <w:t>:</w:t>
+      </w:r>
+      <w:r>
+        <w:t xml:space="preserve"> UML </w:t>
+      </w:r>
+      <w:r>
+        <w:t>S</w:t>
+      </w:r>
+      <w:r>
+        <w:t>nippet of Menu</w:t>
+      </w:r>
+      <w:r>
+        <w:t xml:space="preserve"> </w:t>
+      </w:r>
+      <w:r>
+        <w:t xml:space="preserve">Interface and its </w:t>
+      </w:r>
+      <w:r>
+        <w:t>Realization</w:t>
       </w:r>
     </w:p>
     <w:p>
@@ -3905,7 +4089,25 @@
           <w:kern w:val="0"/>
           <w14:ligatures w14:val="none"/>
         </w:rPr>
-        <w:t xml:space="preserve">. When a new role is added, we only need to implement the </w:t>
+        <w:t>. When a new role is added, we</w:t>
+      </w:r>
+      <w:r>
+        <w:rPr>
+          <w:rFonts w:eastAsia="Times New Roman"/>
+          <w:color w:val="000000"/>
+          <w:kern w:val="0"/>
+          <w14:ligatures w14:val="none"/>
+        </w:rPr>
+        <w:t xml:space="preserve"> will</w:t>
+      </w:r>
+      <w:r>
+        <w:rPr>
+          <w:rFonts w:eastAsia="Times New Roman"/>
+          <w:color w:val="000000"/>
+          <w:kern w:val="0"/>
+          <w14:ligatures w14:val="none"/>
+        </w:rPr>
+        <w:t xml:space="preserve"> only need to implement the </w:t>
       </w:r>
       <w:r>
         <w:rPr>
@@ -4035,7 +4237,7 @@
           <w:color w:val="auto"/>
         </w:rPr>
       </w:pPr>
-      <w:bookmarkStart w:id="5" w:name="_Toc182598061"/>
+      <w:bookmarkStart w:id="5" w:name="_Toc182641166"/>
       <w:r>
         <w:rPr>
           <w:rFonts w:ascii="Times New Roman" w:hAnsi="Times New Roman" w:cs="Times New Roman"/>
@@ -4142,8 +4344,6 @@
       </w:r>
       <w:r>
         <w:rPr>
-          <w:b/>
-          <w:bCs/>
           <w:i/>
           <w:iCs/>
           <w:color w:val="000000"/>
@@ -4158,8 +4358,6 @@
       </w:r>
       <w:r>
         <w:rPr>
-          <w:b/>
-          <w:bCs/>
           <w:i/>
           <w:iCs/>
           <w:color w:val="000000"/>
@@ -4174,8 +4372,6 @@
       </w:r>
       <w:r>
         <w:rPr>
-          <w:b/>
-          <w:bCs/>
           <w:i/>
           <w:iCs/>
           <w:color w:val="000000"/>
@@ -4190,8 +4386,6 @@
       </w:r>
       <w:r>
         <w:rPr>
-          <w:b/>
-          <w:bCs/>
           <w:i/>
           <w:iCs/>
           <w:color w:val="000000"/>
@@ -4218,8 +4412,6 @@
       </w:r>
       <w:r>
         <w:rPr>
-          <w:b/>
-          <w:bCs/>
           <w:i/>
           <w:iCs/>
           <w:color w:val="000000"/>
@@ -4234,8 +4426,6 @@
       </w:r>
       <w:r>
         <w:rPr>
-          <w:b/>
-          <w:bCs/>
           <w:i/>
           <w:iCs/>
           <w:color w:val="000000"/>
@@ -4250,8 +4440,6 @@
       </w:r>
       <w:r>
         <w:rPr>
-          <w:b/>
-          <w:bCs/>
           <w:i/>
           <w:iCs/>
           <w:color w:val="000000"/>
@@ -4266,8 +4454,6 @@
       </w:r>
       <w:r>
         <w:rPr>
-          <w:b/>
-          <w:bCs/>
           <w:i/>
           <w:iCs/>
           <w:color w:val="000000"/>
@@ -4372,7 +4558,7 @@
           <w:color w:val="auto"/>
         </w:rPr>
       </w:pPr>
-      <w:bookmarkStart w:id="6" w:name="_Toc182598062"/>
+      <w:bookmarkStart w:id="6" w:name="_Toc182641167"/>
       <w:r>
         <w:rPr>
           <w:rFonts w:ascii="Times New Roman" w:hAnsi="Times New Roman" w:cs="Times New Roman"/>
@@ -4479,7 +4665,20 @@
               <w:t xml:space="preserve">: </w:t>
             </w:r>
             <w:r>
-              <w:t>We added an option for users to request a password reset to default, pending Administrator approval.</w:t>
+              <w:t>There is an</w:t>
+            </w:r>
+            <w:r>
+              <w:t xml:space="preserve"> option for users to request a password reset to default, pending </w:t>
+            </w:r>
+            <w:r>
+              <w:rPr>
+                <w:i/>
+                <w:iCs/>
+              </w:rPr>
+              <w:t>Administrator</w:t>
+            </w:r>
+            <w:r>
+              <w:t xml:space="preserve"> approval.</w:t>
             </w:r>
           </w:p>
           <w:p>
@@ -4675,7 +4874,25 @@
               <w:rPr>
                 <w:color w:val="000000"/>
               </w:rPr>
-              <w:t>Our team enhanced the program's appearance with features like styled headings, role-specific colours, and more for an improved user experience.</w:t>
+              <w:t>The</w:t>
+            </w:r>
+            <w:r>
+              <w:rPr>
+                <w:color w:val="000000"/>
+              </w:rPr>
+              <w:t xml:space="preserve"> program</w:t>
+            </w:r>
+            <w:r>
+              <w:rPr>
+                <w:color w:val="000000"/>
+              </w:rPr>
+              <w:t xml:space="preserve"> user interface is enhanced </w:t>
+            </w:r>
+            <w:r>
+              <w:rPr>
+                <w:color w:val="000000"/>
+              </w:rPr>
+              <w:t>with features like styled headings, role-specific colours, and more for an improved user experience.</w:t>
             </w:r>
           </w:p>
           <w:p>
@@ -5078,7 +5295,7 @@
           <w:color w:val="auto"/>
         </w:rPr>
       </w:pPr>
-      <w:bookmarkStart w:id="7" w:name="_Toc182598063"/>
+      <w:bookmarkStart w:id="7" w:name="_Toc182641168"/>
       <w:r>
         <w:rPr>
           <w:rFonts w:ascii="Times New Roman" w:hAnsi="Times New Roman" w:cs="Times New Roman"/>
@@ -5129,7 +5346,7 @@
           <w:color w:val="auto"/>
         </w:rPr>
       </w:pPr>
-      <w:bookmarkStart w:id="8" w:name="_Toc182598064"/>
+      <w:bookmarkStart w:id="8" w:name="_Toc182641169"/>
       <w:r>
         <w:rPr>
           <w:rFonts w:ascii="Times New Roman" w:hAnsi="Times New Roman" w:cs="Times New Roman"/>
@@ -6418,7 +6635,7 @@
           <w:color w:val="auto"/>
         </w:rPr>
       </w:pPr>
-      <w:bookmarkStart w:id="9" w:name="_Toc182598065"/>
+      <w:bookmarkStart w:id="9" w:name="_Toc182641170"/>
       <w:r>
         <w:rPr>
           <w:rFonts w:ascii="Times New Roman" w:hAnsi="Times New Roman" w:cs="Times New Roman"/>
@@ -7485,7 +7702,7 @@
           <w:color w:val="auto"/>
         </w:rPr>
       </w:pPr>
-      <w:bookmarkStart w:id="10" w:name="_Toc182598066"/>
+      <w:bookmarkStart w:id="10" w:name="_Toc182641171"/>
       <w:r>
         <w:rPr>
           <w:rFonts w:ascii="Times New Roman" w:hAnsi="Times New Roman" w:cs="Times New Roman"/>
@@ -8032,7 +8249,7 @@
           <w:color w:val="auto"/>
         </w:rPr>
       </w:pPr>
-      <w:bookmarkStart w:id="11" w:name="_Toc182598067"/>
+      <w:bookmarkStart w:id="11" w:name="_Toc182641172"/>
       <w:r>
         <w:rPr>
           <w:rFonts w:ascii="Times New Roman" w:hAnsi="Times New Roman" w:cs="Times New Roman"/>
@@ -8560,7 +8777,7 @@
           <w:color w:val="auto"/>
         </w:rPr>
       </w:pPr>
-      <w:bookmarkStart w:id="12" w:name="_Toc182598068"/>
+      <w:bookmarkStart w:id="12" w:name="_Toc182641173"/>
       <w:r>
         <w:rPr>
           <w:rFonts w:ascii="Times New Roman" w:hAnsi="Times New Roman" w:cs="Times New Roman"/>
@@ -8910,7 +9127,7 @@
           <w:color w:val="auto"/>
         </w:rPr>
       </w:pPr>
-      <w:bookmarkStart w:id="13" w:name="_Toc182598069"/>
+      <w:bookmarkStart w:id="13" w:name="_Toc182641174"/>
       <w:r>
         <w:rPr>
           <w:rStyle w:val="Strong"/>
@@ -8933,7 +9150,7 @@
           <w:color w:val="auto"/>
         </w:rPr>
       </w:pPr>
-      <w:bookmarkStart w:id="14" w:name="_Toc182598070"/>
+      <w:bookmarkStart w:id="14" w:name="_Toc182641175"/>
       <w:r>
         <w:rPr>
           <w:rStyle w:val="Strong"/>
@@ -8950,7 +9167,7 @@
         <w:spacing w:before="0" w:beforeAutospacing="0" w:after="0" w:afterAutospacing="0" w:line="360" w:lineRule="auto"/>
       </w:pPr>
       <w:r>
-        <w:t>Our journey in SC2002 Object-Oriented Design &amp; Programming has been nothing short of challenging yet rewarding. Translating theoretical concepts like Polymorphism, SOLID principles, and the Boundary-Control-Entity (BCE) model into practical solutions tested our ability to implement clean and effective designs. What seemed logical in lectures often revealed unexpected complexities during application, forcing us to iterate and refine our approach.</w:t>
+        <w:t>Our journey in SC2002 Object-Oriented Design &amp; Programming has been nothing short of challenging yet rewarding. Translating theoretical concepts like Polymorphism, SOLID principles, and the Boundary-Control-Entity model into practical solutions tested our ability to implement clean and effective designs. What seemed logical in lectures often revealed unexpected complexities during application, forcing us to iterate and refine our approach.</w:t>
       </w:r>
     </w:p>
     <w:p>
@@ -8989,7 +9206,7 @@
           <w:color w:val="auto"/>
         </w:rPr>
       </w:pPr>
-      <w:bookmarkStart w:id="15" w:name="_Toc182598071"/>
+      <w:bookmarkStart w:id="15" w:name="_Toc182641176"/>
       <w:r>
         <w:rPr>
           <w:rStyle w:val="Strong"/>
@@ -9048,7 +9265,7 @@
           <w:color w:val="auto"/>
         </w:rPr>
       </w:pPr>
-      <w:bookmarkStart w:id="16" w:name="_Toc182598072"/>
+      <w:bookmarkStart w:id="16" w:name="_Toc182641177"/>
       <w:r>
         <w:rPr>
           <w:rStyle w:val="Strong"/>
@@ -9089,7 +9306,13 @@
         <w:spacing w:before="0" w:beforeAutospacing="0" w:after="0" w:afterAutospacing="0" w:line="360" w:lineRule="auto"/>
       </w:pPr>
       <w:r>
-        <w:t>This project transformed abstract concepts into real-world skills. Polymorphism, SOLID principles, and design patterns became tools we could wield confidently. Beyond technical growth, we gained invaluable project management experience—learning to communicate effectively, adapt to setbacks, and distribute tasks efficiently. Above all, we developed resilience, approaching challenges with flexibility and determination.</w:t>
+        <w:t xml:space="preserve">This project transformed abstract concepts into real-world skills. Polymorphism, SOLID principles, and design patterns became tools we </w:t>
+      </w:r>
+      <w:r>
+        <w:t>can</w:t>
+      </w:r>
+      <w:r>
+        <w:t xml:space="preserve"> wield confidently. Beyond technical growth, we gained invaluable project management experience—learning to communicate effectively, adapt to setbacks, and distribute tasks efficiently. Above all, we developed resilience, approaching challenges with flexibility and determination.</w:t>
       </w:r>
     </w:p>
     <w:p>
@@ -9121,6 +9344,11 @@
     <w:p>
       <w:pPr>
         <w:spacing w:line="360" w:lineRule="auto"/>
+      </w:pPr>
+    </w:p>
+    <w:p>
+      <w:pPr>
+        <w:spacing w:line="360" w:lineRule="auto"/>
         <w:jc w:val="center"/>
         <w:rPr>
           <w:b/>
@@ -9133,6 +9361,13 @@
           <w:bCs/>
         </w:rPr>
         <w:t>End</w:t>
+      </w:r>
+      <w:r>
+        <w:rPr>
+          <w:b/>
+          <w:bCs/>
+        </w:rPr>
+        <w:t xml:space="preserve"> of Report</w:t>
       </w:r>
     </w:p>
     <w:sectPr>
@@ -12661,6 +12896,18 @@
       <w:bCs/>
     </w:rPr>
   </w:style>
+  <w:style w:type="character" w:styleId="FollowedHyperlink">
+    <w:name w:val="FollowedHyperlink"/>
+    <w:basedOn w:val="DefaultParagraphFont"/>
+    <w:uiPriority w:val="99"/>
+    <w:semiHidden/>
+    <w:unhideWhenUsed/>
+    <w:rsid w:val="00F6680D"/>
+    <w:rPr>
+      <w:color w:val="96607D" w:themeColor="followedHyperlink"/>
+      <w:u w:val="single"/>
+    </w:rPr>
+  </w:style>
 </w:styles>
 </file>
 
